--- a/0.Theory/Advanced css and sass Theory and tricks.docx
+++ b/0.Theory/Advanced css and sass Theory and tricks.docx
@@ -2729,6 +2729,909 @@
           <w:szCs w:val="24"/>
         </w:rPr>
         <w:t>How to use BEM method in practice</w:t>
+      </w:r>
+    </w:p>
+    <w:p>
+      <w:pPr>
+        <w:pStyle w:val="ListParagraph"/>
+        <w:numPr>
+          <w:ilvl w:val="0"/>
+          <w:numId w:val="12"/>
+        </w:numPr>
+        <w:rPr>
+          <w:rFonts w:ascii="Roboto" w:hAnsi="Roboto"/>
+          <w:sz w:val="24"/>
+          <w:szCs w:val="24"/>
+        </w:rPr>
+      </w:pPr>
+      <w:r>
+        <w:rPr>
+          <w:rFonts w:ascii="Roboto" w:hAnsi="Roboto"/>
+          <w:sz w:val="24"/>
+          <w:szCs w:val="24"/>
+        </w:rPr>
+        <w:t xml:space="preserve">What is Sass and how does it work? </w:t>
+      </w:r>
+    </w:p>
+    <w:p>
+      <w:pPr>
+        <w:pStyle w:val="ListParagraph"/>
+        <w:numPr>
+          <w:ilvl w:val="0"/>
+          <w:numId w:val="12"/>
+        </w:numPr>
+        <w:rPr>
+          <w:rFonts w:ascii="Roboto" w:hAnsi="Roboto"/>
+          <w:sz w:val="24"/>
+          <w:szCs w:val="24"/>
+        </w:rPr>
+      </w:pPr>
+      <w:r>
+        <w:rPr>
+          <w:rFonts w:ascii="Roboto" w:hAnsi="Roboto"/>
+          <w:sz w:val="24"/>
+          <w:szCs w:val="24"/>
+        </w:rPr>
+        <w:t>Sass is a CSS preprocessor, and extension of CSS that adds power and elegance to the basic language. Sass Source code  ----Sass compiler---</w:t>
+      </w:r>
+      <w:r>
+        <w:rPr>
+          <w:rFonts w:ascii="Roboto" w:hAnsi="Roboto"/>
+          <w:sz w:val="24"/>
+          <w:szCs w:val="24"/>
+        </w:rPr>
+        <w:sym w:font="Wingdings" w:char="F0E0"/>
+      </w:r>
+      <w:r>
+        <w:rPr>
+          <w:rFonts w:ascii="Roboto" w:hAnsi="Roboto"/>
+          <w:sz w:val="24"/>
+          <w:szCs w:val="24"/>
+        </w:rPr>
+        <w:t xml:space="preserve">Compiled </w:t>
+      </w:r>
+      <w:proofErr w:type="spellStart"/>
+      <w:r>
+        <w:rPr>
+          <w:rFonts w:ascii="Roboto" w:hAnsi="Roboto"/>
+          <w:sz w:val="24"/>
+          <w:szCs w:val="24"/>
+        </w:rPr>
+        <w:t>css</w:t>
+      </w:r>
+      <w:proofErr w:type="spellEnd"/>
+      <w:r>
+        <w:rPr>
+          <w:rFonts w:ascii="Roboto" w:hAnsi="Roboto"/>
+          <w:sz w:val="24"/>
+          <w:szCs w:val="24"/>
+        </w:rPr>
+        <w:t xml:space="preserve"> code.</w:t>
+      </w:r>
+    </w:p>
+    <w:p>
+      <w:pPr>
+        <w:pStyle w:val="ListParagraph"/>
+        <w:numPr>
+          <w:ilvl w:val="0"/>
+          <w:numId w:val="12"/>
+        </w:numPr>
+        <w:rPr>
+          <w:rFonts w:ascii="Roboto" w:hAnsi="Roboto"/>
+          <w:sz w:val="24"/>
+          <w:szCs w:val="24"/>
+        </w:rPr>
+      </w:pPr>
+      <w:r>
+        <w:rPr>
+          <w:rFonts w:ascii="Roboto" w:hAnsi="Roboto"/>
+          <w:sz w:val="24"/>
+          <w:szCs w:val="24"/>
+        </w:rPr>
+        <w:t>Main Sass features:</w:t>
+      </w:r>
+    </w:p>
+    <w:p>
+      <w:pPr>
+        <w:pStyle w:val="ListParagraph"/>
+        <w:numPr>
+          <w:ilvl w:val="1"/>
+          <w:numId w:val="12"/>
+        </w:numPr>
+        <w:rPr>
+          <w:rFonts w:ascii="Roboto" w:hAnsi="Roboto"/>
+          <w:sz w:val="24"/>
+          <w:szCs w:val="24"/>
+        </w:rPr>
+      </w:pPr>
+      <w:r>
+        <w:rPr>
+          <w:rFonts w:ascii="Roboto" w:hAnsi="Roboto"/>
+          <w:b/>
+          <w:bCs/>
+          <w:sz w:val="24"/>
+          <w:szCs w:val="24"/>
+        </w:rPr>
+        <w:t>Variables</w:t>
+      </w:r>
+      <w:r>
+        <w:rPr>
+          <w:rFonts w:ascii="Roboto" w:hAnsi="Roboto"/>
+          <w:sz w:val="24"/>
+          <w:szCs w:val="24"/>
+        </w:rPr>
+        <w:t>: for reusable values such as colors, font-sizes, spacing etc.</w:t>
+      </w:r>
+    </w:p>
+    <w:p>
+      <w:pPr>
+        <w:pStyle w:val="ListParagraph"/>
+        <w:numPr>
+          <w:ilvl w:val="1"/>
+          <w:numId w:val="12"/>
+        </w:numPr>
+        <w:rPr>
+          <w:rFonts w:ascii="Roboto" w:hAnsi="Roboto"/>
+          <w:sz w:val="24"/>
+          <w:szCs w:val="24"/>
+        </w:rPr>
+      </w:pPr>
+      <w:r>
+        <w:rPr>
+          <w:rFonts w:ascii="Roboto" w:hAnsi="Roboto"/>
+          <w:b/>
+          <w:bCs/>
+          <w:sz w:val="24"/>
+          <w:szCs w:val="24"/>
+        </w:rPr>
+        <w:t>Nesting</w:t>
+      </w:r>
+      <w:r>
+        <w:rPr>
+          <w:rFonts w:ascii="Roboto" w:hAnsi="Roboto"/>
+          <w:sz w:val="24"/>
+          <w:szCs w:val="24"/>
+        </w:rPr>
+        <w:t>: to nest selectors inside of one another, allowing us to write less code</w:t>
+      </w:r>
+    </w:p>
+    <w:p>
+      <w:pPr>
+        <w:pStyle w:val="ListParagraph"/>
+        <w:numPr>
+          <w:ilvl w:val="1"/>
+          <w:numId w:val="12"/>
+        </w:numPr>
+        <w:rPr>
+          <w:rFonts w:ascii="Roboto" w:hAnsi="Roboto"/>
+          <w:sz w:val="24"/>
+          <w:szCs w:val="24"/>
+        </w:rPr>
+      </w:pPr>
+      <w:r>
+        <w:rPr>
+          <w:rFonts w:ascii="Roboto" w:hAnsi="Roboto"/>
+          <w:b/>
+          <w:bCs/>
+          <w:sz w:val="24"/>
+          <w:szCs w:val="24"/>
+        </w:rPr>
+        <w:t>Operators</w:t>
+      </w:r>
+      <w:r>
+        <w:rPr>
+          <w:rFonts w:ascii="Roboto" w:hAnsi="Roboto"/>
+          <w:sz w:val="24"/>
+          <w:szCs w:val="24"/>
+        </w:rPr>
+        <w:t>: for mathematical operation right inside of CSS</w:t>
+      </w:r>
+    </w:p>
+    <w:p>
+      <w:pPr>
+        <w:pStyle w:val="ListParagraph"/>
+        <w:numPr>
+          <w:ilvl w:val="1"/>
+          <w:numId w:val="12"/>
+        </w:numPr>
+        <w:rPr>
+          <w:rFonts w:ascii="Roboto" w:hAnsi="Roboto"/>
+          <w:sz w:val="24"/>
+          <w:szCs w:val="24"/>
+        </w:rPr>
+      </w:pPr>
+      <w:r>
+        <w:rPr>
+          <w:rFonts w:ascii="Roboto" w:hAnsi="Roboto"/>
+          <w:b/>
+          <w:bCs/>
+          <w:sz w:val="24"/>
+          <w:szCs w:val="24"/>
+        </w:rPr>
+        <w:t>Partials and imports</w:t>
+      </w:r>
+      <w:r>
+        <w:rPr>
+          <w:rFonts w:ascii="Roboto" w:hAnsi="Roboto"/>
+          <w:sz w:val="24"/>
+          <w:szCs w:val="24"/>
+        </w:rPr>
+        <w:t>: to write CSS in different files and importing them all into one single file;</w:t>
+      </w:r>
+    </w:p>
+    <w:p>
+      <w:pPr>
+        <w:pStyle w:val="ListParagraph"/>
+        <w:numPr>
+          <w:ilvl w:val="1"/>
+          <w:numId w:val="12"/>
+        </w:numPr>
+        <w:rPr>
+          <w:rFonts w:ascii="Roboto" w:hAnsi="Roboto"/>
+          <w:sz w:val="24"/>
+          <w:szCs w:val="24"/>
+        </w:rPr>
+      </w:pPr>
+      <w:r>
+        <w:rPr>
+          <w:rFonts w:ascii="Roboto" w:hAnsi="Roboto"/>
+          <w:sz w:val="24"/>
+          <w:szCs w:val="24"/>
+        </w:rPr>
+        <w:t xml:space="preserve"> </w:t>
+      </w:r>
+      <w:r>
+        <w:rPr>
+          <w:rFonts w:ascii="Roboto" w:hAnsi="Roboto"/>
+          <w:b/>
+          <w:bCs/>
+          <w:sz w:val="24"/>
+          <w:szCs w:val="24"/>
+        </w:rPr>
+        <w:t>Mixings</w:t>
+      </w:r>
+      <w:r>
+        <w:rPr>
+          <w:rFonts w:ascii="Roboto" w:hAnsi="Roboto"/>
+          <w:sz w:val="24"/>
+          <w:szCs w:val="24"/>
+        </w:rPr>
+        <w:t>: to write reusable pieces of CSS code</w:t>
+      </w:r>
+    </w:p>
+    <w:p>
+      <w:pPr>
+        <w:pStyle w:val="ListParagraph"/>
+        <w:numPr>
+          <w:ilvl w:val="1"/>
+          <w:numId w:val="12"/>
+        </w:numPr>
+        <w:rPr>
+          <w:rFonts w:ascii="Roboto" w:hAnsi="Roboto"/>
+          <w:sz w:val="24"/>
+          <w:szCs w:val="24"/>
+        </w:rPr>
+      </w:pPr>
+      <w:r>
+        <w:rPr>
+          <w:rFonts w:ascii="Roboto" w:hAnsi="Roboto"/>
+          <w:sz w:val="24"/>
+          <w:szCs w:val="24"/>
+        </w:rPr>
+        <w:t xml:space="preserve"> </w:t>
+      </w:r>
+      <w:r>
+        <w:rPr>
+          <w:rFonts w:ascii="Roboto" w:hAnsi="Roboto"/>
+          <w:b/>
+          <w:bCs/>
+          <w:sz w:val="24"/>
+          <w:szCs w:val="24"/>
+        </w:rPr>
+        <w:t>Functions</w:t>
+      </w:r>
+      <w:r>
+        <w:rPr>
+          <w:rFonts w:ascii="Roboto" w:hAnsi="Roboto"/>
+          <w:sz w:val="24"/>
+          <w:szCs w:val="24"/>
+        </w:rPr>
+        <w:t xml:space="preserve">: similar to </w:t>
+      </w:r>
+      <w:proofErr w:type="spellStart"/>
+      <w:r>
+        <w:rPr>
+          <w:rFonts w:ascii="Roboto" w:hAnsi="Roboto"/>
+          <w:sz w:val="24"/>
+          <w:szCs w:val="24"/>
+        </w:rPr>
+        <w:t>mixins</w:t>
+      </w:r>
+      <w:proofErr w:type="spellEnd"/>
+      <w:r>
+        <w:rPr>
+          <w:rFonts w:ascii="Roboto" w:hAnsi="Roboto"/>
+          <w:sz w:val="24"/>
+          <w:szCs w:val="24"/>
+        </w:rPr>
+        <w:t>, with the difference that they produce a value that can than be used</w:t>
+      </w:r>
+    </w:p>
+    <w:p>
+      <w:pPr>
+        <w:pStyle w:val="ListParagraph"/>
+        <w:numPr>
+          <w:ilvl w:val="1"/>
+          <w:numId w:val="12"/>
+        </w:numPr>
+        <w:rPr>
+          <w:rFonts w:ascii="Roboto" w:hAnsi="Roboto"/>
+          <w:sz w:val="24"/>
+          <w:szCs w:val="24"/>
+        </w:rPr>
+      </w:pPr>
+      <w:r>
+        <w:rPr>
+          <w:rFonts w:ascii="Roboto" w:hAnsi="Roboto"/>
+          <w:b/>
+          <w:bCs/>
+          <w:sz w:val="24"/>
+          <w:szCs w:val="24"/>
+        </w:rPr>
+        <w:t>Extends</w:t>
+      </w:r>
+      <w:r>
+        <w:rPr>
+          <w:rFonts w:ascii="Roboto" w:hAnsi="Roboto"/>
+          <w:sz w:val="24"/>
+          <w:szCs w:val="24"/>
+        </w:rPr>
+        <w:t>: to make different selectors inherit declarations that are common to all of them</w:t>
+      </w:r>
+    </w:p>
+    <w:p>
+      <w:pPr>
+        <w:pStyle w:val="ListParagraph"/>
+        <w:numPr>
+          <w:ilvl w:val="1"/>
+          <w:numId w:val="12"/>
+        </w:numPr>
+        <w:rPr>
+          <w:rFonts w:ascii="Roboto" w:hAnsi="Roboto"/>
+          <w:sz w:val="24"/>
+          <w:szCs w:val="24"/>
+        </w:rPr>
+      </w:pPr>
+      <w:r>
+        <w:rPr>
+          <w:rFonts w:ascii="Roboto" w:hAnsi="Roboto"/>
+          <w:b/>
+          <w:bCs/>
+          <w:sz w:val="24"/>
+          <w:szCs w:val="24"/>
+        </w:rPr>
+        <w:t>Control directives</w:t>
+      </w:r>
+      <w:r>
+        <w:rPr>
+          <w:rFonts w:ascii="Roboto" w:hAnsi="Roboto"/>
+          <w:sz w:val="24"/>
+          <w:szCs w:val="24"/>
+        </w:rPr>
+        <w:t>: for writing complex code using conditionals and loops</w:t>
+      </w:r>
+    </w:p>
+    <w:p>
+      <w:pPr>
+        <w:pStyle w:val="ListParagraph"/>
+        <w:numPr>
+          <w:ilvl w:val="0"/>
+          <w:numId w:val="12"/>
+        </w:numPr>
+        <w:rPr>
+          <w:rFonts w:ascii="Roboto" w:hAnsi="Roboto"/>
+          <w:sz w:val="24"/>
+          <w:szCs w:val="24"/>
+        </w:rPr>
+      </w:pPr>
+      <w:r>
+        <w:rPr>
+          <w:rFonts w:ascii="Roboto" w:hAnsi="Roboto"/>
+          <w:sz w:val="24"/>
+          <w:szCs w:val="24"/>
+        </w:rPr>
+        <w:t xml:space="preserve">We need to use </w:t>
+      </w:r>
+      <w:proofErr w:type="spellStart"/>
+      <w:r>
+        <w:rPr>
+          <w:rFonts w:ascii="Roboto" w:hAnsi="Roboto"/>
+          <w:sz w:val="24"/>
+          <w:szCs w:val="24"/>
+        </w:rPr>
+        <w:t>clearfix</w:t>
+      </w:r>
+      <w:proofErr w:type="spellEnd"/>
+      <w:r>
+        <w:rPr>
+          <w:rFonts w:ascii="Roboto" w:hAnsi="Roboto"/>
+          <w:sz w:val="24"/>
+          <w:szCs w:val="24"/>
+        </w:rPr>
+        <w:t xml:space="preserve"> when dealing with floats if the parent element </w:t>
+      </w:r>
+      <w:proofErr w:type="spellStart"/>
+      <w:r>
+        <w:rPr>
+          <w:rFonts w:ascii="Roboto" w:hAnsi="Roboto"/>
+          <w:sz w:val="24"/>
+          <w:szCs w:val="24"/>
+        </w:rPr>
+        <w:t>hight</w:t>
+      </w:r>
+      <w:proofErr w:type="spellEnd"/>
+      <w:r>
+        <w:rPr>
+          <w:rFonts w:ascii="Roboto" w:hAnsi="Roboto"/>
+          <w:sz w:val="24"/>
+          <w:szCs w:val="24"/>
+        </w:rPr>
+        <w:t xml:space="preserve"> collapses .</w:t>
+      </w:r>
+      <w:r>
+        <w:t xml:space="preserve"> </w:t>
+      </w:r>
+      <w:r>
+        <w:rPr>
+          <w:rFonts w:ascii="Roboto" w:hAnsi="Roboto"/>
+          <w:sz w:val="24"/>
+          <w:szCs w:val="24"/>
+        </w:rPr>
+        <w:t>//the after clears the float</w:t>
+      </w:r>
+      <w:r>
+        <w:rPr>
+          <w:rFonts w:ascii="Roboto" w:hAnsi="Roboto"/>
+          <w:sz w:val="24"/>
+          <w:szCs w:val="24"/>
+        </w:rPr>
+        <w:t>. We use it on the parent element</w:t>
+      </w:r>
+    </w:p>
+    <w:p>
+      <w:pPr>
+        <w:pStyle w:val="ListParagraph"/>
+        <w:numPr>
+          <w:ilvl w:val="0"/>
+          <w:numId w:val="12"/>
+        </w:numPr>
+        <w:rPr>
+          <w:rFonts w:ascii="Roboto" w:hAnsi="Roboto"/>
+          <w:sz w:val="24"/>
+          <w:szCs w:val="24"/>
+        </w:rPr>
+      </w:pPr>
+      <w:r>
+        <w:rPr>
+          <w:rFonts w:ascii="Roboto" w:hAnsi="Roboto"/>
+          <w:b/>
+          <w:bCs/>
+          <w:sz w:val="24"/>
+          <w:szCs w:val="24"/>
+        </w:rPr>
+        <w:t>Node.js</w:t>
+      </w:r>
+      <w:r>
+        <w:rPr>
+          <w:rFonts w:ascii="Roboto" w:hAnsi="Roboto"/>
+          <w:sz w:val="24"/>
+          <w:szCs w:val="24"/>
+        </w:rPr>
+        <w:t xml:space="preserve"> Allows developers to write and run JavaScript applications on the server. Developers started using node.js to also write tools to help them with local web development.</w:t>
+      </w:r>
+    </w:p>
+    <w:p>
+      <w:pPr>
+        <w:pStyle w:val="ListParagraph"/>
+        <w:numPr>
+          <w:ilvl w:val="0"/>
+          <w:numId w:val="12"/>
+        </w:numPr>
+        <w:rPr>
+          <w:rFonts w:ascii="Roboto" w:hAnsi="Roboto"/>
+          <w:sz w:val="24"/>
+          <w:szCs w:val="24"/>
+        </w:rPr>
+      </w:pPr>
+      <w:r>
+        <w:rPr>
+          <w:rFonts w:ascii="Roboto" w:hAnsi="Roboto"/>
+          <w:b/>
+          <w:bCs/>
+          <w:sz w:val="24"/>
+          <w:szCs w:val="24"/>
+        </w:rPr>
+        <w:t>NPM</w:t>
+      </w:r>
+      <w:r>
+        <w:rPr>
+          <w:rFonts w:ascii="Roboto" w:hAnsi="Roboto"/>
+          <w:sz w:val="24"/>
+          <w:szCs w:val="24"/>
+        </w:rPr>
+        <w:t xml:space="preserve"> is a simple comman</w:t>
+      </w:r>
+      <w:r>
+        <w:rPr>
+          <w:rFonts w:ascii="Roboto" w:hAnsi="Roboto"/>
+          <w:sz w:val="24"/>
+          <w:szCs w:val="24"/>
+        </w:rPr>
+        <w:t>d</w:t>
+      </w:r>
+      <w:r>
+        <w:rPr>
+          <w:rFonts w:ascii="Roboto" w:hAnsi="Roboto"/>
+          <w:sz w:val="24"/>
+          <w:szCs w:val="24"/>
+        </w:rPr>
+        <w:t xml:space="preserve"> line interface that allows developers to install and manage packages on their local computers. There are all kinds of open source tools, libraries and frameworks needed for modern development. Modern web development could simply not exist without a package manager.</w:t>
+      </w:r>
+    </w:p>
+    <w:p>
+      <w:pPr>
+        <w:pStyle w:val="ListParagraph"/>
+        <w:numPr>
+          <w:ilvl w:val="0"/>
+          <w:numId w:val="12"/>
+        </w:numPr>
+        <w:rPr>
+          <w:rFonts w:ascii="Roboto" w:hAnsi="Roboto"/>
+          <w:sz w:val="24"/>
+          <w:szCs w:val="24"/>
+        </w:rPr>
+      </w:pPr>
+      <w:r>
+        <w:rPr>
+          <w:rFonts w:ascii="Roboto" w:hAnsi="Roboto"/>
+          <w:sz w:val="24"/>
+          <w:szCs w:val="24"/>
+        </w:rPr>
+        <w:t xml:space="preserve">Using </w:t>
+      </w:r>
+      <w:proofErr w:type="spellStart"/>
+      <w:r>
+        <w:rPr>
+          <w:rFonts w:ascii="Roboto" w:hAnsi="Roboto"/>
+          <w:sz w:val="24"/>
+          <w:szCs w:val="24"/>
+        </w:rPr>
+        <w:t>npm</w:t>
+      </w:r>
+      <w:proofErr w:type="spellEnd"/>
+      <w:r>
+        <w:rPr>
+          <w:rFonts w:ascii="Roboto" w:hAnsi="Roboto"/>
+          <w:sz w:val="24"/>
+          <w:szCs w:val="24"/>
+        </w:rPr>
+        <w:t xml:space="preserve"> on the project: 1.npm </w:t>
+      </w:r>
+      <w:proofErr w:type="spellStart"/>
+      <w:r>
+        <w:rPr>
+          <w:rFonts w:ascii="Roboto" w:hAnsi="Roboto"/>
+          <w:sz w:val="24"/>
+          <w:szCs w:val="24"/>
+        </w:rPr>
+        <w:t>init</w:t>
+      </w:r>
+      <w:proofErr w:type="spellEnd"/>
+      <w:r>
+        <w:rPr>
+          <w:rFonts w:ascii="Roboto" w:hAnsi="Roboto"/>
+          <w:sz w:val="24"/>
+          <w:szCs w:val="24"/>
+        </w:rPr>
+        <w:t xml:space="preserve">; </w:t>
+      </w:r>
+      <w:proofErr w:type="spellStart"/>
+      <w:r>
+        <w:rPr>
+          <w:rFonts w:ascii="Roboto" w:hAnsi="Roboto"/>
+          <w:sz w:val="24"/>
+          <w:szCs w:val="24"/>
+        </w:rPr>
+        <w:t>npm</w:t>
+      </w:r>
+      <w:proofErr w:type="spellEnd"/>
+      <w:r>
+        <w:rPr>
+          <w:rFonts w:ascii="Roboto" w:hAnsi="Roboto"/>
+          <w:sz w:val="24"/>
+          <w:szCs w:val="24"/>
+        </w:rPr>
+        <w:t xml:space="preserve"> install node-sass –save-dev(specify that we use the tool for developing</w:t>
+      </w:r>
+      <w:r>
+        <w:rPr>
+          <w:rFonts w:ascii="Roboto" w:hAnsi="Roboto"/>
+          <w:sz w:val="24"/>
+          <w:szCs w:val="24"/>
+        </w:rPr>
+        <w:t>-this is based on every library</w:t>
+      </w:r>
+      <w:r>
+        <w:rPr>
+          <w:rFonts w:ascii="Roboto" w:hAnsi="Roboto"/>
+          <w:sz w:val="24"/>
+          <w:szCs w:val="24"/>
+        </w:rPr>
+        <w:t>)</w:t>
+      </w:r>
+      <w:r>
+        <w:rPr>
+          <w:rFonts w:ascii="Roboto" w:hAnsi="Roboto"/>
+          <w:sz w:val="24"/>
+          <w:szCs w:val="24"/>
+        </w:rPr>
+        <w:t>; if we move the project we can use “</w:t>
+      </w:r>
+      <w:proofErr w:type="spellStart"/>
+      <w:r>
+        <w:rPr>
+          <w:rFonts w:ascii="Roboto" w:hAnsi="Roboto"/>
+          <w:sz w:val="24"/>
+          <w:szCs w:val="24"/>
+        </w:rPr>
+        <w:t>npm</w:t>
+      </w:r>
+      <w:proofErr w:type="spellEnd"/>
+      <w:r>
+        <w:rPr>
+          <w:rFonts w:ascii="Roboto" w:hAnsi="Roboto"/>
+          <w:sz w:val="24"/>
+          <w:szCs w:val="24"/>
+        </w:rPr>
+        <w:t xml:space="preserve"> install” for </w:t>
+      </w:r>
+      <w:proofErr w:type="spellStart"/>
+      <w:r>
+        <w:rPr>
+          <w:rFonts w:ascii="Roboto" w:hAnsi="Roboto"/>
+          <w:sz w:val="24"/>
+          <w:szCs w:val="24"/>
+        </w:rPr>
+        <w:t>intalling</w:t>
+      </w:r>
+      <w:proofErr w:type="spellEnd"/>
+      <w:r>
+        <w:rPr>
+          <w:rFonts w:ascii="Roboto" w:hAnsi="Roboto"/>
+          <w:sz w:val="24"/>
+          <w:szCs w:val="24"/>
+        </w:rPr>
+        <w:t xml:space="preserve"> all the dependencies; </w:t>
+      </w:r>
+      <w:proofErr w:type="spellStart"/>
+      <w:r>
+        <w:rPr>
+          <w:rFonts w:ascii="Roboto" w:hAnsi="Roboto"/>
+          <w:sz w:val="24"/>
+          <w:szCs w:val="24"/>
+        </w:rPr>
+        <w:t>npm</w:t>
+      </w:r>
+      <w:proofErr w:type="spellEnd"/>
+      <w:r>
+        <w:rPr>
+          <w:rFonts w:ascii="Roboto" w:hAnsi="Roboto"/>
+          <w:sz w:val="24"/>
+          <w:szCs w:val="24"/>
+        </w:rPr>
+        <w:t xml:space="preserve"> uninstall </w:t>
+      </w:r>
+      <w:proofErr w:type="spellStart"/>
+      <w:r>
+        <w:rPr>
+          <w:rFonts w:ascii="Roboto" w:hAnsi="Roboto"/>
+          <w:sz w:val="24"/>
+          <w:szCs w:val="24"/>
+        </w:rPr>
+        <w:t>jquery</w:t>
+      </w:r>
+      <w:proofErr w:type="spellEnd"/>
+      <w:r>
+        <w:rPr>
+          <w:rFonts w:ascii="Roboto" w:hAnsi="Roboto"/>
+          <w:sz w:val="24"/>
+          <w:szCs w:val="24"/>
+        </w:rPr>
+        <w:t xml:space="preserve"> –save for uninstall the library</w:t>
+      </w:r>
+    </w:p>
+    <w:p>
+      <w:pPr>
+        <w:pStyle w:val="ListParagraph"/>
+        <w:numPr>
+          <w:ilvl w:val="0"/>
+          <w:numId w:val="12"/>
+        </w:numPr>
+        <w:rPr>
+          <w:rFonts w:ascii="Roboto" w:hAnsi="Roboto"/>
+          <w:sz w:val="24"/>
+          <w:szCs w:val="24"/>
+        </w:rPr>
+      </w:pPr>
+      <w:r>
+        <w:rPr>
+          <w:rFonts w:ascii="Roboto" w:hAnsi="Roboto"/>
+          <w:sz w:val="24"/>
+          <w:szCs w:val="24"/>
+        </w:rPr>
+        <w:t xml:space="preserve">For compiling the </w:t>
+      </w:r>
+      <w:proofErr w:type="spellStart"/>
+      <w:r>
+        <w:rPr>
+          <w:rFonts w:ascii="Roboto" w:hAnsi="Roboto"/>
+          <w:sz w:val="24"/>
+          <w:szCs w:val="24"/>
+        </w:rPr>
+        <w:t>scss</w:t>
+      </w:r>
+      <w:proofErr w:type="spellEnd"/>
+      <w:r>
+        <w:rPr>
+          <w:rFonts w:ascii="Roboto" w:hAnsi="Roboto"/>
+          <w:sz w:val="24"/>
+          <w:szCs w:val="24"/>
+        </w:rPr>
+        <w:t xml:space="preserve"> file we need to define a script: “</w:t>
+      </w:r>
+      <w:proofErr w:type="spellStart"/>
+      <w:r>
+        <w:rPr>
+          <w:rFonts w:ascii="Roboto" w:hAnsi="Roboto"/>
+          <w:sz w:val="24"/>
+          <w:szCs w:val="24"/>
+        </w:rPr>
+        <w:t>compile:sass</w:t>
+      </w:r>
+      <w:proofErr w:type="spellEnd"/>
+      <w:r>
+        <w:rPr>
+          <w:rFonts w:ascii="Roboto" w:hAnsi="Roboto"/>
+          <w:sz w:val="24"/>
+          <w:szCs w:val="24"/>
+        </w:rPr>
+        <w:t>”: “node-sass</w:t>
+      </w:r>
+      <w:r>
+        <w:rPr>
+          <w:rFonts w:ascii="Roboto" w:hAnsi="Roboto"/>
+          <w:sz w:val="24"/>
+          <w:szCs w:val="24"/>
+        </w:rPr>
+        <w:t xml:space="preserve"> sass/</w:t>
+      </w:r>
+      <w:proofErr w:type="spellStart"/>
+      <w:r>
+        <w:rPr>
+          <w:rFonts w:ascii="Roboto" w:hAnsi="Roboto"/>
+          <w:sz w:val="24"/>
+          <w:szCs w:val="24"/>
+        </w:rPr>
+        <w:t>main.scss</w:t>
+      </w:r>
+      <w:proofErr w:type="spellEnd"/>
+      <w:r>
+        <w:rPr>
+          <w:rFonts w:ascii="Roboto" w:hAnsi="Roboto"/>
+          <w:sz w:val="24"/>
+          <w:szCs w:val="24"/>
+        </w:rPr>
+        <w:t xml:space="preserve"> </w:t>
+      </w:r>
+      <w:proofErr w:type="spellStart"/>
+      <w:r>
+        <w:rPr>
+          <w:rFonts w:ascii="Roboto" w:hAnsi="Roboto"/>
+          <w:sz w:val="24"/>
+          <w:szCs w:val="24"/>
+        </w:rPr>
+        <w:t>css</w:t>
+      </w:r>
+      <w:proofErr w:type="spellEnd"/>
+      <w:r>
+        <w:rPr>
+          <w:rFonts w:ascii="Roboto" w:hAnsi="Roboto"/>
+          <w:sz w:val="24"/>
+          <w:szCs w:val="24"/>
+        </w:rPr>
+        <w:t>/style.css”</w:t>
+      </w:r>
+      <w:r>
+        <w:rPr>
+          <w:rFonts w:ascii="Roboto" w:hAnsi="Roboto"/>
+          <w:sz w:val="24"/>
+          <w:szCs w:val="24"/>
+        </w:rPr>
+        <w:t xml:space="preserve">. The browser doesn’t know that we use sass because it will use </w:t>
+      </w:r>
+      <w:proofErr w:type="spellStart"/>
+      <w:r>
+        <w:rPr>
+          <w:rFonts w:ascii="Roboto" w:hAnsi="Roboto"/>
+          <w:sz w:val="24"/>
+          <w:szCs w:val="24"/>
+        </w:rPr>
+        <w:t>css</w:t>
+      </w:r>
+      <w:proofErr w:type="spellEnd"/>
+      <w:r>
+        <w:rPr>
+          <w:rFonts w:ascii="Roboto" w:hAnsi="Roboto"/>
+          <w:sz w:val="24"/>
+          <w:szCs w:val="24"/>
+        </w:rPr>
+        <w:t>.</w:t>
+      </w:r>
+    </w:p>
+    <w:p>
+      <w:pPr>
+        <w:pStyle w:val="ListParagraph"/>
+        <w:numPr>
+          <w:ilvl w:val="0"/>
+          <w:numId w:val="12"/>
+        </w:numPr>
+        <w:rPr>
+          <w:rFonts w:ascii="Roboto" w:hAnsi="Roboto"/>
+          <w:sz w:val="24"/>
+          <w:szCs w:val="24"/>
+        </w:rPr>
+      </w:pPr>
+      <w:r>
+        <w:rPr>
+          <w:rFonts w:ascii="Roboto" w:hAnsi="Roboto"/>
+          <w:sz w:val="24"/>
+          <w:szCs w:val="24"/>
+        </w:rPr>
+        <w:t xml:space="preserve">Live-server installed globally : </w:t>
+      </w:r>
+      <w:proofErr w:type="spellStart"/>
+      <w:r>
+        <w:rPr>
+          <w:rFonts w:ascii="Roboto" w:hAnsi="Roboto"/>
+          <w:sz w:val="24"/>
+          <w:szCs w:val="24"/>
+        </w:rPr>
+        <w:t>npm</w:t>
+      </w:r>
+      <w:proofErr w:type="spellEnd"/>
+      <w:r>
+        <w:rPr>
+          <w:rFonts w:ascii="Roboto" w:hAnsi="Roboto"/>
+          <w:sz w:val="24"/>
+          <w:szCs w:val="24"/>
+        </w:rPr>
+        <w:t xml:space="preserve"> in</w:t>
+      </w:r>
+      <w:r>
+        <w:rPr>
+          <w:rFonts w:ascii="Roboto" w:hAnsi="Roboto"/>
+          <w:sz w:val="24"/>
+          <w:szCs w:val="24"/>
+        </w:rPr>
+        <w:t>s</w:t>
+      </w:r>
+      <w:r>
+        <w:rPr>
+          <w:rFonts w:ascii="Roboto" w:hAnsi="Roboto"/>
+          <w:sz w:val="24"/>
+          <w:szCs w:val="24"/>
+        </w:rPr>
+        <w:t>tall live-server -g</w:t>
       </w:r>
     </w:p>
     <w:sectPr>

--- a/0.Theory/Advanced css and sass Theory and tricks.docx
+++ b/0.Theory/Advanced css and sass Theory and tricks.docx
@@ -21,327 +21,305 @@
           <w:sz w:val="32"/>
           <w:szCs w:val="32"/>
         </w:rPr>
-        <w:t xml:space="preserve">Advanced </w:t>
-      </w:r>
-      <w:proofErr w:type="spellStart"/>
+        <w:t>Advanced css and sass Theory and tricks</w:t>
+      </w:r>
+    </w:p>
+    <w:p>
+      <w:pPr>
+        <w:pStyle w:val="ListParagraph"/>
+        <w:rPr>
+          <w:rFonts w:ascii="Roboto" w:hAnsi="Roboto"/>
+          <w:sz w:val="24"/>
+          <w:szCs w:val="24"/>
+        </w:rPr>
+      </w:pPr>
+    </w:p>
+    <w:p>
+      <w:pPr>
+        <w:pStyle w:val="ListParagraph"/>
+        <w:numPr>
+          <w:ilvl w:val="0"/>
+          <w:numId w:val="12"/>
+        </w:numPr>
+        <w:rPr>
+          <w:rFonts w:ascii="Roboto" w:hAnsi="Roboto"/>
+          <w:sz w:val="24"/>
+          <w:szCs w:val="24"/>
+        </w:rPr>
+      </w:pPr>
+      <w:r>
+        <w:rPr>
+          <w:rFonts w:ascii="Roboto" w:hAnsi="Roboto"/>
+          <w:sz w:val="24"/>
+          <w:szCs w:val="24"/>
+        </w:rPr>
+        <w:t>The best way to perform a basic reset using the universal selector</w:t>
+      </w:r>
+    </w:p>
+    <w:p>
+      <w:pPr>
+        <w:pStyle w:val="ListParagraph"/>
+        <w:numPr>
+          <w:ilvl w:val="0"/>
+          <w:numId w:val="12"/>
+        </w:numPr>
+        <w:rPr>
+          <w:rFonts w:ascii="Roboto" w:hAnsi="Roboto"/>
+          <w:sz w:val="24"/>
+          <w:szCs w:val="24"/>
+        </w:rPr>
+      </w:pPr>
+      <w:r>
+        <w:rPr>
+          <w:rFonts w:ascii="Roboto" w:hAnsi="Roboto"/>
+          <w:sz w:val="24"/>
+          <w:szCs w:val="24"/>
+        </w:rPr>
+        <w:t>How to set project-wide font definitions</w:t>
+      </w:r>
+    </w:p>
+    <w:p>
+      <w:pPr>
+        <w:pStyle w:val="ListParagraph"/>
+        <w:numPr>
+          <w:ilvl w:val="0"/>
+          <w:numId w:val="12"/>
+        </w:numPr>
+        <w:rPr>
+          <w:rFonts w:ascii="Roboto" w:hAnsi="Roboto"/>
+          <w:sz w:val="24"/>
+          <w:szCs w:val="24"/>
+        </w:rPr>
+      </w:pPr>
+      <w:r>
+        <w:rPr>
+          <w:rFonts w:ascii="Roboto" w:hAnsi="Roboto"/>
+          <w:sz w:val="24"/>
+          <w:szCs w:val="24"/>
+        </w:rPr>
+        <w:t>How to clip parts of elements using clip-path</w:t>
+      </w:r>
+    </w:p>
+    <w:p>
+      <w:pPr>
+        <w:pStyle w:val="ListParagraph"/>
+        <w:numPr>
+          <w:ilvl w:val="0"/>
+          <w:numId w:val="12"/>
+        </w:numPr>
+        <w:rPr>
+          <w:rFonts w:ascii="Roboto" w:hAnsi="Roboto"/>
+          <w:sz w:val="24"/>
+          <w:szCs w:val="24"/>
+        </w:rPr>
+      </w:pPr>
+      <w:r>
+        <w:rPr>
+          <w:rFonts w:ascii="Roboto" w:hAnsi="Roboto"/>
+          <w:sz w:val="24"/>
+          <w:szCs w:val="24"/>
+        </w:rPr>
+        <w:t>The easiest way to center anything with the transform, top and left properties;</w:t>
+      </w:r>
+    </w:p>
+    <w:p>
+      <w:pPr>
+        <w:pStyle w:val="ListParagraph"/>
+        <w:numPr>
+          <w:ilvl w:val="0"/>
+          <w:numId w:val="12"/>
+        </w:numPr>
+        <w:rPr>
+          <w:rFonts w:ascii="Roboto" w:hAnsi="Roboto"/>
+          <w:sz w:val="24"/>
+          <w:szCs w:val="24"/>
+        </w:rPr>
+      </w:pPr>
+      <w:r>
+        <w:rPr>
+          <w:rFonts w:ascii="Roboto" w:hAnsi="Roboto"/>
+          <w:sz w:val="24"/>
+          <w:szCs w:val="24"/>
+        </w:rPr>
+        <w:t>Alt</w:t>
+      </w:r>
+      <w:r>
+        <w:rPr>
+          <w:rFonts w:ascii="Roboto" w:hAnsi="Roboto"/>
+          <w:sz w:val="24"/>
+          <w:szCs w:val="24"/>
+        </w:rPr>
+        <w:t xml:space="preserve"> description</w:t>
+      </w:r>
+      <w:r>
+        <w:rPr>
+          <w:rFonts w:ascii="Roboto" w:hAnsi="Roboto"/>
+          <w:sz w:val="24"/>
+          <w:szCs w:val="24"/>
+        </w:rPr>
+        <w:t xml:space="preserve"> for images serve for SEO(Search engine optimization!!!!!!!!)</w:t>
+      </w:r>
+    </w:p>
+    <w:p>
+      <w:pPr>
+        <w:pStyle w:val="ListParagraph"/>
+        <w:numPr>
+          <w:ilvl w:val="0"/>
+          <w:numId w:val="12"/>
+        </w:numPr>
+        <w:rPr>
+          <w:rFonts w:ascii="Roboto" w:hAnsi="Roboto"/>
+          <w:sz w:val="24"/>
+          <w:szCs w:val="24"/>
+        </w:rPr>
+      </w:pPr>
+      <w:r>
+        <w:rPr>
+          <w:rFonts w:ascii="Roboto" w:hAnsi="Roboto"/>
+          <w:sz w:val="24"/>
+          <w:szCs w:val="24"/>
+        </w:rPr>
+        <w:t>H1 is also important for SEO optimization</w:t>
+      </w:r>
+      <w:r>
+        <w:rPr>
+          <w:rFonts w:ascii="Roboto" w:hAnsi="Roboto"/>
+          <w:sz w:val="24"/>
+          <w:szCs w:val="24"/>
+        </w:rPr>
+        <w:t>. We can split the header with span and trick the SEO to pick more words for indexing the page.</w:t>
+      </w:r>
+      <w:r>
+        <w:rPr>
+          <w:rFonts w:ascii="Roboto" w:hAnsi="Roboto"/>
+          <w:sz w:val="24"/>
+          <w:szCs w:val="24"/>
+        </w:rPr>
+        <w:t xml:space="preserve">( </w:t>
+      </w:r>
+      <w:r>
+        <w:rPr>
+          <w:rFonts w:ascii="Roboto" w:hAnsi="Roboto"/>
+          <w:sz w:val="24"/>
+          <w:szCs w:val="24"/>
+        </w:rPr>
+        <w:sym w:font="Wingdings" w:char="F04A"/>
+      </w:r>
+      <w:r>
+        <w:rPr>
+          <w:rFonts w:ascii="Roboto" w:hAnsi="Roboto"/>
+          <w:sz w:val="24"/>
+          <w:szCs w:val="24"/>
+        </w:rPr>
+        <w:t xml:space="preserve"> )</w:t>
+      </w:r>
+    </w:p>
+    <w:p>
+      <w:pPr>
+        <w:pStyle w:val="ListParagraph"/>
+        <w:numPr>
+          <w:ilvl w:val="0"/>
+          <w:numId w:val="12"/>
+        </w:numPr>
+        <w:rPr>
+          <w:rFonts w:ascii="Roboto" w:hAnsi="Roboto"/>
+          <w:sz w:val="24"/>
+          <w:szCs w:val="24"/>
+        </w:rPr>
+      </w:pPr>
+      <w:r>
+        <w:rPr>
+          <w:rFonts w:ascii="Roboto" w:hAnsi="Roboto"/>
+          <w:sz w:val="24"/>
+          <w:szCs w:val="24"/>
+        </w:rPr>
+        <w:t>How to create CSS animation using @keyframes and the animation property</w:t>
+      </w:r>
+    </w:p>
+    <w:p>
+      <w:pPr>
+        <w:pStyle w:val="ListParagraph"/>
+        <w:numPr>
+          <w:ilvl w:val="0"/>
+          <w:numId w:val="12"/>
+        </w:numPr>
+        <w:rPr>
+          <w:rFonts w:ascii="Roboto" w:hAnsi="Roboto"/>
+          <w:sz w:val="24"/>
+          <w:szCs w:val="24"/>
+        </w:rPr>
+      </w:pPr>
+      <w:r>
+        <w:rPr>
+          <w:rFonts w:ascii="Roboto" w:hAnsi="Roboto"/>
+          <w:sz w:val="24"/>
+          <w:szCs w:val="24"/>
+        </w:rPr>
+        <w:t>What pseudo-elements and pseudo-classes are;</w:t>
+      </w:r>
+    </w:p>
+    <w:p>
+      <w:pPr>
+        <w:pStyle w:val="ListParagraph"/>
+        <w:numPr>
+          <w:ilvl w:val="0"/>
+          <w:numId w:val="12"/>
+        </w:numPr>
+        <w:rPr>
+          <w:rFonts w:ascii="Roboto" w:hAnsi="Roboto"/>
+          <w:sz w:val="24"/>
+          <w:szCs w:val="24"/>
+        </w:rPr>
+      </w:pPr>
+      <w:r>
+        <w:rPr>
+          <w:rFonts w:ascii="Roboto" w:hAnsi="Roboto"/>
+          <w:sz w:val="24"/>
+          <w:szCs w:val="24"/>
+        </w:rPr>
+        <w:t xml:space="preserve"> How and why to use the ::after pseudo-element;</w:t>
+      </w:r>
+    </w:p>
+    <w:p>
+      <w:pPr>
+        <w:pStyle w:val="ListParagraph"/>
+        <w:numPr>
+          <w:ilvl w:val="0"/>
+          <w:numId w:val="12"/>
+        </w:numPr>
+        <w:rPr>
+          <w:rFonts w:ascii="Roboto" w:hAnsi="Roboto"/>
+          <w:sz w:val="24"/>
+          <w:szCs w:val="24"/>
+        </w:rPr>
+      </w:pPr>
+      <w:r>
+        <w:rPr>
+          <w:rFonts w:ascii="Roboto" w:hAnsi="Roboto"/>
+          <w:sz w:val="24"/>
+          <w:szCs w:val="24"/>
+        </w:rPr>
+        <w:t>How to create a creative hover animation effect using the transition property</w:t>
+      </w:r>
+    </w:p>
+    <w:p>
+      <w:pPr>
+        <w:pStyle w:val="ListParagraph"/>
+        <w:numPr>
+          <w:ilvl w:val="0"/>
+          <w:numId w:val="12"/>
+        </w:numPr>
+        <w:rPr>
+          <w:rFonts w:ascii="Roboto" w:hAnsi="Roboto"/>
+          <w:sz w:val="24"/>
+          <w:szCs w:val="24"/>
+        </w:rPr>
+      </w:pPr>
       <w:r>
         <w:rPr>
           <w:rFonts w:ascii="Roboto" w:hAnsi="Roboto"/>
           <w:b/>
           <w:bCs/>
-          <w:sz w:val="32"/>
-          <w:szCs w:val="32"/>
-        </w:rPr>
-        <w:t>css</w:t>
-      </w:r>
-      <w:proofErr w:type="spellEnd"/>
-      <w:r>
-        <w:rPr>
-          <w:rFonts w:ascii="Roboto" w:hAnsi="Roboto"/>
-          <w:b/>
-          <w:bCs/>
-          <w:sz w:val="32"/>
-          <w:szCs w:val="32"/>
-        </w:rPr>
-        <w:t xml:space="preserve"> and sass Theory and tricks</w:t>
-      </w:r>
-    </w:p>
-    <w:p>
-      <w:pPr>
-        <w:pStyle w:val="ListParagraph"/>
-        <w:rPr>
-          <w:rFonts w:ascii="Roboto" w:hAnsi="Roboto"/>
-          <w:sz w:val="24"/>
-          <w:szCs w:val="24"/>
-        </w:rPr>
-      </w:pPr>
-    </w:p>
-    <w:p>
-      <w:pPr>
-        <w:pStyle w:val="ListParagraph"/>
-        <w:numPr>
-          <w:ilvl w:val="0"/>
-          <w:numId w:val="12"/>
-        </w:numPr>
-        <w:rPr>
-          <w:rFonts w:ascii="Roboto" w:hAnsi="Roboto"/>
-          <w:sz w:val="24"/>
-          <w:szCs w:val="24"/>
-        </w:rPr>
-      </w:pPr>
-      <w:r>
-        <w:rPr>
-          <w:rFonts w:ascii="Roboto" w:hAnsi="Roboto"/>
-          <w:sz w:val="24"/>
-          <w:szCs w:val="24"/>
-        </w:rPr>
-        <w:t>The best way to perform a basic reset using the universal selector</w:t>
-      </w:r>
-    </w:p>
-    <w:p>
-      <w:pPr>
-        <w:pStyle w:val="ListParagraph"/>
-        <w:numPr>
-          <w:ilvl w:val="0"/>
-          <w:numId w:val="12"/>
-        </w:numPr>
-        <w:rPr>
-          <w:rFonts w:ascii="Roboto" w:hAnsi="Roboto"/>
-          <w:sz w:val="24"/>
-          <w:szCs w:val="24"/>
-        </w:rPr>
-      </w:pPr>
-      <w:r>
-        <w:rPr>
-          <w:rFonts w:ascii="Roboto" w:hAnsi="Roboto"/>
-          <w:sz w:val="24"/>
-          <w:szCs w:val="24"/>
-        </w:rPr>
-        <w:t>How to set project-wide font definitions</w:t>
-      </w:r>
-    </w:p>
-    <w:p>
-      <w:pPr>
-        <w:pStyle w:val="ListParagraph"/>
-        <w:numPr>
-          <w:ilvl w:val="0"/>
-          <w:numId w:val="12"/>
-        </w:numPr>
-        <w:rPr>
-          <w:rFonts w:ascii="Roboto" w:hAnsi="Roboto"/>
-          <w:sz w:val="24"/>
-          <w:szCs w:val="24"/>
-        </w:rPr>
-      </w:pPr>
-      <w:r>
-        <w:rPr>
-          <w:rFonts w:ascii="Roboto" w:hAnsi="Roboto"/>
-          <w:sz w:val="24"/>
-          <w:szCs w:val="24"/>
-        </w:rPr>
-        <w:t>How to clip parts of elements using clip-path</w:t>
-      </w:r>
-    </w:p>
-    <w:p>
-      <w:pPr>
-        <w:pStyle w:val="ListParagraph"/>
-        <w:numPr>
-          <w:ilvl w:val="0"/>
-          <w:numId w:val="12"/>
-        </w:numPr>
-        <w:rPr>
-          <w:rFonts w:ascii="Roboto" w:hAnsi="Roboto"/>
-          <w:sz w:val="24"/>
-          <w:szCs w:val="24"/>
-        </w:rPr>
-      </w:pPr>
-      <w:r>
-        <w:rPr>
-          <w:rFonts w:ascii="Roboto" w:hAnsi="Roboto"/>
-          <w:sz w:val="24"/>
-          <w:szCs w:val="24"/>
-        </w:rPr>
-        <w:t>The easiest way to center anything with the transform, top and left properties;</w:t>
-      </w:r>
-    </w:p>
-    <w:p>
-      <w:pPr>
-        <w:pStyle w:val="ListParagraph"/>
-        <w:numPr>
-          <w:ilvl w:val="0"/>
-          <w:numId w:val="12"/>
-        </w:numPr>
-        <w:rPr>
-          <w:rFonts w:ascii="Roboto" w:hAnsi="Roboto"/>
-          <w:sz w:val="24"/>
-          <w:szCs w:val="24"/>
-        </w:rPr>
-      </w:pPr>
-      <w:r>
-        <w:rPr>
-          <w:rFonts w:ascii="Roboto" w:hAnsi="Roboto"/>
-          <w:sz w:val="24"/>
-          <w:szCs w:val="24"/>
-        </w:rPr>
-        <w:t>Alt</w:t>
-      </w:r>
-      <w:r>
-        <w:rPr>
-          <w:rFonts w:ascii="Roboto" w:hAnsi="Roboto"/>
-          <w:sz w:val="24"/>
-          <w:szCs w:val="24"/>
-        </w:rPr>
-        <w:t xml:space="preserve"> description</w:t>
-      </w:r>
-      <w:r>
-        <w:rPr>
-          <w:rFonts w:ascii="Roboto" w:hAnsi="Roboto"/>
-          <w:sz w:val="24"/>
-          <w:szCs w:val="24"/>
-        </w:rPr>
-        <w:t xml:space="preserve"> for images serve for SEO(Search engine optimization!!!!!!!!)</w:t>
-      </w:r>
-    </w:p>
-    <w:p>
-      <w:pPr>
-        <w:pStyle w:val="ListParagraph"/>
-        <w:numPr>
-          <w:ilvl w:val="0"/>
-          <w:numId w:val="12"/>
-        </w:numPr>
-        <w:rPr>
-          <w:rFonts w:ascii="Roboto" w:hAnsi="Roboto"/>
-          <w:sz w:val="24"/>
-          <w:szCs w:val="24"/>
-        </w:rPr>
-      </w:pPr>
-      <w:r>
-        <w:rPr>
-          <w:rFonts w:ascii="Roboto" w:hAnsi="Roboto"/>
-          <w:sz w:val="24"/>
-          <w:szCs w:val="24"/>
-        </w:rPr>
-        <w:t>H1 is also important for SEO optimization</w:t>
-      </w:r>
-      <w:r>
-        <w:rPr>
-          <w:rFonts w:ascii="Roboto" w:hAnsi="Roboto"/>
-          <w:sz w:val="24"/>
-          <w:szCs w:val="24"/>
-        </w:rPr>
-        <w:t>. We can split the header with span and trick the SEO to pick more words for indexing the page.</w:t>
-      </w:r>
-      <w:r>
-        <w:rPr>
-          <w:rFonts w:ascii="Roboto" w:hAnsi="Roboto"/>
-          <w:sz w:val="24"/>
-          <w:szCs w:val="24"/>
-        </w:rPr>
-        <w:t xml:space="preserve">( </w:t>
-      </w:r>
-      <w:r>
-        <w:rPr>
-          <w:rFonts w:ascii="Roboto" w:hAnsi="Roboto"/>
-          <w:sz w:val="24"/>
-          <w:szCs w:val="24"/>
-        </w:rPr>
-        <w:sym w:font="Wingdings" w:char="F04A"/>
-      </w:r>
-      <w:r>
-        <w:rPr>
-          <w:rFonts w:ascii="Roboto" w:hAnsi="Roboto"/>
-          <w:sz w:val="24"/>
-          <w:szCs w:val="24"/>
-        </w:rPr>
-        <w:t xml:space="preserve"> )</w:t>
-      </w:r>
-    </w:p>
-    <w:p>
-      <w:pPr>
-        <w:pStyle w:val="ListParagraph"/>
-        <w:numPr>
-          <w:ilvl w:val="0"/>
-          <w:numId w:val="12"/>
-        </w:numPr>
-        <w:rPr>
-          <w:rFonts w:ascii="Roboto" w:hAnsi="Roboto"/>
-          <w:sz w:val="24"/>
-          <w:szCs w:val="24"/>
-        </w:rPr>
-      </w:pPr>
-      <w:r>
-        <w:rPr>
-          <w:rFonts w:ascii="Roboto" w:hAnsi="Roboto"/>
-          <w:sz w:val="24"/>
-          <w:szCs w:val="24"/>
-        </w:rPr>
-        <w:t>How to create CSS animation using @keyframes and the animation property</w:t>
-      </w:r>
-    </w:p>
-    <w:p>
-      <w:pPr>
-        <w:pStyle w:val="ListParagraph"/>
-        <w:numPr>
-          <w:ilvl w:val="0"/>
-          <w:numId w:val="12"/>
-        </w:numPr>
-        <w:rPr>
-          <w:rFonts w:ascii="Roboto" w:hAnsi="Roboto"/>
-          <w:sz w:val="24"/>
-          <w:szCs w:val="24"/>
-        </w:rPr>
-      </w:pPr>
-      <w:r>
-        <w:rPr>
-          <w:rFonts w:ascii="Roboto" w:hAnsi="Roboto"/>
-          <w:sz w:val="24"/>
-          <w:szCs w:val="24"/>
-        </w:rPr>
-        <w:t>What pseudo-elements and pseudo-classes are;</w:t>
-      </w:r>
-    </w:p>
-    <w:p>
-      <w:pPr>
-        <w:pStyle w:val="ListParagraph"/>
-        <w:numPr>
-          <w:ilvl w:val="0"/>
-          <w:numId w:val="12"/>
-        </w:numPr>
-        <w:rPr>
-          <w:rFonts w:ascii="Roboto" w:hAnsi="Roboto"/>
-          <w:sz w:val="24"/>
-          <w:szCs w:val="24"/>
-        </w:rPr>
-      </w:pPr>
-      <w:r>
-        <w:rPr>
-          <w:rFonts w:ascii="Roboto" w:hAnsi="Roboto"/>
-          <w:sz w:val="24"/>
-          <w:szCs w:val="24"/>
-        </w:rPr>
-        <w:t xml:space="preserve"> How and why to use the ::after pseudo-element;</w:t>
-      </w:r>
-    </w:p>
-    <w:p>
-      <w:pPr>
-        <w:pStyle w:val="ListParagraph"/>
-        <w:numPr>
-          <w:ilvl w:val="0"/>
-          <w:numId w:val="12"/>
-        </w:numPr>
-        <w:rPr>
-          <w:rFonts w:ascii="Roboto" w:hAnsi="Roboto"/>
-          <w:sz w:val="24"/>
-          <w:szCs w:val="24"/>
-        </w:rPr>
-      </w:pPr>
-      <w:r>
-        <w:rPr>
-          <w:rFonts w:ascii="Roboto" w:hAnsi="Roboto"/>
-          <w:sz w:val="24"/>
-          <w:szCs w:val="24"/>
-        </w:rPr>
-        <w:t>How to create a creative hover animation effect using the transition property</w:t>
-      </w:r>
-    </w:p>
-    <w:p>
-      <w:pPr>
-        <w:pStyle w:val="ListParagraph"/>
-        <w:numPr>
-          <w:ilvl w:val="0"/>
-          <w:numId w:val="12"/>
-        </w:numPr>
-        <w:rPr>
-          <w:rFonts w:ascii="Roboto" w:hAnsi="Roboto"/>
-          <w:sz w:val="24"/>
-          <w:szCs w:val="24"/>
-        </w:rPr>
-      </w:pPr>
-      <w:r>
-        <w:rPr>
-          <w:rFonts w:ascii="Roboto" w:hAnsi="Roboto"/>
-          <w:b/>
-          <w:bCs/>
           <w:sz w:val="24"/>
           <w:szCs w:val="24"/>
         </w:rPr>
@@ -483,69 +461,15 @@
           <w:sz w:val="24"/>
           <w:szCs w:val="24"/>
         </w:rPr>
-        <w:t xml:space="preserve">How </w:t>
-      </w:r>
-      <w:proofErr w:type="spellStart"/>
-      <w:r>
-        <w:rPr>
-          <w:rFonts w:ascii="Roboto" w:hAnsi="Roboto"/>
-          <w:sz w:val="24"/>
-          <w:szCs w:val="24"/>
-        </w:rPr>
-        <w:t>css</w:t>
-      </w:r>
-      <w:proofErr w:type="spellEnd"/>
-      <w:r>
-        <w:rPr>
-          <w:rFonts w:ascii="Roboto" w:hAnsi="Roboto"/>
-          <w:sz w:val="24"/>
-          <w:szCs w:val="24"/>
-        </w:rPr>
-        <w:t xml:space="preserve"> works </w:t>
-      </w:r>
-      <w:proofErr w:type="spellStart"/>
-      <w:r>
-        <w:rPr>
-          <w:rFonts w:ascii="Roboto" w:hAnsi="Roboto"/>
-          <w:sz w:val="24"/>
-          <w:szCs w:val="24"/>
-        </w:rPr>
-        <w:t>behing</w:t>
-      </w:r>
-      <w:proofErr w:type="spellEnd"/>
-      <w:r>
-        <w:rPr>
-          <w:rFonts w:ascii="Roboto" w:hAnsi="Roboto"/>
-          <w:sz w:val="24"/>
-          <w:szCs w:val="24"/>
-        </w:rPr>
-        <w:t xml:space="preserve"> the scenes - overview:</w:t>
-      </w:r>
-      <w:r>
-        <w:rPr>
-          <w:rFonts w:ascii="Roboto" w:hAnsi="Roboto"/>
-          <w:sz w:val="24"/>
-          <w:szCs w:val="24"/>
-        </w:rPr>
-        <w:t xml:space="preserve"> The browser loads the HTML. -It parses the HTML and build a DOM(Document Object Model) tree. -It also loads the </w:t>
-      </w:r>
-      <w:proofErr w:type="spellStart"/>
-      <w:r>
-        <w:rPr>
-          <w:rFonts w:ascii="Roboto" w:hAnsi="Roboto"/>
-          <w:sz w:val="24"/>
-          <w:szCs w:val="24"/>
-        </w:rPr>
-        <w:t>css</w:t>
-      </w:r>
-      <w:proofErr w:type="spellEnd"/>
-      <w:r>
-        <w:rPr>
-          <w:rFonts w:ascii="Roboto" w:hAnsi="Roboto"/>
-          <w:sz w:val="24"/>
-          <w:szCs w:val="24"/>
-        </w:rPr>
-        <w:t xml:space="preserve"> liked from the HTML and parse it(Resolve conflicting CSS declarations-cascade, Process final CSS values-&gt;for different screens and percentages). After the CSS file is parses it is build into CSS Object Model(CSSOM)(similar to DOM). After all the parsing is done the browser engine takes the processed filed and makes a render tree for Website rendering: the visual formatting model(box-model, floats, positioning). Finally the website is rendered to the screen.</w:t>
+        <w:t>How css works behing the scenes - overview:</w:t>
+      </w:r>
+      <w:r>
+        <w:rPr>
+          <w:rFonts w:ascii="Roboto" w:hAnsi="Roboto"/>
+          <w:sz w:val="24"/>
+          <w:szCs w:val="24"/>
+        </w:rPr>
+        <w:t xml:space="preserve"> The browser loads the HTML. -It parses the HTML and build a DOM(Document Object Model) tree. -It also loads the css liked from the HTML and parse it(Resolve conflicting CSS declarations-cascade, Process final CSS values-&gt;for different screens and percentages). After the CSS file is parses it is build into CSS Object Model(CSSOM)(similar to DOM). After all the parsing is done the browser engine takes the processed filed and makes a render tree for Website rendering: the visual formatting model(box-model, floats, positioning). Finally the website is rendered to the screen.</w:t>
       </w:r>
     </w:p>
     <w:p>
@@ -642,25 +566,7 @@
           <w:sz w:val="24"/>
           <w:szCs w:val="24"/>
         </w:rPr>
-        <w:t xml:space="preserve"> a </w:t>
-      </w:r>
-      <w:proofErr w:type="spellStart"/>
-      <w:r>
-        <w:rPr>
-          <w:rFonts w:ascii="Roboto" w:hAnsi="Roboto"/>
-          <w:sz w:val="24"/>
-          <w:szCs w:val="24"/>
-        </w:rPr>
-        <w:t>css</w:t>
-      </w:r>
-      <w:proofErr w:type="spellEnd"/>
-      <w:r>
-        <w:rPr>
-          <w:rFonts w:ascii="Roboto" w:hAnsi="Roboto"/>
-          <w:sz w:val="24"/>
-          <w:szCs w:val="24"/>
-        </w:rPr>
-        <w:t xml:space="preserve"> rule is build with:</w:t>
+        <w:t xml:space="preserve"> a css rule is build with:</w:t>
       </w:r>
       <w:r>
         <w:rPr>
@@ -714,25 +620,7 @@
           <w:sz w:val="24"/>
           <w:szCs w:val="24"/>
         </w:rPr>
-        <w:t xml:space="preserve"> Sources of </w:t>
-      </w:r>
-      <w:proofErr w:type="spellStart"/>
-      <w:r>
-        <w:rPr>
-          <w:rFonts w:ascii="Roboto" w:hAnsi="Roboto"/>
-          <w:sz w:val="24"/>
-          <w:szCs w:val="24"/>
-        </w:rPr>
-        <w:t>css</w:t>
-      </w:r>
-      <w:proofErr w:type="spellEnd"/>
-      <w:r>
-        <w:rPr>
-          <w:rFonts w:ascii="Roboto" w:hAnsi="Roboto"/>
-          <w:sz w:val="24"/>
-          <w:szCs w:val="24"/>
-        </w:rPr>
-        <w:t xml:space="preserve">: author, user(changing in browser), and Browser(the default declaration ex. </w:t>
+        <w:t xml:space="preserve"> Sources of css: author, user(changing in browser), and Browser(the default declaration ex. </w:t>
       </w:r>
       <w:r>
         <w:rPr>
@@ -874,23 +762,13 @@
           <w:szCs w:val="24"/>
         </w:rPr>
       </w:pPr>
-      <w:proofErr w:type="spellStart"/>
-      <w:r>
-        <w:rPr>
-          <w:rFonts w:ascii="Roboto" w:hAnsi="Roboto"/>
-          <w:sz w:val="24"/>
-          <w:szCs w:val="24"/>
-        </w:rPr>
-        <w:t>Css</w:t>
-      </w:r>
-      <w:proofErr w:type="spellEnd"/>
-      <w:r>
-        <w:rPr>
-          <w:rFonts w:ascii="Roboto" w:hAnsi="Roboto"/>
-          <w:sz w:val="24"/>
-          <w:szCs w:val="24"/>
-        </w:rPr>
-        <w:t xml:space="preserve"> declaration marked with !important have the highest priority</w:t>
+      <w:r>
+        <w:rPr>
+          <w:rFonts w:ascii="Roboto" w:hAnsi="Roboto"/>
+          <w:sz w:val="24"/>
+          <w:szCs w:val="24"/>
+        </w:rPr>
+        <w:t>Css declaration marked with !important have the highest priority</w:t>
       </w:r>
     </w:p>
     <w:p>
@@ -912,25 +790,7 @@
           <w:sz w:val="24"/>
           <w:szCs w:val="24"/>
         </w:rPr>
-        <w:t xml:space="preserve">But, only use !important as a last resource. It’s better to use correct </w:t>
-      </w:r>
-      <w:proofErr w:type="spellStart"/>
-      <w:r>
-        <w:rPr>
-          <w:rFonts w:ascii="Roboto" w:hAnsi="Roboto"/>
-          <w:sz w:val="24"/>
-          <w:szCs w:val="24"/>
-        </w:rPr>
-        <w:t>specificityes</w:t>
-      </w:r>
-      <w:proofErr w:type="spellEnd"/>
-      <w:r>
-        <w:rPr>
-          <w:rFonts w:ascii="Roboto" w:hAnsi="Roboto"/>
-          <w:sz w:val="24"/>
-          <w:szCs w:val="24"/>
-        </w:rPr>
-        <w:t xml:space="preserve"> – more maintainable code!</w:t>
+        <w:t>But, only use !important as a last resource. It’s better to use correct specificityes – more maintainable code!</w:t>
       </w:r>
     </w:p>
     <w:p>
@@ -996,25 +856,7 @@
           <w:sz w:val="24"/>
           <w:szCs w:val="24"/>
         </w:rPr>
-        <w:t xml:space="preserve">A selector that contains 1 class </w:t>
-      </w:r>
-      <w:proofErr w:type="spellStart"/>
-      <w:r>
-        <w:rPr>
-          <w:rFonts w:ascii="Roboto" w:hAnsi="Roboto"/>
-          <w:sz w:val="24"/>
-          <w:szCs w:val="24"/>
-        </w:rPr>
-        <w:t>im</w:t>
-      </w:r>
-      <w:proofErr w:type="spellEnd"/>
-      <w:r>
-        <w:rPr>
-          <w:rFonts w:ascii="Roboto" w:hAnsi="Roboto"/>
-          <w:sz w:val="24"/>
-          <w:szCs w:val="24"/>
-        </w:rPr>
-        <w:t xml:space="preserve"> more specific than one with 1000 elements</w:t>
+        <w:t>A selector that contains 1 class im more specific than one with 1000 elements</w:t>
       </w:r>
     </w:p>
     <w:p>
@@ -1135,91 +977,37 @@
           <w:sz w:val="24"/>
           <w:szCs w:val="24"/>
         </w:rPr>
-        <w:t xml:space="preserve"> it may be a problem if the specificity is higher on other </w:t>
-      </w:r>
-      <w:proofErr w:type="spellStart"/>
-      <w:r>
-        <w:rPr>
-          <w:rFonts w:ascii="Roboto" w:hAnsi="Roboto"/>
-          <w:sz w:val="24"/>
-          <w:szCs w:val="24"/>
-        </w:rPr>
-        <w:t>css</w:t>
-      </w:r>
-      <w:proofErr w:type="spellEnd"/>
-      <w:r>
-        <w:rPr>
-          <w:rFonts w:ascii="Roboto" w:hAnsi="Roboto"/>
-          <w:sz w:val="24"/>
-          <w:szCs w:val="24"/>
-        </w:rPr>
-        <w:t xml:space="preserve"> rule.</w:t>
-      </w:r>
-    </w:p>
-    <w:p>
-      <w:pPr>
-        <w:pStyle w:val="ListParagraph"/>
-        <w:numPr>
-          <w:ilvl w:val="0"/>
-          <w:numId w:val="12"/>
-        </w:numPr>
-        <w:rPr>
-          <w:rFonts w:ascii="Roboto" w:hAnsi="Roboto"/>
-          <w:sz w:val="24"/>
-          <w:szCs w:val="24"/>
-        </w:rPr>
-      </w:pPr>
-      <w:r>
-        <w:rPr>
-          <w:rFonts w:ascii="Roboto" w:hAnsi="Roboto"/>
-          <w:sz w:val="24"/>
-          <w:szCs w:val="24"/>
-        </w:rPr>
-        <w:t xml:space="preserve">How </w:t>
-      </w:r>
-      <w:proofErr w:type="spellStart"/>
-      <w:r>
-        <w:rPr>
-          <w:rFonts w:ascii="Roboto" w:hAnsi="Roboto"/>
-          <w:sz w:val="24"/>
-          <w:szCs w:val="24"/>
-        </w:rPr>
-        <w:t>css</w:t>
-      </w:r>
-      <w:proofErr w:type="spellEnd"/>
-      <w:r>
-        <w:rPr>
-          <w:rFonts w:ascii="Roboto" w:hAnsi="Roboto"/>
-          <w:sz w:val="24"/>
-          <w:szCs w:val="24"/>
-        </w:rPr>
-        <w:t xml:space="preserve"> is processed: Value processing</w:t>
-      </w:r>
-      <w:r>
-        <w:rPr>
-          <w:rFonts w:ascii="Roboto" w:hAnsi="Roboto"/>
-          <w:sz w:val="24"/>
-          <w:szCs w:val="24"/>
-        </w:rPr>
-        <w:t xml:space="preserve">: 1.Declared value(author declarations) -&gt; 2.Cascaded value(after the cascade) -&gt; 3.Specified value(defaulting, if there is not cascaded value -&gt; 4.Computed value(converting relative values to absolute) -&gt; 5.Used value(final calculation, based on layout) -&gt; 6.Actual value(browser and device </w:t>
-      </w:r>
-      <w:proofErr w:type="spellStart"/>
-      <w:r>
-        <w:rPr>
-          <w:rFonts w:ascii="Roboto" w:hAnsi="Roboto"/>
-          <w:sz w:val="24"/>
-          <w:szCs w:val="24"/>
-        </w:rPr>
-        <w:t>restrications</w:t>
-      </w:r>
-      <w:proofErr w:type="spellEnd"/>
-      <w:r>
-        <w:rPr>
-          <w:rFonts w:ascii="Roboto" w:hAnsi="Roboto"/>
-          <w:sz w:val="24"/>
-          <w:szCs w:val="24"/>
-        </w:rPr>
-        <w:t>)</w:t>
+        <w:t xml:space="preserve"> it may be a problem if the specificity is higher on other css rule.</w:t>
+      </w:r>
+    </w:p>
+    <w:p>
+      <w:pPr>
+        <w:pStyle w:val="ListParagraph"/>
+        <w:numPr>
+          <w:ilvl w:val="0"/>
+          <w:numId w:val="12"/>
+        </w:numPr>
+        <w:rPr>
+          <w:rFonts w:ascii="Roboto" w:hAnsi="Roboto"/>
+          <w:sz w:val="24"/>
+          <w:szCs w:val="24"/>
+        </w:rPr>
+      </w:pPr>
+      <w:r>
+        <w:rPr>
+          <w:rFonts w:ascii="Roboto" w:hAnsi="Roboto"/>
+          <w:sz w:val="24"/>
+          <w:szCs w:val="24"/>
+        </w:rPr>
+        <w:t>How css is processed: Value processing</w:t>
+      </w:r>
+      <w:r>
+        <w:rPr>
+          <w:rFonts w:ascii="Roboto" w:hAnsi="Roboto"/>
+          <w:sz w:val="24"/>
+          <w:szCs w:val="24"/>
+        </w:rPr>
+        <w:t>: 1.Declared value(author declarations) -&gt; 2.Cascaded value(after the cascade) -&gt; 3.Specified value(defaulting, if there is not cascaded value -&gt; 4.Computed value(converting relative values to absolute) -&gt; 5.Used value(final calculation, based on layout) -&gt; 6.Actual value(browser and device restrications)</w:t>
       </w:r>
     </w:p>
     <w:p>
@@ -1396,25 +1184,7 @@
           <w:sz w:val="24"/>
           <w:szCs w:val="24"/>
         </w:rPr>
-        <w:t xml:space="preserve">Percentages are measured relative to their parent’s </w:t>
-      </w:r>
-      <w:proofErr w:type="spellStart"/>
-      <w:r>
-        <w:rPr>
-          <w:rFonts w:ascii="Roboto" w:hAnsi="Roboto"/>
-          <w:sz w:val="24"/>
-          <w:szCs w:val="24"/>
-        </w:rPr>
-        <w:t>witdth</w:t>
-      </w:r>
-      <w:proofErr w:type="spellEnd"/>
-      <w:r>
-        <w:rPr>
-          <w:rFonts w:ascii="Roboto" w:hAnsi="Roboto"/>
-          <w:sz w:val="24"/>
-          <w:szCs w:val="24"/>
-        </w:rPr>
-        <w:t>, if used to specify lengths</w:t>
+        <w:t>Percentages are measured relative to their parent’s witdth, if used to specify lengths</w:t>
       </w:r>
     </w:p>
     <w:p>
@@ -1436,25 +1206,7 @@
           <w:sz w:val="24"/>
           <w:szCs w:val="24"/>
         </w:rPr>
-        <w:t>“</w:t>
-      </w:r>
-      <w:proofErr w:type="spellStart"/>
-      <w:r>
-        <w:rPr>
-          <w:rFonts w:ascii="Roboto" w:hAnsi="Roboto"/>
-          <w:sz w:val="24"/>
-          <w:szCs w:val="24"/>
-        </w:rPr>
-        <w:t>Em</w:t>
-      </w:r>
-      <w:proofErr w:type="spellEnd"/>
-      <w:r>
-        <w:rPr>
-          <w:rFonts w:ascii="Roboto" w:hAnsi="Roboto"/>
-          <w:sz w:val="24"/>
-          <w:szCs w:val="24"/>
-        </w:rPr>
-        <w:t>” are measured relative to their parent font-size, if used to specify font-size;</w:t>
+        <w:t>“Em” are measured relative to their parent font-size, if used to specify font-size;</w:t>
       </w:r>
     </w:p>
     <w:p>
@@ -1476,25 +1228,7 @@
           <w:sz w:val="24"/>
           <w:szCs w:val="24"/>
         </w:rPr>
-        <w:t>“</w:t>
-      </w:r>
-      <w:proofErr w:type="spellStart"/>
-      <w:r>
-        <w:rPr>
-          <w:rFonts w:ascii="Roboto" w:hAnsi="Roboto"/>
-          <w:sz w:val="24"/>
-          <w:szCs w:val="24"/>
-        </w:rPr>
-        <w:t>Em</w:t>
-      </w:r>
-      <w:proofErr w:type="spellEnd"/>
-      <w:r>
-        <w:rPr>
-          <w:rFonts w:ascii="Roboto" w:hAnsi="Roboto"/>
-          <w:sz w:val="24"/>
-          <w:szCs w:val="24"/>
-        </w:rPr>
-        <w:t>” are measured relative to the current font-size, if used to specify lengths</w:t>
+        <w:t>“Em” are measured relative to the current font-size, if used to specify lengths</w:t>
       </w:r>
     </w:p>
     <w:p>
@@ -1538,43 +1272,7 @@
           <w:sz w:val="24"/>
           <w:szCs w:val="24"/>
         </w:rPr>
-        <w:t>“</w:t>
-      </w:r>
-      <w:proofErr w:type="spellStart"/>
-      <w:r>
-        <w:rPr>
-          <w:rFonts w:ascii="Roboto" w:hAnsi="Roboto"/>
-          <w:sz w:val="24"/>
-          <w:szCs w:val="24"/>
-        </w:rPr>
-        <w:t>vh</w:t>
-      </w:r>
-      <w:proofErr w:type="spellEnd"/>
-      <w:r>
-        <w:rPr>
-          <w:rFonts w:ascii="Roboto" w:hAnsi="Roboto"/>
-          <w:sz w:val="24"/>
-          <w:szCs w:val="24"/>
-        </w:rPr>
-        <w:t>” and “</w:t>
-      </w:r>
-      <w:proofErr w:type="spellStart"/>
-      <w:r>
-        <w:rPr>
-          <w:rFonts w:ascii="Roboto" w:hAnsi="Roboto"/>
-          <w:sz w:val="24"/>
-          <w:szCs w:val="24"/>
-        </w:rPr>
-        <w:t>vw</w:t>
-      </w:r>
-      <w:proofErr w:type="spellEnd"/>
-      <w:r>
-        <w:rPr>
-          <w:rFonts w:ascii="Roboto" w:hAnsi="Roboto"/>
-          <w:sz w:val="24"/>
-          <w:szCs w:val="24"/>
-        </w:rPr>
-        <w:t>” are simply percentage measurements of the viewport’s height and width.</w:t>
+        <w:t>“vh” and “vw” are simply percentage measurements of the viewport’s height and width.</w:t>
       </w:r>
     </w:p>
     <w:p>
@@ -1618,25 +1316,7 @@
           <w:sz w:val="24"/>
           <w:szCs w:val="24"/>
         </w:rPr>
-        <w:t xml:space="preserve">Inheritance passes the values for some specific properties from parents to children – more </w:t>
-      </w:r>
-      <w:proofErr w:type="spellStart"/>
-      <w:r>
-        <w:rPr>
-          <w:rFonts w:ascii="Roboto" w:hAnsi="Roboto"/>
-          <w:sz w:val="24"/>
-          <w:szCs w:val="24"/>
-        </w:rPr>
-        <w:t>maiontainable</w:t>
-      </w:r>
-      <w:proofErr w:type="spellEnd"/>
-      <w:r>
-        <w:rPr>
-          <w:rFonts w:ascii="Roboto" w:hAnsi="Roboto"/>
-          <w:sz w:val="24"/>
-          <w:szCs w:val="24"/>
-        </w:rPr>
-        <w:t xml:space="preserve"> code</w:t>
+        <w:t>Inheritance passes the values for some specific properties from parents to children – more maiontainable code</w:t>
       </w:r>
     </w:p>
     <w:p>
@@ -2145,79 +1825,7 @@
           <w:sz w:val="24"/>
           <w:szCs w:val="24"/>
         </w:rPr>
-        <w:t>(Elements formatted visually as blocks; 100% of parent’s width; Vertically, one after another; Box-model applies as showed-&gt;</w:t>
-      </w:r>
-      <w:proofErr w:type="spellStart"/>
-      <w:r>
-        <w:rPr>
-          <w:rFonts w:ascii="Roboto" w:hAnsi="Roboto"/>
-          <w:sz w:val="24"/>
-          <w:szCs w:val="24"/>
-        </w:rPr>
-        <w:t>display:block</w:t>
-      </w:r>
-      <w:proofErr w:type="spellEnd"/>
-      <w:r>
-        <w:rPr>
-          <w:rFonts w:ascii="Roboto" w:hAnsi="Roboto"/>
-          <w:sz w:val="24"/>
-          <w:szCs w:val="24"/>
-        </w:rPr>
-        <w:t>(</w:t>
-      </w:r>
-      <w:proofErr w:type="spellStart"/>
-      <w:r>
-        <w:rPr>
-          <w:rFonts w:ascii="Roboto" w:hAnsi="Roboto"/>
-          <w:sz w:val="24"/>
-          <w:szCs w:val="24"/>
-        </w:rPr>
-        <w:t>display:flex</w:t>
-      </w:r>
-      <w:proofErr w:type="spellEnd"/>
-      <w:r>
-        <w:rPr>
-          <w:rFonts w:ascii="Roboto" w:hAnsi="Roboto"/>
-          <w:sz w:val="24"/>
-          <w:szCs w:val="24"/>
-        </w:rPr>
-        <w:t xml:space="preserve">, </w:t>
-      </w:r>
-      <w:proofErr w:type="spellStart"/>
-      <w:r>
-        <w:rPr>
-          <w:rFonts w:ascii="Roboto" w:hAnsi="Roboto"/>
-          <w:sz w:val="24"/>
-          <w:szCs w:val="24"/>
-        </w:rPr>
-        <w:t>display:list-item</w:t>
-      </w:r>
-      <w:proofErr w:type="spellEnd"/>
-      <w:r>
-        <w:rPr>
-          <w:rFonts w:ascii="Roboto" w:hAnsi="Roboto"/>
-          <w:sz w:val="24"/>
-          <w:szCs w:val="24"/>
-        </w:rPr>
-        <w:t xml:space="preserve">, </w:t>
-      </w:r>
-      <w:proofErr w:type="spellStart"/>
-      <w:r>
-        <w:rPr>
-          <w:rFonts w:ascii="Roboto" w:hAnsi="Roboto"/>
-          <w:sz w:val="24"/>
-          <w:szCs w:val="24"/>
-        </w:rPr>
-        <w:t>display:table</w:t>
-      </w:r>
-      <w:proofErr w:type="spellEnd"/>
-      <w:r>
-        <w:rPr>
-          <w:rFonts w:ascii="Roboto" w:hAnsi="Roboto"/>
-          <w:sz w:val="24"/>
-          <w:szCs w:val="24"/>
-        </w:rPr>
-        <w:t>); 3.</w:t>
+        <w:t>(Elements formatted visually as blocks; 100% of parent’s width; Vertically, one after another; Box-model applies as showed-&gt;display:block(display:flex, display:list-item, display:table); 3.</w:t>
       </w:r>
       <w:r>
         <w:rPr>
@@ -2249,25 +1857,7 @@
           <w:sz w:val="24"/>
           <w:szCs w:val="24"/>
         </w:rPr>
-        <w:t xml:space="preserve">-&gt; </w:t>
-      </w:r>
-      <w:proofErr w:type="spellStart"/>
-      <w:r>
-        <w:rPr>
-          <w:rFonts w:ascii="Roboto" w:hAnsi="Roboto"/>
-          <w:sz w:val="24"/>
-          <w:szCs w:val="24"/>
-        </w:rPr>
-        <w:t>display:inline-block</w:t>
-      </w:r>
-      <w:proofErr w:type="spellEnd"/>
-      <w:r>
-        <w:rPr>
-          <w:rFonts w:ascii="Roboto" w:hAnsi="Roboto"/>
-          <w:sz w:val="24"/>
-          <w:szCs w:val="24"/>
-        </w:rPr>
-        <w:t>.</w:t>
+        <w:t>-&gt; display:inline-block.</w:t>
       </w:r>
     </w:p>
     <w:p>
@@ -2355,25 +1945,7 @@
           <w:sz w:val="24"/>
           <w:szCs w:val="24"/>
         </w:rPr>
-        <w:t xml:space="preserve">(Element is removed from the normal flow; No impact on surrounding content or elements; We use top bottom, left and right to offset the element from tis relatively positioned container)-&gt; position: absolute, </w:t>
-      </w:r>
-      <w:proofErr w:type="spellStart"/>
-      <w:r>
-        <w:rPr>
-          <w:rFonts w:ascii="Roboto" w:hAnsi="Roboto"/>
-          <w:sz w:val="24"/>
-          <w:szCs w:val="24"/>
-        </w:rPr>
-        <w:t>position:fixed</w:t>
-      </w:r>
-      <w:proofErr w:type="spellEnd"/>
-      <w:r>
-        <w:rPr>
-          <w:rFonts w:ascii="Roboto" w:hAnsi="Roboto"/>
-          <w:sz w:val="24"/>
-          <w:szCs w:val="24"/>
-        </w:rPr>
-        <w:t>)</w:t>
+        <w:t>(Element is removed from the normal flow; No impact on surrounding content or elements; We use top bottom, left and right to offset the element from tis relatively positioned container)-&gt; position: absolute, position:fixed)</w:t>
       </w:r>
       <w:r>
         <w:rPr>
@@ -2405,43 +1977,7 @@
           <w:sz w:val="24"/>
           <w:szCs w:val="24"/>
         </w:rPr>
-        <w:t xml:space="preserve">(Element is removed from the normal flow; Text and inline elements will wrap around the floated element; The container will not adjust its height to the element(need to use </w:t>
-      </w:r>
-      <w:proofErr w:type="spellStart"/>
-      <w:r>
-        <w:rPr>
-          <w:rFonts w:ascii="Roboto" w:hAnsi="Roboto"/>
-          <w:sz w:val="24"/>
-          <w:szCs w:val="24"/>
-        </w:rPr>
-        <w:t>clearfix</w:t>
-      </w:r>
-      <w:proofErr w:type="spellEnd"/>
-      <w:r>
-        <w:rPr>
-          <w:rFonts w:ascii="Roboto" w:hAnsi="Roboto"/>
-          <w:sz w:val="24"/>
-          <w:szCs w:val="24"/>
-        </w:rPr>
-        <w:t xml:space="preserve">)-&gt; float: left, </w:t>
-      </w:r>
-      <w:proofErr w:type="spellStart"/>
-      <w:r>
-        <w:rPr>
-          <w:rFonts w:ascii="Roboto" w:hAnsi="Roboto"/>
-          <w:sz w:val="24"/>
-          <w:szCs w:val="24"/>
-        </w:rPr>
-        <w:t>float:right</w:t>
-      </w:r>
-      <w:proofErr w:type="spellEnd"/>
-      <w:r>
-        <w:rPr>
-          <w:rFonts w:ascii="Roboto" w:hAnsi="Roboto"/>
-          <w:sz w:val="24"/>
-          <w:szCs w:val="24"/>
-        </w:rPr>
-        <w:t>;</w:t>
+        <w:t>(Element is removed from the normal flow; Text and inline elements will wrap around the floated element; The container will not adjust its height to the element(need to use clearfix)-&gt; float: left, float:right;</w:t>
       </w:r>
     </w:p>
     <w:p>
@@ -2525,25 +2061,7 @@
           <w:sz w:val="24"/>
           <w:szCs w:val="24"/>
         </w:rPr>
-        <w:t xml:space="preserve">Architect mindset: Think(Think about the layout of your webpage or web app before writing code); Build( Build your layout in HTML and CSS with a </w:t>
-      </w:r>
-      <w:proofErr w:type="spellStart"/>
-      <w:r>
-        <w:rPr>
-          <w:rFonts w:ascii="Roboto" w:hAnsi="Roboto"/>
-          <w:sz w:val="24"/>
-          <w:szCs w:val="24"/>
-        </w:rPr>
-        <w:t>consisten</w:t>
-      </w:r>
-      <w:proofErr w:type="spellEnd"/>
-      <w:r>
-        <w:rPr>
-          <w:rFonts w:ascii="Roboto" w:hAnsi="Roboto"/>
-          <w:sz w:val="24"/>
-          <w:szCs w:val="24"/>
-        </w:rPr>
-        <w:t xml:space="preserve"> structure for naming classes); Architect(Create a logical architecture for your CSS with files and folders)</w:t>
+        <w:t>Architect mindset: Think(Think about the layout of your webpage or web app before writing code); Build( Build your layout in HTML and CSS with a consisten structure for naming classes); Architect(Create a logical architecture for your CSS with files and folders)</w:t>
       </w:r>
     </w:p>
     <w:p>
@@ -2587,61 +2105,7 @@
           <w:sz w:val="24"/>
           <w:szCs w:val="24"/>
         </w:rPr>
-        <w:t>Building with meaningful class names: BEM =&gt; Block Element Modifier; BLOCK: standalone component that is meaningful on its own; ELEMNT: part of a block that has no standalone meaning; MODIFIER: a different version of a block or an element. In code: .block{}(recipe) ; .</w:t>
-      </w:r>
-      <w:proofErr w:type="spellStart"/>
-      <w:r>
-        <w:rPr>
-          <w:rFonts w:ascii="Roboto" w:hAnsi="Roboto"/>
-          <w:sz w:val="24"/>
-          <w:szCs w:val="24"/>
-        </w:rPr>
-        <w:t>block__element</w:t>
-      </w:r>
-      <w:proofErr w:type="spellEnd"/>
-      <w:r>
-        <w:rPr>
-          <w:rFonts w:ascii="Roboto" w:hAnsi="Roboto"/>
-          <w:sz w:val="24"/>
-          <w:szCs w:val="24"/>
-        </w:rPr>
-        <w:t>{}(</w:t>
-      </w:r>
-      <w:proofErr w:type="spellStart"/>
-      <w:r>
-        <w:rPr>
-          <w:rFonts w:ascii="Roboto" w:hAnsi="Roboto"/>
-          <w:sz w:val="24"/>
-          <w:szCs w:val="24"/>
-        </w:rPr>
-        <w:t>info,title</w:t>
-      </w:r>
-      <w:proofErr w:type="spellEnd"/>
-      <w:r>
-        <w:rPr>
-          <w:rFonts w:ascii="Roboto" w:hAnsi="Roboto"/>
-          <w:sz w:val="24"/>
-          <w:szCs w:val="24"/>
-        </w:rPr>
-        <w:t>); .</w:t>
-      </w:r>
-      <w:proofErr w:type="spellStart"/>
-      <w:r>
-        <w:rPr>
-          <w:rFonts w:ascii="Roboto" w:hAnsi="Roboto"/>
-          <w:sz w:val="24"/>
-          <w:szCs w:val="24"/>
-        </w:rPr>
-        <w:t>block__element</w:t>
-      </w:r>
-      <w:proofErr w:type="spellEnd"/>
-      <w:r>
-        <w:rPr>
-          <w:rFonts w:ascii="Roboto" w:hAnsi="Roboto"/>
-          <w:sz w:val="24"/>
-          <w:szCs w:val="24"/>
-        </w:rPr>
-        <w:t>—modifier{}(round)</w:t>
+        <w:t>Building with meaningful class names: BEM =&gt; Block Element Modifier; BLOCK: standalone component that is meaningful on its own; ELEMNT: part of a block that has no standalone meaning; MODIFIER: a different version of a block or an element. In code: .block{}(recipe) ; .block__element{}(info,title); .block__element—modifier{}(round)</w:t>
       </w:r>
     </w:p>
     <w:p>
@@ -2680,25 +2144,7 @@
           <w:sz w:val="24"/>
           <w:szCs w:val="24"/>
         </w:rPr>
-        <w:t xml:space="preserve">base/; components/; layout/; pages/; themes/; </w:t>
-      </w:r>
-      <w:proofErr w:type="spellStart"/>
-      <w:r>
-        <w:rPr>
-          <w:rFonts w:ascii="Roboto" w:hAnsi="Roboto"/>
-          <w:sz w:val="24"/>
-          <w:szCs w:val="24"/>
-        </w:rPr>
-        <w:t>abstaracts</w:t>
-      </w:r>
-      <w:proofErr w:type="spellEnd"/>
-      <w:r>
-        <w:rPr>
-          <w:rFonts w:ascii="Roboto" w:hAnsi="Roboto"/>
-          <w:sz w:val="24"/>
-          <w:szCs w:val="24"/>
-        </w:rPr>
-        <w:t>/; vendors/</w:t>
+        <w:t>base/; components/; layout/; pages/; themes/; abstaracts/; vendors/</w:t>
       </w:r>
       <w:r>
         <w:rPr>
@@ -2788,25 +2234,7 @@
           <w:sz w:val="24"/>
           <w:szCs w:val="24"/>
         </w:rPr>
-        <w:t xml:space="preserve">Compiled </w:t>
-      </w:r>
-      <w:proofErr w:type="spellStart"/>
-      <w:r>
-        <w:rPr>
-          <w:rFonts w:ascii="Roboto" w:hAnsi="Roboto"/>
-          <w:sz w:val="24"/>
-          <w:szCs w:val="24"/>
-        </w:rPr>
-        <w:t>css</w:t>
-      </w:r>
-      <w:proofErr w:type="spellEnd"/>
-      <w:r>
-        <w:rPr>
-          <w:rFonts w:ascii="Roboto" w:hAnsi="Roboto"/>
-          <w:sz w:val="24"/>
-          <w:szCs w:val="24"/>
-        </w:rPr>
-        <w:t xml:space="preserve"> code.</w:t>
+        <w:t>Compiled css code.</w:t>
       </w:r>
     </w:p>
     <w:p>
@@ -3036,25 +2464,7 @@
           <w:sz w:val="24"/>
           <w:szCs w:val="24"/>
         </w:rPr>
-        <w:t xml:space="preserve">: similar to </w:t>
-      </w:r>
-      <w:proofErr w:type="spellStart"/>
-      <w:r>
-        <w:rPr>
-          <w:rFonts w:ascii="Roboto" w:hAnsi="Roboto"/>
-          <w:sz w:val="24"/>
-          <w:szCs w:val="24"/>
-        </w:rPr>
-        <w:t>mixins</w:t>
-      </w:r>
-      <w:proofErr w:type="spellEnd"/>
-      <w:r>
-        <w:rPr>
-          <w:rFonts w:ascii="Roboto" w:hAnsi="Roboto"/>
-          <w:sz w:val="24"/>
-          <w:szCs w:val="24"/>
-        </w:rPr>
-        <w:t>, with the difference that they produce a value that can than be used</w:t>
+        <w:t>: similar to mixins, with the difference that they produce a value that can than be used</w:t>
       </w:r>
     </w:p>
     <w:p>
@@ -3140,43 +2550,7 @@
           <w:sz w:val="24"/>
           <w:szCs w:val="24"/>
         </w:rPr>
-        <w:t xml:space="preserve">We need to use </w:t>
-      </w:r>
-      <w:proofErr w:type="spellStart"/>
-      <w:r>
-        <w:rPr>
-          <w:rFonts w:ascii="Roboto" w:hAnsi="Roboto"/>
-          <w:sz w:val="24"/>
-          <w:szCs w:val="24"/>
-        </w:rPr>
-        <w:t>clearfix</w:t>
-      </w:r>
-      <w:proofErr w:type="spellEnd"/>
-      <w:r>
-        <w:rPr>
-          <w:rFonts w:ascii="Roboto" w:hAnsi="Roboto"/>
-          <w:sz w:val="24"/>
-          <w:szCs w:val="24"/>
-        </w:rPr>
-        <w:t xml:space="preserve"> when dealing with floats if the parent element </w:t>
-      </w:r>
-      <w:proofErr w:type="spellStart"/>
-      <w:r>
-        <w:rPr>
-          <w:rFonts w:ascii="Roboto" w:hAnsi="Roboto"/>
-          <w:sz w:val="24"/>
-          <w:szCs w:val="24"/>
-        </w:rPr>
-        <w:t>hight</w:t>
-      </w:r>
-      <w:proofErr w:type="spellEnd"/>
-      <w:r>
-        <w:rPr>
-          <w:rFonts w:ascii="Roboto" w:hAnsi="Roboto"/>
-          <w:sz w:val="24"/>
-          <w:szCs w:val="24"/>
-        </w:rPr>
-        <w:t xml:space="preserve"> collapses .</w:t>
+        <w:t>We need to use clearfix when dealing with floats if the parent element hight collapses .</w:t>
       </w:r>
       <w:r>
         <w:t xml:space="preserve"> </w:t>
@@ -3297,61 +2671,7 @@
           <w:sz w:val="24"/>
           <w:szCs w:val="24"/>
         </w:rPr>
-        <w:t xml:space="preserve">Using </w:t>
-      </w:r>
-      <w:proofErr w:type="spellStart"/>
-      <w:r>
-        <w:rPr>
-          <w:rFonts w:ascii="Roboto" w:hAnsi="Roboto"/>
-          <w:sz w:val="24"/>
-          <w:szCs w:val="24"/>
-        </w:rPr>
-        <w:t>npm</w:t>
-      </w:r>
-      <w:proofErr w:type="spellEnd"/>
-      <w:r>
-        <w:rPr>
-          <w:rFonts w:ascii="Roboto" w:hAnsi="Roboto"/>
-          <w:sz w:val="24"/>
-          <w:szCs w:val="24"/>
-        </w:rPr>
-        <w:t xml:space="preserve"> on the project: 1.npm </w:t>
-      </w:r>
-      <w:proofErr w:type="spellStart"/>
-      <w:r>
-        <w:rPr>
-          <w:rFonts w:ascii="Roboto" w:hAnsi="Roboto"/>
-          <w:sz w:val="24"/>
-          <w:szCs w:val="24"/>
-        </w:rPr>
-        <w:t>init</w:t>
-      </w:r>
-      <w:proofErr w:type="spellEnd"/>
-      <w:r>
-        <w:rPr>
-          <w:rFonts w:ascii="Roboto" w:hAnsi="Roboto"/>
-          <w:sz w:val="24"/>
-          <w:szCs w:val="24"/>
-        </w:rPr>
-        <w:t xml:space="preserve">; </w:t>
-      </w:r>
-      <w:proofErr w:type="spellStart"/>
-      <w:r>
-        <w:rPr>
-          <w:rFonts w:ascii="Roboto" w:hAnsi="Roboto"/>
-          <w:sz w:val="24"/>
-          <w:szCs w:val="24"/>
-        </w:rPr>
-        <w:t>npm</w:t>
-      </w:r>
-      <w:proofErr w:type="spellEnd"/>
-      <w:r>
-        <w:rPr>
-          <w:rFonts w:ascii="Roboto" w:hAnsi="Roboto"/>
-          <w:sz w:val="24"/>
-          <w:szCs w:val="24"/>
-        </w:rPr>
-        <w:t xml:space="preserve"> install node-sass –save-dev(specify that we use the tool for developing</w:t>
+        <w:t>Using npm on the project: 1.npm init; npm install node-sass –save-dev(specify that we use the tool for developing</w:t>
       </w:r>
       <w:r>
         <w:rPr>
@@ -3375,156 +2695,133 @@
           <w:sz w:val="24"/>
           <w:szCs w:val="24"/>
         </w:rPr>
-        <w:t>; if we move the project we can use “</w:t>
-      </w:r>
-      <w:proofErr w:type="spellStart"/>
-      <w:r>
-        <w:rPr>
-          <w:rFonts w:ascii="Roboto" w:hAnsi="Roboto"/>
-          <w:sz w:val="24"/>
-          <w:szCs w:val="24"/>
-        </w:rPr>
-        <w:t>npm</w:t>
-      </w:r>
-      <w:proofErr w:type="spellEnd"/>
-      <w:r>
-        <w:rPr>
-          <w:rFonts w:ascii="Roboto" w:hAnsi="Roboto"/>
-          <w:sz w:val="24"/>
-          <w:szCs w:val="24"/>
-        </w:rPr>
-        <w:t xml:space="preserve"> install” for </w:t>
-      </w:r>
-      <w:proofErr w:type="spellStart"/>
-      <w:r>
-        <w:rPr>
-          <w:rFonts w:ascii="Roboto" w:hAnsi="Roboto"/>
-          <w:sz w:val="24"/>
-          <w:szCs w:val="24"/>
-        </w:rPr>
-        <w:t>intalling</w:t>
-      </w:r>
-      <w:proofErr w:type="spellEnd"/>
-      <w:r>
-        <w:rPr>
-          <w:rFonts w:ascii="Roboto" w:hAnsi="Roboto"/>
-          <w:sz w:val="24"/>
-          <w:szCs w:val="24"/>
-        </w:rPr>
-        <w:t xml:space="preserve"> all the dependencies; </w:t>
-      </w:r>
-      <w:proofErr w:type="spellStart"/>
-      <w:r>
-        <w:rPr>
-          <w:rFonts w:ascii="Roboto" w:hAnsi="Roboto"/>
-          <w:sz w:val="24"/>
-          <w:szCs w:val="24"/>
-        </w:rPr>
-        <w:t>npm</w:t>
-      </w:r>
-      <w:proofErr w:type="spellEnd"/>
-      <w:r>
-        <w:rPr>
-          <w:rFonts w:ascii="Roboto" w:hAnsi="Roboto"/>
-          <w:sz w:val="24"/>
-          <w:szCs w:val="24"/>
-        </w:rPr>
-        <w:t xml:space="preserve"> uninstall </w:t>
-      </w:r>
-      <w:proofErr w:type="spellStart"/>
-      <w:r>
-        <w:rPr>
-          <w:rFonts w:ascii="Roboto" w:hAnsi="Roboto"/>
-          <w:sz w:val="24"/>
-          <w:szCs w:val="24"/>
-        </w:rPr>
-        <w:t>jquery</w:t>
-      </w:r>
-      <w:proofErr w:type="spellEnd"/>
-      <w:r>
-        <w:rPr>
-          <w:rFonts w:ascii="Roboto" w:hAnsi="Roboto"/>
-          <w:sz w:val="24"/>
-          <w:szCs w:val="24"/>
-        </w:rPr>
-        <w:t xml:space="preserve"> –save for uninstall the library</w:t>
-      </w:r>
-    </w:p>
-    <w:p>
-      <w:pPr>
-        <w:pStyle w:val="ListParagraph"/>
-        <w:numPr>
-          <w:ilvl w:val="0"/>
-          <w:numId w:val="12"/>
-        </w:numPr>
-        <w:rPr>
-          <w:rFonts w:ascii="Roboto" w:hAnsi="Roboto"/>
-          <w:sz w:val="24"/>
-          <w:szCs w:val="24"/>
-        </w:rPr>
-      </w:pPr>
-      <w:r>
-        <w:rPr>
-          <w:rFonts w:ascii="Roboto" w:hAnsi="Roboto"/>
-          <w:sz w:val="24"/>
-          <w:szCs w:val="24"/>
-        </w:rPr>
-        <w:t xml:space="preserve">For compiling the </w:t>
-      </w:r>
-      <w:proofErr w:type="spellStart"/>
-      <w:r>
-        <w:rPr>
-          <w:rFonts w:ascii="Roboto" w:hAnsi="Roboto"/>
-          <w:sz w:val="24"/>
-          <w:szCs w:val="24"/>
-        </w:rPr>
-        <w:t>scss</w:t>
-      </w:r>
-      <w:proofErr w:type="spellEnd"/>
-      <w:r>
-        <w:rPr>
-          <w:rFonts w:ascii="Roboto" w:hAnsi="Roboto"/>
-          <w:sz w:val="24"/>
-          <w:szCs w:val="24"/>
-        </w:rPr>
-        <w:t xml:space="preserve"> file we need to define a script: “</w:t>
-      </w:r>
-      <w:proofErr w:type="spellStart"/>
-      <w:r>
-        <w:rPr>
-          <w:rFonts w:ascii="Roboto" w:hAnsi="Roboto"/>
-          <w:sz w:val="24"/>
-          <w:szCs w:val="24"/>
-        </w:rPr>
-        <w:t>compile:sass</w:t>
-      </w:r>
-      <w:proofErr w:type="spellEnd"/>
-      <w:r>
-        <w:rPr>
-          <w:rFonts w:ascii="Roboto" w:hAnsi="Roboto"/>
-          <w:sz w:val="24"/>
-          <w:szCs w:val="24"/>
-        </w:rPr>
-        <w:t>”: “node-sass</w:t>
-      </w:r>
-      <w:r>
-        <w:rPr>
-          <w:rFonts w:ascii="Roboto" w:hAnsi="Roboto"/>
-          <w:sz w:val="24"/>
-          <w:szCs w:val="24"/>
-        </w:rPr>
-        <w:t xml:space="preserve"> sass/</w:t>
-      </w:r>
-      <w:proofErr w:type="spellStart"/>
-      <w:r>
-        <w:rPr>
-          <w:rFonts w:ascii="Roboto" w:hAnsi="Roboto"/>
-          <w:sz w:val="24"/>
-          <w:szCs w:val="24"/>
-        </w:rPr>
-        <w:t>main.scss</w:t>
-      </w:r>
-      <w:proofErr w:type="spellEnd"/>
+        <w:t>; if we move the project we can use “npm install” for intalling all the dependencies; npm uninstall jquery –save for uninstall the library</w:t>
+      </w:r>
+    </w:p>
+    <w:p>
+      <w:pPr>
+        <w:pStyle w:val="ListParagraph"/>
+        <w:numPr>
+          <w:ilvl w:val="0"/>
+          <w:numId w:val="12"/>
+        </w:numPr>
+        <w:rPr>
+          <w:rFonts w:ascii="Roboto" w:hAnsi="Roboto"/>
+          <w:sz w:val="24"/>
+          <w:szCs w:val="24"/>
+        </w:rPr>
+      </w:pPr>
+      <w:r>
+        <w:rPr>
+          <w:rFonts w:ascii="Roboto" w:hAnsi="Roboto"/>
+          <w:sz w:val="24"/>
+          <w:szCs w:val="24"/>
+        </w:rPr>
+        <w:t>For compiling the scss file we need to define a script: “compile:sass”: “node-sass</w:t>
+      </w:r>
+      <w:r>
+        <w:rPr>
+          <w:rFonts w:ascii="Roboto" w:hAnsi="Roboto"/>
+          <w:sz w:val="24"/>
+          <w:szCs w:val="24"/>
+        </w:rPr>
+        <w:t xml:space="preserve"> sass/main.scss css/style.css”</w:t>
+      </w:r>
+      <w:r>
+        <w:rPr>
+          <w:rFonts w:ascii="Roboto" w:hAnsi="Roboto"/>
+          <w:sz w:val="24"/>
+          <w:szCs w:val="24"/>
+        </w:rPr>
+        <w:t>. The browser doesn’t know that we use sass because it will use css.</w:t>
+      </w:r>
+    </w:p>
+    <w:p>
+      <w:pPr>
+        <w:pStyle w:val="ListParagraph"/>
+        <w:numPr>
+          <w:ilvl w:val="0"/>
+          <w:numId w:val="12"/>
+        </w:numPr>
+        <w:rPr>
+          <w:rFonts w:ascii="Roboto" w:hAnsi="Roboto"/>
+          <w:sz w:val="24"/>
+          <w:szCs w:val="24"/>
+        </w:rPr>
+      </w:pPr>
+      <w:r>
+        <w:rPr>
+          <w:rFonts w:ascii="Roboto" w:hAnsi="Roboto"/>
+          <w:sz w:val="24"/>
+          <w:szCs w:val="24"/>
+        </w:rPr>
+        <w:t>Live-server installed globally : npm in</w:t>
+      </w:r>
+      <w:r>
+        <w:rPr>
+          <w:rFonts w:ascii="Roboto" w:hAnsi="Roboto"/>
+          <w:sz w:val="24"/>
+          <w:szCs w:val="24"/>
+        </w:rPr>
+        <w:t>s</w:t>
+      </w:r>
+      <w:r>
+        <w:rPr>
+          <w:rFonts w:ascii="Roboto" w:hAnsi="Roboto"/>
+          <w:sz w:val="24"/>
+          <w:szCs w:val="24"/>
+        </w:rPr>
+        <w:t>tall live-server -g</w:t>
+      </w:r>
+    </w:p>
+    <w:p>
+      <w:pPr>
+        <w:pStyle w:val="ListParagraph"/>
+        <w:numPr>
+          <w:ilvl w:val="0"/>
+          <w:numId w:val="12"/>
+        </w:numPr>
+        <w:rPr>
+          <w:rFonts w:ascii="Roboto" w:hAnsi="Roboto"/>
+          <w:sz w:val="24"/>
+          <w:szCs w:val="24"/>
+        </w:rPr>
+      </w:pPr>
+      <w:r>
+        <w:rPr>
+          <w:rFonts w:ascii="Roboto" w:hAnsi="Roboto"/>
+          <w:sz w:val="24"/>
+          <w:szCs w:val="24"/>
+        </w:rPr>
+        <w:t>Basic principles for responsive design: 1.</w:t>
+      </w:r>
+      <w:r>
+        <w:rPr>
+          <w:rFonts w:ascii="Roboto" w:hAnsi="Roboto"/>
+          <w:b/>
+          <w:bCs/>
+          <w:sz w:val="24"/>
+          <w:szCs w:val="24"/>
+        </w:rPr>
+        <w:t>Fluid grids and layouts</w:t>
+      </w:r>
+      <w:r>
+        <w:rPr>
+          <w:rFonts w:ascii="Roboto" w:hAnsi="Roboto"/>
+          <w:sz w:val="24"/>
+          <w:szCs w:val="24"/>
+        </w:rPr>
+        <w:t xml:space="preserve">(To allow content to easily adapt to the current viewport width used to browse the website. </w:t>
+      </w:r>
+      <w:r>
+        <w:rPr>
+          <w:rFonts w:ascii="Roboto" w:hAnsi="Roboto"/>
+          <w:sz w:val="24"/>
+          <w:szCs w:val="24"/>
+        </w:rPr>
+        <w:lastRenderedPageBreak/>
+        <w:t>Uses %</w:t>
+      </w:r>
       <w:r>
         <w:rPr>
           <w:rFonts w:ascii="Roboto" w:hAnsi="Roboto"/>
@@ -3533,42 +2830,80 @@
         </w:rPr>
         <w:t xml:space="preserve"> </w:t>
       </w:r>
-      <w:proofErr w:type="spellStart"/>
-      <w:r>
-        <w:rPr>
-          <w:rFonts w:ascii="Roboto" w:hAnsi="Roboto"/>
-          <w:sz w:val="24"/>
-          <w:szCs w:val="24"/>
-        </w:rPr>
-        <w:t>css</w:t>
-      </w:r>
-      <w:proofErr w:type="spellEnd"/>
-      <w:r>
-        <w:rPr>
-          <w:rFonts w:ascii="Roboto" w:hAnsi="Roboto"/>
-          <w:sz w:val="24"/>
-          <w:szCs w:val="24"/>
-        </w:rPr>
-        <w:t>/style.css”</w:t>
-      </w:r>
-      <w:r>
-        <w:rPr>
-          <w:rFonts w:ascii="Roboto" w:hAnsi="Roboto"/>
-          <w:sz w:val="24"/>
-          <w:szCs w:val="24"/>
-        </w:rPr>
-        <w:t xml:space="preserve">. The browser doesn’t know that we use sass because it will use </w:t>
-      </w:r>
-      <w:proofErr w:type="spellStart"/>
-      <w:r>
-        <w:rPr>
-          <w:rFonts w:ascii="Roboto" w:hAnsi="Roboto"/>
-          <w:sz w:val="24"/>
-          <w:szCs w:val="24"/>
-        </w:rPr>
-        <w:t>css</w:t>
-      </w:r>
-      <w:proofErr w:type="spellEnd"/>
+      <w:r>
+        <w:rPr>
+          <w:rFonts w:ascii="Roboto" w:hAnsi="Roboto"/>
+          <w:sz w:val="24"/>
+          <w:szCs w:val="24"/>
+        </w:rPr>
+        <w:t xml:space="preserve">rather than px for all layout-related lengths; 2. </w:t>
+      </w:r>
+      <w:r>
+        <w:rPr>
+          <w:rFonts w:ascii="Roboto" w:hAnsi="Roboto"/>
+          <w:b/>
+          <w:bCs/>
+          <w:sz w:val="24"/>
+          <w:szCs w:val="24"/>
+        </w:rPr>
+        <w:t>Flexible/Responsive Images</w:t>
+      </w:r>
+      <w:r>
+        <w:rPr>
+          <w:rFonts w:ascii="Roboto" w:hAnsi="Roboto"/>
+          <w:sz w:val="24"/>
+          <w:szCs w:val="24"/>
+        </w:rPr>
+        <w:t>(Images behave differently than text content, and so we need to ensure that they also adapt nicely to the current viewport); 3.</w:t>
+      </w:r>
+      <w:r>
+        <w:rPr>
+          <w:rFonts w:ascii="Roboto" w:hAnsi="Roboto"/>
+          <w:b/>
+          <w:bCs/>
+          <w:sz w:val="24"/>
+          <w:szCs w:val="24"/>
+        </w:rPr>
+        <w:t>Media Queries</w:t>
+      </w:r>
+      <w:r>
+        <w:rPr>
+          <w:rFonts w:ascii="Roboto" w:hAnsi="Roboto"/>
+          <w:sz w:val="24"/>
+          <w:szCs w:val="24"/>
+        </w:rPr>
+        <w:t>( To change styles on certain viewport widths(breakpoints), allowing us to create different version of our website for different widths).</w:t>
+      </w:r>
+      <w:r>
+        <w:rPr>
+          <w:rFonts w:ascii="Roboto" w:hAnsi="Roboto"/>
+          <w:sz w:val="24"/>
+          <w:szCs w:val="24"/>
+        </w:rPr>
+        <w:t xml:space="preserve"> </w:t>
+      </w:r>
+    </w:p>
+    <w:p>
+      <w:pPr>
+        <w:pStyle w:val="ListParagraph"/>
+        <w:numPr>
+          <w:ilvl w:val="0"/>
+          <w:numId w:val="12"/>
+        </w:numPr>
+        <w:rPr>
+          <w:rFonts w:ascii="Roboto" w:hAnsi="Roboto"/>
+          <w:sz w:val="24"/>
+          <w:szCs w:val="24"/>
+        </w:rPr>
+      </w:pPr>
+      <w:r>
+        <w:rPr>
+          <w:rFonts w:ascii="Roboto" w:hAnsi="Roboto"/>
+          <w:sz w:val="24"/>
+          <w:szCs w:val="24"/>
+        </w:rPr>
+        <w:t>Layout types: Float layouts, Flexbox, CSS Grid</w:t>
+      </w:r>
       <w:r>
         <w:rPr>
           <w:rFonts w:ascii="Roboto" w:hAnsi="Roboto"/>
@@ -3597,25 +2932,7 @@
           <w:sz w:val="24"/>
           <w:szCs w:val="24"/>
         </w:rPr>
-        <w:t xml:space="preserve">Live-server installed globally : </w:t>
-      </w:r>
-      <w:proofErr w:type="spellStart"/>
-      <w:r>
-        <w:rPr>
-          <w:rFonts w:ascii="Roboto" w:hAnsi="Roboto"/>
-          <w:sz w:val="24"/>
-          <w:szCs w:val="24"/>
-        </w:rPr>
-        <w:t>npm</w:t>
-      </w:r>
-      <w:proofErr w:type="spellEnd"/>
-      <w:r>
-        <w:rPr>
-          <w:rFonts w:ascii="Roboto" w:hAnsi="Roboto"/>
-          <w:sz w:val="24"/>
-          <w:szCs w:val="24"/>
-        </w:rPr>
-        <w:t xml:space="preserve"> in</w:t>
+        <w:t>Thing to learn: -thinking about components; -How and why to use utility classes; -How to use the background-clip property; -how to transform multiple properties simultaneously; -How to use the outline-offset property together with outline; -how to style elements that are NOT hovered while other</w:t>
       </w:r>
       <w:r>
         <w:rPr>
@@ -3631,7 +2948,73 @@
           <w:sz w:val="24"/>
           <w:szCs w:val="24"/>
         </w:rPr>
-        <w:t>tall live-server -g</w:t>
+        <w:t xml:space="preserve"> are; </w:t>
+      </w:r>
+    </w:p>
+    <w:p>
+      <w:pPr>
+        <w:pStyle w:val="ListParagraph"/>
+        <w:numPr>
+          <w:ilvl w:val="0"/>
+          <w:numId w:val="12"/>
+        </w:numPr>
+        <w:rPr>
+          <w:rFonts w:ascii="Roboto" w:hAnsi="Roboto"/>
+          <w:sz w:val="24"/>
+          <w:szCs w:val="24"/>
+        </w:rPr>
+      </w:pPr>
+      <w:r>
+        <w:rPr>
+          <w:rFonts w:ascii="Roboto" w:hAnsi="Roboto"/>
+          <w:sz w:val="24"/>
+          <w:szCs w:val="24"/>
+        </w:rPr>
+        <w:t>Using the Emmet for generating the HTML faster: “.text”-&gt; creating a div with the class text; “section.section-about” creates a section with the class name section-about;</w:t>
+      </w:r>
+    </w:p>
+    <w:p>
+      <w:pPr>
+        <w:pStyle w:val="ListParagraph"/>
+        <w:numPr>
+          <w:ilvl w:val="0"/>
+          <w:numId w:val="12"/>
+        </w:numPr>
+        <w:rPr>
+          <w:rFonts w:ascii="Roboto" w:hAnsi="Roboto"/>
+          <w:sz w:val="24"/>
+          <w:szCs w:val="24"/>
+        </w:rPr>
+      </w:pPr>
+      <w:r>
+        <w:rPr>
+          <w:rFonts w:ascii="Roboto" w:hAnsi="Roboto"/>
+          <w:sz w:val="24"/>
+          <w:szCs w:val="24"/>
+        </w:rPr>
+        <w:t>Can use outline instead of border and we can set an outline-offset to that</w:t>
+      </w:r>
+    </w:p>
+    <w:p>
+      <w:pPr>
+        <w:pStyle w:val="ListParagraph"/>
+        <w:numPr>
+          <w:ilvl w:val="0"/>
+          <w:numId w:val="12"/>
+        </w:numPr>
+        <w:rPr>
+          <w:rFonts w:ascii="Roboto" w:hAnsi="Roboto"/>
+          <w:sz w:val="24"/>
+          <w:szCs w:val="24"/>
+        </w:rPr>
+      </w:pPr>
+      <w:r>
+        <w:rPr>
+          <w:rFonts w:ascii="Roboto" w:hAnsi="Roboto"/>
+          <w:sz w:val="24"/>
+          <w:szCs w:val="24"/>
+        </w:rPr>
+        <w:t>Feature section: How to include and use an icon font; Another way of creating the “skewed section” design; How and when to use the direct child selector;</w:t>
       </w:r>
     </w:p>
     <w:sectPr>

--- a/0.Theory/Advanced css and sass Theory and tricks.docx
+++ b/0.Theory/Advanced css and sass Theory and tricks.docx
@@ -3015,6 +3015,187 @@
           <w:szCs w:val="24"/>
         </w:rPr>
         <w:t>Feature section: How to include and use an icon font; Another way of creating the “skewed section” design; How and when to use the direct child selector;</w:t>
+      </w:r>
+    </w:p>
+    <w:p>
+      <w:pPr>
+        <w:pStyle w:val="ListParagraph"/>
+        <w:numPr>
+          <w:ilvl w:val="0"/>
+          <w:numId w:val="12"/>
+        </w:numPr>
+        <w:rPr>
+          <w:rFonts w:ascii="Roboto" w:hAnsi="Roboto"/>
+          <w:sz w:val="24"/>
+          <w:szCs w:val="24"/>
+        </w:rPr>
+      </w:pPr>
+      <w:r>
+        <w:rPr>
+          <w:rFonts w:ascii="Roboto" w:hAnsi="Roboto"/>
+          <w:sz w:val="24"/>
+          <w:szCs w:val="24"/>
+        </w:rPr>
+        <w:t>Tours section: How to build an amazing, rotating card; -How to use perspective in CSS; 0How to use the backface-visibility property; -Using background blend modes; -How and when to use box-decoration-break.</w:t>
+      </w:r>
+    </w:p>
+    <w:p>
+      <w:pPr>
+        <w:pStyle w:val="ListParagraph"/>
+        <w:numPr>
+          <w:ilvl w:val="0"/>
+          <w:numId w:val="12"/>
+        </w:numPr>
+        <w:rPr>
+          <w:rFonts w:ascii="Roboto" w:hAnsi="Roboto"/>
+          <w:sz w:val="24"/>
+          <w:szCs w:val="24"/>
+        </w:rPr>
+      </w:pPr>
+      <w:r>
+        <w:rPr>
+          <w:rFonts w:ascii="Roboto" w:hAnsi="Roboto"/>
+          <w:sz w:val="24"/>
+          <w:szCs w:val="24"/>
+        </w:rPr>
+        <w:t>//</w:t>
+      </w:r>
+      <w:r>
+        <w:rPr>
+          <w:rFonts w:ascii="Roboto" w:hAnsi="Roboto"/>
+          <w:sz w:val="24"/>
+          <w:szCs w:val="24"/>
+        </w:rPr>
+        <w:t>if the text is split on 2 lines we can interpret each of them as two separate elements</w:t>
+      </w:r>
+      <w:r>
+        <w:rPr>
+          <w:rFonts w:ascii="Roboto" w:hAnsi="Roboto"/>
+          <w:sz w:val="24"/>
+          <w:szCs w:val="24"/>
+        </w:rPr>
+        <w:t xml:space="preserve"> and we can apply the decorations on each of them</w:t>
+      </w:r>
+      <w:r>
+        <w:rPr>
+          <w:rFonts w:ascii="Roboto" w:hAnsi="Roboto"/>
+          <w:sz w:val="24"/>
+          <w:szCs w:val="24"/>
+        </w:rPr>
+        <w:t xml:space="preserve"> -&gt;</w:t>
+      </w:r>
+      <w:r>
+        <w:rPr>
+          <w:rFonts w:ascii="Roboto" w:hAnsi="Roboto"/>
+          <w:sz w:val="24"/>
+          <w:szCs w:val="24"/>
+        </w:rPr>
+        <w:t xml:space="preserve"> box-decoration-break: clone;</w:t>
+      </w:r>
+    </w:p>
+    <w:p>
+      <w:pPr>
+        <w:pStyle w:val="ListParagraph"/>
+        <w:numPr>
+          <w:ilvl w:val="0"/>
+          <w:numId w:val="12"/>
+        </w:numPr>
+        <w:rPr>
+          <w:rFonts w:ascii="Roboto" w:hAnsi="Roboto"/>
+          <w:sz w:val="24"/>
+          <w:szCs w:val="24"/>
+        </w:rPr>
+      </w:pPr>
+      <w:r>
+        <w:rPr>
+          <w:rFonts w:ascii="Roboto" w:hAnsi="Roboto"/>
+          <w:sz w:val="24"/>
+          <w:szCs w:val="24"/>
+        </w:rPr>
+        <w:t>Stories section: How to make text flow around shapes with shape-outside and float; -how to apply a filter to images; -hot to create a background video covering an entire section; -how to use the &lt;video&gt; HTML element; -how and when to use the object-fit property</w:t>
+      </w:r>
+      <w:r>
+        <w:rPr>
+          <w:rFonts w:ascii="Roboto" w:hAnsi="Roboto"/>
+          <w:sz w:val="24"/>
+          <w:szCs w:val="24"/>
+        </w:rPr>
+        <w:t>(this is to cover the parent with the html element – in my case with a background video)</w:t>
+      </w:r>
+    </w:p>
+    <w:p>
+      <w:pPr>
+        <w:pStyle w:val="ListParagraph"/>
+        <w:numPr>
+          <w:ilvl w:val="0"/>
+          <w:numId w:val="12"/>
+        </w:numPr>
+        <w:rPr>
+          <w:rFonts w:ascii="Roboto" w:hAnsi="Roboto"/>
+          <w:sz w:val="24"/>
+          <w:szCs w:val="24"/>
+        </w:rPr>
+      </w:pPr>
+      <w:r>
+        <w:rPr>
+          <w:rFonts w:ascii="Roboto" w:hAnsi="Roboto"/>
+          <w:sz w:val="24"/>
+          <w:szCs w:val="24"/>
+        </w:rPr>
+        <w:t>Booking section: -How to implement “solid-color gradients”; -How the generatlr and adjacent sibling celectors work and why we need them; -How to use the::input-placeholder pseudo-element; -how and when to use the :focus, :invalid, placeholder-shown and :checked pseudo-classes; -Techniques to build custom radio buttons;</w:t>
+      </w:r>
+    </w:p>
+    <w:p>
+      <w:pPr>
+        <w:pStyle w:val="ListParagraph"/>
+        <w:numPr>
+          <w:ilvl w:val="0"/>
+          <w:numId w:val="12"/>
+        </w:numPr>
+        <w:rPr>
+          <w:rFonts w:ascii="Roboto" w:hAnsi="Roboto"/>
+          <w:sz w:val="24"/>
+          <w:szCs w:val="24"/>
+        </w:rPr>
+      </w:pPr>
+      <w:r>
+        <w:rPr>
+          <w:rFonts w:ascii="Roboto" w:hAnsi="Roboto"/>
+          <w:sz w:val="24"/>
+          <w:szCs w:val="24"/>
+        </w:rPr>
+        <w:t>Navigation part: What the “checkbox hack” is and how it works; -How to create custom animation timing functions using cubic Bezier curves; -How to animate “solid-color gradients”; -How and why to use transform-origin; -In generatl: create an amazingly creative effect;</w:t>
+      </w:r>
+    </w:p>
+    <w:p>
+      <w:pPr>
+        <w:pStyle w:val="ListParagraph"/>
+        <w:numPr>
+          <w:ilvl w:val="0"/>
+          <w:numId w:val="12"/>
+        </w:numPr>
+        <w:rPr>
+          <w:rFonts w:ascii="Roboto" w:hAnsi="Roboto"/>
+          <w:sz w:val="24"/>
+          <w:szCs w:val="24"/>
+        </w:rPr>
+      </w:pPr>
+      <w:r>
+        <w:rPr>
+          <w:rFonts w:ascii="Roboto" w:hAnsi="Roboto"/>
+          <w:sz w:val="24"/>
+          <w:szCs w:val="24"/>
+        </w:rPr>
+        <w:t xml:space="preserve">Building a popup with only CSS: -How to build a nice popup with only CSS ; -How to use the :target pseudo-class; -how to create boxes with equal height using </w:t>
+      </w:r>
+      <w:r>
+        <w:rPr>
+          <w:rFonts w:ascii="Roboto" w:hAnsi="Roboto"/>
+          <w:sz w:val="24"/>
+          <w:szCs w:val="24"/>
+        </w:rPr>
+        <w:lastRenderedPageBreak/>
+        <w:t>display: table-cell; -how to create CSS text columns; -How to automatically hyphenate words using hypens</w:t>
       </w:r>
     </w:p>
     <w:sectPr>

--- a/0.Theory/Advanced css and sass Theory and tricks.docx
+++ b/0.Theory/Advanced css and sass Theory and tricks.docx
@@ -3197,6 +3197,439 @@
         <w:lastRenderedPageBreak/>
         <w:t>display: table-cell; -how to create CSS text columns; -How to automatically hyphenate words using hypens</w:t>
       </w:r>
+    </w:p>
+    <w:p>
+      <w:pPr>
+        <w:pStyle w:val="ListParagraph"/>
+        <w:numPr>
+          <w:ilvl w:val="0"/>
+          <w:numId w:val="12"/>
+        </w:numPr>
+        <w:rPr>
+          <w:rFonts w:ascii="Roboto" w:hAnsi="Roboto"/>
+          <w:b/>
+          <w:bCs/>
+          <w:sz w:val="28"/>
+          <w:szCs w:val="28"/>
+        </w:rPr>
+      </w:pPr>
+      <w:r>
+        <w:rPr>
+          <w:rFonts w:ascii="Roboto" w:hAnsi="Roboto"/>
+          <w:b/>
+          <w:bCs/>
+          <w:sz w:val="28"/>
+          <w:szCs w:val="28"/>
+        </w:rPr>
+        <w:t>Responsive design</w:t>
+      </w:r>
+    </w:p>
+    <w:p>
+      <w:pPr>
+        <w:pStyle w:val="ListParagraph"/>
+        <w:numPr>
+          <w:ilvl w:val="0"/>
+          <w:numId w:val="12"/>
+        </w:numPr>
+        <w:rPr>
+          <w:rFonts w:ascii="Roboto" w:hAnsi="Roboto"/>
+          <w:sz w:val="24"/>
+          <w:szCs w:val="24"/>
+        </w:rPr>
+      </w:pPr>
+      <w:r>
+        <w:rPr>
+          <w:rFonts w:ascii="Roboto" w:hAnsi="Roboto"/>
+          <w:sz w:val="24"/>
+          <w:szCs w:val="24"/>
+        </w:rPr>
+        <w:t>Mobile-first VS Desktop-first and breakpoints</w:t>
+      </w:r>
+      <w:r>
+        <w:rPr>
+          <w:rFonts w:ascii="Roboto" w:hAnsi="Roboto"/>
+          <w:sz w:val="24"/>
+          <w:szCs w:val="24"/>
+        </w:rPr>
+        <w:t>.</w:t>
+      </w:r>
+    </w:p>
+    <w:p>
+      <w:pPr>
+        <w:pStyle w:val="ListParagraph"/>
+        <w:numPr>
+          <w:ilvl w:val="0"/>
+          <w:numId w:val="12"/>
+        </w:numPr>
+        <w:rPr>
+          <w:rFonts w:ascii="Roboto" w:hAnsi="Roboto"/>
+          <w:sz w:val="24"/>
+          <w:szCs w:val="24"/>
+        </w:rPr>
+      </w:pPr>
+      <w:r>
+        <w:rPr>
+          <w:rFonts w:ascii="Roboto" w:hAnsi="Roboto"/>
+          <w:sz w:val="24"/>
+          <w:szCs w:val="24"/>
+        </w:rPr>
+        <w:t xml:space="preserve">Desktop fist: Start writing CSS for the desktop: large screen; - Then, media queries shrink design to smaller screens. </w:t>
+      </w:r>
+    </w:p>
+    <w:p>
+      <w:pPr>
+        <w:pStyle w:val="ListParagraph"/>
+        <w:numPr>
+          <w:ilvl w:val="0"/>
+          <w:numId w:val="12"/>
+        </w:numPr>
+        <w:rPr>
+          <w:rFonts w:ascii="Roboto" w:hAnsi="Roboto"/>
+          <w:sz w:val="24"/>
+          <w:szCs w:val="24"/>
+        </w:rPr>
+      </w:pPr>
+      <w:r>
+        <w:rPr>
+          <w:rFonts w:ascii="Roboto" w:hAnsi="Roboto"/>
+          <w:sz w:val="24"/>
+          <w:szCs w:val="24"/>
+        </w:rPr>
+        <w:t>Mobile first: Start writing CSS for mobile devices: small screen; Then, media queries expand design to a large desktop screen; -Forces us to reduce websites and apps to the absolute essentials.</w:t>
+      </w:r>
+    </w:p>
+    <w:p>
+      <w:pPr>
+        <w:pStyle w:val="ListParagraph"/>
+        <w:numPr>
+          <w:ilvl w:val="0"/>
+          <w:numId w:val="12"/>
+        </w:numPr>
+        <w:rPr>
+          <w:rFonts w:ascii="Roboto" w:hAnsi="Roboto"/>
+          <w:sz w:val="24"/>
+          <w:szCs w:val="24"/>
+        </w:rPr>
+      </w:pPr>
+      <w:r>
+        <w:rPr>
+          <w:rFonts w:ascii="Roboto" w:hAnsi="Roboto"/>
+          <w:sz w:val="24"/>
+          <w:szCs w:val="24"/>
+        </w:rPr>
+        <w:t>Media queries don’t add any importance or specificity to selectors, so code order matters – media queries at the end.</w:t>
+      </w:r>
+    </w:p>
+    <w:p>
+      <w:pPr>
+        <w:pStyle w:val="ListParagraph"/>
+        <w:numPr>
+          <w:ilvl w:val="0"/>
+          <w:numId w:val="12"/>
+        </w:numPr>
+        <w:rPr>
+          <w:rFonts w:ascii="Roboto" w:hAnsi="Roboto"/>
+          <w:sz w:val="24"/>
+          <w:szCs w:val="24"/>
+        </w:rPr>
+      </w:pPr>
+      <w:r>
+        <w:rPr>
+          <w:rFonts w:ascii="Roboto" w:hAnsi="Roboto"/>
+          <w:sz w:val="24"/>
+          <w:szCs w:val="24"/>
+        </w:rPr>
+        <w:t xml:space="preserve">Is Mobile-first right for you? </w:t>
+      </w:r>
+      <w:r>
+        <w:rPr>
+          <w:rFonts w:ascii="Roboto" w:hAnsi="Roboto"/>
+          <w:b/>
+          <w:bCs/>
+          <w:sz w:val="24"/>
+          <w:szCs w:val="24"/>
+        </w:rPr>
+        <w:t>PROS</w:t>
+      </w:r>
+      <w:r>
+        <w:rPr>
+          <w:rFonts w:ascii="Roboto" w:hAnsi="Roboto"/>
+          <w:sz w:val="24"/>
+          <w:szCs w:val="24"/>
+        </w:rPr>
+        <w:t xml:space="preserve">: -100% optimized for the mobile experience; -Reduces websites and apps to the absolute essentials; -Results in smaller, faster and more efficient products; -Prioritizes content over aesthetic design, which may be desirable. </w:t>
+      </w:r>
+      <w:r>
+        <w:rPr>
+          <w:rFonts w:ascii="Roboto" w:hAnsi="Roboto"/>
+          <w:b/>
+          <w:bCs/>
+          <w:sz w:val="24"/>
+          <w:szCs w:val="24"/>
+        </w:rPr>
+        <w:t>CONS</w:t>
+      </w:r>
+      <w:r>
+        <w:rPr>
+          <w:rFonts w:ascii="Roboto" w:hAnsi="Roboto"/>
+          <w:sz w:val="24"/>
+          <w:szCs w:val="24"/>
+        </w:rPr>
+        <w:t>: -The desktop version might feel overly empty and simplistic; -More difficult and counterintuitive to develop; -Less creative freedom, makin ti more difficult to create distinctive products; -Clients are used to see a desktop version of the site as a prototype; -Do your users even use the mobile internet? What’s the purpose of your website?</w:t>
+      </w:r>
+    </w:p>
+    <w:p>
+      <w:pPr>
+        <w:pStyle w:val="ListParagraph"/>
+        <w:numPr>
+          <w:ilvl w:val="0"/>
+          <w:numId w:val="12"/>
+        </w:numPr>
+        <w:rPr>
+          <w:rFonts w:ascii="Roboto" w:hAnsi="Roboto"/>
+          <w:sz w:val="24"/>
+          <w:szCs w:val="24"/>
+        </w:rPr>
+      </w:pPr>
+      <w:r>
+        <w:rPr>
+          <w:rFonts w:ascii="Roboto" w:hAnsi="Roboto"/>
+          <w:sz w:val="24"/>
+          <w:szCs w:val="24"/>
+        </w:rPr>
+        <w:t>No matter what you do, always keeps both desktop and mobile in mind</w:t>
+      </w:r>
+      <w:r>
+        <w:rPr>
+          <w:rFonts w:ascii="Roboto" w:hAnsi="Roboto"/>
+          <w:sz w:val="24"/>
+          <w:szCs w:val="24"/>
+        </w:rPr>
+        <w:t>.</w:t>
+      </w:r>
+    </w:p>
+    <w:p>
+      <w:pPr>
+        <w:pStyle w:val="ListParagraph"/>
+        <w:numPr>
+          <w:ilvl w:val="0"/>
+          <w:numId w:val="12"/>
+        </w:numPr>
+        <w:rPr>
+          <w:rFonts w:ascii="Roboto" w:hAnsi="Roboto"/>
+          <w:sz w:val="24"/>
+          <w:szCs w:val="24"/>
+        </w:rPr>
+      </w:pPr>
+      <w:r>
+        <w:rPr>
+          <w:rFonts w:ascii="Roboto" w:hAnsi="Roboto"/>
+          <w:sz w:val="24"/>
+          <w:szCs w:val="24"/>
+        </w:rPr>
+        <w:t>Selecting the breakpoints: The options: Bad(devices screens-like iphone screens), Good(group different devices-mobiles, tablets, laptops), Perfect(content into your design, design for some screen and when the content breaks define a new break point).</w:t>
+      </w:r>
+    </w:p>
+    <w:p>
+      <w:pPr>
+        <w:pStyle w:val="ListParagraph"/>
+        <w:numPr>
+          <w:ilvl w:val="0"/>
+          <w:numId w:val="12"/>
+        </w:numPr>
+        <w:rPr>
+          <w:rFonts w:ascii="Roboto" w:hAnsi="Roboto"/>
+          <w:sz w:val="24"/>
+          <w:szCs w:val="24"/>
+        </w:rPr>
+      </w:pPr>
+      <w:r>
+        <w:rPr>
+          <w:rFonts w:ascii="Roboto" w:hAnsi="Roboto"/>
+          <w:sz w:val="24"/>
+          <w:szCs w:val="24"/>
+        </w:rPr>
+        <w:t>How to use a powerful Sass mixing to write all our media queries; -How to use the @content and @if Sass directives; -Taking advantage of Chrome DevTools for responsive design.</w:t>
+      </w:r>
+    </w:p>
+    <w:p>
+      <w:pPr>
+        <w:pStyle w:val="ListParagraph"/>
+        <w:numPr>
+          <w:ilvl w:val="0"/>
+          <w:numId w:val="12"/>
+        </w:numPr>
+        <w:rPr>
+          <w:rFonts w:ascii="Roboto" w:hAnsi="Roboto"/>
+          <w:sz w:val="24"/>
+          <w:szCs w:val="24"/>
+        </w:rPr>
+      </w:pPr>
+      <w:r>
+        <w:rPr>
+          <w:rFonts w:ascii="Roboto" w:hAnsi="Roboto"/>
+          <w:b/>
+          <w:bCs/>
+          <w:sz w:val="24"/>
+          <w:szCs w:val="24"/>
+        </w:rPr>
+        <w:t>Responsive Images</w:t>
+      </w:r>
+      <w:r>
+        <w:rPr>
+          <w:rFonts w:ascii="Roboto" w:hAnsi="Roboto"/>
+          <w:sz w:val="24"/>
+          <w:szCs w:val="24"/>
+        </w:rPr>
+        <w:t>: The goal of responsive images is to serve the right image to the right screen size and device, in order to avoid downloading unnecessary large images on smaller screens.</w:t>
+      </w:r>
+    </w:p>
+    <w:p>
+      <w:pPr>
+        <w:pStyle w:val="ListParagraph"/>
+        <w:numPr>
+          <w:ilvl w:val="0"/>
+          <w:numId w:val="12"/>
+        </w:numPr>
+        <w:rPr>
+          <w:rFonts w:ascii="Roboto" w:hAnsi="Roboto"/>
+          <w:sz w:val="24"/>
+          <w:szCs w:val="24"/>
+        </w:rPr>
+      </w:pPr>
+      <w:r>
+        <w:rPr>
+          <w:rFonts w:ascii="Roboto" w:hAnsi="Roboto"/>
+          <w:sz w:val="24"/>
+          <w:szCs w:val="24"/>
+        </w:rPr>
+        <w:t>3 Uses cases: Resolution switching(decrease image resolution on smaller screen), Density switching-special case of resolution switching but the screen size doesn’t matter(double the resolution on the photo), Art direction(other image, remodeled)</w:t>
+      </w:r>
+    </w:p>
+    <w:p>
+      <w:pPr>
+        <w:pStyle w:val="ListParagraph"/>
+        <w:numPr>
+          <w:ilvl w:val="0"/>
+          <w:numId w:val="12"/>
+        </w:numPr>
+        <w:rPr>
+          <w:rFonts w:ascii="Roboto" w:hAnsi="Roboto"/>
+          <w:sz w:val="24"/>
+          <w:szCs w:val="24"/>
+        </w:rPr>
+      </w:pPr>
+      <w:r>
+        <w:rPr>
+          <w:rFonts w:ascii="Roboto" w:hAnsi="Roboto"/>
+          <w:sz w:val="24"/>
+          <w:szCs w:val="24"/>
+        </w:rPr>
+        <w:t>Responsive images in HTML – how to use the srcset attribute on the &lt;img&gt; and &lt;source&gt; elements, together with density descriptions; -how and why to use the &lt;picture&gt; element for art direction; -how to write media queries in HTML.</w:t>
+      </w:r>
+      <w:r>
+        <w:rPr>
+          <w:rFonts w:ascii="Roboto" w:hAnsi="Roboto"/>
+          <w:sz w:val="24"/>
+          <w:szCs w:val="24"/>
+        </w:rPr>
+        <w:t>-How to allow the browser to decide the best image to download, using the srcset attribute, width descriptors, and the sizes attribute of the &lt;img&gt; element.</w:t>
+      </w:r>
+    </w:p>
+    <w:p>
+      <w:pPr>
+        <w:pStyle w:val="ListParagraph"/>
+        <w:numPr>
+          <w:ilvl w:val="0"/>
+          <w:numId w:val="12"/>
+        </w:numPr>
+        <w:rPr>
+          <w:rFonts w:ascii="Roboto" w:hAnsi="Roboto"/>
+          <w:sz w:val="24"/>
+          <w:szCs w:val="24"/>
+        </w:rPr>
+      </w:pPr>
+      <w:r>
+        <w:rPr>
+          <w:rFonts w:ascii="Roboto" w:hAnsi="Roboto"/>
+          <w:sz w:val="24"/>
+          <w:szCs w:val="24"/>
+        </w:rPr>
+        <w:lastRenderedPageBreak/>
+        <w:t>Responsive images in CSS: -how to implement responsive images in CSS; -How to use resolution media queries to target high-resolution screens with 2x; How to combine multiple conditions in media queries.</w:t>
+      </w:r>
+    </w:p>
+    <w:p>
+      <w:pPr>
+        <w:pStyle w:val="ListParagraph"/>
+        <w:numPr>
+          <w:ilvl w:val="0"/>
+          <w:numId w:val="12"/>
+        </w:numPr>
+        <w:rPr>
+          <w:rFonts w:ascii="Roboto" w:hAnsi="Roboto"/>
+          <w:sz w:val="24"/>
+          <w:szCs w:val="24"/>
+        </w:rPr>
+      </w:pPr>
+      <w:r>
+        <w:rPr>
+          <w:rFonts w:ascii="Roboto" w:hAnsi="Roboto"/>
+          <w:sz w:val="24"/>
+          <w:szCs w:val="24"/>
+        </w:rPr>
+        <w:t>Browser support: Always check caniuse.com before using a Modern css property in production; -use graceful degradation with @supports</w:t>
+      </w:r>
+      <w:r>
+        <w:rPr>
+          <w:rFonts w:ascii="Roboto" w:hAnsi="Roboto"/>
+          <w:sz w:val="24"/>
+          <w:szCs w:val="24"/>
+        </w:rPr>
+        <w:t>. -How to use @supports feature queries; -Implement graceful degradation on selected properties; -How to use backdrop-filter</w:t>
+      </w:r>
+      <w:r>
+        <w:rPr>
+          <w:rFonts w:ascii="Roboto" w:hAnsi="Roboto"/>
+          <w:sz w:val="24"/>
+          <w:szCs w:val="24"/>
+        </w:rPr>
+        <w:t>(sepia, brightness, blur…</w:t>
+      </w:r>
+      <w:r>
+        <w:rPr>
+          <w:rFonts w:ascii="Roboto" w:hAnsi="Roboto"/>
+          <w:sz w:val="24"/>
+          <w:szCs w:val="24"/>
+        </w:rPr>
+        <w:t xml:space="preserve"> applied on the background elements</w:t>
+      </w:r>
+      <w:r>
+        <w:rPr>
+          <w:rFonts w:ascii="Roboto" w:hAnsi="Roboto"/>
+          <w:sz w:val="24"/>
+          <w:szCs w:val="24"/>
+        </w:rPr>
+        <w:t>)</w:t>
+      </w:r>
+      <w:r>
+        <w:rPr>
+          <w:rFonts w:ascii="Roboto" w:hAnsi="Roboto"/>
+          <w:sz w:val="24"/>
+          <w:szCs w:val="24"/>
+        </w:rPr>
+        <w:t>.</w:t>
+      </w:r>
+    </w:p>
+    <w:p>
+      <w:pPr>
+        <w:ind w:left="360"/>
+        <w:rPr>
+          <w:rFonts w:ascii="Roboto" w:hAnsi="Roboto"/>
+          <w:sz w:val="24"/>
+          <w:szCs w:val="24"/>
+        </w:rPr>
+      </w:pPr>
     </w:p>
     <w:sectPr>
       <w:pgSz w:w="12240" w:h="15840"/>

--- a/0.Theory/Advanced css and sass Theory and tricks.docx
+++ b/0.Theory/Advanced css and sass Theory and tricks.docx
@@ -3623,13 +3623,130 @@
     </w:p>
     <w:p>
       <w:pPr>
-        <w:ind w:left="360"/>
-        <w:rPr>
-          <w:rFonts w:ascii="Roboto" w:hAnsi="Roboto"/>
-          <w:sz w:val="24"/>
-          <w:szCs w:val="24"/>
-        </w:rPr>
-      </w:pPr>
+        <w:pStyle w:val="ListParagraph"/>
+        <w:numPr>
+          <w:ilvl w:val="0"/>
+          <w:numId w:val="12"/>
+        </w:numPr>
+        <w:rPr>
+          <w:rFonts w:ascii="Roboto" w:hAnsi="Roboto"/>
+          <w:sz w:val="24"/>
+          <w:szCs w:val="24"/>
+        </w:rPr>
+      </w:pPr>
+      <w:r>
+        <w:rPr>
+          <w:rFonts w:ascii="Roboto" w:hAnsi="Roboto"/>
+          <w:sz w:val="24"/>
+          <w:szCs w:val="24"/>
+        </w:rPr>
+        <w:t>Steps for building the version for deploying: compilation, concatenation, prefixing, compressing.</w:t>
+      </w:r>
+    </w:p>
+    <w:p>
+      <w:pPr>
+        <w:pStyle w:val="ListParagraph"/>
+        <w:numPr>
+          <w:ilvl w:val="0"/>
+          <w:numId w:val="12"/>
+        </w:numPr>
+        <w:rPr>
+          <w:rFonts w:ascii="Roboto" w:hAnsi="Roboto"/>
+          <w:sz w:val="24"/>
+          <w:szCs w:val="24"/>
+        </w:rPr>
+      </w:pPr>
+      <w:r>
+        <w:rPr>
+          <w:rFonts w:ascii="Roboto" w:hAnsi="Roboto"/>
+          <w:sz w:val="24"/>
+          <w:szCs w:val="24"/>
+        </w:rPr>
+        <w:t>Install npm concat “npm intall concat –save-dev</w:t>
+      </w:r>
+      <w:r>
+        <w:rPr>
+          <w:rFonts w:ascii="Roboto" w:hAnsi="Roboto"/>
+          <w:sz w:val="24"/>
+          <w:szCs w:val="24"/>
+        </w:rPr>
+        <w:t xml:space="preserve"> for concatenating all the css files.</w:t>
+      </w:r>
+      <w:r>
+        <w:rPr>
+          <w:rFonts w:ascii="Roboto" w:hAnsi="Roboto"/>
+          <w:sz w:val="24"/>
+          <w:szCs w:val="24"/>
+        </w:rPr>
+        <w:t xml:space="preserve"> </w:t>
+      </w:r>
+      <w:r>
+        <w:rPr>
+          <w:rFonts w:ascii="Roboto" w:hAnsi="Roboto"/>
+          <w:sz w:val="24"/>
+          <w:szCs w:val="24"/>
+        </w:rPr>
+        <w:t>npm intall autoprefixer --save-dev</w:t>
+      </w:r>
+      <w:r>
+        <w:rPr>
+          <w:rFonts w:ascii="Roboto" w:hAnsi="Roboto"/>
+          <w:sz w:val="24"/>
+          <w:szCs w:val="24"/>
+        </w:rPr>
+        <w:t xml:space="preserve">, npm install postcss-cli, </w:t>
+      </w:r>
+      <w:r>
+        <w:rPr>
+          <w:rFonts w:ascii="Roboto" w:hAnsi="Roboto"/>
+          <w:sz w:val="24"/>
+          <w:szCs w:val="24"/>
+        </w:rPr>
+        <w:t>npm install postcss-cli --save-dev</w:t>
+      </w:r>
+      <w:r>
+        <w:rPr>
+          <w:rFonts w:ascii="Roboto" w:hAnsi="Roboto"/>
+          <w:sz w:val="24"/>
+          <w:szCs w:val="24"/>
+        </w:rPr>
+        <w:t xml:space="preserve"> (</w:t>
+      </w:r>
+      <w:r>
+        <w:rPr>
+          <w:rFonts w:ascii="Roboto" w:hAnsi="Roboto"/>
+          <w:sz w:val="24"/>
+          <w:szCs w:val="24"/>
+        </w:rPr>
+        <w:t xml:space="preserve">npm i </w:t>
+      </w:r>
+      <w:hyperlink r:id="rId6" w:history="1">
+        <w:r>
+          <w:rPr>
+            <w:rStyle w:val="Hyperlink"/>
+            <w:rFonts w:ascii="Roboto" w:hAnsi="Roboto"/>
+            <w:sz w:val="24"/>
+            <w:szCs w:val="24"/>
+          </w:rPr>
+          <w:t>postcss@8.1.0</w:t>
+        </w:r>
+      </w:hyperlink>
+      <w:r>
+        <w:rPr>
+          <w:rFonts w:ascii="Roboto" w:hAnsi="Roboto"/>
+          <w:sz w:val="24"/>
+          <w:szCs w:val="24"/>
+        </w:rPr>
+        <w:t xml:space="preserve"> is working)</w:t>
+      </w:r>
+      <w:r>
+        <w:rPr>
+          <w:rFonts w:ascii="Roboto" w:hAnsi="Roboto"/>
+          <w:sz w:val="24"/>
+          <w:szCs w:val="24"/>
+        </w:rPr>
+        <w:t>. Now in package json I have the developing files and the deployment files build separately.</w:t>
+      </w:r>
     </w:p>
     <w:sectPr>
       <w:pgSz w:w="12240" w:h="15840"/>
@@ -5364,6 +5481,29 @@
       <w:bCs/>
     </w:rPr>
   </w:style>
+  <w:style w:type="character" w:styleId="Hyperlink">
+    <w:name w:val="Hyperlink"/>
+    <w:basedOn w:val="DefaultParagraphFont"/>
+    <w:uiPriority w:val="99"/>
+    <w:unhideWhenUsed/>
+    <w:rsid w:val="00BF08B0"/>
+    <w:rPr>
+      <w:color w:val="0000FF" w:themeColor="hyperlink"/>
+      <w:u w:val="single"/>
+    </w:rPr>
+  </w:style>
+  <w:style w:type="character" w:styleId="UnresolvedMention">
+    <w:name w:val="Unresolved Mention"/>
+    <w:basedOn w:val="DefaultParagraphFont"/>
+    <w:uiPriority w:val="99"/>
+    <w:semiHidden/>
+    <w:unhideWhenUsed/>
+    <w:rsid w:val="00BF08B0"/>
+    <w:rPr>
+      <w:color w:val="605E5C"/>
+      <w:shd w:val="clear" w:color="auto" w:fill="E1DFDD"/>
+    </w:rPr>
+  </w:style>
 </w:styles>
 </file>
 

--- a/0.Theory/Advanced css and sass Theory and tricks.docx
+++ b/0.Theory/Advanced css and sass Theory and tricks.docx
@@ -3746,6 +3746,194 @@
           <w:szCs w:val="24"/>
         </w:rPr>
         <w:t>. Now in package json I have the developing files and the deployment files build separately.</w:t>
+      </w:r>
+    </w:p>
+    <w:p>
+      <w:pPr>
+        <w:pStyle w:val="ListParagraph"/>
+        <w:numPr>
+          <w:ilvl w:val="0"/>
+          <w:numId w:val="12"/>
+        </w:numPr>
+        <w:rPr>
+          <w:rFonts w:ascii="Roboto" w:hAnsi="Roboto"/>
+          <w:sz w:val="24"/>
+          <w:szCs w:val="24"/>
+        </w:rPr>
+      </w:pPr>
+      <w:r>
+        <w:rPr>
+          <w:rFonts w:ascii="Roboto" w:hAnsi="Roboto"/>
+          <w:b/>
+          <w:bCs/>
+          <w:sz w:val="24"/>
+          <w:szCs w:val="24"/>
+        </w:rPr>
+        <w:t>Flexbox</w:t>
+      </w:r>
+      <w:r>
+        <w:rPr>
+          <w:rFonts w:ascii="Roboto" w:hAnsi="Roboto"/>
+          <w:sz w:val="24"/>
+          <w:szCs w:val="24"/>
+        </w:rPr>
+        <w:t>: Flexbox is a new module in CSS 3 that makes it easy to align elements to one another, in different directions ans orders; -The main idea behind flexbox is to give the container the ability to expand and to shrink elements to best use all the available space; -Flexbox replaces float layouts, using less, and more readable and logical code; Flexbox completely changes the way that we build one-dimensional layouts; A true revolution in CSS.</w:t>
+      </w:r>
+    </w:p>
+    <w:p>
+      <w:pPr>
+        <w:pStyle w:val="ListParagraph"/>
+        <w:numPr>
+          <w:ilvl w:val="0"/>
+          <w:numId w:val="12"/>
+        </w:numPr>
+        <w:rPr>
+          <w:rFonts w:ascii="Roboto" w:hAnsi="Roboto"/>
+          <w:sz w:val="24"/>
+          <w:szCs w:val="24"/>
+        </w:rPr>
+      </w:pPr>
+      <w:r>
+        <w:rPr>
+          <w:rFonts w:ascii="Roboto" w:hAnsi="Roboto"/>
+          <w:sz w:val="24"/>
+          <w:szCs w:val="24"/>
+        </w:rPr>
+        <w:t>Flex box terms: flex container, flex items, main axis, cross axis.</w:t>
+      </w:r>
+    </w:p>
+    <w:p>
+      <w:pPr>
+        <w:pStyle w:val="ListParagraph"/>
+        <w:numPr>
+          <w:ilvl w:val="0"/>
+          <w:numId w:val="12"/>
+        </w:numPr>
+        <w:rPr>
+          <w:rFonts w:ascii="Roboto" w:hAnsi="Roboto"/>
+          <w:sz w:val="24"/>
+          <w:szCs w:val="24"/>
+        </w:rPr>
+      </w:pPr>
+      <w:r>
+        <w:rPr>
+          <w:rFonts w:ascii="Roboto" w:hAnsi="Roboto"/>
+          <w:sz w:val="24"/>
+          <w:szCs w:val="24"/>
+        </w:rPr>
+        <w:t>Flexbox-header section: Why to use SVG icons vs. font icons; -How to find, generate and use SVG sprites in HTML; -how to change the color of an SVG icon in CSS; -How to use more advanced flexbox alignment techniques, including justify-content, align-items, align-self and flex.</w:t>
+      </w:r>
+    </w:p>
+    <w:p>
+      <w:pPr>
+        <w:pStyle w:val="ListParagraph"/>
+        <w:numPr>
+          <w:ilvl w:val="0"/>
+          <w:numId w:val="12"/>
+        </w:numPr>
+        <w:rPr>
+          <w:rFonts w:ascii="Roboto" w:hAnsi="Roboto"/>
+          <w:sz w:val="24"/>
+          <w:szCs w:val="24"/>
+        </w:rPr>
+      </w:pPr>
+      <w:r>
+        <w:rPr>
+          <w:rFonts w:ascii="Roboto" w:hAnsi="Roboto"/>
+          <w:sz w:val="24"/>
+          <w:szCs w:val="24"/>
+        </w:rPr>
+        <w:t>Navigation section: How to use scaleY and multiple transition properties with different setting, to create a creative hove effect; -how and why to use the currentColor CSS variable; -How to use some more advanced flexbox alignment techniques, including flex-direction, justify-content and align-items.</w:t>
+      </w:r>
+    </w:p>
+    <w:p>
+      <w:pPr>
+        <w:pStyle w:val="ListParagraph"/>
+        <w:numPr>
+          <w:ilvl w:val="0"/>
+          <w:numId w:val="12"/>
+        </w:numPr>
+        <w:rPr>
+          <w:rFonts w:ascii="Roboto" w:hAnsi="Roboto"/>
+          <w:sz w:val="24"/>
+          <w:szCs w:val="24"/>
+        </w:rPr>
+      </w:pPr>
+      <w:r>
+        <w:rPr>
+          <w:rFonts w:ascii="Roboto" w:hAnsi="Roboto"/>
+          <w:sz w:val="24"/>
+          <w:szCs w:val="24"/>
+        </w:rPr>
+        <w:t>Hotel-overview part: -How to create an infinite animation; How to use margin; auto with flexbox, and why it’s so powerful; -continue to use flexbox properties for easy positioning and alignment;</w:t>
+      </w:r>
+    </w:p>
+    <w:p>
+      <w:pPr>
+        <w:pStyle w:val="ListParagraph"/>
+        <w:numPr>
+          <w:ilvl w:val="0"/>
+          <w:numId w:val="12"/>
+        </w:numPr>
+        <w:rPr>
+          <w:rFonts w:ascii="Roboto" w:hAnsi="Roboto"/>
+          <w:sz w:val="24"/>
+          <w:szCs w:val="24"/>
+        </w:rPr>
+      </w:pPr>
+      <w:r>
+        <w:rPr>
+          <w:rFonts w:ascii="Roboto" w:hAnsi="Roboto"/>
+          <w:sz w:val="24"/>
+          <w:szCs w:val="24"/>
+        </w:rPr>
+        <w:t>this is a trick to not use all the space when hover or something, and the margin is growing like it was set like flex</w:t>
+      </w:r>
+      <w:r>
+        <w:rPr>
+          <w:rFonts w:ascii="Roboto" w:hAnsi="Roboto"/>
+          <w:sz w:val="24"/>
+          <w:szCs w:val="24"/>
+        </w:rPr>
+        <w:t>:1</w:t>
+      </w:r>
+      <w:r>
+        <w:rPr>
+          <w:rFonts w:ascii="Roboto" w:hAnsi="Roboto"/>
+          <w:sz w:val="24"/>
+          <w:szCs w:val="24"/>
+        </w:rPr>
+        <w:t xml:space="preserve"> =&gt;</w:t>
+      </w:r>
+      <w:r>
+        <w:rPr>
+          <w:rFonts w:ascii="Roboto" w:hAnsi="Roboto"/>
+          <w:sz w:val="24"/>
+          <w:szCs w:val="24"/>
+        </w:rPr>
+        <w:t xml:space="preserve"> margin-right: auto;</w:t>
+      </w:r>
+    </w:p>
+    <w:p>
+      <w:pPr>
+        <w:pStyle w:val="ListParagraph"/>
+        <w:numPr>
+          <w:ilvl w:val="0"/>
+          <w:numId w:val="12"/>
+        </w:numPr>
+        <w:rPr>
+          <w:rFonts w:ascii="Roboto" w:hAnsi="Roboto"/>
+          <w:sz w:val="24"/>
+          <w:szCs w:val="24"/>
+        </w:rPr>
+      </w:pPr>
+      <w:r>
+        <w:rPr>
+          <w:rFonts w:ascii="Roboto" w:hAnsi="Roboto"/>
+          <w:sz w:val="24"/>
+          <w:szCs w:val="24"/>
+        </w:rPr>
+        <w:t>Hotel description part: Continue to use flexbox, including flex-wrap to build a multi-column list; - How and why to use CSS masks with mask-image and mask-size.</w:t>
       </w:r>
     </w:p>
     <w:sectPr>

--- a/0.Theory/Advanced css and sass Theory and tricks.docx
+++ b/0.Theory/Advanced css and sass Theory and tricks.docx
@@ -3934,6 +3934,28 @@
           <w:szCs w:val="24"/>
         </w:rPr>
         <w:t>Hotel description part: Continue to use flexbox, including flex-wrap to build a multi-column list; - How and why to use CSS masks with mask-image and mask-size.</w:t>
+      </w:r>
+    </w:p>
+    <w:p>
+      <w:pPr>
+        <w:pStyle w:val="ListParagraph"/>
+        <w:numPr>
+          <w:ilvl w:val="0"/>
+          <w:numId w:val="12"/>
+        </w:numPr>
+        <w:rPr>
+          <w:rFonts w:ascii="Roboto" w:hAnsi="Roboto"/>
+          <w:sz w:val="24"/>
+          <w:szCs w:val="24"/>
+        </w:rPr>
+      </w:pPr>
+      <w:r>
+        <w:rPr>
+          <w:rFonts w:ascii="Roboto" w:hAnsi="Roboto"/>
+          <w:sz w:val="24"/>
+          <w:szCs w:val="24"/>
+        </w:rPr>
+        <w:t>The media queries must be declared from top to bottom when using the max-width, so that the correct overwriting rules to apply.</w:t>
       </w:r>
     </w:p>
     <w:sectPr>

--- a/0.Theory/Advanced css and sass Theory and tricks.docx
+++ b/0.Theory/Advanced css and sass Theory and tricks.docx
@@ -3955,7 +3955,208 @@
           <w:sz w:val="24"/>
           <w:szCs w:val="24"/>
         </w:rPr>
-        <w:t>The media queries must be declared from top to bottom when using the max-width, so that the correct overwriting rules to apply.</w:t>
+        <w:t>The media queries must be declared from top to bottom when using the max-width, so that the correct overwriting rules to apply</w:t>
+      </w:r>
+    </w:p>
+    <w:p>
+      <w:pPr>
+        <w:pStyle w:val="ListParagraph"/>
+        <w:numPr>
+          <w:ilvl w:val="0"/>
+          <w:numId w:val="12"/>
+        </w:numPr>
+        <w:rPr>
+          <w:rFonts w:ascii="Roboto" w:hAnsi="Roboto"/>
+          <w:sz w:val="24"/>
+          <w:szCs w:val="24"/>
+        </w:rPr>
+      </w:pPr>
+      <w:r>
+        <w:rPr>
+          <w:rFonts w:ascii="Roboto" w:hAnsi="Roboto"/>
+          <w:b/>
+          <w:bCs/>
+          <w:sz w:val="24"/>
+          <w:szCs w:val="24"/>
+        </w:rPr>
+        <w:t>CSS Grid</w:t>
+      </w:r>
+      <w:r>
+        <w:rPr>
+          <w:rFonts w:ascii="Roboto" w:hAnsi="Roboto"/>
+          <w:b/>
+          <w:bCs/>
+          <w:sz w:val="24"/>
+          <w:szCs w:val="24"/>
+        </w:rPr>
+        <w:t xml:space="preserve"> </w:t>
+      </w:r>
+      <w:r>
+        <w:rPr>
+          <w:rFonts w:ascii="Roboto" w:hAnsi="Roboto"/>
+          <w:sz w:val="24"/>
+          <w:szCs w:val="24"/>
+        </w:rPr>
+        <w:t xml:space="preserve">(a whole new mindset): </w:t>
+      </w:r>
+    </w:p>
+    <w:p>
+      <w:pPr>
+        <w:pStyle w:val="ListParagraph"/>
+        <w:numPr>
+          <w:ilvl w:val="1"/>
+          <w:numId w:val="12"/>
+        </w:numPr>
+        <w:rPr>
+          <w:rFonts w:ascii="Roboto" w:hAnsi="Roboto"/>
+          <w:sz w:val="24"/>
+          <w:szCs w:val="24"/>
+        </w:rPr>
+      </w:pPr>
+      <w:r>
+        <w:rPr>
+          <w:rFonts w:ascii="Roboto" w:hAnsi="Roboto"/>
+          <w:sz w:val="24"/>
+          <w:szCs w:val="24"/>
+        </w:rPr>
+        <w:lastRenderedPageBreak/>
+        <w:t>CSS grid Layout is a brand new module that brings a two-dimensional grid system to CSS for the first time;</w:t>
+      </w:r>
+    </w:p>
+    <w:p>
+      <w:pPr>
+        <w:pStyle w:val="ListParagraph"/>
+        <w:numPr>
+          <w:ilvl w:val="1"/>
+          <w:numId w:val="12"/>
+        </w:numPr>
+        <w:rPr>
+          <w:rFonts w:ascii="Roboto" w:hAnsi="Roboto"/>
+          <w:sz w:val="24"/>
+          <w:szCs w:val="24"/>
+        </w:rPr>
+      </w:pPr>
+      <w:r>
+        <w:rPr>
+          <w:rFonts w:ascii="Roboto" w:hAnsi="Roboto"/>
+          <w:sz w:val="24"/>
+          <w:szCs w:val="24"/>
+        </w:rPr>
+        <w:t>CSS Grid replaces float lyouts, using less, and more readable and logical CSS and HTML</w:t>
+      </w:r>
+    </w:p>
+    <w:p>
+      <w:pPr>
+        <w:pStyle w:val="ListParagraph"/>
+        <w:numPr>
+          <w:ilvl w:val="1"/>
+          <w:numId w:val="12"/>
+        </w:numPr>
+        <w:rPr>
+          <w:rFonts w:ascii="Roboto" w:hAnsi="Roboto"/>
+          <w:sz w:val="24"/>
+          <w:szCs w:val="24"/>
+        </w:rPr>
+      </w:pPr>
+      <w:r>
+        <w:rPr>
+          <w:rFonts w:ascii="Roboto" w:hAnsi="Roboto"/>
+          <w:sz w:val="24"/>
+          <w:szCs w:val="24"/>
+        </w:rPr>
+        <w:t xml:space="preserve">CSS Grid works perfectly together with Flexbox, which is best to handle one-dimensional components and layouts; </w:t>
+      </w:r>
+    </w:p>
+    <w:p>
+      <w:pPr>
+        <w:pStyle w:val="ListParagraph"/>
+        <w:numPr>
+          <w:ilvl w:val="1"/>
+          <w:numId w:val="12"/>
+        </w:numPr>
+        <w:rPr>
+          <w:rFonts w:ascii="Roboto" w:hAnsi="Roboto"/>
+          <w:sz w:val="24"/>
+          <w:szCs w:val="24"/>
+        </w:rPr>
+      </w:pPr>
+      <w:r>
+        <w:rPr>
+          <w:rFonts w:ascii="Roboto" w:hAnsi="Roboto"/>
+          <w:sz w:val="24"/>
+          <w:szCs w:val="24"/>
+        </w:rPr>
+        <w:t>CSS Grid completely changes the way that we envision and build two-dimensional layouts(we can get rid of bootstrap)</w:t>
+      </w:r>
+    </w:p>
+    <w:p>
+      <w:pPr>
+        <w:pStyle w:val="ListParagraph"/>
+        <w:numPr>
+          <w:ilvl w:val="0"/>
+          <w:numId w:val="12"/>
+        </w:numPr>
+        <w:rPr>
+          <w:rFonts w:ascii="Roboto" w:hAnsi="Roboto"/>
+          <w:sz w:val="24"/>
+          <w:szCs w:val="24"/>
+        </w:rPr>
+      </w:pPr>
+      <w:r>
+        <w:rPr>
+          <w:rFonts w:ascii="Roboto" w:hAnsi="Roboto"/>
+          <w:sz w:val="24"/>
+          <w:szCs w:val="24"/>
+        </w:rPr>
+        <w:t>CSS grid terminology: display: grid(display:grid-inline). We have 2 axis : row axis and column axis and we can’t change that. The grid is build by a grid container and it contains multiple grid items.</w:t>
+      </w:r>
+      <w:r>
+        <w:rPr>
+          <w:rFonts w:ascii="Roboto" w:hAnsi="Roboto"/>
+          <w:sz w:val="24"/>
+          <w:szCs w:val="24"/>
+        </w:rPr>
+        <w:t xml:space="preserve"> Grid lines and gutter</w:t>
+      </w:r>
+      <w:r>
+        <w:rPr>
+          <w:rFonts w:ascii="Roboto" w:hAnsi="Roboto"/>
+          <w:sz w:val="24"/>
+          <w:szCs w:val="24"/>
+        </w:rPr>
+        <w:t>(between the grid columns). Grid track(row) and Grid track(column)</w:t>
+      </w:r>
+      <w:r>
+        <w:rPr>
+          <w:rFonts w:ascii="Roboto" w:hAnsi="Roboto"/>
+          <w:sz w:val="24"/>
+          <w:szCs w:val="24"/>
+        </w:rPr>
+        <w:t xml:space="preserve"> </w:t>
+      </w:r>
+      <w:r>
+        <w:rPr>
+          <w:rFonts w:ascii="Roboto" w:hAnsi="Roboto"/>
+          <w:sz w:val="24"/>
+          <w:szCs w:val="24"/>
+        </w:rPr>
+        <w:t>. The area between 2 horizontal and vertical lines is called the Grid area.</w:t>
+      </w:r>
+      <w:r>
+        <w:rPr>
+          <w:rFonts w:ascii="Roboto" w:hAnsi="Roboto"/>
+          <w:sz w:val="24"/>
+          <w:szCs w:val="24"/>
+        </w:rPr>
+        <w:t xml:space="preserve"> If the area is between the adjiacent 2 column and 2 row lines </w:t>
+      </w:r>
+      <w:r>
+        <w:rPr>
+          <w:rFonts w:ascii="Roboto" w:hAnsi="Roboto"/>
+          <w:sz w:val="24"/>
+          <w:szCs w:val="24"/>
+        </w:rPr>
+        <w:t xml:space="preserve"> that the area is called Grid cell.</w:t>
       </w:r>
     </w:p>
     <w:sectPr>

--- a/0.Theory/Advanced css and sass Theory and tricks.docx
+++ b/0.Theory/Advanced css and sass Theory and tricks.docx
@@ -21,305 +21,411 @@
           <w:sz w:val="32"/>
           <w:szCs w:val="32"/>
         </w:rPr>
-        <w:t>Advanced css and sass Theory and tricks</w:t>
-      </w:r>
-    </w:p>
-    <w:p>
-      <w:pPr>
-        <w:pStyle w:val="ListParagraph"/>
-        <w:rPr>
-          <w:rFonts w:ascii="Roboto" w:hAnsi="Roboto"/>
-          <w:sz w:val="24"/>
-          <w:szCs w:val="24"/>
-        </w:rPr>
-      </w:pPr>
-    </w:p>
-    <w:p>
-      <w:pPr>
-        <w:pStyle w:val="ListParagraph"/>
-        <w:numPr>
-          <w:ilvl w:val="0"/>
-          <w:numId w:val="12"/>
-        </w:numPr>
-        <w:rPr>
-          <w:rFonts w:ascii="Roboto" w:hAnsi="Roboto"/>
-          <w:sz w:val="24"/>
-          <w:szCs w:val="24"/>
-        </w:rPr>
-      </w:pPr>
-      <w:r>
-        <w:rPr>
-          <w:rFonts w:ascii="Roboto" w:hAnsi="Roboto"/>
-          <w:sz w:val="24"/>
-          <w:szCs w:val="24"/>
-        </w:rPr>
-        <w:t>The best way to perform a basic reset using the universal selector</w:t>
-      </w:r>
-    </w:p>
-    <w:p>
-      <w:pPr>
-        <w:pStyle w:val="ListParagraph"/>
-        <w:numPr>
-          <w:ilvl w:val="0"/>
-          <w:numId w:val="12"/>
-        </w:numPr>
-        <w:rPr>
-          <w:rFonts w:ascii="Roboto" w:hAnsi="Roboto"/>
-          <w:sz w:val="24"/>
-          <w:szCs w:val="24"/>
-        </w:rPr>
-      </w:pPr>
-      <w:r>
-        <w:rPr>
-          <w:rFonts w:ascii="Roboto" w:hAnsi="Roboto"/>
-          <w:sz w:val="24"/>
-          <w:szCs w:val="24"/>
-        </w:rPr>
-        <w:t>How to set project-wide font definitions</w:t>
-      </w:r>
-    </w:p>
-    <w:p>
-      <w:pPr>
-        <w:pStyle w:val="ListParagraph"/>
-        <w:numPr>
-          <w:ilvl w:val="0"/>
-          <w:numId w:val="12"/>
-        </w:numPr>
-        <w:rPr>
-          <w:rFonts w:ascii="Roboto" w:hAnsi="Roboto"/>
-          <w:sz w:val="24"/>
-          <w:szCs w:val="24"/>
-        </w:rPr>
-      </w:pPr>
-      <w:r>
-        <w:rPr>
-          <w:rFonts w:ascii="Roboto" w:hAnsi="Roboto"/>
-          <w:sz w:val="24"/>
-          <w:szCs w:val="24"/>
-        </w:rPr>
-        <w:t>How to clip parts of elements using clip-path</w:t>
-      </w:r>
-    </w:p>
-    <w:p>
-      <w:pPr>
-        <w:pStyle w:val="ListParagraph"/>
-        <w:numPr>
-          <w:ilvl w:val="0"/>
-          <w:numId w:val="12"/>
-        </w:numPr>
-        <w:rPr>
-          <w:rFonts w:ascii="Roboto" w:hAnsi="Roboto"/>
-          <w:sz w:val="24"/>
-          <w:szCs w:val="24"/>
-        </w:rPr>
-      </w:pPr>
-      <w:r>
-        <w:rPr>
-          <w:rFonts w:ascii="Roboto" w:hAnsi="Roboto"/>
-          <w:sz w:val="24"/>
-          <w:szCs w:val="24"/>
-        </w:rPr>
-        <w:t>The easiest way to center anything with the transform, top and left properties;</w:t>
-      </w:r>
-    </w:p>
-    <w:p>
-      <w:pPr>
-        <w:pStyle w:val="ListParagraph"/>
-        <w:numPr>
-          <w:ilvl w:val="0"/>
-          <w:numId w:val="12"/>
-        </w:numPr>
-        <w:rPr>
-          <w:rFonts w:ascii="Roboto" w:hAnsi="Roboto"/>
-          <w:sz w:val="24"/>
-          <w:szCs w:val="24"/>
-        </w:rPr>
-      </w:pPr>
-      <w:r>
-        <w:rPr>
-          <w:rFonts w:ascii="Roboto" w:hAnsi="Roboto"/>
-          <w:sz w:val="24"/>
-          <w:szCs w:val="24"/>
-        </w:rPr>
-        <w:t>Alt</w:t>
-      </w:r>
-      <w:r>
-        <w:rPr>
-          <w:rFonts w:ascii="Roboto" w:hAnsi="Roboto"/>
-          <w:sz w:val="24"/>
-          <w:szCs w:val="24"/>
-        </w:rPr>
-        <w:t xml:space="preserve"> description</w:t>
-      </w:r>
-      <w:r>
-        <w:rPr>
-          <w:rFonts w:ascii="Roboto" w:hAnsi="Roboto"/>
-          <w:sz w:val="24"/>
-          <w:szCs w:val="24"/>
-        </w:rPr>
-        <w:t xml:space="preserve"> for images serve for SEO(Search engine optimization!!!!!!!!)</w:t>
-      </w:r>
-    </w:p>
-    <w:p>
-      <w:pPr>
-        <w:pStyle w:val="ListParagraph"/>
-        <w:numPr>
-          <w:ilvl w:val="0"/>
-          <w:numId w:val="12"/>
-        </w:numPr>
-        <w:rPr>
-          <w:rFonts w:ascii="Roboto" w:hAnsi="Roboto"/>
-          <w:sz w:val="24"/>
-          <w:szCs w:val="24"/>
-        </w:rPr>
-      </w:pPr>
-      <w:r>
-        <w:rPr>
-          <w:rFonts w:ascii="Roboto" w:hAnsi="Roboto"/>
-          <w:sz w:val="24"/>
-          <w:szCs w:val="24"/>
-        </w:rPr>
-        <w:t>H1 is also important for SEO optimization</w:t>
-      </w:r>
-      <w:r>
-        <w:rPr>
-          <w:rFonts w:ascii="Roboto" w:hAnsi="Roboto"/>
-          <w:sz w:val="24"/>
-          <w:szCs w:val="24"/>
-        </w:rPr>
-        <w:t>. We can split the header with span and trick the SEO to pick more words for indexing the page.</w:t>
-      </w:r>
-      <w:r>
-        <w:rPr>
-          <w:rFonts w:ascii="Roboto" w:hAnsi="Roboto"/>
-          <w:sz w:val="24"/>
-          <w:szCs w:val="24"/>
-        </w:rPr>
-        <w:t xml:space="preserve">( </w:t>
-      </w:r>
-      <w:r>
-        <w:rPr>
-          <w:rFonts w:ascii="Roboto" w:hAnsi="Roboto"/>
-          <w:sz w:val="24"/>
-          <w:szCs w:val="24"/>
-        </w:rPr>
-        <w:sym w:font="Wingdings" w:char="F04A"/>
-      </w:r>
-      <w:r>
-        <w:rPr>
-          <w:rFonts w:ascii="Roboto" w:hAnsi="Roboto"/>
-          <w:sz w:val="24"/>
-          <w:szCs w:val="24"/>
-        </w:rPr>
-        <w:t xml:space="preserve"> )</w:t>
-      </w:r>
-    </w:p>
-    <w:p>
-      <w:pPr>
-        <w:pStyle w:val="ListParagraph"/>
-        <w:numPr>
-          <w:ilvl w:val="0"/>
-          <w:numId w:val="12"/>
-        </w:numPr>
-        <w:rPr>
-          <w:rFonts w:ascii="Roboto" w:hAnsi="Roboto"/>
-          <w:sz w:val="24"/>
-          <w:szCs w:val="24"/>
-        </w:rPr>
-      </w:pPr>
-      <w:r>
-        <w:rPr>
-          <w:rFonts w:ascii="Roboto" w:hAnsi="Roboto"/>
-          <w:sz w:val="24"/>
-          <w:szCs w:val="24"/>
-        </w:rPr>
-        <w:t>How to create CSS animation using @keyframes and the animation property</w:t>
-      </w:r>
-    </w:p>
-    <w:p>
-      <w:pPr>
-        <w:pStyle w:val="ListParagraph"/>
-        <w:numPr>
-          <w:ilvl w:val="0"/>
-          <w:numId w:val="12"/>
-        </w:numPr>
-        <w:rPr>
-          <w:rFonts w:ascii="Roboto" w:hAnsi="Roboto"/>
-          <w:sz w:val="24"/>
-          <w:szCs w:val="24"/>
-        </w:rPr>
-      </w:pPr>
-      <w:r>
-        <w:rPr>
-          <w:rFonts w:ascii="Roboto" w:hAnsi="Roboto"/>
-          <w:sz w:val="24"/>
-          <w:szCs w:val="24"/>
-        </w:rPr>
-        <w:t>What pseudo-elements and pseudo-classes are;</w:t>
-      </w:r>
-    </w:p>
-    <w:p>
-      <w:pPr>
-        <w:pStyle w:val="ListParagraph"/>
-        <w:numPr>
-          <w:ilvl w:val="0"/>
-          <w:numId w:val="12"/>
-        </w:numPr>
-        <w:rPr>
-          <w:rFonts w:ascii="Roboto" w:hAnsi="Roboto"/>
-          <w:sz w:val="24"/>
-          <w:szCs w:val="24"/>
-        </w:rPr>
-      </w:pPr>
-      <w:r>
-        <w:rPr>
-          <w:rFonts w:ascii="Roboto" w:hAnsi="Roboto"/>
-          <w:sz w:val="24"/>
-          <w:szCs w:val="24"/>
-        </w:rPr>
-        <w:t xml:space="preserve"> How and why to use the ::after pseudo-element;</w:t>
-      </w:r>
-    </w:p>
-    <w:p>
-      <w:pPr>
-        <w:pStyle w:val="ListParagraph"/>
-        <w:numPr>
-          <w:ilvl w:val="0"/>
-          <w:numId w:val="12"/>
-        </w:numPr>
-        <w:rPr>
-          <w:rFonts w:ascii="Roboto" w:hAnsi="Roboto"/>
-          <w:sz w:val="24"/>
-          <w:szCs w:val="24"/>
-        </w:rPr>
-      </w:pPr>
-      <w:r>
-        <w:rPr>
-          <w:rFonts w:ascii="Roboto" w:hAnsi="Roboto"/>
-          <w:sz w:val="24"/>
-          <w:szCs w:val="24"/>
-        </w:rPr>
-        <w:t>How to create a creative hover animation effect using the transition property</w:t>
-      </w:r>
-    </w:p>
-    <w:p>
-      <w:pPr>
-        <w:pStyle w:val="ListParagraph"/>
-        <w:numPr>
-          <w:ilvl w:val="0"/>
-          <w:numId w:val="12"/>
-        </w:numPr>
-        <w:rPr>
-          <w:rFonts w:ascii="Roboto" w:hAnsi="Roboto"/>
-          <w:sz w:val="24"/>
-          <w:szCs w:val="24"/>
-        </w:rPr>
-      </w:pPr>
+        <w:t xml:space="preserve">Advanced </w:t>
+      </w:r>
+      <w:proofErr w:type="spellStart"/>
       <w:r>
         <w:rPr>
           <w:rFonts w:ascii="Roboto" w:hAnsi="Roboto"/>
           <w:b/>
           <w:bCs/>
+          <w:sz w:val="32"/>
+          <w:szCs w:val="32"/>
+        </w:rPr>
+        <w:t>css</w:t>
+      </w:r>
+      <w:proofErr w:type="spellEnd"/>
+      <w:r>
+        <w:rPr>
+          <w:rFonts w:ascii="Roboto" w:hAnsi="Roboto"/>
+          <w:b/>
+          <w:bCs/>
+          <w:sz w:val="32"/>
+          <w:szCs w:val="32"/>
+        </w:rPr>
+        <w:t xml:space="preserve"> and sass Theory and tricks</w:t>
+      </w:r>
+    </w:p>
+    <w:p>
+      <w:pPr>
+        <w:pStyle w:val="ListParagraph"/>
+        <w:rPr>
+          <w:rFonts w:ascii="Roboto" w:hAnsi="Roboto"/>
+          <w:sz w:val="24"/>
+          <w:szCs w:val="24"/>
+        </w:rPr>
+      </w:pPr>
+    </w:p>
+    <w:p>
+      <w:pPr>
+        <w:pStyle w:val="ListParagraph"/>
+        <w:numPr>
+          <w:ilvl w:val="0"/>
+          <w:numId w:val="12"/>
+        </w:numPr>
+        <w:rPr>
+          <w:rFonts w:ascii="Roboto" w:hAnsi="Roboto"/>
+          <w:sz w:val="24"/>
+          <w:szCs w:val="24"/>
+        </w:rPr>
+      </w:pPr>
+      <w:r>
+        <w:rPr>
+          <w:rFonts w:ascii="Roboto" w:hAnsi="Roboto"/>
+          <w:sz w:val="24"/>
+          <w:szCs w:val="24"/>
+        </w:rPr>
+        <w:t xml:space="preserve">The best way to perform a basic reset using the universal </w:t>
+      </w:r>
+      <w:proofErr w:type="gramStart"/>
+      <w:r>
+        <w:rPr>
+          <w:rFonts w:ascii="Roboto" w:hAnsi="Roboto"/>
+          <w:sz w:val="24"/>
+          <w:szCs w:val="24"/>
+        </w:rPr>
+        <w:t>selector</w:t>
+      </w:r>
+      <w:proofErr w:type="gramEnd"/>
+    </w:p>
+    <w:p>
+      <w:pPr>
+        <w:pStyle w:val="ListParagraph"/>
+        <w:numPr>
+          <w:ilvl w:val="0"/>
+          <w:numId w:val="12"/>
+        </w:numPr>
+        <w:rPr>
+          <w:rFonts w:ascii="Roboto" w:hAnsi="Roboto"/>
+          <w:sz w:val="24"/>
+          <w:szCs w:val="24"/>
+        </w:rPr>
+      </w:pPr>
+      <w:r>
+        <w:rPr>
+          <w:rFonts w:ascii="Roboto" w:hAnsi="Roboto"/>
+          <w:sz w:val="24"/>
+          <w:szCs w:val="24"/>
+        </w:rPr>
+        <w:t>How to set project-wide font definitions</w:t>
+      </w:r>
+    </w:p>
+    <w:p>
+      <w:pPr>
+        <w:pStyle w:val="ListParagraph"/>
+        <w:numPr>
+          <w:ilvl w:val="0"/>
+          <w:numId w:val="12"/>
+        </w:numPr>
+        <w:rPr>
+          <w:rFonts w:ascii="Roboto" w:hAnsi="Roboto"/>
+          <w:sz w:val="24"/>
+          <w:szCs w:val="24"/>
+        </w:rPr>
+      </w:pPr>
+      <w:r>
+        <w:rPr>
+          <w:rFonts w:ascii="Roboto" w:hAnsi="Roboto"/>
+          <w:sz w:val="24"/>
+          <w:szCs w:val="24"/>
+        </w:rPr>
+        <w:t>How to clip parts of elements using clip-path</w:t>
+      </w:r>
+    </w:p>
+    <w:p>
+      <w:pPr>
+        <w:pStyle w:val="ListParagraph"/>
+        <w:numPr>
+          <w:ilvl w:val="0"/>
+          <w:numId w:val="12"/>
+        </w:numPr>
+        <w:rPr>
+          <w:rFonts w:ascii="Roboto" w:hAnsi="Roboto"/>
+          <w:sz w:val="24"/>
+          <w:szCs w:val="24"/>
+        </w:rPr>
+      </w:pPr>
+      <w:r>
+        <w:rPr>
+          <w:rFonts w:ascii="Roboto" w:hAnsi="Roboto"/>
+          <w:sz w:val="24"/>
+          <w:szCs w:val="24"/>
+        </w:rPr>
+        <w:t xml:space="preserve">The easiest way to center anything with the transform, top and left </w:t>
+      </w:r>
+      <w:proofErr w:type="gramStart"/>
+      <w:r>
+        <w:rPr>
+          <w:rFonts w:ascii="Roboto" w:hAnsi="Roboto"/>
+          <w:sz w:val="24"/>
+          <w:szCs w:val="24"/>
+        </w:rPr>
+        <w:t>properties;</w:t>
+      </w:r>
+      <w:proofErr w:type="gramEnd"/>
+    </w:p>
+    <w:p>
+      <w:pPr>
+        <w:pStyle w:val="ListParagraph"/>
+        <w:numPr>
+          <w:ilvl w:val="0"/>
+          <w:numId w:val="12"/>
+        </w:numPr>
+        <w:rPr>
+          <w:rFonts w:ascii="Roboto" w:hAnsi="Roboto"/>
+          <w:sz w:val="24"/>
+          <w:szCs w:val="24"/>
+        </w:rPr>
+      </w:pPr>
+      <w:r>
+        <w:rPr>
+          <w:rFonts w:ascii="Roboto" w:hAnsi="Roboto"/>
+          <w:sz w:val="24"/>
+          <w:szCs w:val="24"/>
+        </w:rPr>
+        <w:t>Alt</w:t>
+      </w:r>
+      <w:r>
+        <w:rPr>
+          <w:rFonts w:ascii="Roboto" w:hAnsi="Roboto"/>
+          <w:sz w:val="24"/>
+          <w:szCs w:val="24"/>
+        </w:rPr>
+        <w:t xml:space="preserve"> description</w:t>
+      </w:r>
+      <w:r>
+        <w:rPr>
+          <w:rFonts w:ascii="Roboto" w:hAnsi="Roboto"/>
+          <w:sz w:val="24"/>
+          <w:szCs w:val="24"/>
+        </w:rPr>
+        <w:t xml:space="preserve"> for images serve for </w:t>
+      </w:r>
+      <w:proofErr w:type="gramStart"/>
+      <w:r>
+        <w:rPr>
+          <w:rFonts w:ascii="Roboto" w:hAnsi="Roboto"/>
+          <w:sz w:val="24"/>
+          <w:szCs w:val="24"/>
+        </w:rPr>
+        <w:t>SEO(</w:t>
+      </w:r>
+      <w:proofErr w:type="gramEnd"/>
+      <w:r>
+        <w:rPr>
+          <w:rFonts w:ascii="Roboto" w:hAnsi="Roboto"/>
+          <w:sz w:val="24"/>
+          <w:szCs w:val="24"/>
+        </w:rPr>
+        <w:t>Search engine optimization!!!!!!!!)</w:t>
+      </w:r>
+    </w:p>
+    <w:p>
+      <w:pPr>
+        <w:pStyle w:val="ListParagraph"/>
+        <w:numPr>
+          <w:ilvl w:val="0"/>
+          <w:numId w:val="12"/>
+        </w:numPr>
+        <w:rPr>
+          <w:rFonts w:ascii="Roboto" w:hAnsi="Roboto"/>
+          <w:sz w:val="24"/>
+          <w:szCs w:val="24"/>
+        </w:rPr>
+      </w:pPr>
+      <w:r>
+        <w:rPr>
+          <w:rFonts w:ascii="Roboto" w:hAnsi="Roboto"/>
+          <w:sz w:val="24"/>
+          <w:szCs w:val="24"/>
+        </w:rPr>
+        <w:t>H1 is also important for SEO optimization</w:t>
+      </w:r>
+      <w:r>
+        <w:rPr>
+          <w:rFonts w:ascii="Roboto" w:hAnsi="Roboto"/>
+          <w:sz w:val="24"/>
+          <w:szCs w:val="24"/>
+        </w:rPr>
+        <w:t xml:space="preserve">. We can split the header with span and trick the SEO to pick more words for indexing the </w:t>
+      </w:r>
+      <w:proofErr w:type="gramStart"/>
+      <w:r>
+        <w:rPr>
+          <w:rFonts w:ascii="Roboto" w:hAnsi="Roboto"/>
+          <w:sz w:val="24"/>
+          <w:szCs w:val="24"/>
+        </w:rPr>
+        <w:t>page.</w:t>
+      </w:r>
+      <w:r>
+        <w:rPr>
+          <w:rFonts w:ascii="Roboto" w:hAnsi="Roboto"/>
+          <w:sz w:val="24"/>
+          <w:szCs w:val="24"/>
+        </w:rPr>
+        <w:t>(</w:t>
+      </w:r>
+      <w:proofErr w:type="gramEnd"/>
+      <w:r>
+        <w:rPr>
+          <w:rFonts w:ascii="Roboto" w:hAnsi="Roboto"/>
+          <w:sz w:val="24"/>
+          <w:szCs w:val="24"/>
+        </w:rPr>
+        <w:t xml:space="preserve"> </w:t>
+      </w:r>
+      <w:r>
+        <w:rPr>
+          <w:rFonts w:ascii="Roboto" w:hAnsi="Roboto"/>
+          <w:sz w:val="24"/>
+          <w:szCs w:val="24"/>
+        </w:rPr>
+        <w:sym w:font="Wingdings" w:char="F04A"/>
+      </w:r>
+      <w:r>
+        <w:rPr>
+          <w:rFonts w:ascii="Roboto" w:hAnsi="Roboto"/>
+          <w:sz w:val="24"/>
+          <w:szCs w:val="24"/>
+        </w:rPr>
+        <w:t xml:space="preserve"> )</w:t>
+      </w:r>
+    </w:p>
+    <w:p>
+      <w:pPr>
+        <w:pStyle w:val="ListParagraph"/>
+        <w:numPr>
+          <w:ilvl w:val="0"/>
+          <w:numId w:val="12"/>
+        </w:numPr>
+        <w:rPr>
+          <w:rFonts w:ascii="Roboto" w:hAnsi="Roboto"/>
+          <w:sz w:val="24"/>
+          <w:szCs w:val="24"/>
+        </w:rPr>
+      </w:pPr>
+      <w:r>
+        <w:rPr>
+          <w:rFonts w:ascii="Roboto" w:hAnsi="Roboto"/>
+          <w:sz w:val="24"/>
+          <w:szCs w:val="24"/>
+        </w:rPr>
+        <w:t>How to create CSS animation using @keyframes and the animation property</w:t>
+      </w:r>
+    </w:p>
+    <w:p>
+      <w:pPr>
+        <w:pStyle w:val="ListParagraph"/>
+        <w:numPr>
+          <w:ilvl w:val="0"/>
+          <w:numId w:val="12"/>
+        </w:numPr>
+        <w:rPr>
+          <w:rFonts w:ascii="Roboto" w:hAnsi="Roboto"/>
+          <w:sz w:val="24"/>
+          <w:szCs w:val="24"/>
+        </w:rPr>
+      </w:pPr>
+      <w:r>
+        <w:rPr>
+          <w:rFonts w:ascii="Roboto" w:hAnsi="Roboto"/>
+          <w:sz w:val="24"/>
+          <w:szCs w:val="24"/>
+        </w:rPr>
+        <w:t xml:space="preserve">What pseudo-elements and pseudo-classes </w:t>
+      </w:r>
+      <w:proofErr w:type="gramStart"/>
+      <w:r>
+        <w:rPr>
+          <w:rFonts w:ascii="Roboto" w:hAnsi="Roboto"/>
+          <w:sz w:val="24"/>
+          <w:szCs w:val="24"/>
+        </w:rPr>
+        <w:t>are;</w:t>
+      </w:r>
+      <w:proofErr w:type="gramEnd"/>
+    </w:p>
+    <w:p>
+      <w:pPr>
+        <w:pStyle w:val="ListParagraph"/>
+        <w:numPr>
+          <w:ilvl w:val="0"/>
+          <w:numId w:val="12"/>
+        </w:numPr>
+        <w:rPr>
+          <w:rFonts w:ascii="Roboto" w:hAnsi="Roboto"/>
+          <w:sz w:val="24"/>
+          <w:szCs w:val="24"/>
+        </w:rPr>
+      </w:pPr>
+      <w:r>
+        <w:rPr>
+          <w:rFonts w:ascii="Roboto" w:hAnsi="Roboto"/>
+          <w:sz w:val="24"/>
+          <w:szCs w:val="24"/>
+        </w:rPr>
+        <w:t xml:space="preserve"> How and why to use </w:t>
+      </w:r>
+      <w:proofErr w:type="gramStart"/>
+      <w:r>
+        <w:rPr>
+          <w:rFonts w:ascii="Roboto" w:hAnsi="Roboto"/>
+          <w:sz w:val="24"/>
+          <w:szCs w:val="24"/>
+        </w:rPr>
+        <w:t>the ::after</w:t>
+      </w:r>
+      <w:proofErr w:type="gramEnd"/>
+      <w:r>
+        <w:rPr>
+          <w:rFonts w:ascii="Roboto" w:hAnsi="Roboto"/>
+          <w:sz w:val="24"/>
+          <w:szCs w:val="24"/>
+        </w:rPr>
+        <w:t xml:space="preserve"> pseudo-element;</w:t>
+      </w:r>
+    </w:p>
+    <w:p>
+      <w:pPr>
+        <w:pStyle w:val="ListParagraph"/>
+        <w:numPr>
+          <w:ilvl w:val="0"/>
+          <w:numId w:val="12"/>
+        </w:numPr>
+        <w:rPr>
+          <w:rFonts w:ascii="Roboto" w:hAnsi="Roboto"/>
+          <w:sz w:val="24"/>
+          <w:szCs w:val="24"/>
+        </w:rPr>
+      </w:pPr>
+      <w:r>
+        <w:rPr>
+          <w:rFonts w:ascii="Roboto" w:hAnsi="Roboto"/>
+          <w:sz w:val="24"/>
+          <w:szCs w:val="24"/>
+        </w:rPr>
+        <w:t>How to create a creative hover animation effect using the transition property</w:t>
+      </w:r>
+    </w:p>
+    <w:p>
+      <w:pPr>
+        <w:pStyle w:val="ListParagraph"/>
+        <w:numPr>
+          <w:ilvl w:val="0"/>
+          <w:numId w:val="12"/>
+        </w:numPr>
+        <w:rPr>
+          <w:rFonts w:ascii="Roboto" w:hAnsi="Roboto"/>
+          <w:sz w:val="24"/>
+          <w:szCs w:val="24"/>
+        </w:rPr>
+      </w:pPr>
+      <w:r>
+        <w:rPr>
+          <w:rFonts w:ascii="Roboto" w:hAnsi="Roboto"/>
+          <w:b/>
+          <w:bCs/>
           <w:sz w:val="24"/>
           <w:szCs w:val="24"/>
         </w:rPr>
@@ -341,8 +447,18 @@
           <w:sz w:val="24"/>
           <w:szCs w:val="24"/>
         </w:rPr>
-        <w:t>Three Pillars of writing Good HTML and CSS: Responsive Design, Maintainable and scalable code, Web performance</w:t>
-      </w:r>
+        <w:t xml:space="preserve">Three Pillars of writing Good HTML and CSS: Responsive Design, Maintainable and scalable code, Web </w:t>
+      </w:r>
+      <w:proofErr w:type="gramStart"/>
+      <w:r>
+        <w:rPr>
+          <w:rFonts w:ascii="Roboto" w:hAnsi="Roboto"/>
+          <w:sz w:val="24"/>
+          <w:szCs w:val="24"/>
+        </w:rPr>
+        <w:t>performance</w:t>
+      </w:r>
+      <w:proofErr w:type="gramEnd"/>
     </w:p>
     <w:p>
       <w:pPr>
@@ -461,15 +577,159 @@
           <w:sz w:val="24"/>
           <w:szCs w:val="24"/>
         </w:rPr>
-        <w:t>How css works behing the scenes - overview:</w:t>
-      </w:r>
-      <w:r>
-        <w:rPr>
-          <w:rFonts w:ascii="Roboto" w:hAnsi="Roboto"/>
-          <w:sz w:val="24"/>
-          <w:szCs w:val="24"/>
-        </w:rPr>
-        <w:t xml:space="preserve"> The browser loads the HTML. -It parses the HTML and build a DOM(Document Object Model) tree. -It also loads the css liked from the HTML and parse it(Resolve conflicting CSS declarations-cascade, Process final CSS values-&gt;for different screens and percentages). After the CSS file is parses it is build into CSS Object Model(CSSOM)(similar to DOM). After all the parsing is done the browser engine takes the processed filed and makes a render tree for Website rendering: the visual formatting model(box-model, floats, positioning). Finally the website is rendered to the screen.</w:t>
+        <w:t xml:space="preserve">How </w:t>
+      </w:r>
+      <w:proofErr w:type="spellStart"/>
+      <w:r>
+        <w:rPr>
+          <w:rFonts w:ascii="Roboto" w:hAnsi="Roboto"/>
+          <w:sz w:val="24"/>
+          <w:szCs w:val="24"/>
+        </w:rPr>
+        <w:t>css</w:t>
+      </w:r>
+      <w:proofErr w:type="spellEnd"/>
+      <w:r>
+        <w:rPr>
+          <w:rFonts w:ascii="Roboto" w:hAnsi="Roboto"/>
+          <w:sz w:val="24"/>
+          <w:szCs w:val="24"/>
+        </w:rPr>
+        <w:t xml:space="preserve"> works </w:t>
+      </w:r>
+      <w:proofErr w:type="spellStart"/>
+      <w:r>
+        <w:rPr>
+          <w:rFonts w:ascii="Roboto" w:hAnsi="Roboto"/>
+          <w:sz w:val="24"/>
+          <w:szCs w:val="24"/>
+        </w:rPr>
+        <w:t>behing</w:t>
+      </w:r>
+      <w:proofErr w:type="spellEnd"/>
+      <w:r>
+        <w:rPr>
+          <w:rFonts w:ascii="Roboto" w:hAnsi="Roboto"/>
+          <w:sz w:val="24"/>
+          <w:szCs w:val="24"/>
+        </w:rPr>
+        <w:t xml:space="preserve"> the scenes - overview:</w:t>
+      </w:r>
+      <w:r>
+        <w:rPr>
+          <w:rFonts w:ascii="Roboto" w:hAnsi="Roboto"/>
+          <w:sz w:val="24"/>
+          <w:szCs w:val="24"/>
+        </w:rPr>
+        <w:t xml:space="preserve"> The browser loads the HTML. -It parses the HTML and build a </w:t>
+      </w:r>
+      <w:proofErr w:type="gramStart"/>
+      <w:r>
+        <w:rPr>
+          <w:rFonts w:ascii="Roboto" w:hAnsi="Roboto"/>
+          <w:sz w:val="24"/>
+          <w:szCs w:val="24"/>
+        </w:rPr>
+        <w:t>DOM(</w:t>
+      </w:r>
+      <w:proofErr w:type="gramEnd"/>
+      <w:r>
+        <w:rPr>
+          <w:rFonts w:ascii="Roboto" w:hAnsi="Roboto"/>
+          <w:sz w:val="24"/>
+          <w:szCs w:val="24"/>
+        </w:rPr>
+        <w:t xml:space="preserve">Document Object Model) tree. -It also loads the </w:t>
+      </w:r>
+      <w:proofErr w:type="spellStart"/>
+      <w:r>
+        <w:rPr>
+          <w:rFonts w:ascii="Roboto" w:hAnsi="Roboto"/>
+          <w:sz w:val="24"/>
+          <w:szCs w:val="24"/>
+        </w:rPr>
+        <w:t>css</w:t>
+      </w:r>
+      <w:proofErr w:type="spellEnd"/>
+      <w:r>
+        <w:rPr>
+          <w:rFonts w:ascii="Roboto" w:hAnsi="Roboto"/>
+          <w:sz w:val="24"/>
+          <w:szCs w:val="24"/>
+        </w:rPr>
+        <w:t xml:space="preserve"> liked from the HTML and parse </w:t>
+      </w:r>
+      <w:proofErr w:type="gramStart"/>
+      <w:r>
+        <w:rPr>
+          <w:rFonts w:ascii="Roboto" w:hAnsi="Roboto"/>
+          <w:sz w:val="24"/>
+          <w:szCs w:val="24"/>
+        </w:rPr>
+        <w:t>it(</w:t>
+      </w:r>
+      <w:proofErr w:type="gramEnd"/>
+      <w:r>
+        <w:rPr>
+          <w:rFonts w:ascii="Roboto" w:hAnsi="Roboto"/>
+          <w:sz w:val="24"/>
+          <w:szCs w:val="24"/>
+        </w:rPr>
+        <w:t xml:space="preserve">Resolve conflicting CSS declarations-cascade, Process final CSS values-&gt;for different screens and percentages). After the CSS file is parses it is build into CSS Object </w:t>
+      </w:r>
+      <w:proofErr w:type="gramStart"/>
+      <w:r>
+        <w:rPr>
+          <w:rFonts w:ascii="Roboto" w:hAnsi="Roboto"/>
+          <w:sz w:val="24"/>
+          <w:szCs w:val="24"/>
+        </w:rPr>
+        <w:t>Model(</w:t>
+      </w:r>
+      <w:proofErr w:type="gramEnd"/>
+      <w:r>
+        <w:rPr>
+          <w:rFonts w:ascii="Roboto" w:hAnsi="Roboto"/>
+          <w:sz w:val="24"/>
+          <w:szCs w:val="24"/>
+        </w:rPr>
+        <w:t xml:space="preserve">CSSOM)(similar to DOM). After all the parsing is done the browser engine takes the processed filed and makes a render tree for Website rendering: the visual formatting </w:t>
+      </w:r>
+      <w:proofErr w:type="gramStart"/>
+      <w:r>
+        <w:rPr>
+          <w:rFonts w:ascii="Roboto" w:hAnsi="Roboto"/>
+          <w:sz w:val="24"/>
+          <w:szCs w:val="24"/>
+        </w:rPr>
+        <w:t>model(</w:t>
+      </w:r>
+      <w:proofErr w:type="gramEnd"/>
+      <w:r>
+        <w:rPr>
+          <w:rFonts w:ascii="Roboto" w:hAnsi="Roboto"/>
+          <w:sz w:val="24"/>
+          <w:szCs w:val="24"/>
+        </w:rPr>
+        <w:t xml:space="preserve">box-model, floats, positioning). </w:t>
+      </w:r>
+      <w:proofErr w:type="gramStart"/>
+      <w:r>
+        <w:rPr>
+          <w:rFonts w:ascii="Roboto" w:hAnsi="Roboto"/>
+          <w:sz w:val="24"/>
+          <w:szCs w:val="24"/>
+        </w:rPr>
+        <w:t>Finally</w:t>
+      </w:r>
+      <w:proofErr w:type="gramEnd"/>
+      <w:r>
+        <w:rPr>
+          <w:rFonts w:ascii="Roboto" w:hAnsi="Roboto"/>
+          <w:sz w:val="24"/>
+          <w:szCs w:val="24"/>
+        </w:rPr>
+        <w:t xml:space="preserve"> the website is rendered to the screen.</w:t>
       </w:r>
     </w:p>
     <w:p>
@@ -566,7 +826,25 @@
           <w:sz w:val="24"/>
           <w:szCs w:val="24"/>
         </w:rPr>
-        <w:t xml:space="preserve"> a css rule is build with:</w:t>
+        <w:t xml:space="preserve"> a </w:t>
+      </w:r>
+      <w:proofErr w:type="spellStart"/>
+      <w:r>
+        <w:rPr>
+          <w:rFonts w:ascii="Roboto" w:hAnsi="Roboto"/>
+          <w:sz w:val="24"/>
+          <w:szCs w:val="24"/>
+        </w:rPr>
+        <w:t>css</w:t>
+      </w:r>
+      <w:proofErr w:type="spellEnd"/>
+      <w:r>
+        <w:rPr>
+          <w:rFonts w:ascii="Roboto" w:hAnsi="Roboto"/>
+          <w:sz w:val="24"/>
+          <w:szCs w:val="24"/>
+        </w:rPr>
+        <w:t xml:space="preserve"> rule is build with:</w:t>
       </w:r>
       <w:r>
         <w:rPr>
@@ -590,7 +868,25 @@
           <w:sz w:val="24"/>
           <w:szCs w:val="24"/>
         </w:rPr>
-        <w:t xml:space="preserve"> element; Declaration block  that contains declarations, which are formed by a property and the declared value.</w:t>
+        <w:t xml:space="preserve"> element; Declaration </w:t>
+      </w:r>
+      <w:proofErr w:type="gramStart"/>
+      <w:r>
+        <w:rPr>
+          <w:rFonts w:ascii="Roboto" w:hAnsi="Roboto"/>
+          <w:sz w:val="24"/>
+          <w:szCs w:val="24"/>
+        </w:rPr>
+        <w:t>block  that</w:t>
+      </w:r>
+      <w:proofErr w:type="gramEnd"/>
+      <w:r>
+        <w:rPr>
+          <w:rFonts w:ascii="Roboto" w:hAnsi="Roboto"/>
+          <w:sz w:val="24"/>
+          <w:szCs w:val="24"/>
+        </w:rPr>
+        <w:t xml:space="preserve"> contains declarations, which are formed by a property and the declared value.</w:t>
       </w:r>
     </w:p>
     <w:p>
@@ -620,7 +916,43 @@
           <w:sz w:val="24"/>
           <w:szCs w:val="24"/>
         </w:rPr>
-        <w:t xml:space="preserve"> Sources of css: author, user(changing in browser), and Browser(the default declaration ex. </w:t>
+        <w:t xml:space="preserve"> Sources of </w:t>
+      </w:r>
+      <w:proofErr w:type="spellStart"/>
+      <w:r>
+        <w:rPr>
+          <w:rFonts w:ascii="Roboto" w:hAnsi="Roboto"/>
+          <w:sz w:val="24"/>
+          <w:szCs w:val="24"/>
+        </w:rPr>
+        <w:t>css</w:t>
+      </w:r>
+      <w:proofErr w:type="spellEnd"/>
+      <w:r>
+        <w:rPr>
+          <w:rFonts w:ascii="Roboto" w:hAnsi="Roboto"/>
+          <w:sz w:val="24"/>
+          <w:szCs w:val="24"/>
+        </w:rPr>
+        <w:t xml:space="preserve">: author, </w:t>
+      </w:r>
+      <w:proofErr w:type="gramStart"/>
+      <w:r>
+        <w:rPr>
+          <w:rFonts w:ascii="Roboto" w:hAnsi="Roboto"/>
+          <w:sz w:val="24"/>
+          <w:szCs w:val="24"/>
+        </w:rPr>
+        <w:t>user(</w:t>
+      </w:r>
+      <w:proofErr w:type="gramEnd"/>
+      <w:r>
+        <w:rPr>
+          <w:rFonts w:ascii="Roboto" w:hAnsi="Roboto"/>
+          <w:sz w:val="24"/>
+          <w:szCs w:val="24"/>
+        </w:rPr>
+        <w:t xml:space="preserve">changing in browser), and Browser(the default declaration ex. </w:t>
       </w:r>
       <w:r>
         <w:rPr>
@@ -658,51 +990,105 @@
           <w:sz w:val="24"/>
           <w:szCs w:val="24"/>
         </w:rPr>
-        <w:t>How the cascade conflict is resolved? Importance &gt; Specificity &gt; Source Order</w:t>
-      </w:r>
-    </w:p>
-    <w:p>
-      <w:pPr>
-        <w:pStyle w:val="ListParagraph"/>
-        <w:numPr>
-          <w:ilvl w:val="0"/>
-          <w:numId w:val="12"/>
-        </w:numPr>
-        <w:rPr>
-          <w:rFonts w:ascii="Roboto" w:hAnsi="Roboto"/>
-          <w:sz w:val="24"/>
-          <w:szCs w:val="24"/>
-        </w:rPr>
-      </w:pPr>
-      <w:r>
-        <w:rPr>
-          <w:rFonts w:ascii="Roboto" w:hAnsi="Roboto"/>
-          <w:sz w:val="24"/>
-          <w:szCs w:val="24"/>
-        </w:rPr>
-        <w:t>Importance: 1.User !important declarations; 2.Author !important declarations; 3.Author declarations; 4.User declarations; 5.Default browser declarations;</w:t>
-      </w:r>
-    </w:p>
-    <w:p>
-      <w:pPr>
-        <w:pStyle w:val="ListParagraph"/>
-        <w:numPr>
-          <w:ilvl w:val="0"/>
-          <w:numId w:val="12"/>
-        </w:numPr>
-        <w:rPr>
-          <w:rFonts w:ascii="Roboto" w:hAnsi="Roboto"/>
-          <w:sz w:val="24"/>
-          <w:szCs w:val="24"/>
-        </w:rPr>
-      </w:pPr>
-      <w:r>
-        <w:rPr>
-          <w:rFonts w:ascii="Roboto" w:hAnsi="Roboto"/>
-          <w:sz w:val="24"/>
-          <w:szCs w:val="24"/>
-        </w:rPr>
-        <w:t>Specificity: 1.Inline styles; 2.IDs; 3.Classes, pseudo-classes, attribute; 4.Elements, pseudo-elements</w:t>
+        <w:t xml:space="preserve">How </w:t>
+      </w:r>
+      <w:proofErr w:type="gramStart"/>
+      <w:r>
+        <w:rPr>
+          <w:rFonts w:ascii="Roboto" w:hAnsi="Roboto"/>
+          <w:sz w:val="24"/>
+          <w:szCs w:val="24"/>
+        </w:rPr>
+        <w:t>the cascade conflict is</w:t>
+      </w:r>
+      <w:proofErr w:type="gramEnd"/>
+      <w:r>
+        <w:rPr>
+          <w:rFonts w:ascii="Roboto" w:hAnsi="Roboto"/>
+          <w:sz w:val="24"/>
+          <w:szCs w:val="24"/>
+        </w:rPr>
+        <w:t xml:space="preserve"> resolved? Importance &gt; Specificity &gt; Source Order</w:t>
+      </w:r>
+    </w:p>
+    <w:p>
+      <w:pPr>
+        <w:pStyle w:val="ListParagraph"/>
+        <w:numPr>
+          <w:ilvl w:val="0"/>
+          <w:numId w:val="12"/>
+        </w:numPr>
+        <w:rPr>
+          <w:rFonts w:ascii="Roboto" w:hAnsi="Roboto"/>
+          <w:sz w:val="24"/>
+          <w:szCs w:val="24"/>
+        </w:rPr>
+      </w:pPr>
+      <w:r>
+        <w:rPr>
+          <w:rFonts w:ascii="Roboto" w:hAnsi="Roboto"/>
+          <w:sz w:val="24"/>
+          <w:szCs w:val="24"/>
+        </w:rPr>
+        <w:t xml:space="preserve">Importance: </w:t>
+      </w:r>
+      <w:proofErr w:type="gramStart"/>
+      <w:r>
+        <w:rPr>
+          <w:rFonts w:ascii="Roboto" w:hAnsi="Roboto"/>
+          <w:sz w:val="24"/>
+          <w:szCs w:val="24"/>
+        </w:rPr>
+        <w:t>1.User</w:t>
+      </w:r>
+      <w:proofErr w:type="gramEnd"/>
+      <w:r>
+        <w:rPr>
+          <w:rFonts w:ascii="Roboto" w:hAnsi="Roboto"/>
+          <w:sz w:val="24"/>
+          <w:szCs w:val="24"/>
+        </w:rPr>
+        <w:t xml:space="preserve"> !important declarations; 2.Author !important declarations; 3.Author declarations; 4.User declarations; 5.Default browser declarations;</w:t>
+      </w:r>
+    </w:p>
+    <w:p>
+      <w:pPr>
+        <w:pStyle w:val="ListParagraph"/>
+        <w:numPr>
+          <w:ilvl w:val="0"/>
+          <w:numId w:val="12"/>
+        </w:numPr>
+        <w:rPr>
+          <w:rFonts w:ascii="Roboto" w:hAnsi="Roboto"/>
+          <w:sz w:val="24"/>
+          <w:szCs w:val="24"/>
+        </w:rPr>
+      </w:pPr>
+      <w:r>
+        <w:rPr>
+          <w:rFonts w:ascii="Roboto" w:hAnsi="Roboto"/>
+          <w:sz w:val="24"/>
+          <w:szCs w:val="24"/>
+        </w:rPr>
+        <w:t xml:space="preserve">Specificity: </w:t>
+      </w:r>
+      <w:proofErr w:type="gramStart"/>
+      <w:r>
+        <w:rPr>
+          <w:rFonts w:ascii="Roboto" w:hAnsi="Roboto"/>
+          <w:sz w:val="24"/>
+          <w:szCs w:val="24"/>
+        </w:rPr>
+        <w:t>1.Inline</w:t>
+      </w:r>
+      <w:proofErr w:type="gramEnd"/>
+      <w:r>
+        <w:rPr>
+          <w:rFonts w:ascii="Roboto" w:hAnsi="Roboto"/>
+          <w:sz w:val="24"/>
+          <w:szCs w:val="24"/>
+        </w:rPr>
+        <w:t xml:space="preserve"> styles; 2.IDs; 3.Classes, pseudo-classes, attribute; 4.Elements, pseudo-elements</w:t>
       </w:r>
     </w:p>
     <w:p>
@@ -762,13 +1148,41 @@
           <w:szCs w:val="24"/>
         </w:rPr>
       </w:pPr>
-      <w:r>
-        <w:rPr>
-          <w:rFonts w:ascii="Roboto" w:hAnsi="Roboto"/>
-          <w:sz w:val="24"/>
-          <w:szCs w:val="24"/>
-        </w:rPr>
-        <w:t>Css declaration marked with !important have the highest priority</w:t>
+      <w:proofErr w:type="spellStart"/>
+      <w:r>
+        <w:rPr>
+          <w:rFonts w:ascii="Roboto" w:hAnsi="Roboto"/>
+          <w:sz w:val="24"/>
+          <w:szCs w:val="24"/>
+        </w:rPr>
+        <w:t>Css</w:t>
+      </w:r>
+      <w:proofErr w:type="spellEnd"/>
+      <w:r>
+        <w:rPr>
+          <w:rFonts w:ascii="Roboto" w:hAnsi="Roboto"/>
+          <w:sz w:val="24"/>
+          <w:szCs w:val="24"/>
+        </w:rPr>
+        <w:t xml:space="preserve"> declaration marked </w:t>
+      </w:r>
+      <w:proofErr w:type="gramStart"/>
+      <w:r>
+        <w:rPr>
+          <w:rFonts w:ascii="Roboto" w:hAnsi="Roboto"/>
+          <w:sz w:val="24"/>
+          <w:szCs w:val="24"/>
+        </w:rPr>
+        <w:t>with !important</w:t>
+      </w:r>
+      <w:proofErr w:type="gramEnd"/>
+      <w:r>
+        <w:rPr>
+          <w:rFonts w:ascii="Roboto" w:hAnsi="Roboto"/>
+          <w:sz w:val="24"/>
+          <w:szCs w:val="24"/>
+        </w:rPr>
+        <w:t xml:space="preserve"> have the highest priority</w:t>
       </w:r>
     </w:p>
     <w:p>
@@ -790,7 +1204,61 @@
           <w:sz w:val="24"/>
           <w:szCs w:val="24"/>
         </w:rPr>
-        <w:t>But, only use !important as a last resource. It’s better to use correct specificityes – more maintainable code!</w:t>
+        <w:t xml:space="preserve">But, only </w:t>
+      </w:r>
+      <w:proofErr w:type="gramStart"/>
+      <w:r>
+        <w:rPr>
+          <w:rFonts w:ascii="Roboto" w:hAnsi="Roboto"/>
+          <w:sz w:val="24"/>
+          <w:szCs w:val="24"/>
+        </w:rPr>
+        <w:t>use !important</w:t>
+      </w:r>
+      <w:proofErr w:type="gramEnd"/>
+      <w:r>
+        <w:rPr>
+          <w:rFonts w:ascii="Roboto" w:hAnsi="Roboto"/>
+          <w:sz w:val="24"/>
+          <w:szCs w:val="24"/>
+        </w:rPr>
+        <w:t xml:space="preserve"> as a last resource. </w:t>
+      </w:r>
+      <w:proofErr w:type="gramStart"/>
+      <w:r>
+        <w:rPr>
+          <w:rFonts w:ascii="Roboto" w:hAnsi="Roboto"/>
+          <w:sz w:val="24"/>
+          <w:szCs w:val="24"/>
+        </w:rPr>
+        <w:t>It’s</w:t>
+      </w:r>
+      <w:proofErr w:type="gramEnd"/>
+      <w:r>
+        <w:rPr>
+          <w:rFonts w:ascii="Roboto" w:hAnsi="Roboto"/>
+          <w:sz w:val="24"/>
+          <w:szCs w:val="24"/>
+        </w:rPr>
+        <w:t xml:space="preserve"> better to use correct </w:t>
+      </w:r>
+      <w:proofErr w:type="spellStart"/>
+      <w:r>
+        <w:rPr>
+          <w:rFonts w:ascii="Roboto" w:hAnsi="Roboto"/>
+          <w:sz w:val="24"/>
+          <w:szCs w:val="24"/>
+        </w:rPr>
+        <w:t>specificityes</w:t>
+      </w:r>
+      <w:proofErr w:type="spellEnd"/>
+      <w:r>
+        <w:rPr>
+          <w:rFonts w:ascii="Roboto" w:hAnsi="Roboto"/>
+          <w:sz w:val="24"/>
+          <w:szCs w:val="24"/>
+        </w:rPr>
+        <w:t xml:space="preserve"> – more maintainable code!</w:t>
       </w:r>
     </w:p>
     <w:p>
@@ -812,8 +1280,18 @@
           <w:sz w:val="24"/>
           <w:szCs w:val="24"/>
         </w:rPr>
-        <w:t>Inline styles will always have priority over styles in external stylesheets;</w:t>
-      </w:r>
+        <w:t xml:space="preserve">Inline styles will always have priority over styles in external </w:t>
+      </w:r>
+      <w:proofErr w:type="gramStart"/>
+      <w:r>
+        <w:rPr>
+          <w:rFonts w:ascii="Roboto" w:hAnsi="Roboto"/>
+          <w:sz w:val="24"/>
+          <w:szCs w:val="24"/>
+        </w:rPr>
+        <w:t>stylesheets;</w:t>
+      </w:r>
+      <w:proofErr w:type="gramEnd"/>
     </w:p>
     <w:p>
       <w:pPr>
@@ -834,8 +1312,18 @@
           <w:sz w:val="24"/>
           <w:szCs w:val="24"/>
         </w:rPr>
-        <w:t>A selector what contains 1 ID is more specific than one with 1000 classes</w:t>
-      </w:r>
+        <w:t xml:space="preserve">A selector what contains 1 ID is more specific than one with 1000 </w:t>
+      </w:r>
+      <w:proofErr w:type="gramStart"/>
+      <w:r>
+        <w:rPr>
+          <w:rFonts w:ascii="Roboto" w:hAnsi="Roboto"/>
+          <w:sz w:val="24"/>
+          <w:szCs w:val="24"/>
+        </w:rPr>
+        <w:t>classes</w:t>
+      </w:r>
+      <w:proofErr w:type="gramEnd"/>
     </w:p>
     <w:p>
       <w:pPr>
@@ -856,7 +1344,25 @@
           <w:sz w:val="24"/>
           <w:szCs w:val="24"/>
         </w:rPr>
-        <w:t>A selector that contains 1 class im more specific than one with 1000 elements</w:t>
+        <w:t xml:space="preserve">A selector that contains 1 class </w:t>
+      </w:r>
+      <w:proofErr w:type="spellStart"/>
+      <w:r>
+        <w:rPr>
+          <w:rFonts w:ascii="Roboto" w:hAnsi="Roboto"/>
+          <w:sz w:val="24"/>
+          <w:szCs w:val="24"/>
+        </w:rPr>
+        <w:t>im</w:t>
+      </w:r>
+      <w:proofErr w:type="spellEnd"/>
+      <w:r>
+        <w:rPr>
+          <w:rFonts w:ascii="Roboto" w:hAnsi="Roboto"/>
+          <w:sz w:val="24"/>
+          <w:szCs w:val="24"/>
+        </w:rPr>
+        <w:t xml:space="preserve"> more specific than one with 1000 elements</w:t>
       </w:r>
     </w:p>
     <w:p>
@@ -900,8 +1406,18 @@
           <w:sz w:val="24"/>
           <w:szCs w:val="24"/>
         </w:rPr>
-        <w:t>Rely more on specificity than on the order of selectors</w:t>
-      </w:r>
+        <w:t xml:space="preserve">Rely more on specificity than on the order of </w:t>
+      </w:r>
+      <w:proofErr w:type="gramStart"/>
+      <w:r>
+        <w:rPr>
+          <w:rFonts w:ascii="Roboto" w:hAnsi="Roboto"/>
+          <w:sz w:val="24"/>
+          <w:szCs w:val="24"/>
+        </w:rPr>
+        <w:t>selectors</w:t>
+      </w:r>
+      <w:proofErr w:type="gramEnd"/>
     </w:p>
     <w:p>
       <w:pPr>
@@ -939,7 +1455,25 @@
           <w:sz w:val="24"/>
           <w:szCs w:val="24"/>
         </w:rPr>
-        <w:t>-party stylesheets – always put your author stylesheet last(our file)</w:t>
+        <w:t xml:space="preserve">-party stylesheets – always put your author stylesheet </w:t>
+      </w:r>
+      <w:proofErr w:type="gramStart"/>
+      <w:r>
+        <w:rPr>
+          <w:rFonts w:ascii="Roboto" w:hAnsi="Roboto"/>
+          <w:sz w:val="24"/>
+          <w:szCs w:val="24"/>
+        </w:rPr>
+        <w:t>last(</w:t>
+      </w:r>
+      <w:proofErr w:type="gramEnd"/>
+      <w:r>
+        <w:rPr>
+          <w:rFonts w:ascii="Roboto" w:hAnsi="Roboto"/>
+          <w:sz w:val="24"/>
+          <w:szCs w:val="24"/>
+        </w:rPr>
+        <w:t>our file)</w:t>
       </w:r>
     </w:p>
     <w:p>
@@ -977,37 +1511,109 @@
           <w:sz w:val="24"/>
           <w:szCs w:val="24"/>
         </w:rPr>
-        <w:t xml:space="preserve"> it may be a problem if the specificity is higher on other css rule.</w:t>
-      </w:r>
-    </w:p>
-    <w:p>
-      <w:pPr>
-        <w:pStyle w:val="ListParagraph"/>
-        <w:numPr>
-          <w:ilvl w:val="0"/>
-          <w:numId w:val="12"/>
-        </w:numPr>
-        <w:rPr>
-          <w:rFonts w:ascii="Roboto" w:hAnsi="Roboto"/>
-          <w:sz w:val="24"/>
-          <w:szCs w:val="24"/>
-        </w:rPr>
-      </w:pPr>
-      <w:r>
-        <w:rPr>
-          <w:rFonts w:ascii="Roboto" w:hAnsi="Roboto"/>
-          <w:sz w:val="24"/>
-          <w:szCs w:val="24"/>
-        </w:rPr>
-        <w:t>How css is processed: Value processing</w:t>
-      </w:r>
-      <w:r>
-        <w:rPr>
-          <w:rFonts w:ascii="Roboto" w:hAnsi="Roboto"/>
-          <w:sz w:val="24"/>
-          <w:szCs w:val="24"/>
-        </w:rPr>
-        <w:t>: 1.Declared value(author declarations) -&gt; 2.Cascaded value(after the cascade) -&gt; 3.Specified value(defaulting, if there is not cascaded value -&gt; 4.Computed value(converting relative values to absolute) -&gt; 5.Used value(final calculation, based on layout) -&gt; 6.Actual value(browser and device restrications)</w:t>
+        <w:t xml:space="preserve"> it may be a problem if the specificity is higher on other </w:t>
+      </w:r>
+      <w:proofErr w:type="spellStart"/>
+      <w:r>
+        <w:rPr>
+          <w:rFonts w:ascii="Roboto" w:hAnsi="Roboto"/>
+          <w:sz w:val="24"/>
+          <w:szCs w:val="24"/>
+        </w:rPr>
+        <w:t>css</w:t>
+      </w:r>
+      <w:proofErr w:type="spellEnd"/>
+      <w:r>
+        <w:rPr>
+          <w:rFonts w:ascii="Roboto" w:hAnsi="Roboto"/>
+          <w:sz w:val="24"/>
+          <w:szCs w:val="24"/>
+        </w:rPr>
+        <w:t xml:space="preserve"> rule.</w:t>
+      </w:r>
+    </w:p>
+    <w:p>
+      <w:pPr>
+        <w:pStyle w:val="ListParagraph"/>
+        <w:numPr>
+          <w:ilvl w:val="0"/>
+          <w:numId w:val="12"/>
+        </w:numPr>
+        <w:rPr>
+          <w:rFonts w:ascii="Roboto" w:hAnsi="Roboto"/>
+          <w:sz w:val="24"/>
+          <w:szCs w:val="24"/>
+        </w:rPr>
+      </w:pPr>
+      <w:r>
+        <w:rPr>
+          <w:rFonts w:ascii="Roboto" w:hAnsi="Roboto"/>
+          <w:sz w:val="24"/>
+          <w:szCs w:val="24"/>
+        </w:rPr>
+        <w:t xml:space="preserve">How </w:t>
+      </w:r>
+      <w:proofErr w:type="spellStart"/>
+      <w:r>
+        <w:rPr>
+          <w:rFonts w:ascii="Roboto" w:hAnsi="Roboto"/>
+          <w:sz w:val="24"/>
+          <w:szCs w:val="24"/>
+        </w:rPr>
+        <w:t>css</w:t>
+      </w:r>
+      <w:proofErr w:type="spellEnd"/>
+      <w:r>
+        <w:rPr>
+          <w:rFonts w:ascii="Roboto" w:hAnsi="Roboto"/>
+          <w:sz w:val="24"/>
+          <w:szCs w:val="24"/>
+        </w:rPr>
+        <w:t xml:space="preserve"> is processed: Value processing</w:t>
+      </w:r>
+      <w:r>
+        <w:rPr>
+          <w:rFonts w:ascii="Roboto" w:hAnsi="Roboto"/>
+          <w:sz w:val="24"/>
+          <w:szCs w:val="24"/>
+        </w:rPr>
+        <w:t xml:space="preserve">: </w:t>
+      </w:r>
+      <w:proofErr w:type="gramStart"/>
+      <w:r>
+        <w:rPr>
+          <w:rFonts w:ascii="Roboto" w:hAnsi="Roboto"/>
+          <w:sz w:val="24"/>
+          <w:szCs w:val="24"/>
+        </w:rPr>
+        <w:t>1.Declared</w:t>
+      </w:r>
+      <w:proofErr w:type="gramEnd"/>
+      <w:r>
+        <w:rPr>
+          <w:rFonts w:ascii="Roboto" w:hAnsi="Roboto"/>
+          <w:sz w:val="24"/>
+          <w:szCs w:val="24"/>
+        </w:rPr>
+        <w:t xml:space="preserve"> value(author declarations) -&gt; 2.Cascaded value(after the cascade) -&gt; 3.Specified value(defaulting, if there is not cascaded value -&gt; 4.Computed value(converting relative values to absolute) -&gt; 5.Used value(final calculation, based on layout) -&gt; 6.Actual value(browser and device </w:t>
+      </w:r>
+      <w:proofErr w:type="spellStart"/>
+      <w:r>
+        <w:rPr>
+          <w:rFonts w:ascii="Roboto" w:hAnsi="Roboto"/>
+          <w:sz w:val="24"/>
+          <w:szCs w:val="24"/>
+        </w:rPr>
+        <w:t>restrications</w:t>
+      </w:r>
+      <w:proofErr w:type="spellEnd"/>
+      <w:r>
+        <w:rPr>
+          <w:rFonts w:ascii="Roboto" w:hAnsi="Roboto"/>
+          <w:sz w:val="24"/>
+          <w:szCs w:val="24"/>
+        </w:rPr>
+        <w:t>)</w:t>
       </w:r>
     </w:p>
     <w:p>
@@ -1140,8 +1746,18 @@
           <w:sz w:val="24"/>
           <w:szCs w:val="24"/>
         </w:rPr>
-        <w:t>Percentages and relative values are always converted to pixels</w:t>
-      </w:r>
+        <w:t xml:space="preserve">Percentages and relative values are always converted to </w:t>
+      </w:r>
+      <w:proofErr w:type="gramStart"/>
+      <w:r>
+        <w:rPr>
+          <w:rFonts w:ascii="Roboto" w:hAnsi="Roboto"/>
+          <w:sz w:val="24"/>
+          <w:szCs w:val="24"/>
+        </w:rPr>
+        <w:t>pixels</w:t>
+      </w:r>
+      <w:proofErr w:type="gramEnd"/>
     </w:p>
     <w:p>
       <w:pPr>
@@ -1162,7 +1778,25 @@
           <w:sz w:val="24"/>
           <w:szCs w:val="24"/>
         </w:rPr>
-        <w:t xml:space="preserve">Percentages are measured relative to their parent’s font-size, if used to specify font-size; </w:t>
+        <w:t>Percentages are measured relative to their parent’s font-size, if used to specify font-</w:t>
+      </w:r>
+      <w:proofErr w:type="gramStart"/>
+      <w:r>
+        <w:rPr>
+          <w:rFonts w:ascii="Roboto" w:hAnsi="Roboto"/>
+          <w:sz w:val="24"/>
+          <w:szCs w:val="24"/>
+        </w:rPr>
+        <w:t>size;</w:t>
+      </w:r>
+      <w:proofErr w:type="gramEnd"/>
+      <w:r>
+        <w:rPr>
+          <w:rFonts w:ascii="Roboto" w:hAnsi="Roboto"/>
+          <w:sz w:val="24"/>
+          <w:szCs w:val="24"/>
+        </w:rPr>
+        <w:t xml:space="preserve"> </w:t>
       </w:r>
     </w:p>
     <w:p>
@@ -1184,7 +1818,25 @@
           <w:sz w:val="24"/>
           <w:szCs w:val="24"/>
         </w:rPr>
-        <w:t>Percentages are measured relative to their parent’s witdth, if used to specify lengths</w:t>
+        <w:t xml:space="preserve">Percentages are measured relative to their parent’s </w:t>
+      </w:r>
+      <w:proofErr w:type="spellStart"/>
+      <w:r>
+        <w:rPr>
+          <w:rFonts w:ascii="Roboto" w:hAnsi="Roboto"/>
+          <w:sz w:val="24"/>
+          <w:szCs w:val="24"/>
+        </w:rPr>
+        <w:t>witdth</w:t>
+      </w:r>
+      <w:proofErr w:type="spellEnd"/>
+      <w:r>
+        <w:rPr>
+          <w:rFonts w:ascii="Roboto" w:hAnsi="Roboto"/>
+          <w:sz w:val="24"/>
+          <w:szCs w:val="24"/>
+        </w:rPr>
+        <w:t>, if used to specify lengths</w:t>
       </w:r>
     </w:p>
     <w:p>
@@ -1206,8 +1858,36 @@
           <w:sz w:val="24"/>
           <w:szCs w:val="24"/>
         </w:rPr>
-        <w:t>“Em” are measured relative to their parent font-size, if used to specify font-size;</w:t>
-      </w:r>
+        <w:t>“</w:t>
+      </w:r>
+      <w:proofErr w:type="spellStart"/>
+      <w:r>
+        <w:rPr>
+          <w:rFonts w:ascii="Roboto" w:hAnsi="Roboto"/>
+          <w:sz w:val="24"/>
+          <w:szCs w:val="24"/>
+        </w:rPr>
+        <w:t>Em</w:t>
+      </w:r>
+      <w:proofErr w:type="spellEnd"/>
+      <w:r>
+        <w:rPr>
+          <w:rFonts w:ascii="Roboto" w:hAnsi="Roboto"/>
+          <w:sz w:val="24"/>
+          <w:szCs w:val="24"/>
+        </w:rPr>
+        <w:t>” are measured relative to their parent font-size, if used to specify font-</w:t>
+      </w:r>
+      <w:proofErr w:type="gramStart"/>
+      <w:r>
+        <w:rPr>
+          <w:rFonts w:ascii="Roboto" w:hAnsi="Roboto"/>
+          <w:sz w:val="24"/>
+          <w:szCs w:val="24"/>
+        </w:rPr>
+        <w:t>size;</w:t>
+      </w:r>
+      <w:proofErr w:type="gramEnd"/>
     </w:p>
     <w:p>
       <w:pPr>
@@ -1228,7 +1908,25 @@
           <w:sz w:val="24"/>
           <w:szCs w:val="24"/>
         </w:rPr>
-        <w:t>“Em” are measured relative to the current font-size, if used to specify lengths</w:t>
+        <w:t>“</w:t>
+      </w:r>
+      <w:proofErr w:type="spellStart"/>
+      <w:r>
+        <w:rPr>
+          <w:rFonts w:ascii="Roboto" w:hAnsi="Roboto"/>
+          <w:sz w:val="24"/>
+          <w:szCs w:val="24"/>
+        </w:rPr>
+        <w:t>Em</w:t>
+      </w:r>
+      <w:proofErr w:type="spellEnd"/>
+      <w:r>
+        <w:rPr>
+          <w:rFonts w:ascii="Roboto" w:hAnsi="Roboto"/>
+          <w:sz w:val="24"/>
+          <w:szCs w:val="24"/>
+        </w:rPr>
+        <w:t>” are measured relative to the current font-size, if used to specify lengths</w:t>
       </w:r>
     </w:p>
     <w:p>
@@ -1250,7 +1948,25 @@
           <w:sz w:val="24"/>
           <w:szCs w:val="24"/>
         </w:rPr>
-        <w:t>“rem” are always measured relative to the document’s root font-size</w:t>
+        <w:t xml:space="preserve">“rem” </w:t>
+      </w:r>
+      <w:proofErr w:type="gramStart"/>
+      <w:r>
+        <w:rPr>
+          <w:rFonts w:ascii="Roboto" w:hAnsi="Roboto"/>
+          <w:sz w:val="24"/>
+          <w:szCs w:val="24"/>
+        </w:rPr>
+        <w:t>are</w:t>
+      </w:r>
+      <w:proofErr w:type="gramEnd"/>
+      <w:r>
+        <w:rPr>
+          <w:rFonts w:ascii="Roboto" w:hAnsi="Roboto"/>
+          <w:sz w:val="24"/>
+          <w:szCs w:val="24"/>
+        </w:rPr>
+        <w:t xml:space="preserve"> always measured relative to the document’s root font-size</w:t>
       </w:r>
     </w:p>
     <w:p>
@@ -1272,7 +1988,43 @@
           <w:sz w:val="24"/>
           <w:szCs w:val="24"/>
         </w:rPr>
-        <w:t>“vh” and “vw” are simply percentage measurements of the viewport’s height and width.</w:t>
+        <w:t>“</w:t>
+      </w:r>
+      <w:proofErr w:type="spellStart"/>
+      <w:r>
+        <w:rPr>
+          <w:rFonts w:ascii="Roboto" w:hAnsi="Roboto"/>
+          <w:sz w:val="24"/>
+          <w:szCs w:val="24"/>
+        </w:rPr>
+        <w:t>vh</w:t>
+      </w:r>
+      <w:proofErr w:type="spellEnd"/>
+      <w:r>
+        <w:rPr>
+          <w:rFonts w:ascii="Roboto" w:hAnsi="Roboto"/>
+          <w:sz w:val="24"/>
+          <w:szCs w:val="24"/>
+        </w:rPr>
+        <w:t>” and “</w:t>
+      </w:r>
+      <w:proofErr w:type="spellStart"/>
+      <w:r>
+        <w:rPr>
+          <w:rFonts w:ascii="Roboto" w:hAnsi="Roboto"/>
+          <w:sz w:val="24"/>
+          <w:szCs w:val="24"/>
+        </w:rPr>
+        <w:t>vw</w:t>
+      </w:r>
+      <w:proofErr w:type="spellEnd"/>
+      <w:r>
+        <w:rPr>
+          <w:rFonts w:ascii="Roboto" w:hAnsi="Roboto"/>
+          <w:sz w:val="24"/>
+          <w:szCs w:val="24"/>
+        </w:rPr>
+        <w:t>” are simply percentage measurements of the viewport’s height and width.</w:t>
       </w:r>
     </w:p>
     <w:p>
@@ -1316,8 +2068,36 @@
           <w:sz w:val="24"/>
           <w:szCs w:val="24"/>
         </w:rPr>
-        <w:t>Inheritance passes the values for some specific properties from parents to children – more maiontainable code</w:t>
-      </w:r>
+        <w:t xml:space="preserve">Inheritance passes the values for some specific properties from parents to children – more </w:t>
+      </w:r>
+      <w:proofErr w:type="spellStart"/>
+      <w:r>
+        <w:rPr>
+          <w:rFonts w:ascii="Roboto" w:hAnsi="Roboto"/>
+          <w:sz w:val="24"/>
+          <w:szCs w:val="24"/>
+        </w:rPr>
+        <w:t>maiontainable</w:t>
+      </w:r>
+      <w:proofErr w:type="spellEnd"/>
+      <w:r>
+        <w:rPr>
+          <w:rFonts w:ascii="Roboto" w:hAnsi="Roboto"/>
+          <w:sz w:val="24"/>
+          <w:szCs w:val="24"/>
+        </w:rPr>
+        <w:t xml:space="preserve"> </w:t>
+      </w:r>
+      <w:proofErr w:type="gramStart"/>
+      <w:r>
+        <w:rPr>
+          <w:rFonts w:ascii="Roboto" w:hAnsi="Roboto"/>
+          <w:sz w:val="24"/>
+          <w:szCs w:val="24"/>
+        </w:rPr>
+        <w:t>code</w:t>
+      </w:r>
+      <w:proofErr w:type="gramEnd"/>
     </w:p>
     <w:p>
       <w:pPr>
@@ -1338,7 +2118,25 @@
           <w:sz w:val="24"/>
           <w:szCs w:val="24"/>
         </w:rPr>
-        <w:t xml:space="preserve">Properties related to text are inherited: font-family, font-size, color </w:t>
+        <w:t xml:space="preserve">Properties related to text are inherited: font-family, font-size, </w:t>
+      </w:r>
+      <w:proofErr w:type="gramStart"/>
+      <w:r>
+        <w:rPr>
+          <w:rFonts w:ascii="Roboto" w:hAnsi="Roboto"/>
+          <w:sz w:val="24"/>
+          <w:szCs w:val="24"/>
+        </w:rPr>
+        <w:t>color</w:t>
+      </w:r>
+      <w:proofErr w:type="gramEnd"/>
+      <w:r>
+        <w:rPr>
+          <w:rFonts w:ascii="Roboto" w:hAnsi="Roboto"/>
+          <w:sz w:val="24"/>
+          <w:szCs w:val="24"/>
+        </w:rPr>
+        <w:t xml:space="preserve"> </w:t>
       </w:r>
     </w:p>
     <w:p>
@@ -1360,8 +2158,18 @@
           <w:sz w:val="24"/>
           <w:szCs w:val="24"/>
         </w:rPr>
-        <w:t>Properties like margin, padding, border are not inherited</w:t>
-      </w:r>
+        <w:t xml:space="preserve">Properties like margin, padding, border are not </w:t>
+      </w:r>
+      <w:proofErr w:type="gramStart"/>
+      <w:r>
+        <w:rPr>
+          <w:rFonts w:ascii="Roboto" w:hAnsi="Roboto"/>
+          <w:sz w:val="24"/>
+          <w:szCs w:val="24"/>
+        </w:rPr>
+        <w:t>inherited</w:t>
+      </w:r>
+      <w:proofErr w:type="gramEnd"/>
     </w:p>
     <w:p>
       <w:pPr>
@@ -1382,8 +2190,18 @@
           <w:sz w:val="24"/>
           <w:szCs w:val="24"/>
         </w:rPr>
-        <w:t>The computed value of a property is what gets inherited, NOT the declared value</w:t>
-      </w:r>
+        <w:t xml:space="preserve">The computed value of a property is what gets inherited, NOT the declared </w:t>
+      </w:r>
+      <w:proofErr w:type="gramStart"/>
+      <w:r>
+        <w:rPr>
+          <w:rFonts w:ascii="Roboto" w:hAnsi="Roboto"/>
+          <w:sz w:val="24"/>
+          <w:szCs w:val="24"/>
+        </w:rPr>
+        <w:t>value</w:t>
+      </w:r>
+      <w:proofErr w:type="gramEnd"/>
     </w:p>
     <w:p>
       <w:pPr>
@@ -1404,8 +2222,18 @@
           <w:sz w:val="24"/>
           <w:szCs w:val="24"/>
         </w:rPr>
-        <w:t>Inheritance of a property only works if no one declares a value for that property</w:t>
-      </w:r>
+        <w:t xml:space="preserve">Inheritance of a property only works if no one declares a value for that </w:t>
+      </w:r>
+      <w:proofErr w:type="gramStart"/>
+      <w:r>
+        <w:rPr>
+          <w:rFonts w:ascii="Roboto" w:hAnsi="Roboto"/>
+          <w:sz w:val="24"/>
+          <w:szCs w:val="24"/>
+        </w:rPr>
+        <w:t>property</w:t>
+      </w:r>
+      <w:proofErr w:type="gramEnd"/>
     </w:p>
     <w:p>
       <w:pPr>
@@ -1426,8 +2254,18 @@
           <w:sz w:val="24"/>
           <w:szCs w:val="24"/>
         </w:rPr>
-        <w:t>The inherit keyword forces inheritance on a certain property</w:t>
-      </w:r>
+        <w:t xml:space="preserve">The inherit keyword forces inheritance on a certain </w:t>
+      </w:r>
+      <w:proofErr w:type="gramStart"/>
+      <w:r>
+        <w:rPr>
+          <w:rFonts w:ascii="Roboto" w:hAnsi="Roboto"/>
+          <w:sz w:val="24"/>
+          <w:szCs w:val="24"/>
+        </w:rPr>
+        <w:t>property</w:t>
+      </w:r>
+      <w:proofErr w:type="gramEnd"/>
     </w:p>
     <w:p>
       <w:pPr>
@@ -1448,8 +2286,18 @@
           <w:sz w:val="24"/>
           <w:szCs w:val="24"/>
         </w:rPr>
-        <w:t>The initial keyword resets a property to its initial value</w:t>
-      </w:r>
+        <w:t xml:space="preserve">The initial keyword resets a property to its initial </w:t>
+      </w:r>
+      <w:proofErr w:type="gramStart"/>
+      <w:r>
+        <w:rPr>
+          <w:rFonts w:ascii="Roboto" w:hAnsi="Roboto"/>
+          <w:sz w:val="24"/>
+          <w:szCs w:val="24"/>
+        </w:rPr>
+        <w:t>value</w:t>
+      </w:r>
+      <w:proofErr w:type="gramEnd"/>
     </w:p>
     <w:p>
       <w:pPr>
@@ -1494,7 +2342,25 @@
           <w:sz w:val="24"/>
           <w:szCs w:val="24"/>
         </w:rPr>
-        <w:t xml:space="preserve"> =&gt; Algorithm that calculates boxes and determines the layout of these boxes, for each element in the render tree, in order to determine the final layout of the page.</w:t>
+        <w:t xml:space="preserve"> =&gt; Algorithm that calculates boxes and determines the layout of these boxes, for each element in the render tree, </w:t>
+      </w:r>
+      <w:proofErr w:type="gramStart"/>
+      <w:r>
+        <w:rPr>
+          <w:rFonts w:ascii="Roboto" w:hAnsi="Roboto"/>
+          <w:sz w:val="24"/>
+          <w:szCs w:val="24"/>
+        </w:rPr>
+        <w:t>in order to</w:t>
+      </w:r>
+      <w:proofErr w:type="gramEnd"/>
+      <w:r>
+        <w:rPr>
+          <w:rFonts w:ascii="Roboto" w:hAnsi="Roboto"/>
+          <w:sz w:val="24"/>
+          <w:szCs w:val="24"/>
+        </w:rPr>
+        <w:t xml:space="preserve"> determine the final layout of the page.</w:t>
       </w:r>
     </w:p>
     <w:p>
@@ -1538,8 +2404,18 @@
           <w:sz w:val="24"/>
           <w:szCs w:val="24"/>
         </w:rPr>
-        <w:t>Box type: inline, block and inline-block</w:t>
-      </w:r>
+        <w:t xml:space="preserve">Box type: inline, block and </w:t>
+      </w:r>
+      <w:proofErr w:type="gramStart"/>
+      <w:r>
+        <w:rPr>
+          <w:rFonts w:ascii="Roboto" w:hAnsi="Roboto"/>
+          <w:sz w:val="24"/>
+          <w:szCs w:val="24"/>
+        </w:rPr>
+        <w:t>inline-block</w:t>
+      </w:r>
+      <w:proofErr w:type="gramEnd"/>
     </w:p>
     <w:p>
       <w:pPr>
@@ -1658,7 +2534,25 @@
           <w:sz w:val="24"/>
           <w:szCs w:val="24"/>
         </w:rPr>
-        <w:t>: Content(text, images…); Padding(transparent area around the content, inside of the box); Border(goes around the padding and the content); Margin(space between boxes); Fill area(area that gets filles with background color or background image</w:t>
+        <w:t xml:space="preserve">: </w:t>
+      </w:r>
+      <w:proofErr w:type="gramStart"/>
+      <w:r>
+        <w:rPr>
+          <w:rFonts w:ascii="Roboto" w:hAnsi="Roboto"/>
+          <w:sz w:val="24"/>
+          <w:szCs w:val="24"/>
+        </w:rPr>
+        <w:t>Content(</w:t>
+      </w:r>
+      <w:proofErr w:type="gramEnd"/>
+      <w:r>
+        <w:rPr>
+          <w:rFonts w:ascii="Roboto" w:hAnsi="Roboto"/>
+          <w:sz w:val="24"/>
+          <w:szCs w:val="24"/>
+        </w:rPr>
+        <w:t>text, images…); Padding(transparent area around the content, inside of the box); Border(goes around the padding and the content); Margin(space between boxes); Fill area(area that gets filles with background color or background image</w:t>
       </w:r>
       <w:r>
         <w:rPr>
@@ -1737,7 +2631,25 @@
           <w:sz w:val="24"/>
           <w:szCs w:val="24"/>
         </w:rPr>
-        <w:t>To solve this issue we use the box model with box-sizing: border-box =&gt;total width = specified width and the total height = specified height</w:t>
+        <w:t xml:space="preserve">To solve this </w:t>
+      </w:r>
+      <w:proofErr w:type="gramStart"/>
+      <w:r>
+        <w:rPr>
+          <w:rFonts w:ascii="Roboto" w:hAnsi="Roboto"/>
+          <w:sz w:val="24"/>
+          <w:szCs w:val="24"/>
+        </w:rPr>
+        <w:t>issue</w:t>
+      </w:r>
+      <w:proofErr w:type="gramEnd"/>
+      <w:r>
+        <w:rPr>
+          <w:rFonts w:ascii="Roboto" w:hAnsi="Roboto"/>
+          <w:sz w:val="24"/>
+          <w:szCs w:val="24"/>
+        </w:rPr>
+        <w:t xml:space="preserve"> we use the box model with box-sizing: border-box =&gt;total width = specified width and the total height = specified height</w:t>
       </w:r>
     </w:p>
     <w:p>
@@ -1825,7 +2737,79 @@
           <w:sz w:val="24"/>
           <w:szCs w:val="24"/>
         </w:rPr>
-        <w:t>(Elements formatted visually as blocks; 100% of parent’s width; Vertically, one after another; Box-model applies as showed-&gt;display:block(display:flex, display:list-item, display:table); 3.</w:t>
+        <w:t>(Elements formatted visually as blocks; 100% of parent’s width; Vertically, one after another; Box-model applies as showed-&gt;</w:t>
+      </w:r>
+      <w:proofErr w:type="spellStart"/>
+      <w:r>
+        <w:rPr>
+          <w:rFonts w:ascii="Roboto" w:hAnsi="Roboto"/>
+          <w:sz w:val="24"/>
+          <w:szCs w:val="24"/>
+        </w:rPr>
+        <w:t>display:block</w:t>
+      </w:r>
+      <w:proofErr w:type="spellEnd"/>
+      <w:r>
+        <w:rPr>
+          <w:rFonts w:ascii="Roboto" w:hAnsi="Roboto"/>
+          <w:sz w:val="24"/>
+          <w:szCs w:val="24"/>
+        </w:rPr>
+        <w:t>(</w:t>
+      </w:r>
+      <w:proofErr w:type="spellStart"/>
+      <w:r>
+        <w:rPr>
+          <w:rFonts w:ascii="Roboto" w:hAnsi="Roboto"/>
+          <w:sz w:val="24"/>
+          <w:szCs w:val="24"/>
+        </w:rPr>
+        <w:t>display:flex</w:t>
+      </w:r>
+      <w:proofErr w:type="spellEnd"/>
+      <w:r>
+        <w:rPr>
+          <w:rFonts w:ascii="Roboto" w:hAnsi="Roboto"/>
+          <w:sz w:val="24"/>
+          <w:szCs w:val="24"/>
+        </w:rPr>
+        <w:t xml:space="preserve">, </w:t>
+      </w:r>
+      <w:proofErr w:type="spellStart"/>
+      <w:r>
+        <w:rPr>
+          <w:rFonts w:ascii="Roboto" w:hAnsi="Roboto"/>
+          <w:sz w:val="24"/>
+          <w:szCs w:val="24"/>
+        </w:rPr>
+        <w:t>display:list-item</w:t>
+      </w:r>
+      <w:proofErr w:type="spellEnd"/>
+      <w:r>
+        <w:rPr>
+          <w:rFonts w:ascii="Roboto" w:hAnsi="Roboto"/>
+          <w:sz w:val="24"/>
+          <w:szCs w:val="24"/>
+        </w:rPr>
+        <w:t xml:space="preserve">, </w:t>
+      </w:r>
+      <w:proofErr w:type="spellStart"/>
+      <w:r>
+        <w:rPr>
+          <w:rFonts w:ascii="Roboto" w:hAnsi="Roboto"/>
+          <w:sz w:val="24"/>
+          <w:szCs w:val="24"/>
+        </w:rPr>
+        <w:t>display:table</w:t>
+      </w:r>
+      <w:proofErr w:type="spellEnd"/>
+      <w:r>
+        <w:rPr>
+          <w:rFonts w:ascii="Roboto" w:hAnsi="Roboto"/>
+          <w:sz w:val="24"/>
+          <w:szCs w:val="24"/>
+        </w:rPr>
+        <w:t>); 3.</w:t>
       </w:r>
       <w:r>
         <w:rPr>
@@ -1857,7 +2841,25 @@
           <w:sz w:val="24"/>
           <w:szCs w:val="24"/>
         </w:rPr>
-        <w:t>-&gt; display:inline-block.</w:t>
+        <w:t xml:space="preserve">-&gt; </w:t>
+      </w:r>
+      <w:proofErr w:type="spellStart"/>
+      <w:r>
+        <w:rPr>
+          <w:rFonts w:ascii="Roboto" w:hAnsi="Roboto"/>
+          <w:sz w:val="24"/>
+          <w:szCs w:val="24"/>
+        </w:rPr>
+        <w:t>display:inline-block</w:t>
+      </w:r>
+      <w:proofErr w:type="spellEnd"/>
+      <w:r>
+        <w:rPr>
+          <w:rFonts w:ascii="Roboto" w:hAnsi="Roboto"/>
+          <w:sz w:val="24"/>
+          <w:szCs w:val="24"/>
+        </w:rPr>
+        <w:t>.</w:t>
       </w:r>
     </w:p>
     <w:p>
@@ -1945,7 +2947,25 @@
           <w:sz w:val="24"/>
           <w:szCs w:val="24"/>
         </w:rPr>
-        <w:t>(Element is removed from the normal flow; No impact on surrounding content or elements; We use top bottom, left and right to offset the element from tis relatively positioned container)-&gt; position: absolute, position:fixed)</w:t>
+        <w:t xml:space="preserve">(Element is removed from the normal flow; No impact on surrounding content or elements; We use top bottom, left and right to offset the element from tis relatively positioned container)-&gt; position: absolute, </w:t>
+      </w:r>
+      <w:proofErr w:type="spellStart"/>
+      <w:r>
+        <w:rPr>
+          <w:rFonts w:ascii="Roboto" w:hAnsi="Roboto"/>
+          <w:sz w:val="24"/>
+          <w:szCs w:val="24"/>
+        </w:rPr>
+        <w:t>position:fixed</w:t>
+      </w:r>
+      <w:proofErr w:type="spellEnd"/>
+      <w:r>
+        <w:rPr>
+          <w:rFonts w:ascii="Roboto" w:hAnsi="Roboto"/>
+          <w:sz w:val="24"/>
+          <w:szCs w:val="24"/>
+        </w:rPr>
+        <w:t>)</w:t>
       </w:r>
       <w:r>
         <w:rPr>
@@ -1977,7 +2997,43 @@
           <w:sz w:val="24"/>
           <w:szCs w:val="24"/>
         </w:rPr>
-        <w:t>(Element is removed from the normal flow; Text and inline elements will wrap around the floated element; The container will not adjust its height to the element(need to use clearfix)-&gt; float: left, float:right;</w:t>
+        <w:t xml:space="preserve">(Element is removed from the normal flow; Text and inline elements will wrap around the floated element; The container will not adjust its height to the element(need to use </w:t>
+      </w:r>
+      <w:proofErr w:type="spellStart"/>
+      <w:r>
+        <w:rPr>
+          <w:rFonts w:ascii="Roboto" w:hAnsi="Roboto"/>
+          <w:sz w:val="24"/>
+          <w:szCs w:val="24"/>
+        </w:rPr>
+        <w:t>clearfix</w:t>
+      </w:r>
+      <w:proofErr w:type="spellEnd"/>
+      <w:r>
+        <w:rPr>
+          <w:rFonts w:ascii="Roboto" w:hAnsi="Roboto"/>
+          <w:sz w:val="24"/>
+          <w:szCs w:val="24"/>
+        </w:rPr>
+        <w:t xml:space="preserve">)-&gt; float: left, </w:t>
+      </w:r>
+      <w:proofErr w:type="spellStart"/>
+      <w:r>
+        <w:rPr>
+          <w:rFonts w:ascii="Roboto" w:hAnsi="Roboto"/>
+          <w:sz w:val="24"/>
+          <w:szCs w:val="24"/>
+        </w:rPr>
+        <w:t>float:right</w:t>
+      </w:r>
+      <w:proofErr w:type="spellEnd"/>
+      <w:r>
+        <w:rPr>
+          <w:rFonts w:ascii="Roboto" w:hAnsi="Roboto"/>
+          <w:sz w:val="24"/>
+          <w:szCs w:val="24"/>
+        </w:rPr>
+        <w:t>;</w:t>
       </w:r>
     </w:p>
     <w:p>
@@ -2011,6 +3067,7 @@
         </w:rPr>
         <w:t xml:space="preserve">-&gt; z-index, but there are other declarations that can influence the stacking context: opacity, transform, a filter, other properties might create a different stacking </w:t>
       </w:r>
+      <w:proofErr w:type="gramStart"/>
       <w:r>
         <w:rPr>
           <w:rFonts w:ascii="Roboto" w:hAnsi="Roboto"/>
@@ -2019,93 +3076,230 @@
         </w:rPr>
         <w:t>context</w:t>
       </w:r>
-    </w:p>
-    <w:p>
-      <w:pPr>
-        <w:pStyle w:val="ListParagraph"/>
-        <w:numPr>
-          <w:ilvl w:val="0"/>
-          <w:numId w:val="12"/>
-        </w:numPr>
-        <w:rPr>
-          <w:rFonts w:ascii="Roboto" w:hAnsi="Roboto"/>
-          <w:sz w:val="24"/>
-          <w:szCs w:val="24"/>
-        </w:rPr>
-      </w:pPr>
-      <w:r>
-        <w:rPr>
-          <w:rFonts w:ascii="Roboto" w:hAnsi="Roboto"/>
-          <w:sz w:val="24"/>
-          <w:szCs w:val="24"/>
-        </w:rPr>
-        <w:t>CSS architecture, components and BEM. Maintainable and scalable code: Clean, Modular, reusable, ready for growth.</w:t>
-      </w:r>
-    </w:p>
-    <w:p>
-      <w:pPr>
-        <w:pStyle w:val="ListParagraph"/>
-        <w:numPr>
-          <w:ilvl w:val="0"/>
-          <w:numId w:val="12"/>
-        </w:numPr>
-        <w:rPr>
-          <w:rFonts w:ascii="Roboto" w:hAnsi="Roboto"/>
-          <w:sz w:val="24"/>
-          <w:szCs w:val="24"/>
-        </w:rPr>
-      </w:pPr>
-      <w:r>
-        <w:rPr>
-          <w:rFonts w:ascii="Roboto" w:hAnsi="Roboto"/>
-          <w:sz w:val="24"/>
-          <w:szCs w:val="24"/>
-        </w:rPr>
-        <w:t>Architect mindset: Think(Think about the layout of your webpage or web app before writing code); Build( Build your layout in HTML and CSS with a consisten structure for naming classes); Architect(Create a logical architecture for your CSS with files and folders)</w:t>
-      </w:r>
-    </w:p>
-    <w:p>
-      <w:pPr>
-        <w:pStyle w:val="ListParagraph"/>
-        <w:numPr>
-          <w:ilvl w:val="0"/>
-          <w:numId w:val="12"/>
-        </w:numPr>
-        <w:rPr>
-          <w:rFonts w:ascii="Roboto" w:hAnsi="Roboto"/>
-          <w:sz w:val="24"/>
-          <w:szCs w:val="24"/>
-        </w:rPr>
-      </w:pPr>
-      <w:r>
-        <w:rPr>
-          <w:rFonts w:ascii="Roboto" w:hAnsi="Roboto"/>
-          <w:sz w:val="24"/>
-          <w:szCs w:val="24"/>
-        </w:rPr>
-        <w:t>Thinking about the layout: Component-driven design -&gt; Modular building blocks that make up interfaces; -Held together by the layout of the page; -Re-usable across a project, and between different projects; Independent, allowing us to use them anywhere on the page;</w:t>
-      </w:r>
-    </w:p>
-    <w:p>
-      <w:pPr>
-        <w:pStyle w:val="ListParagraph"/>
-        <w:numPr>
-          <w:ilvl w:val="0"/>
-          <w:numId w:val="12"/>
-        </w:numPr>
-        <w:rPr>
-          <w:rFonts w:ascii="Roboto" w:hAnsi="Roboto"/>
-          <w:sz w:val="24"/>
-          <w:szCs w:val="24"/>
-        </w:rPr>
-      </w:pPr>
-      <w:r>
-        <w:rPr>
-          <w:rFonts w:ascii="Roboto" w:hAnsi="Roboto"/>
-          <w:sz w:val="24"/>
-          <w:szCs w:val="24"/>
-        </w:rPr>
-        <w:t>Building with meaningful class names: BEM =&gt; Block Element Modifier; BLOCK: standalone component that is meaningful on its own; ELEMNT: part of a block that has no standalone meaning; MODIFIER: a different version of a block or an element. In code: .block{}(recipe) ; .block__element{}(info,title); .block__element—modifier{}(round)</w:t>
+      <w:proofErr w:type="gramEnd"/>
+    </w:p>
+    <w:p>
+      <w:pPr>
+        <w:pStyle w:val="ListParagraph"/>
+        <w:numPr>
+          <w:ilvl w:val="0"/>
+          <w:numId w:val="12"/>
+        </w:numPr>
+        <w:rPr>
+          <w:rFonts w:ascii="Roboto" w:hAnsi="Roboto"/>
+          <w:sz w:val="24"/>
+          <w:szCs w:val="24"/>
+        </w:rPr>
+      </w:pPr>
+      <w:r>
+        <w:rPr>
+          <w:rFonts w:ascii="Roboto" w:hAnsi="Roboto"/>
+          <w:sz w:val="24"/>
+          <w:szCs w:val="24"/>
+        </w:rPr>
+        <w:t xml:space="preserve">CSS architecture, </w:t>
+      </w:r>
+      <w:proofErr w:type="gramStart"/>
+      <w:r>
+        <w:rPr>
+          <w:rFonts w:ascii="Roboto" w:hAnsi="Roboto"/>
+          <w:sz w:val="24"/>
+          <w:szCs w:val="24"/>
+        </w:rPr>
+        <w:t>components</w:t>
+      </w:r>
+      <w:proofErr w:type="gramEnd"/>
+      <w:r>
+        <w:rPr>
+          <w:rFonts w:ascii="Roboto" w:hAnsi="Roboto"/>
+          <w:sz w:val="24"/>
+          <w:szCs w:val="24"/>
+        </w:rPr>
+        <w:t xml:space="preserve"> and BEM. Maintainable and scalable code: Clean, Modular, reusable, ready for growth.</w:t>
+      </w:r>
+    </w:p>
+    <w:p>
+      <w:pPr>
+        <w:pStyle w:val="ListParagraph"/>
+        <w:numPr>
+          <w:ilvl w:val="0"/>
+          <w:numId w:val="12"/>
+        </w:numPr>
+        <w:rPr>
+          <w:rFonts w:ascii="Roboto" w:hAnsi="Roboto"/>
+          <w:sz w:val="24"/>
+          <w:szCs w:val="24"/>
+        </w:rPr>
+      </w:pPr>
+      <w:r>
+        <w:rPr>
+          <w:rFonts w:ascii="Roboto" w:hAnsi="Roboto"/>
+          <w:sz w:val="24"/>
+          <w:szCs w:val="24"/>
+        </w:rPr>
+        <w:t xml:space="preserve">Architect mindset: </w:t>
+      </w:r>
+      <w:proofErr w:type="gramStart"/>
+      <w:r>
+        <w:rPr>
+          <w:rFonts w:ascii="Roboto" w:hAnsi="Roboto"/>
+          <w:sz w:val="24"/>
+          <w:szCs w:val="24"/>
+        </w:rPr>
+        <w:t>Think(</w:t>
+      </w:r>
+      <w:proofErr w:type="gramEnd"/>
+      <w:r>
+        <w:rPr>
+          <w:rFonts w:ascii="Roboto" w:hAnsi="Roboto"/>
+          <w:sz w:val="24"/>
+          <w:szCs w:val="24"/>
+        </w:rPr>
+        <w:t xml:space="preserve">Think about the layout of your webpage or web app before writing code); Build( Build your layout in HTML and CSS with a </w:t>
+      </w:r>
+      <w:proofErr w:type="spellStart"/>
+      <w:r>
+        <w:rPr>
+          <w:rFonts w:ascii="Roboto" w:hAnsi="Roboto"/>
+          <w:sz w:val="24"/>
+          <w:szCs w:val="24"/>
+        </w:rPr>
+        <w:t>consisten</w:t>
+      </w:r>
+      <w:proofErr w:type="spellEnd"/>
+      <w:r>
+        <w:rPr>
+          <w:rFonts w:ascii="Roboto" w:hAnsi="Roboto"/>
+          <w:sz w:val="24"/>
+          <w:szCs w:val="24"/>
+        </w:rPr>
+        <w:t xml:space="preserve"> structure for naming classes); Architect(Create a logical architecture for your CSS with files and folders)</w:t>
+      </w:r>
+    </w:p>
+    <w:p>
+      <w:pPr>
+        <w:pStyle w:val="ListParagraph"/>
+        <w:numPr>
+          <w:ilvl w:val="0"/>
+          <w:numId w:val="12"/>
+        </w:numPr>
+        <w:rPr>
+          <w:rFonts w:ascii="Roboto" w:hAnsi="Roboto"/>
+          <w:sz w:val="24"/>
+          <w:szCs w:val="24"/>
+        </w:rPr>
+      </w:pPr>
+      <w:r>
+        <w:rPr>
+          <w:rFonts w:ascii="Roboto" w:hAnsi="Roboto"/>
+          <w:sz w:val="24"/>
+          <w:szCs w:val="24"/>
+        </w:rPr>
+        <w:t xml:space="preserve">Thinking about the layout: Component-driven design -&gt; Modular building blocks that make up interfaces; -Held together by the layout of the page; -Re-usable across a project, and between different projects; Independent, allowing us to use them anywhere on the </w:t>
+      </w:r>
+      <w:proofErr w:type="gramStart"/>
+      <w:r>
+        <w:rPr>
+          <w:rFonts w:ascii="Roboto" w:hAnsi="Roboto"/>
+          <w:sz w:val="24"/>
+          <w:szCs w:val="24"/>
+        </w:rPr>
+        <w:t>page;</w:t>
+      </w:r>
+      <w:proofErr w:type="gramEnd"/>
+    </w:p>
+    <w:p>
+      <w:pPr>
+        <w:pStyle w:val="ListParagraph"/>
+        <w:numPr>
+          <w:ilvl w:val="0"/>
+          <w:numId w:val="12"/>
+        </w:numPr>
+        <w:rPr>
+          <w:rFonts w:ascii="Roboto" w:hAnsi="Roboto"/>
+          <w:sz w:val="24"/>
+          <w:szCs w:val="24"/>
+        </w:rPr>
+      </w:pPr>
+      <w:r>
+        <w:rPr>
+          <w:rFonts w:ascii="Roboto" w:hAnsi="Roboto"/>
+          <w:sz w:val="24"/>
+          <w:szCs w:val="24"/>
+        </w:rPr>
+        <w:t>Building with meaningful class names: BEM =&gt; Block Element Modifier; BLOCK: standalone component that is meaningful on its own; ELEMNT: part of a block that has no standalone meaning; MODIFIER: a different version of a block or an element. In code</w:t>
+      </w:r>
+      <w:proofErr w:type="gramStart"/>
+      <w:r>
+        <w:rPr>
+          <w:rFonts w:ascii="Roboto" w:hAnsi="Roboto"/>
+          <w:sz w:val="24"/>
+          <w:szCs w:val="24"/>
+        </w:rPr>
+        <w:t>: .block</w:t>
+      </w:r>
+      <w:proofErr w:type="gramEnd"/>
+      <w:r>
+        <w:rPr>
+          <w:rFonts w:ascii="Roboto" w:hAnsi="Roboto"/>
+          <w:sz w:val="24"/>
+          <w:szCs w:val="24"/>
+        </w:rPr>
+        <w:t>{}(recipe) ; .</w:t>
+      </w:r>
+      <w:proofErr w:type="spellStart"/>
+      <w:r>
+        <w:rPr>
+          <w:rFonts w:ascii="Roboto" w:hAnsi="Roboto"/>
+          <w:sz w:val="24"/>
+          <w:szCs w:val="24"/>
+        </w:rPr>
+        <w:t>block__element</w:t>
+      </w:r>
+      <w:proofErr w:type="spellEnd"/>
+      <w:r>
+        <w:rPr>
+          <w:rFonts w:ascii="Roboto" w:hAnsi="Roboto"/>
+          <w:sz w:val="24"/>
+          <w:szCs w:val="24"/>
+        </w:rPr>
+        <w:t>{}(</w:t>
+      </w:r>
+      <w:proofErr w:type="spellStart"/>
+      <w:r>
+        <w:rPr>
+          <w:rFonts w:ascii="Roboto" w:hAnsi="Roboto"/>
+          <w:sz w:val="24"/>
+          <w:szCs w:val="24"/>
+        </w:rPr>
+        <w:t>info,title</w:t>
+      </w:r>
+      <w:proofErr w:type="spellEnd"/>
+      <w:r>
+        <w:rPr>
+          <w:rFonts w:ascii="Roboto" w:hAnsi="Roboto"/>
+          <w:sz w:val="24"/>
+          <w:szCs w:val="24"/>
+        </w:rPr>
+        <w:t>); .</w:t>
+      </w:r>
+      <w:proofErr w:type="spellStart"/>
+      <w:r>
+        <w:rPr>
+          <w:rFonts w:ascii="Roboto" w:hAnsi="Roboto"/>
+          <w:sz w:val="24"/>
+          <w:szCs w:val="24"/>
+        </w:rPr>
+        <w:t>block__element</w:t>
+      </w:r>
+      <w:proofErr w:type="spellEnd"/>
+      <w:r>
+        <w:rPr>
+          <w:rFonts w:ascii="Roboto" w:hAnsi="Roboto"/>
+          <w:sz w:val="24"/>
+          <w:szCs w:val="24"/>
+        </w:rPr>
+        <w:t>—modifier{}(round)</w:t>
       </w:r>
     </w:p>
     <w:p>
@@ -2144,7 +3338,25 @@
           <w:sz w:val="24"/>
           <w:szCs w:val="24"/>
         </w:rPr>
-        <w:t>base/; components/; layout/; pages/; themes/; abstaracts/; vendors/</w:t>
+        <w:t xml:space="preserve">base/; components/; layout/; pages/; themes/; </w:t>
+      </w:r>
+      <w:proofErr w:type="spellStart"/>
+      <w:r>
+        <w:rPr>
+          <w:rFonts w:ascii="Roboto" w:hAnsi="Roboto"/>
+          <w:sz w:val="24"/>
+          <w:szCs w:val="24"/>
+        </w:rPr>
+        <w:t>abstaracts</w:t>
+      </w:r>
+      <w:proofErr w:type="spellEnd"/>
+      <w:r>
+        <w:rPr>
+          <w:rFonts w:ascii="Roboto" w:hAnsi="Roboto"/>
+          <w:sz w:val="24"/>
+          <w:szCs w:val="24"/>
+        </w:rPr>
+        <w:t>/; vendors/</w:t>
       </w:r>
       <w:r>
         <w:rPr>
@@ -2218,7 +3430,25 @@
           <w:sz w:val="24"/>
           <w:szCs w:val="24"/>
         </w:rPr>
-        <w:t>Sass is a CSS preprocessor, and extension of CSS that adds power and elegance to the basic language. Sass Source code  ----Sass compiler---</w:t>
+        <w:t xml:space="preserve">Sass is a CSS preprocessor, and extension of CSS that adds power and elegance to the basic language. Sass Source </w:t>
+      </w:r>
+      <w:proofErr w:type="gramStart"/>
+      <w:r>
+        <w:rPr>
+          <w:rFonts w:ascii="Roboto" w:hAnsi="Roboto"/>
+          <w:sz w:val="24"/>
+          <w:szCs w:val="24"/>
+        </w:rPr>
+        <w:t>code  ----</w:t>
+      </w:r>
+      <w:proofErr w:type="gramEnd"/>
+      <w:r>
+        <w:rPr>
+          <w:rFonts w:ascii="Roboto" w:hAnsi="Roboto"/>
+          <w:sz w:val="24"/>
+          <w:szCs w:val="24"/>
+        </w:rPr>
+        <w:t>Sass compiler---</w:t>
       </w:r>
       <w:r>
         <w:rPr>
@@ -2234,7 +3464,25 @@
           <w:sz w:val="24"/>
           <w:szCs w:val="24"/>
         </w:rPr>
-        <w:t>Compiled css code.</w:t>
+        <w:t xml:space="preserve">Compiled </w:t>
+      </w:r>
+      <w:proofErr w:type="spellStart"/>
+      <w:r>
+        <w:rPr>
+          <w:rFonts w:ascii="Roboto" w:hAnsi="Roboto"/>
+          <w:sz w:val="24"/>
+          <w:szCs w:val="24"/>
+        </w:rPr>
+        <w:t>css</w:t>
+      </w:r>
+      <w:proofErr w:type="spellEnd"/>
+      <w:r>
+        <w:rPr>
+          <w:rFonts w:ascii="Roboto" w:hAnsi="Roboto"/>
+          <w:sz w:val="24"/>
+          <w:szCs w:val="24"/>
+        </w:rPr>
+        <w:t xml:space="preserve"> code.</w:t>
       </w:r>
     </w:p>
     <w:p>
@@ -2384,8 +3632,18 @@
           <w:sz w:val="24"/>
           <w:szCs w:val="24"/>
         </w:rPr>
-        <w:t>: to write CSS in different files and importing them all into one single file;</w:t>
-      </w:r>
+        <w:t xml:space="preserve">: to write CSS in different files and importing them all into one single </w:t>
+      </w:r>
+      <w:proofErr w:type="gramStart"/>
+      <w:r>
+        <w:rPr>
+          <w:rFonts w:ascii="Roboto" w:hAnsi="Roboto"/>
+          <w:sz w:val="24"/>
+          <w:szCs w:val="24"/>
+        </w:rPr>
+        <w:t>file;</w:t>
+      </w:r>
+      <w:proofErr w:type="gramEnd"/>
     </w:p>
     <w:p>
       <w:pPr>
@@ -2464,7 +3722,43 @@
           <w:sz w:val="24"/>
           <w:szCs w:val="24"/>
         </w:rPr>
-        <w:t>: similar to mixins, with the difference that they produce a value that can than be used</w:t>
+        <w:t xml:space="preserve">: </w:t>
+      </w:r>
+      <w:proofErr w:type="gramStart"/>
+      <w:r>
+        <w:rPr>
+          <w:rFonts w:ascii="Roboto" w:hAnsi="Roboto"/>
+          <w:sz w:val="24"/>
+          <w:szCs w:val="24"/>
+        </w:rPr>
+        <w:t>similar to</w:t>
+      </w:r>
+      <w:proofErr w:type="gramEnd"/>
+      <w:r>
+        <w:rPr>
+          <w:rFonts w:ascii="Roboto" w:hAnsi="Roboto"/>
+          <w:sz w:val="24"/>
+          <w:szCs w:val="24"/>
+        </w:rPr>
+        <w:t xml:space="preserve"> </w:t>
+      </w:r>
+      <w:proofErr w:type="spellStart"/>
+      <w:r>
+        <w:rPr>
+          <w:rFonts w:ascii="Roboto" w:hAnsi="Roboto"/>
+          <w:sz w:val="24"/>
+          <w:szCs w:val="24"/>
+        </w:rPr>
+        <w:t>mixins</w:t>
+      </w:r>
+      <w:proofErr w:type="spellEnd"/>
+      <w:r>
+        <w:rPr>
+          <w:rFonts w:ascii="Roboto" w:hAnsi="Roboto"/>
+          <w:sz w:val="24"/>
+          <w:szCs w:val="24"/>
+        </w:rPr>
+        <w:t>, with the difference that they produce a value that can than be used</w:t>
       </w:r>
     </w:p>
     <w:p>
@@ -2528,33 +3822,89 @@
           <w:sz w:val="24"/>
           <w:szCs w:val="24"/>
         </w:rPr>
-        <w:t>: for writing complex code using conditionals and loops</w:t>
-      </w:r>
-    </w:p>
-    <w:p>
-      <w:pPr>
-        <w:pStyle w:val="ListParagraph"/>
-        <w:numPr>
-          <w:ilvl w:val="0"/>
-          <w:numId w:val="12"/>
-        </w:numPr>
-        <w:rPr>
-          <w:rFonts w:ascii="Roboto" w:hAnsi="Roboto"/>
-          <w:sz w:val="24"/>
-          <w:szCs w:val="24"/>
-        </w:rPr>
-      </w:pPr>
-      <w:r>
-        <w:rPr>
-          <w:rFonts w:ascii="Roboto" w:hAnsi="Roboto"/>
-          <w:sz w:val="24"/>
-          <w:szCs w:val="24"/>
-        </w:rPr>
-        <w:t>We need to use clearfix when dealing with floats if the parent element hight collapses .</w:t>
-      </w:r>
-      <w:r>
+        <w:t xml:space="preserve">: for writing complex code using conditionals and </w:t>
+      </w:r>
+      <w:proofErr w:type="gramStart"/>
+      <w:r>
+        <w:rPr>
+          <w:rFonts w:ascii="Roboto" w:hAnsi="Roboto"/>
+          <w:sz w:val="24"/>
+          <w:szCs w:val="24"/>
+        </w:rPr>
+        <w:t>loops</w:t>
+      </w:r>
+      <w:proofErr w:type="gramEnd"/>
+    </w:p>
+    <w:p>
+      <w:pPr>
+        <w:pStyle w:val="ListParagraph"/>
+        <w:numPr>
+          <w:ilvl w:val="0"/>
+          <w:numId w:val="12"/>
+        </w:numPr>
+        <w:rPr>
+          <w:rFonts w:ascii="Roboto" w:hAnsi="Roboto"/>
+          <w:sz w:val="24"/>
+          <w:szCs w:val="24"/>
+        </w:rPr>
+      </w:pPr>
+      <w:r>
+        <w:rPr>
+          <w:rFonts w:ascii="Roboto" w:hAnsi="Roboto"/>
+          <w:sz w:val="24"/>
+          <w:szCs w:val="24"/>
+        </w:rPr>
+        <w:t xml:space="preserve">We need to use </w:t>
+      </w:r>
+      <w:proofErr w:type="spellStart"/>
+      <w:r>
+        <w:rPr>
+          <w:rFonts w:ascii="Roboto" w:hAnsi="Roboto"/>
+          <w:sz w:val="24"/>
+          <w:szCs w:val="24"/>
+        </w:rPr>
+        <w:t>clearfix</w:t>
+      </w:r>
+      <w:proofErr w:type="spellEnd"/>
+      <w:r>
+        <w:rPr>
+          <w:rFonts w:ascii="Roboto" w:hAnsi="Roboto"/>
+          <w:sz w:val="24"/>
+          <w:szCs w:val="24"/>
+        </w:rPr>
+        <w:t xml:space="preserve"> when dealing with floats if the parent element </w:t>
+      </w:r>
+      <w:proofErr w:type="spellStart"/>
+      <w:r>
+        <w:rPr>
+          <w:rFonts w:ascii="Roboto" w:hAnsi="Roboto"/>
+          <w:sz w:val="24"/>
+          <w:szCs w:val="24"/>
+        </w:rPr>
+        <w:t>hight</w:t>
+      </w:r>
+      <w:proofErr w:type="spellEnd"/>
+      <w:r>
+        <w:rPr>
+          <w:rFonts w:ascii="Roboto" w:hAnsi="Roboto"/>
+          <w:sz w:val="24"/>
+          <w:szCs w:val="24"/>
+        </w:rPr>
         <w:t xml:space="preserve"> </w:t>
       </w:r>
+      <w:proofErr w:type="gramStart"/>
+      <w:r>
+        <w:rPr>
+          <w:rFonts w:ascii="Roboto" w:hAnsi="Roboto"/>
+          <w:sz w:val="24"/>
+          <w:szCs w:val="24"/>
+        </w:rPr>
+        <w:t>collapses .</w:t>
+      </w:r>
+      <w:proofErr w:type="gramEnd"/>
+      <w:r>
+        <w:t xml:space="preserve"> </w:t>
+      </w:r>
       <w:r>
         <w:rPr>
           <w:rFonts w:ascii="Roboto" w:hAnsi="Roboto"/>
@@ -2569,8 +3919,18 @@
           <w:sz w:val="24"/>
           <w:szCs w:val="24"/>
         </w:rPr>
-        <w:t>. We use it on the parent element</w:t>
-      </w:r>
+        <w:t xml:space="preserve">. We use it on the parent </w:t>
+      </w:r>
+      <w:proofErr w:type="gramStart"/>
+      <w:r>
+        <w:rPr>
+          <w:rFonts w:ascii="Roboto" w:hAnsi="Roboto"/>
+          <w:sz w:val="24"/>
+          <w:szCs w:val="24"/>
+        </w:rPr>
+        <w:t>element</w:t>
+      </w:r>
+      <w:proofErr w:type="gramEnd"/>
     </w:p>
     <w:p>
       <w:pPr>
@@ -2649,29 +4009,119 @@
           <w:sz w:val="24"/>
           <w:szCs w:val="24"/>
         </w:rPr>
-        <w:t xml:space="preserve"> line interface that allows developers to install and manage packages on their local computers. There are all kinds of open source tools, libraries and frameworks needed for modern development. Modern web development could simply not exist without a package manager.</w:t>
-      </w:r>
-    </w:p>
-    <w:p>
-      <w:pPr>
-        <w:pStyle w:val="ListParagraph"/>
-        <w:numPr>
-          <w:ilvl w:val="0"/>
-          <w:numId w:val="12"/>
-        </w:numPr>
-        <w:rPr>
-          <w:rFonts w:ascii="Roboto" w:hAnsi="Roboto"/>
-          <w:sz w:val="24"/>
-          <w:szCs w:val="24"/>
-        </w:rPr>
-      </w:pPr>
-      <w:r>
-        <w:rPr>
-          <w:rFonts w:ascii="Roboto" w:hAnsi="Roboto"/>
-          <w:sz w:val="24"/>
-          <w:szCs w:val="24"/>
-        </w:rPr>
-        <w:t>Using npm on the project: 1.npm init; npm install node-sass –save-dev(specify that we use the tool for developing</w:t>
+        <w:t xml:space="preserve"> line interface that allows developers to install and manage packages on their local computers. There are all kinds of </w:t>
+      </w:r>
+      <w:proofErr w:type="gramStart"/>
+      <w:r>
+        <w:rPr>
+          <w:rFonts w:ascii="Roboto" w:hAnsi="Roboto"/>
+          <w:sz w:val="24"/>
+          <w:szCs w:val="24"/>
+        </w:rPr>
+        <w:t>open source</w:t>
+      </w:r>
+      <w:proofErr w:type="gramEnd"/>
+      <w:r>
+        <w:rPr>
+          <w:rFonts w:ascii="Roboto" w:hAnsi="Roboto"/>
+          <w:sz w:val="24"/>
+          <w:szCs w:val="24"/>
+        </w:rPr>
+        <w:t xml:space="preserve"> tools, libraries and frameworks needed for modern development. Modern web development could simply not exist without a package manager.</w:t>
+      </w:r>
+    </w:p>
+    <w:p>
+      <w:pPr>
+        <w:pStyle w:val="ListParagraph"/>
+        <w:numPr>
+          <w:ilvl w:val="0"/>
+          <w:numId w:val="12"/>
+        </w:numPr>
+        <w:rPr>
+          <w:rFonts w:ascii="Roboto" w:hAnsi="Roboto"/>
+          <w:sz w:val="24"/>
+          <w:szCs w:val="24"/>
+        </w:rPr>
+      </w:pPr>
+      <w:r>
+        <w:rPr>
+          <w:rFonts w:ascii="Roboto" w:hAnsi="Roboto"/>
+          <w:sz w:val="24"/>
+          <w:szCs w:val="24"/>
+        </w:rPr>
+        <w:t xml:space="preserve">Using </w:t>
+      </w:r>
+      <w:proofErr w:type="spellStart"/>
+      <w:r>
+        <w:rPr>
+          <w:rFonts w:ascii="Roboto" w:hAnsi="Roboto"/>
+          <w:sz w:val="24"/>
+          <w:szCs w:val="24"/>
+        </w:rPr>
+        <w:t>npm</w:t>
+      </w:r>
+      <w:proofErr w:type="spellEnd"/>
+      <w:r>
+        <w:rPr>
+          <w:rFonts w:ascii="Roboto" w:hAnsi="Roboto"/>
+          <w:sz w:val="24"/>
+          <w:szCs w:val="24"/>
+        </w:rPr>
+        <w:t xml:space="preserve"> on the project: 1.npm </w:t>
+      </w:r>
+      <w:proofErr w:type="spellStart"/>
+      <w:r>
+        <w:rPr>
+          <w:rFonts w:ascii="Roboto" w:hAnsi="Roboto"/>
+          <w:sz w:val="24"/>
+          <w:szCs w:val="24"/>
+        </w:rPr>
+        <w:t>init</w:t>
+      </w:r>
+      <w:proofErr w:type="spellEnd"/>
+      <w:r>
+        <w:rPr>
+          <w:rFonts w:ascii="Roboto" w:hAnsi="Roboto"/>
+          <w:sz w:val="24"/>
+          <w:szCs w:val="24"/>
+        </w:rPr>
+        <w:t xml:space="preserve">; </w:t>
+      </w:r>
+      <w:proofErr w:type="spellStart"/>
+      <w:r>
+        <w:rPr>
+          <w:rFonts w:ascii="Roboto" w:hAnsi="Roboto"/>
+          <w:sz w:val="24"/>
+          <w:szCs w:val="24"/>
+        </w:rPr>
+        <w:t>npm</w:t>
+      </w:r>
+      <w:proofErr w:type="spellEnd"/>
+      <w:r>
+        <w:rPr>
+          <w:rFonts w:ascii="Roboto" w:hAnsi="Roboto"/>
+          <w:sz w:val="24"/>
+          <w:szCs w:val="24"/>
+        </w:rPr>
+        <w:t xml:space="preserve"> install node-sass –save-</w:t>
+      </w:r>
+      <w:proofErr w:type="gramStart"/>
+      <w:r>
+        <w:rPr>
+          <w:rFonts w:ascii="Roboto" w:hAnsi="Roboto"/>
+          <w:sz w:val="24"/>
+          <w:szCs w:val="24"/>
+        </w:rPr>
+        <w:t>dev(</w:t>
+      </w:r>
+      <w:proofErr w:type="gramEnd"/>
+      <w:r>
+        <w:rPr>
+          <w:rFonts w:ascii="Roboto" w:hAnsi="Roboto"/>
+          <w:sz w:val="24"/>
+          <w:szCs w:val="24"/>
+        </w:rPr>
+        <w:t>specify that we use the tool for developing</w:t>
       </w:r>
       <w:r>
         <w:rPr>
@@ -2695,67 +4145,285 @@
           <w:sz w:val="24"/>
           <w:szCs w:val="24"/>
         </w:rPr>
-        <w:t>; if we move the project we can use “npm install” for intalling all the dependencies; npm uninstall jquery –save for uninstall the library</w:t>
-      </w:r>
-    </w:p>
-    <w:p>
-      <w:pPr>
-        <w:pStyle w:val="ListParagraph"/>
-        <w:numPr>
-          <w:ilvl w:val="0"/>
-          <w:numId w:val="12"/>
-        </w:numPr>
-        <w:rPr>
-          <w:rFonts w:ascii="Roboto" w:hAnsi="Roboto"/>
-          <w:sz w:val="24"/>
-          <w:szCs w:val="24"/>
-        </w:rPr>
-      </w:pPr>
-      <w:r>
-        <w:rPr>
-          <w:rFonts w:ascii="Roboto" w:hAnsi="Roboto"/>
-          <w:sz w:val="24"/>
-          <w:szCs w:val="24"/>
-        </w:rPr>
-        <w:t>For compiling the scss file we need to define a script: “compile:sass”: “node-sass</w:t>
-      </w:r>
-      <w:r>
-        <w:rPr>
-          <w:rFonts w:ascii="Roboto" w:hAnsi="Roboto"/>
-          <w:sz w:val="24"/>
-          <w:szCs w:val="24"/>
-        </w:rPr>
-        <w:t xml:space="preserve"> sass/main.scss css/style.css”</w:t>
-      </w:r>
-      <w:r>
-        <w:rPr>
-          <w:rFonts w:ascii="Roboto" w:hAnsi="Roboto"/>
-          <w:sz w:val="24"/>
-          <w:szCs w:val="24"/>
-        </w:rPr>
-        <w:t>. The browser doesn’t know that we use sass because it will use css.</w:t>
-      </w:r>
-    </w:p>
-    <w:p>
-      <w:pPr>
-        <w:pStyle w:val="ListParagraph"/>
-        <w:numPr>
-          <w:ilvl w:val="0"/>
-          <w:numId w:val="12"/>
-        </w:numPr>
-        <w:rPr>
-          <w:rFonts w:ascii="Roboto" w:hAnsi="Roboto"/>
-          <w:sz w:val="24"/>
-          <w:szCs w:val="24"/>
-        </w:rPr>
-      </w:pPr>
-      <w:r>
-        <w:rPr>
-          <w:rFonts w:ascii="Roboto" w:hAnsi="Roboto"/>
-          <w:sz w:val="24"/>
-          <w:szCs w:val="24"/>
-        </w:rPr>
-        <w:t>Live-server installed globally : npm in</w:t>
+        <w:t>; if we move the project we can use “</w:t>
+      </w:r>
+      <w:proofErr w:type="spellStart"/>
+      <w:r>
+        <w:rPr>
+          <w:rFonts w:ascii="Roboto" w:hAnsi="Roboto"/>
+          <w:sz w:val="24"/>
+          <w:szCs w:val="24"/>
+        </w:rPr>
+        <w:t>npm</w:t>
+      </w:r>
+      <w:proofErr w:type="spellEnd"/>
+      <w:r>
+        <w:rPr>
+          <w:rFonts w:ascii="Roboto" w:hAnsi="Roboto"/>
+          <w:sz w:val="24"/>
+          <w:szCs w:val="24"/>
+        </w:rPr>
+        <w:t xml:space="preserve"> install” for </w:t>
+      </w:r>
+      <w:proofErr w:type="spellStart"/>
+      <w:r>
+        <w:rPr>
+          <w:rFonts w:ascii="Roboto" w:hAnsi="Roboto"/>
+          <w:sz w:val="24"/>
+          <w:szCs w:val="24"/>
+        </w:rPr>
+        <w:t>intalling</w:t>
+      </w:r>
+      <w:proofErr w:type="spellEnd"/>
+      <w:r>
+        <w:rPr>
+          <w:rFonts w:ascii="Roboto" w:hAnsi="Roboto"/>
+          <w:sz w:val="24"/>
+          <w:szCs w:val="24"/>
+        </w:rPr>
+        <w:t xml:space="preserve"> all the dependencies; </w:t>
+      </w:r>
+      <w:proofErr w:type="spellStart"/>
+      <w:r>
+        <w:rPr>
+          <w:rFonts w:ascii="Roboto" w:hAnsi="Roboto"/>
+          <w:sz w:val="24"/>
+          <w:szCs w:val="24"/>
+        </w:rPr>
+        <w:t>npm</w:t>
+      </w:r>
+      <w:proofErr w:type="spellEnd"/>
+      <w:r>
+        <w:rPr>
+          <w:rFonts w:ascii="Roboto" w:hAnsi="Roboto"/>
+          <w:sz w:val="24"/>
+          <w:szCs w:val="24"/>
+        </w:rPr>
+        <w:t xml:space="preserve"> uninstall </w:t>
+      </w:r>
+      <w:proofErr w:type="spellStart"/>
+      <w:r>
+        <w:rPr>
+          <w:rFonts w:ascii="Roboto" w:hAnsi="Roboto"/>
+          <w:sz w:val="24"/>
+          <w:szCs w:val="24"/>
+        </w:rPr>
+        <w:t>jquery</w:t>
+      </w:r>
+      <w:proofErr w:type="spellEnd"/>
+      <w:r>
+        <w:rPr>
+          <w:rFonts w:ascii="Roboto" w:hAnsi="Roboto"/>
+          <w:sz w:val="24"/>
+          <w:szCs w:val="24"/>
+        </w:rPr>
+        <w:t xml:space="preserve"> –save for uninstall the library</w:t>
+      </w:r>
+    </w:p>
+    <w:p>
+      <w:pPr>
+        <w:pStyle w:val="ListParagraph"/>
+        <w:numPr>
+          <w:ilvl w:val="0"/>
+          <w:numId w:val="12"/>
+        </w:numPr>
+        <w:rPr>
+          <w:rFonts w:ascii="Roboto" w:hAnsi="Roboto"/>
+          <w:sz w:val="24"/>
+          <w:szCs w:val="24"/>
+        </w:rPr>
+      </w:pPr>
+      <w:r>
+        <w:rPr>
+          <w:rFonts w:ascii="Roboto" w:hAnsi="Roboto"/>
+          <w:sz w:val="24"/>
+          <w:szCs w:val="24"/>
+        </w:rPr>
+        <w:t xml:space="preserve">For compiling the </w:t>
+      </w:r>
+      <w:proofErr w:type="spellStart"/>
+      <w:r>
+        <w:rPr>
+          <w:rFonts w:ascii="Roboto" w:hAnsi="Roboto"/>
+          <w:sz w:val="24"/>
+          <w:szCs w:val="24"/>
+        </w:rPr>
+        <w:t>scss</w:t>
+      </w:r>
+      <w:proofErr w:type="spellEnd"/>
+      <w:r>
+        <w:rPr>
+          <w:rFonts w:ascii="Roboto" w:hAnsi="Roboto"/>
+          <w:sz w:val="24"/>
+          <w:szCs w:val="24"/>
+        </w:rPr>
+        <w:t xml:space="preserve"> file we need to define a script: “</w:t>
+      </w:r>
+      <w:proofErr w:type="spellStart"/>
+      <w:proofErr w:type="gramStart"/>
+      <w:r>
+        <w:rPr>
+          <w:rFonts w:ascii="Roboto" w:hAnsi="Roboto"/>
+          <w:sz w:val="24"/>
+          <w:szCs w:val="24"/>
+        </w:rPr>
+        <w:t>compile:sass</w:t>
+      </w:r>
+      <w:proofErr w:type="spellEnd"/>
+      <w:proofErr w:type="gramEnd"/>
+      <w:r>
+        <w:rPr>
+          <w:rFonts w:ascii="Roboto" w:hAnsi="Roboto"/>
+          <w:sz w:val="24"/>
+          <w:szCs w:val="24"/>
+        </w:rPr>
+        <w:t>”: “node-sass</w:t>
+      </w:r>
+      <w:r>
+        <w:rPr>
+          <w:rFonts w:ascii="Roboto" w:hAnsi="Roboto"/>
+          <w:sz w:val="24"/>
+          <w:szCs w:val="24"/>
+        </w:rPr>
+        <w:t xml:space="preserve"> sass/</w:t>
+      </w:r>
+      <w:proofErr w:type="spellStart"/>
+      <w:r>
+        <w:rPr>
+          <w:rFonts w:ascii="Roboto" w:hAnsi="Roboto"/>
+          <w:sz w:val="24"/>
+          <w:szCs w:val="24"/>
+        </w:rPr>
+        <w:t>main.scss</w:t>
+      </w:r>
+      <w:proofErr w:type="spellEnd"/>
+      <w:r>
+        <w:rPr>
+          <w:rFonts w:ascii="Roboto" w:hAnsi="Roboto"/>
+          <w:sz w:val="24"/>
+          <w:szCs w:val="24"/>
+        </w:rPr>
+        <w:t xml:space="preserve"> </w:t>
+      </w:r>
+      <w:proofErr w:type="spellStart"/>
+      <w:r>
+        <w:rPr>
+          <w:rFonts w:ascii="Roboto" w:hAnsi="Roboto"/>
+          <w:sz w:val="24"/>
+          <w:szCs w:val="24"/>
+        </w:rPr>
+        <w:t>css</w:t>
+      </w:r>
+      <w:proofErr w:type="spellEnd"/>
+      <w:r>
+        <w:rPr>
+          <w:rFonts w:ascii="Roboto" w:hAnsi="Roboto"/>
+          <w:sz w:val="24"/>
+          <w:szCs w:val="24"/>
+        </w:rPr>
+        <w:t>/style.css”</w:t>
+      </w:r>
+      <w:r>
+        <w:rPr>
+          <w:rFonts w:ascii="Roboto" w:hAnsi="Roboto"/>
+          <w:sz w:val="24"/>
+          <w:szCs w:val="24"/>
+        </w:rPr>
+        <w:t xml:space="preserve">. The browser </w:t>
+      </w:r>
+      <w:proofErr w:type="gramStart"/>
+      <w:r>
+        <w:rPr>
+          <w:rFonts w:ascii="Roboto" w:hAnsi="Roboto"/>
+          <w:sz w:val="24"/>
+          <w:szCs w:val="24"/>
+        </w:rPr>
+        <w:t>doesn’t</w:t>
+      </w:r>
+      <w:proofErr w:type="gramEnd"/>
+      <w:r>
+        <w:rPr>
+          <w:rFonts w:ascii="Roboto" w:hAnsi="Roboto"/>
+          <w:sz w:val="24"/>
+          <w:szCs w:val="24"/>
+        </w:rPr>
+        <w:t xml:space="preserve"> know that we use sass because it will use </w:t>
+      </w:r>
+      <w:proofErr w:type="spellStart"/>
+      <w:r>
+        <w:rPr>
+          <w:rFonts w:ascii="Roboto" w:hAnsi="Roboto"/>
+          <w:sz w:val="24"/>
+          <w:szCs w:val="24"/>
+        </w:rPr>
+        <w:t>css</w:t>
+      </w:r>
+      <w:proofErr w:type="spellEnd"/>
+      <w:r>
+        <w:rPr>
+          <w:rFonts w:ascii="Roboto" w:hAnsi="Roboto"/>
+          <w:sz w:val="24"/>
+          <w:szCs w:val="24"/>
+        </w:rPr>
+        <w:t>.</w:t>
+      </w:r>
+    </w:p>
+    <w:p>
+      <w:pPr>
+        <w:pStyle w:val="ListParagraph"/>
+        <w:numPr>
+          <w:ilvl w:val="0"/>
+          <w:numId w:val="12"/>
+        </w:numPr>
+        <w:rPr>
+          <w:rFonts w:ascii="Roboto" w:hAnsi="Roboto"/>
+          <w:sz w:val="24"/>
+          <w:szCs w:val="24"/>
+        </w:rPr>
+      </w:pPr>
+      <w:r>
+        <w:rPr>
+          <w:rFonts w:ascii="Roboto" w:hAnsi="Roboto"/>
+          <w:sz w:val="24"/>
+          <w:szCs w:val="24"/>
+        </w:rPr>
+        <w:t xml:space="preserve">Live-server installed </w:t>
+      </w:r>
+      <w:proofErr w:type="gramStart"/>
+      <w:r>
+        <w:rPr>
+          <w:rFonts w:ascii="Roboto" w:hAnsi="Roboto"/>
+          <w:sz w:val="24"/>
+          <w:szCs w:val="24"/>
+        </w:rPr>
+        <w:t>globally :</w:t>
+      </w:r>
+      <w:proofErr w:type="gramEnd"/>
+      <w:r>
+        <w:rPr>
+          <w:rFonts w:ascii="Roboto" w:hAnsi="Roboto"/>
+          <w:sz w:val="24"/>
+          <w:szCs w:val="24"/>
+        </w:rPr>
+        <w:t xml:space="preserve"> </w:t>
+      </w:r>
+      <w:proofErr w:type="spellStart"/>
+      <w:r>
+        <w:rPr>
+          <w:rFonts w:ascii="Roboto" w:hAnsi="Roboto"/>
+          <w:sz w:val="24"/>
+          <w:szCs w:val="24"/>
+        </w:rPr>
+        <w:t>npm</w:t>
+      </w:r>
+      <w:proofErr w:type="spellEnd"/>
+      <w:r>
+        <w:rPr>
+          <w:rFonts w:ascii="Roboto" w:hAnsi="Roboto"/>
+          <w:sz w:val="24"/>
+          <w:szCs w:val="24"/>
+        </w:rPr>
+        <w:t xml:space="preserve"> in</w:t>
       </w:r>
       <w:r>
         <w:rPr>
@@ -2793,7 +4461,16 @@
           <w:sz w:val="24"/>
           <w:szCs w:val="24"/>
         </w:rPr>
-        <w:t>Basic principles for responsive design: 1.</w:t>
+        <w:t xml:space="preserve">Basic principles for responsive design: </w:t>
+      </w:r>
+      <w:proofErr w:type="gramStart"/>
+      <w:r>
+        <w:rPr>
+          <w:rFonts w:ascii="Roboto" w:hAnsi="Roboto"/>
+          <w:sz w:val="24"/>
+          <w:szCs w:val="24"/>
+        </w:rPr>
+        <w:t>1.</w:t>
       </w:r>
       <w:r>
         <w:rPr>
@@ -2803,7 +4480,18 @@
           <w:sz w:val="24"/>
           <w:szCs w:val="24"/>
         </w:rPr>
-        <w:t>Fluid grids and layouts</w:t>
+        <w:t>Fluid</w:t>
+      </w:r>
+      <w:proofErr w:type="gramEnd"/>
+      <w:r>
+        <w:rPr>
+          <w:rFonts w:ascii="Roboto" w:hAnsi="Roboto"/>
+          <w:b/>
+          <w:bCs/>
+          <w:sz w:val="24"/>
+          <w:szCs w:val="24"/>
+        </w:rPr>
+        <w:t xml:space="preserve"> grids and layouts</w:t>
       </w:r>
       <w:r>
         <w:rPr>
@@ -2846,16 +4534,9 @@
           <w:sz w:val="24"/>
           <w:szCs w:val="24"/>
         </w:rPr>
-        <w:t>Flexible/Responsive Images</w:t>
-      </w:r>
-      <w:r>
-        <w:rPr>
-          <w:rFonts w:ascii="Roboto" w:hAnsi="Roboto"/>
-          <w:sz w:val="24"/>
-          <w:szCs w:val="24"/>
-        </w:rPr>
-        <w:t>(Images behave differently than text content, and so we need to ensure that they also adapt nicely to the current viewport); 3.</w:t>
-      </w:r>
+        <w:t xml:space="preserve">Flexible/Responsive </w:t>
+      </w:r>
+      <w:proofErr w:type="gramStart"/>
       <w:r>
         <w:rPr>
           <w:rFonts w:ascii="Roboto" w:hAnsi="Roboto"/>
@@ -2864,6 +4545,33 @@
           <w:sz w:val="24"/>
           <w:szCs w:val="24"/>
         </w:rPr>
+        <w:t>Images</w:t>
+      </w:r>
+      <w:r>
+        <w:rPr>
+          <w:rFonts w:ascii="Roboto" w:hAnsi="Roboto"/>
+          <w:sz w:val="24"/>
+          <w:szCs w:val="24"/>
+        </w:rPr>
+        <w:t>(</w:t>
+      </w:r>
+      <w:proofErr w:type="gramEnd"/>
+      <w:r>
+        <w:rPr>
+          <w:rFonts w:ascii="Roboto" w:hAnsi="Roboto"/>
+          <w:sz w:val="24"/>
+          <w:szCs w:val="24"/>
+        </w:rPr>
+        <w:t>Images behave differently than text content, and so we need to ensure that they also adapt nicely to the current viewport); 3.</w:t>
+      </w:r>
+      <w:r>
+        <w:rPr>
+          <w:rFonts w:ascii="Roboto" w:hAnsi="Roboto"/>
+          <w:b/>
+          <w:bCs/>
+          <w:sz w:val="24"/>
+          <w:szCs w:val="24"/>
+        </w:rPr>
         <w:t>Media Queries</w:t>
       </w:r>
       <w:r>
@@ -2948,95 +4656,171 @@
           <w:sz w:val="24"/>
           <w:szCs w:val="24"/>
         </w:rPr>
-        <w:t xml:space="preserve"> are; </w:t>
-      </w:r>
-    </w:p>
-    <w:p>
-      <w:pPr>
-        <w:pStyle w:val="ListParagraph"/>
-        <w:numPr>
-          <w:ilvl w:val="0"/>
-          <w:numId w:val="12"/>
-        </w:numPr>
-        <w:rPr>
-          <w:rFonts w:ascii="Roboto" w:hAnsi="Roboto"/>
-          <w:sz w:val="24"/>
-          <w:szCs w:val="24"/>
-        </w:rPr>
-      </w:pPr>
-      <w:r>
-        <w:rPr>
-          <w:rFonts w:ascii="Roboto" w:hAnsi="Roboto"/>
-          <w:sz w:val="24"/>
-          <w:szCs w:val="24"/>
-        </w:rPr>
-        <w:t>Using the Emmet for generating the HTML faster: “.text”-&gt; creating a div with the class text; “section.section-about” creates a section with the class name section-about;</w:t>
-      </w:r>
-    </w:p>
-    <w:p>
-      <w:pPr>
-        <w:pStyle w:val="ListParagraph"/>
-        <w:numPr>
-          <w:ilvl w:val="0"/>
-          <w:numId w:val="12"/>
-        </w:numPr>
-        <w:rPr>
-          <w:rFonts w:ascii="Roboto" w:hAnsi="Roboto"/>
-          <w:sz w:val="24"/>
-          <w:szCs w:val="24"/>
-        </w:rPr>
-      </w:pPr>
-      <w:r>
-        <w:rPr>
-          <w:rFonts w:ascii="Roboto" w:hAnsi="Roboto"/>
-          <w:sz w:val="24"/>
-          <w:szCs w:val="24"/>
-        </w:rPr>
-        <w:t>Can use outline instead of border and we can set an outline-offset to that</w:t>
-      </w:r>
-    </w:p>
-    <w:p>
-      <w:pPr>
-        <w:pStyle w:val="ListParagraph"/>
-        <w:numPr>
-          <w:ilvl w:val="0"/>
-          <w:numId w:val="12"/>
-        </w:numPr>
-        <w:rPr>
-          <w:rFonts w:ascii="Roboto" w:hAnsi="Roboto"/>
-          <w:sz w:val="24"/>
-          <w:szCs w:val="24"/>
-        </w:rPr>
-      </w:pPr>
-      <w:r>
-        <w:rPr>
-          <w:rFonts w:ascii="Roboto" w:hAnsi="Roboto"/>
-          <w:sz w:val="24"/>
-          <w:szCs w:val="24"/>
-        </w:rPr>
-        <w:t>Feature section: How to include and use an icon font; Another way of creating the “skewed section” design; How and when to use the direct child selector;</w:t>
-      </w:r>
-    </w:p>
-    <w:p>
-      <w:pPr>
-        <w:pStyle w:val="ListParagraph"/>
-        <w:numPr>
-          <w:ilvl w:val="0"/>
-          <w:numId w:val="12"/>
-        </w:numPr>
-        <w:rPr>
-          <w:rFonts w:ascii="Roboto" w:hAnsi="Roboto"/>
-          <w:sz w:val="24"/>
-          <w:szCs w:val="24"/>
-        </w:rPr>
-      </w:pPr>
-      <w:r>
-        <w:rPr>
-          <w:rFonts w:ascii="Roboto" w:hAnsi="Roboto"/>
-          <w:sz w:val="24"/>
-          <w:szCs w:val="24"/>
-        </w:rPr>
-        <w:t>Tours section: How to build an amazing, rotating card; -How to use perspective in CSS; 0How to use the backface-visibility property; -Using background blend modes; -How and when to use box-decoration-break.</w:t>
+        <w:t xml:space="preserve"> </w:t>
+      </w:r>
+      <w:proofErr w:type="gramStart"/>
+      <w:r>
+        <w:rPr>
+          <w:rFonts w:ascii="Roboto" w:hAnsi="Roboto"/>
+          <w:sz w:val="24"/>
+          <w:szCs w:val="24"/>
+        </w:rPr>
+        <w:t>are;</w:t>
+      </w:r>
+      <w:proofErr w:type="gramEnd"/>
+      <w:r>
+        <w:rPr>
+          <w:rFonts w:ascii="Roboto" w:hAnsi="Roboto"/>
+          <w:sz w:val="24"/>
+          <w:szCs w:val="24"/>
+        </w:rPr>
+        <w:t xml:space="preserve"> </w:t>
+      </w:r>
+    </w:p>
+    <w:p>
+      <w:pPr>
+        <w:pStyle w:val="ListParagraph"/>
+        <w:numPr>
+          <w:ilvl w:val="0"/>
+          <w:numId w:val="12"/>
+        </w:numPr>
+        <w:rPr>
+          <w:rFonts w:ascii="Roboto" w:hAnsi="Roboto"/>
+          <w:sz w:val="24"/>
+          <w:szCs w:val="24"/>
+        </w:rPr>
+      </w:pPr>
+      <w:r>
+        <w:rPr>
+          <w:rFonts w:ascii="Roboto" w:hAnsi="Roboto"/>
+          <w:sz w:val="24"/>
+          <w:szCs w:val="24"/>
+        </w:rPr>
+        <w:t>Using the Emmet for generating the HTML faster: “.text”-&gt; creating a div with the class text; “</w:t>
+      </w:r>
+      <w:proofErr w:type="spellStart"/>
+      <w:proofErr w:type="gramStart"/>
+      <w:r>
+        <w:rPr>
+          <w:rFonts w:ascii="Roboto" w:hAnsi="Roboto"/>
+          <w:sz w:val="24"/>
+          <w:szCs w:val="24"/>
+        </w:rPr>
+        <w:t>section.section</w:t>
+      </w:r>
+      <w:proofErr w:type="spellEnd"/>
+      <w:proofErr w:type="gramEnd"/>
+      <w:r>
+        <w:rPr>
+          <w:rFonts w:ascii="Roboto" w:hAnsi="Roboto"/>
+          <w:sz w:val="24"/>
+          <w:szCs w:val="24"/>
+        </w:rPr>
+        <w:t>-about” creates a section with the class name section-about;</w:t>
+      </w:r>
+    </w:p>
+    <w:p>
+      <w:pPr>
+        <w:pStyle w:val="ListParagraph"/>
+        <w:numPr>
+          <w:ilvl w:val="0"/>
+          <w:numId w:val="12"/>
+        </w:numPr>
+        <w:rPr>
+          <w:rFonts w:ascii="Roboto" w:hAnsi="Roboto"/>
+          <w:sz w:val="24"/>
+          <w:szCs w:val="24"/>
+        </w:rPr>
+      </w:pPr>
+      <w:r>
+        <w:rPr>
+          <w:rFonts w:ascii="Roboto" w:hAnsi="Roboto"/>
+          <w:sz w:val="24"/>
+          <w:szCs w:val="24"/>
+        </w:rPr>
+        <w:t xml:space="preserve">Can use outline instead of border and we can set an outline-offset to </w:t>
+      </w:r>
+      <w:proofErr w:type="gramStart"/>
+      <w:r>
+        <w:rPr>
+          <w:rFonts w:ascii="Roboto" w:hAnsi="Roboto"/>
+          <w:sz w:val="24"/>
+          <w:szCs w:val="24"/>
+        </w:rPr>
+        <w:t>that</w:t>
+      </w:r>
+      <w:proofErr w:type="gramEnd"/>
+    </w:p>
+    <w:p>
+      <w:pPr>
+        <w:pStyle w:val="ListParagraph"/>
+        <w:numPr>
+          <w:ilvl w:val="0"/>
+          <w:numId w:val="12"/>
+        </w:numPr>
+        <w:rPr>
+          <w:rFonts w:ascii="Roboto" w:hAnsi="Roboto"/>
+          <w:sz w:val="24"/>
+          <w:szCs w:val="24"/>
+        </w:rPr>
+      </w:pPr>
+      <w:r>
+        <w:rPr>
+          <w:rFonts w:ascii="Roboto" w:hAnsi="Roboto"/>
+          <w:sz w:val="24"/>
+          <w:szCs w:val="24"/>
+        </w:rPr>
+        <w:t xml:space="preserve">Feature section: How to include and use an icon font; Another way of creating the “skewed section” design; How and when to use the direct child </w:t>
+      </w:r>
+      <w:proofErr w:type="gramStart"/>
+      <w:r>
+        <w:rPr>
+          <w:rFonts w:ascii="Roboto" w:hAnsi="Roboto"/>
+          <w:sz w:val="24"/>
+          <w:szCs w:val="24"/>
+        </w:rPr>
+        <w:t>selector;</w:t>
+      </w:r>
+      <w:proofErr w:type="gramEnd"/>
+    </w:p>
+    <w:p>
+      <w:pPr>
+        <w:pStyle w:val="ListParagraph"/>
+        <w:numPr>
+          <w:ilvl w:val="0"/>
+          <w:numId w:val="12"/>
+        </w:numPr>
+        <w:rPr>
+          <w:rFonts w:ascii="Roboto" w:hAnsi="Roboto"/>
+          <w:sz w:val="24"/>
+          <w:szCs w:val="24"/>
+        </w:rPr>
+      </w:pPr>
+      <w:r>
+        <w:rPr>
+          <w:rFonts w:ascii="Roboto" w:hAnsi="Roboto"/>
+          <w:sz w:val="24"/>
+          <w:szCs w:val="24"/>
+        </w:rPr>
+        <w:t xml:space="preserve">Tours section: How to build an amazing, rotating card; -How to use perspective in CSS; 0How to use the </w:t>
+      </w:r>
+      <w:proofErr w:type="spellStart"/>
+      <w:r>
+        <w:rPr>
+          <w:rFonts w:ascii="Roboto" w:hAnsi="Roboto"/>
+          <w:sz w:val="24"/>
+          <w:szCs w:val="24"/>
+        </w:rPr>
+        <w:t>backface</w:t>
+      </w:r>
+      <w:proofErr w:type="spellEnd"/>
+      <w:r>
+        <w:rPr>
+          <w:rFonts w:ascii="Roboto" w:hAnsi="Roboto"/>
+          <w:sz w:val="24"/>
+          <w:szCs w:val="24"/>
+        </w:rPr>
+        <w:t>-visibility property; -Using background blend modes; -How and when to use box-decoration-break.</w:t>
       </w:r>
     </w:p>
     <w:p>
@@ -3066,7 +4850,25 @@
           <w:sz w:val="24"/>
           <w:szCs w:val="24"/>
         </w:rPr>
-        <w:t>if the text is split on 2 lines we can interpret each of them as two separate elements</w:t>
+        <w:t xml:space="preserve">if the text is split on 2 </w:t>
+      </w:r>
+      <w:proofErr w:type="gramStart"/>
+      <w:r>
+        <w:rPr>
+          <w:rFonts w:ascii="Roboto" w:hAnsi="Roboto"/>
+          <w:sz w:val="24"/>
+          <w:szCs w:val="24"/>
+        </w:rPr>
+        <w:t>lines</w:t>
+      </w:r>
+      <w:proofErr w:type="gramEnd"/>
+      <w:r>
+        <w:rPr>
+          <w:rFonts w:ascii="Roboto" w:hAnsi="Roboto"/>
+          <w:sz w:val="24"/>
+          <w:szCs w:val="24"/>
+        </w:rPr>
+        <w:t xml:space="preserve"> we can interpret each of them as two separate elements</w:t>
       </w:r>
       <w:r>
         <w:rPr>
@@ -3112,81 +4914,199 @@
           <w:sz w:val="24"/>
           <w:szCs w:val="24"/>
         </w:rPr>
-        <w:t>Stories section: How to make text flow around shapes with shape-outside and float; -how to apply a filter to images; -hot to create a background video covering an entire section; -how to use the &lt;video&gt; HTML element; -how and when to use the object-fit property</w:t>
-      </w:r>
-      <w:r>
-        <w:rPr>
-          <w:rFonts w:ascii="Roboto" w:hAnsi="Roboto"/>
-          <w:sz w:val="24"/>
-          <w:szCs w:val="24"/>
-        </w:rPr>
-        <w:t>(this is to cover the parent with the html element – in my case with a background video)</w:t>
-      </w:r>
-    </w:p>
-    <w:p>
-      <w:pPr>
-        <w:pStyle w:val="ListParagraph"/>
-        <w:numPr>
-          <w:ilvl w:val="0"/>
-          <w:numId w:val="12"/>
-        </w:numPr>
-        <w:rPr>
-          <w:rFonts w:ascii="Roboto" w:hAnsi="Roboto"/>
-          <w:sz w:val="24"/>
-          <w:szCs w:val="24"/>
-        </w:rPr>
-      </w:pPr>
-      <w:r>
-        <w:rPr>
-          <w:rFonts w:ascii="Roboto" w:hAnsi="Roboto"/>
-          <w:sz w:val="24"/>
-          <w:szCs w:val="24"/>
-        </w:rPr>
-        <w:t>Booking section: -How to implement “solid-color gradients”; -How the generatlr and adjacent sibling celectors work and why we need them; -How to use the::input-placeholder pseudo-element; -how and when to use the :focus, :invalid, placeholder-shown and :checked pseudo-classes; -Techniques to build custom radio buttons;</w:t>
-      </w:r>
-    </w:p>
-    <w:p>
-      <w:pPr>
-        <w:pStyle w:val="ListParagraph"/>
-        <w:numPr>
-          <w:ilvl w:val="0"/>
-          <w:numId w:val="12"/>
-        </w:numPr>
-        <w:rPr>
-          <w:rFonts w:ascii="Roboto" w:hAnsi="Roboto"/>
-          <w:sz w:val="24"/>
-          <w:szCs w:val="24"/>
-        </w:rPr>
-      </w:pPr>
-      <w:r>
-        <w:rPr>
-          <w:rFonts w:ascii="Roboto" w:hAnsi="Roboto"/>
-          <w:sz w:val="24"/>
-          <w:szCs w:val="24"/>
-        </w:rPr>
-        <w:t>Navigation part: What the “checkbox hack” is and how it works; -How to create custom animation timing functions using cubic Bezier curves; -How to animate “solid-color gradients”; -How and why to use transform-origin; -In generatl: create an amazingly creative effect;</w:t>
-      </w:r>
-    </w:p>
-    <w:p>
-      <w:pPr>
-        <w:pStyle w:val="ListParagraph"/>
-        <w:numPr>
-          <w:ilvl w:val="0"/>
-          <w:numId w:val="12"/>
-        </w:numPr>
-        <w:rPr>
-          <w:rFonts w:ascii="Roboto" w:hAnsi="Roboto"/>
-          <w:sz w:val="24"/>
-          <w:szCs w:val="24"/>
-        </w:rPr>
-      </w:pPr>
-      <w:r>
-        <w:rPr>
-          <w:rFonts w:ascii="Roboto" w:hAnsi="Roboto"/>
-          <w:sz w:val="24"/>
-          <w:szCs w:val="24"/>
-        </w:rPr>
-        <w:t xml:space="preserve">Building a popup with only CSS: -How to build a nice popup with only CSS ; -How to use the :target pseudo-class; -how to create boxes with equal height using </w:t>
+        <w:t xml:space="preserve">Stories section: How to make text flow around shapes with shape-outside and float; -how to apply a filter to images; -hot to create a background video covering an entire section; -how to use the &lt;video&gt; HTML element; -how and when to use the object-fit </w:t>
+      </w:r>
+      <w:proofErr w:type="gramStart"/>
+      <w:r>
+        <w:rPr>
+          <w:rFonts w:ascii="Roboto" w:hAnsi="Roboto"/>
+          <w:sz w:val="24"/>
+          <w:szCs w:val="24"/>
+        </w:rPr>
+        <w:t>property</w:t>
+      </w:r>
+      <w:r>
+        <w:rPr>
+          <w:rFonts w:ascii="Roboto" w:hAnsi="Roboto"/>
+          <w:sz w:val="24"/>
+          <w:szCs w:val="24"/>
+        </w:rPr>
+        <w:t>(</w:t>
+      </w:r>
+      <w:proofErr w:type="gramEnd"/>
+      <w:r>
+        <w:rPr>
+          <w:rFonts w:ascii="Roboto" w:hAnsi="Roboto"/>
+          <w:sz w:val="24"/>
+          <w:szCs w:val="24"/>
+        </w:rPr>
+        <w:t>this is to cover the parent with the html element – in my case with a background video)</w:t>
+      </w:r>
+    </w:p>
+    <w:p>
+      <w:pPr>
+        <w:pStyle w:val="ListParagraph"/>
+        <w:numPr>
+          <w:ilvl w:val="0"/>
+          <w:numId w:val="12"/>
+        </w:numPr>
+        <w:rPr>
+          <w:rFonts w:ascii="Roboto" w:hAnsi="Roboto"/>
+          <w:sz w:val="24"/>
+          <w:szCs w:val="24"/>
+        </w:rPr>
+      </w:pPr>
+      <w:r>
+        <w:rPr>
+          <w:rFonts w:ascii="Roboto" w:hAnsi="Roboto"/>
+          <w:sz w:val="24"/>
+          <w:szCs w:val="24"/>
+        </w:rPr>
+        <w:t xml:space="preserve">Booking section: -How to implement “solid-color gradients”; -How the </w:t>
+      </w:r>
+      <w:proofErr w:type="spellStart"/>
+      <w:r>
+        <w:rPr>
+          <w:rFonts w:ascii="Roboto" w:hAnsi="Roboto"/>
+          <w:sz w:val="24"/>
+          <w:szCs w:val="24"/>
+        </w:rPr>
+        <w:t>generatlr</w:t>
+      </w:r>
+      <w:proofErr w:type="spellEnd"/>
+      <w:r>
+        <w:rPr>
+          <w:rFonts w:ascii="Roboto" w:hAnsi="Roboto"/>
+          <w:sz w:val="24"/>
+          <w:szCs w:val="24"/>
+        </w:rPr>
+        <w:t xml:space="preserve"> and adjacent sibling </w:t>
+      </w:r>
+      <w:proofErr w:type="spellStart"/>
+      <w:r>
+        <w:rPr>
+          <w:rFonts w:ascii="Roboto" w:hAnsi="Roboto"/>
+          <w:sz w:val="24"/>
+          <w:szCs w:val="24"/>
+        </w:rPr>
+        <w:t>celectors</w:t>
+      </w:r>
+      <w:proofErr w:type="spellEnd"/>
+      <w:r>
+        <w:rPr>
+          <w:rFonts w:ascii="Roboto" w:hAnsi="Roboto"/>
+          <w:sz w:val="24"/>
+          <w:szCs w:val="24"/>
+        </w:rPr>
+        <w:t xml:space="preserve"> work and why we need them; -How to use </w:t>
+      </w:r>
+      <w:proofErr w:type="gramStart"/>
+      <w:r>
+        <w:rPr>
+          <w:rFonts w:ascii="Roboto" w:hAnsi="Roboto"/>
+          <w:sz w:val="24"/>
+          <w:szCs w:val="24"/>
+        </w:rPr>
+        <w:t>the::</w:t>
+      </w:r>
+      <w:proofErr w:type="gramEnd"/>
+      <w:r>
+        <w:rPr>
+          <w:rFonts w:ascii="Roboto" w:hAnsi="Roboto"/>
+          <w:sz w:val="24"/>
+          <w:szCs w:val="24"/>
+        </w:rPr>
+        <w:t>input-placeholder pseudo-element; -how and when to use the :focus, :invalid, placeholder-shown and :checked pseudo-classes; -Techniques to build custom radio buttons;</w:t>
+      </w:r>
+    </w:p>
+    <w:p>
+      <w:pPr>
+        <w:pStyle w:val="ListParagraph"/>
+        <w:numPr>
+          <w:ilvl w:val="0"/>
+          <w:numId w:val="12"/>
+        </w:numPr>
+        <w:rPr>
+          <w:rFonts w:ascii="Roboto" w:hAnsi="Roboto"/>
+          <w:sz w:val="24"/>
+          <w:szCs w:val="24"/>
+        </w:rPr>
+      </w:pPr>
+      <w:r>
+        <w:rPr>
+          <w:rFonts w:ascii="Roboto" w:hAnsi="Roboto"/>
+          <w:sz w:val="24"/>
+          <w:szCs w:val="24"/>
+        </w:rPr>
+        <w:t xml:space="preserve">Navigation part: What the “checkbox hack” is and how it works; -How to create custom animation timing functions using cubic Bezier curves; -How to animate “solid-color gradients”; -How and why to use transform-origin; -In </w:t>
+      </w:r>
+      <w:proofErr w:type="spellStart"/>
+      <w:r>
+        <w:rPr>
+          <w:rFonts w:ascii="Roboto" w:hAnsi="Roboto"/>
+          <w:sz w:val="24"/>
+          <w:szCs w:val="24"/>
+        </w:rPr>
+        <w:t>generatl</w:t>
+      </w:r>
+      <w:proofErr w:type="spellEnd"/>
+      <w:r>
+        <w:rPr>
+          <w:rFonts w:ascii="Roboto" w:hAnsi="Roboto"/>
+          <w:sz w:val="24"/>
+          <w:szCs w:val="24"/>
+        </w:rPr>
+        <w:t xml:space="preserve">: create an amazingly creative </w:t>
+      </w:r>
+      <w:proofErr w:type="gramStart"/>
+      <w:r>
+        <w:rPr>
+          <w:rFonts w:ascii="Roboto" w:hAnsi="Roboto"/>
+          <w:sz w:val="24"/>
+          <w:szCs w:val="24"/>
+        </w:rPr>
+        <w:t>effect;</w:t>
+      </w:r>
+      <w:proofErr w:type="gramEnd"/>
+    </w:p>
+    <w:p>
+      <w:pPr>
+        <w:pStyle w:val="ListParagraph"/>
+        <w:numPr>
+          <w:ilvl w:val="0"/>
+          <w:numId w:val="12"/>
+        </w:numPr>
+        <w:rPr>
+          <w:rFonts w:ascii="Roboto" w:hAnsi="Roboto"/>
+          <w:sz w:val="24"/>
+          <w:szCs w:val="24"/>
+        </w:rPr>
+      </w:pPr>
+      <w:r>
+        <w:rPr>
+          <w:rFonts w:ascii="Roboto" w:hAnsi="Roboto"/>
+          <w:sz w:val="24"/>
+          <w:szCs w:val="24"/>
+        </w:rPr>
+        <w:t xml:space="preserve">Building a popup with only CSS: -How to build a nice popup with only </w:t>
+      </w:r>
+      <w:proofErr w:type="gramStart"/>
+      <w:r>
+        <w:rPr>
+          <w:rFonts w:ascii="Roboto" w:hAnsi="Roboto"/>
+          <w:sz w:val="24"/>
+          <w:szCs w:val="24"/>
+        </w:rPr>
+        <w:t>CSS ;</w:t>
+      </w:r>
+      <w:proofErr w:type="gramEnd"/>
+      <w:r>
+        <w:rPr>
+          <w:rFonts w:ascii="Roboto" w:hAnsi="Roboto"/>
+          <w:sz w:val="24"/>
+          <w:szCs w:val="24"/>
+        </w:rPr>
+        <w:t xml:space="preserve"> -How to use the :target pseudo-class; -how to create boxes with equal height using </w:t>
       </w:r>
       <w:r>
         <w:rPr>
@@ -3195,8 +5115,18 @@
           <w:szCs w:val="24"/>
         </w:rPr>
         <w:lastRenderedPageBreak/>
-        <w:t>display: table-cell; -how to create CSS text columns; -How to automatically hyphenate words using hypens</w:t>
-      </w:r>
+        <w:t xml:space="preserve">display: table-cell; -how to create CSS text columns; -How to automatically hyphenate words using </w:t>
+      </w:r>
+      <w:proofErr w:type="spellStart"/>
+      <w:r>
+        <w:rPr>
+          <w:rFonts w:ascii="Roboto" w:hAnsi="Roboto"/>
+          <w:sz w:val="24"/>
+          <w:szCs w:val="24"/>
+        </w:rPr>
+        <w:t>hypens</w:t>
+      </w:r>
+      <w:proofErr w:type="spellEnd"/>
     </w:p>
     <w:p>
       <w:pPr>
@@ -3317,7 +5247,25 @@
           <w:sz w:val="24"/>
           <w:szCs w:val="24"/>
         </w:rPr>
-        <w:t>Media queries don’t add any importance or specificity to selectors, so code order matters – media queries at the end.</w:t>
+        <w:t xml:space="preserve">Media queries </w:t>
+      </w:r>
+      <w:proofErr w:type="gramStart"/>
+      <w:r>
+        <w:rPr>
+          <w:rFonts w:ascii="Roboto" w:hAnsi="Roboto"/>
+          <w:sz w:val="24"/>
+          <w:szCs w:val="24"/>
+        </w:rPr>
+        <w:t>don’t</w:t>
+      </w:r>
+      <w:proofErr w:type="gramEnd"/>
+      <w:r>
+        <w:rPr>
+          <w:rFonts w:ascii="Roboto" w:hAnsi="Roboto"/>
+          <w:sz w:val="24"/>
+          <w:szCs w:val="24"/>
+        </w:rPr>
+        <w:t xml:space="preserve"> add any importance or specificity to selectors, so code order matters – media queries at the end.</w:t>
       </w:r>
     </w:p>
     <w:p>
@@ -3357,7 +5305,25 @@
           <w:sz w:val="24"/>
           <w:szCs w:val="24"/>
         </w:rPr>
-        <w:t xml:space="preserve">: -100% optimized for the mobile experience; -Reduces websites and apps to the absolute essentials; -Results in smaller, faster and more efficient products; -Prioritizes content over aesthetic design, which may be desirable. </w:t>
+        <w:t xml:space="preserve">: -100% optimized for the mobile experience; -Reduces websites and apps to the absolute essentials; -Results in smaller, </w:t>
+      </w:r>
+      <w:proofErr w:type="gramStart"/>
+      <w:r>
+        <w:rPr>
+          <w:rFonts w:ascii="Roboto" w:hAnsi="Roboto"/>
+          <w:sz w:val="24"/>
+          <w:szCs w:val="24"/>
+        </w:rPr>
+        <w:t>faster</w:t>
+      </w:r>
+      <w:proofErr w:type="gramEnd"/>
+      <w:r>
+        <w:rPr>
+          <w:rFonts w:ascii="Roboto" w:hAnsi="Roboto"/>
+          <w:sz w:val="24"/>
+          <w:szCs w:val="24"/>
+        </w:rPr>
+        <w:t xml:space="preserve"> and more efficient products; -Prioritizes content over aesthetic design, which may be desirable. </w:t>
       </w:r>
       <w:r>
         <w:rPr>
@@ -3375,7 +5341,61 @@
           <w:sz w:val="24"/>
           <w:szCs w:val="24"/>
         </w:rPr>
-        <w:t>: -The desktop version might feel overly empty and simplistic; -More difficult and counterintuitive to develop; -Less creative freedom, makin ti more difficult to create distinctive products; -Clients are used to see a desktop version of the site as a prototype; -Do your users even use the mobile internet? What’s the purpose of your website?</w:t>
+        <w:t xml:space="preserve">: -The desktop version might feel overly empty and simplistic; -More difficult and counterintuitive to develop; -Less creative freedom, </w:t>
+      </w:r>
+      <w:proofErr w:type="spellStart"/>
+      <w:r>
+        <w:rPr>
+          <w:rFonts w:ascii="Roboto" w:hAnsi="Roboto"/>
+          <w:sz w:val="24"/>
+          <w:szCs w:val="24"/>
+        </w:rPr>
+        <w:t>makin</w:t>
+      </w:r>
+      <w:proofErr w:type="spellEnd"/>
+      <w:r>
+        <w:rPr>
+          <w:rFonts w:ascii="Roboto" w:hAnsi="Roboto"/>
+          <w:sz w:val="24"/>
+          <w:szCs w:val="24"/>
+        </w:rPr>
+        <w:t xml:space="preserve"> </w:t>
+      </w:r>
+      <w:proofErr w:type="spellStart"/>
+      <w:r>
+        <w:rPr>
+          <w:rFonts w:ascii="Roboto" w:hAnsi="Roboto"/>
+          <w:sz w:val="24"/>
+          <w:szCs w:val="24"/>
+        </w:rPr>
+        <w:t>ti</w:t>
+      </w:r>
+      <w:proofErr w:type="spellEnd"/>
+      <w:r>
+        <w:rPr>
+          <w:rFonts w:ascii="Roboto" w:hAnsi="Roboto"/>
+          <w:sz w:val="24"/>
+          <w:szCs w:val="24"/>
+        </w:rPr>
+        <w:t xml:space="preserve"> more difficult to create distinctive products; -Clients are used to see a desktop version of the site as a prototype; -Do your users even use the mobile internet? </w:t>
+      </w:r>
+      <w:proofErr w:type="gramStart"/>
+      <w:r>
+        <w:rPr>
+          <w:rFonts w:ascii="Roboto" w:hAnsi="Roboto"/>
+          <w:sz w:val="24"/>
+          <w:szCs w:val="24"/>
+        </w:rPr>
+        <w:t>What’s</w:t>
+      </w:r>
+      <w:proofErr w:type="gramEnd"/>
+      <w:r>
+        <w:rPr>
+          <w:rFonts w:ascii="Roboto" w:hAnsi="Roboto"/>
+          <w:sz w:val="24"/>
+          <w:szCs w:val="24"/>
+        </w:rPr>
+        <w:t xml:space="preserve"> the purpose of your website?</w:t>
       </w:r>
     </w:p>
     <w:p>
@@ -3427,29 +5447,83 @@
           <w:sz w:val="24"/>
           <w:szCs w:val="24"/>
         </w:rPr>
-        <w:t>Selecting the breakpoints: The options: Bad(devices screens-like iphone screens), Good(group different devices-mobiles, tablets, laptops), Perfect(content into your design, design for some screen and when the content breaks define a new break point).</w:t>
-      </w:r>
-    </w:p>
-    <w:p>
-      <w:pPr>
-        <w:pStyle w:val="ListParagraph"/>
-        <w:numPr>
-          <w:ilvl w:val="0"/>
-          <w:numId w:val="12"/>
-        </w:numPr>
-        <w:rPr>
-          <w:rFonts w:ascii="Roboto" w:hAnsi="Roboto"/>
-          <w:sz w:val="24"/>
-          <w:szCs w:val="24"/>
-        </w:rPr>
-      </w:pPr>
-      <w:r>
-        <w:rPr>
-          <w:rFonts w:ascii="Roboto" w:hAnsi="Roboto"/>
-          <w:sz w:val="24"/>
-          <w:szCs w:val="24"/>
-        </w:rPr>
-        <w:t>How to use a powerful Sass mixing to write all our media queries; -How to use the @content and @if Sass directives; -Taking advantage of Chrome DevTools for responsive design.</w:t>
+        <w:t xml:space="preserve">Selecting the breakpoints: The options: </w:t>
+      </w:r>
+      <w:proofErr w:type="gramStart"/>
+      <w:r>
+        <w:rPr>
+          <w:rFonts w:ascii="Roboto" w:hAnsi="Roboto"/>
+          <w:sz w:val="24"/>
+          <w:szCs w:val="24"/>
+        </w:rPr>
+        <w:t>Bad(</w:t>
+      </w:r>
+      <w:proofErr w:type="gramEnd"/>
+      <w:r>
+        <w:rPr>
+          <w:rFonts w:ascii="Roboto" w:hAnsi="Roboto"/>
+          <w:sz w:val="24"/>
+          <w:szCs w:val="24"/>
+        </w:rPr>
+        <w:t xml:space="preserve">devices screens-like </w:t>
+      </w:r>
+      <w:proofErr w:type="spellStart"/>
+      <w:r>
+        <w:rPr>
+          <w:rFonts w:ascii="Roboto" w:hAnsi="Roboto"/>
+          <w:sz w:val="24"/>
+          <w:szCs w:val="24"/>
+        </w:rPr>
+        <w:t>iphone</w:t>
+      </w:r>
+      <w:proofErr w:type="spellEnd"/>
+      <w:r>
+        <w:rPr>
+          <w:rFonts w:ascii="Roboto" w:hAnsi="Roboto"/>
+          <w:sz w:val="24"/>
+          <w:szCs w:val="24"/>
+        </w:rPr>
+        <w:t xml:space="preserve"> screens), Good(group different devices-mobiles, tablets, laptops), Perfect(content into your design, design for some screen and when the content breaks define a new break point).</w:t>
+      </w:r>
+    </w:p>
+    <w:p>
+      <w:pPr>
+        <w:pStyle w:val="ListParagraph"/>
+        <w:numPr>
+          <w:ilvl w:val="0"/>
+          <w:numId w:val="12"/>
+        </w:numPr>
+        <w:rPr>
+          <w:rFonts w:ascii="Roboto" w:hAnsi="Roboto"/>
+          <w:sz w:val="24"/>
+          <w:szCs w:val="24"/>
+        </w:rPr>
+      </w:pPr>
+      <w:r>
+        <w:rPr>
+          <w:rFonts w:ascii="Roboto" w:hAnsi="Roboto"/>
+          <w:sz w:val="24"/>
+          <w:szCs w:val="24"/>
+        </w:rPr>
+        <w:t xml:space="preserve">How to use a powerful Sass mixing to write all our media queries; -How to use the @content and @if Sass directives; -Taking advantage of Chrome </w:t>
+      </w:r>
+      <w:proofErr w:type="spellStart"/>
+      <w:r>
+        <w:rPr>
+          <w:rFonts w:ascii="Roboto" w:hAnsi="Roboto"/>
+          <w:sz w:val="24"/>
+          <w:szCs w:val="24"/>
+        </w:rPr>
+        <w:t>DevTools</w:t>
+      </w:r>
+      <w:proofErr w:type="spellEnd"/>
+      <w:r>
+        <w:rPr>
+          <w:rFonts w:ascii="Roboto" w:hAnsi="Roboto"/>
+          <w:sz w:val="24"/>
+          <w:szCs w:val="24"/>
+        </w:rPr>
+        <w:t xml:space="preserve"> for responsive design.</w:t>
       </w:r>
     </w:p>
     <w:p>
@@ -3481,59 +5555,185 @@
           <w:sz w:val="24"/>
           <w:szCs w:val="24"/>
         </w:rPr>
-        <w:t>: The goal of responsive images is to serve the right image to the right screen size and device, in order to avoid downloading unnecessary large images on smaller screens.</w:t>
-      </w:r>
-    </w:p>
-    <w:p>
-      <w:pPr>
-        <w:pStyle w:val="ListParagraph"/>
-        <w:numPr>
-          <w:ilvl w:val="0"/>
-          <w:numId w:val="12"/>
-        </w:numPr>
-        <w:rPr>
-          <w:rFonts w:ascii="Roboto" w:hAnsi="Roboto"/>
-          <w:sz w:val="24"/>
-          <w:szCs w:val="24"/>
-        </w:rPr>
-      </w:pPr>
-      <w:r>
-        <w:rPr>
-          <w:rFonts w:ascii="Roboto" w:hAnsi="Roboto"/>
-          <w:sz w:val="24"/>
-          <w:szCs w:val="24"/>
-        </w:rPr>
-        <w:t>3 Uses cases: Resolution switching(decrease image resolution on smaller screen), Density switching-special case of resolution switching but the screen size doesn’t matter(double the resolution on the photo), Art direction(other image, remodeled)</w:t>
-      </w:r>
-    </w:p>
-    <w:p>
-      <w:pPr>
-        <w:pStyle w:val="ListParagraph"/>
-        <w:numPr>
-          <w:ilvl w:val="0"/>
-          <w:numId w:val="12"/>
-        </w:numPr>
-        <w:rPr>
-          <w:rFonts w:ascii="Roboto" w:hAnsi="Roboto"/>
-          <w:sz w:val="24"/>
-          <w:szCs w:val="24"/>
-        </w:rPr>
-      </w:pPr>
-      <w:r>
-        <w:rPr>
-          <w:rFonts w:ascii="Roboto" w:hAnsi="Roboto"/>
-          <w:sz w:val="24"/>
-          <w:szCs w:val="24"/>
-        </w:rPr>
-        <w:t>Responsive images in HTML – how to use the srcset attribute on the &lt;img&gt; and &lt;source&gt; elements, together with density descriptions; -how and why to use the &lt;picture&gt; element for art direction; -how to write media queries in HTML.</w:t>
-      </w:r>
-      <w:r>
-        <w:rPr>
-          <w:rFonts w:ascii="Roboto" w:hAnsi="Roboto"/>
-          <w:sz w:val="24"/>
-          <w:szCs w:val="24"/>
-        </w:rPr>
-        <w:t>-How to allow the browser to decide the best image to download, using the srcset attribute, width descriptors, and the sizes attribute of the &lt;img&gt; element.</w:t>
+        <w:t xml:space="preserve">: The goal of responsive images is to serve the right image to the right screen size and device, </w:t>
+      </w:r>
+      <w:proofErr w:type="gramStart"/>
+      <w:r>
+        <w:rPr>
+          <w:rFonts w:ascii="Roboto" w:hAnsi="Roboto"/>
+          <w:sz w:val="24"/>
+          <w:szCs w:val="24"/>
+        </w:rPr>
+        <w:t>in order to</w:t>
+      </w:r>
+      <w:proofErr w:type="gramEnd"/>
+      <w:r>
+        <w:rPr>
+          <w:rFonts w:ascii="Roboto" w:hAnsi="Roboto"/>
+          <w:sz w:val="24"/>
+          <w:szCs w:val="24"/>
+        </w:rPr>
+        <w:t xml:space="preserve"> avoid downloading unnecessary large images on smaller screens.</w:t>
+      </w:r>
+    </w:p>
+    <w:p>
+      <w:pPr>
+        <w:pStyle w:val="ListParagraph"/>
+        <w:numPr>
+          <w:ilvl w:val="0"/>
+          <w:numId w:val="12"/>
+        </w:numPr>
+        <w:rPr>
+          <w:rFonts w:ascii="Roboto" w:hAnsi="Roboto"/>
+          <w:sz w:val="24"/>
+          <w:szCs w:val="24"/>
+        </w:rPr>
+      </w:pPr>
+      <w:r>
+        <w:rPr>
+          <w:rFonts w:ascii="Roboto" w:hAnsi="Roboto"/>
+          <w:sz w:val="24"/>
+          <w:szCs w:val="24"/>
+        </w:rPr>
+        <w:t xml:space="preserve">3 Uses cases: Resolution </w:t>
+      </w:r>
+      <w:proofErr w:type="gramStart"/>
+      <w:r>
+        <w:rPr>
+          <w:rFonts w:ascii="Roboto" w:hAnsi="Roboto"/>
+          <w:sz w:val="24"/>
+          <w:szCs w:val="24"/>
+        </w:rPr>
+        <w:t>switching(</w:t>
+      </w:r>
+      <w:proofErr w:type="gramEnd"/>
+      <w:r>
+        <w:rPr>
+          <w:rFonts w:ascii="Roboto" w:hAnsi="Roboto"/>
+          <w:sz w:val="24"/>
+          <w:szCs w:val="24"/>
+        </w:rPr>
+        <w:t>decrease image resolution on smaller screen), Density switching-special case of resolution switching but the screen size doesn’t matter(double the resolution on the photo), Art direction(other image, remodeled)</w:t>
+      </w:r>
+    </w:p>
+    <w:p>
+      <w:pPr>
+        <w:pStyle w:val="ListParagraph"/>
+        <w:numPr>
+          <w:ilvl w:val="0"/>
+          <w:numId w:val="12"/>
+        </w:numPr>
+        <w:rPr>
+          <w:rFonts w:ascii="Roboto" w:hAnsi="Roboto"/>
+          <w:sz w:val="24"/>
+          <w:szCs w:val="24"/>
+        </w:rPr>
+      </w:pPr>
+      <w:r>
+        <w:rPr>
+          <w:rFonts w:ascii="Roboto" w:hAnsi="Roboto"/>
+          <w:sz w:val="24"/>
+          <w:szCs w:val="24"/>
+        </w:rPr>
+        <w:t xml:space="preserve">Responsive images in HTML – how to use the </w:t>
+      </w:r>
+      <w:proofErr w:type="spellStart"/>
+      <w:r>
+        <w:rPr>
+          <w:rFonts w:ascii="Roboto" w:hAnsi="Roboto"/>
+          <w:sz w:val="24"/>
+          <w:szCs w:val="24"/>
+        </w:rPr>
+        <w:t>srcset</w:t>
+      </w:r>
+      <w:proofErr w:type="spellEnd"/>
+      <w:r>
+        <w:rPr>
+          <w:rFonts w:ascii="Roboto" w:hAnsi="Roboto"/>
+          <w:sz w:val="24"/>
+          <w:szCs w:val="24"/>
+        </w:rPr>
+        <w:t xml:space="preserve"> attribute on the &lt;</w:t>
+      </w:r>
+      <w:proofErr w:type="spellStart"/>
+      <w:r>
+        <w:rPr>
+          <w:rFonts w:ascii="Roboto" w:hAnsi="Roboto"/>
+          <w:sz w:val="24"/>
+          <w:szCs w:val="24"/>
+        </w:rPr>
+        <w:t>img</w:t>
+      </w:r>
+      <w:proofErr w:type="spellEnd"/>
+      <w:r>
+        <w:rPr>
+          <w:rFonts w:ascii="Roboto" w:hAnsi="Roboto"/>
+          <w:sz w:val="24"/>
+          <w:szCs w:val="24"/>
+        </w:rPr>
+        <w:t xml:space="preserve">&gt; and &lt;source&gt; elements, together with density descriptions; -how and why to use the &lt;picture&gt; element for art direction; -how to write media queries in </w:t>
+      </w:r>
+      <w:proofErr w:type="gramStart"/>
+      <w:r>
+        <w:rPr>
+          <w:rFonts w:ascii="Roboto" w:hAnsi="Roboto"/>
+          <w:sz w:val="24"/>
+          <w:szCs w:val="24"/>
+        </w:rPr>
+        <w:t>HTML.</w:t>
+      </w:r>
+      <w:r>
+        <w:rPr>
+          <w:rFonts w:ascii="Roboto" w:hAnsi="Roboto"/>
+          <w:sz w:val="24"/>
+          <w:szCs w:val="24"/>
+        </w:rPr>
+        <w:t>-</w:t>
+      </w:r>
+      <w:proofErr w:type="gramEnd"/>
+      <w:r>
+        <w:rPr>
+          <w:rFonts w:ascii="Roboto" w:hAnsi="Roboto"/>
+          <w:sz w:val="24"/>
+          <w:szCs w:val="24"/>
+        </w:rPr>
+        <w:t xml:space="preserve">How to allow the browser to decide the best image to download, using the </w:t>
+      </w:r>
+      <w:proofErr w:type="spellStart"/>
+      <w:r>
+        <w:rPr>
+          <w:rFonts w:ascii="Roboto" w:hAnsi="Roboto"/>
+          <w:sz w:val="24"/>
+          <w:szCs w:val="24"/>
+        </w:rPr>
+        <w:t>srcset</w:t>
+      </w:r>
+      <w:proofErr w:type="spellEnd"/>
+      <w:r>
+        <w:rPr>
+          <w:rFonts w:ascii="Roboto" w:hAnsi="Roboto"/>
+          <w:sz w:val="24"/>
+          <w:szCs w:val="24"/>
+        </w:rPr>
+        <w:t xml:space="preserve"> attribute, width descriptors, and the sizes attribute of the &lt;</w:t>
+      </w:r>
+      <w:proofErr w:type="spellStart"/>
+      <w:r>
+        <w:rPr>
+          <w:rFonts w:ascii="Roboto" w:hAnsi="Roboto"/>
+          <w:sz w:val="24"/>
+          <w:szCs w:val="24"/>
+        </w:rPr>
+        <w:t>img</w:t>
+      </w:r>
+      <w:proofErr w:type="spellEnd"/>
+      <w:r>
+        <w:rPr>
+          <w:rFonts w:ascii="Roboto" w:hAnsi="Roboto"/>
+          <w:sz w:val="24"/>
+          <w:szCs w:val="24"/>
+        </w:rPr>
+        <w:t>&gt; element.</w:t>
       </w:r>
     </w:p>
     <w:p>
@@ -3578,23 +5778,59 @@
           <w:sz w:val="24"/>
           <w:szCs w:val="24"/>
         </w:rPr>
-        <w:t>Browser support: Always check caniuse.com before using a Modern css property in production; -use graceful degradation with @supports</w:t>
-      </w:r>
-      <w:r>
-        <w:rPr>
-          <w:rFonts w:ascii="Roboto" w:hAnsi="Roboto"/>
-          <w:sz w:val="24"/>
-          <w:szCs w:val="24"/>
-        </w:rPr>
-        <w:t>. -How to use @supports feature queries; -Implement graceful degradation on selected properties; -How to use backdrop-filter</w:t>
-      </w:r>
-      <w:r>
-        <w:rPr>
-          <w:rFonts w:ascii="Roboto" w:hAnsi="Roboto"/>
-          <w:sz w:val="24"/>
-          <w:szCs w:val="24"/>
-        </w:rPr>
-        <w:t>(sepia, brightness, blur…</w:t>
+        <w:t xml:space="preserve">Browser support: Always check caniuse.com before using a Modern </w:t>
+      </w:r>
+      <w:proofErr w:type="spellStart"/>
+      <w:r>
+        <w:rPr>
+          <w:rFonts w:ascii="Roboto" w:hAnsi="Roboto"/>
+          <w:sz w:val="24"/>
+          <w:szCs w:val="24"/>
+        </w:rPr>
+        <w:t>css</w:t>
+      </w:r>
+      <w:proofErr w:type="spellEnd"/>
+      <w:r>
+        <w:rPr>
+          <w:rFonts w:ascii="Roboto" w:hAnsi="Roboto"/>
+          <w:sz w:val="24"/>
+          <w:szCs w:val="24"/>
+        </w:rPr>
+        <w:t xml:space="preserve"> property in production; -use graceful degradation with @supports</w:t>
+      </w:r>
+      <w:r>
+        <w:rPr>
+          <w:rFonts w:ascii="Roboto" w:hAnsi="Roboto"/>
+          <w:sz w:val="24"/>
+          <w:szCs w:val="24"/>
+        </w:rPr>
+        <w:t>. -How to use @supports feature queries; -Implement graceful degradation on selected properties; -How to use backdrop-</w:t>
+      </w:r>
+      <w:proofErr w:type="gramStart"/>
+      <w:r>
+        <w:rPr>
+          <w:rFonts w:ascii="Roboto" w:hAnsi="Roboto"/>
+          <w:sz w:val="24"/>
+          <w:szCs w:val="24"/>
+        </w:rPr>
+        <w:t>filter</w:t>
+      </w:r>
+      <w:r>
+        <w:rPr>
+          <w:rFonts w:ascii="Roboto" w:hAnsi="Roboto"/>
+          <w:sz w:val="24"/>
+          <w:szCs w:val="24"/>
+        </w:rPr>
+        <w:t>(</w:t>
+      </w:r>
+      <w:proofErr w:type="gramEnd"/>
+      <w:r>
+        <w:rPr>
+          <w:rFonts w:ascii="Roboto" w:hAnsi="Roboto"/>
+          <w:sz w:val="24"/>
+          <w:szCs w:val="24"/>
+        </w:rPr>
+        <w:t>sepia, brightness, blur…</w:t>
       </w:r>
       <w:r>
         <w:rPr>
@@ -3640,38 +5876,58 @@
           <w:sz w:val="24"/>
           <w:szCs w:val="24"/>
         </w:rPr>
-        <w:t>Steps for building the version for deploying: compilation, concatenation, prefixing, compressing.</w:t>
-      </w:r>
-    </w:p>
-    <w:p>
-      <w:pPr>
-        <w:pStyle w:val="ListParagraph"/>
-        <w:numPr>
-          <w:ilvl w:val="0"/>
-          <w:numId w:val="12"/>
-        </w:numPr>
-        <w:rPr>
-          <w:rFonts w:ascii="Roboto" w:hAnsi="Roboto"/>
-          <w:sz w:val="24"/>
-          <w:szCs w:val="24"/>
-        </w:rPr>
-      </w:pPr>
-      <w:r>
-        <w:rPr>
-          <w:rFonts w:ascii="Roboto" w:hAnsi="Roboto"/>
-          <w:sz w:val="24"/>
-          <w:szCs w:val="24"/>
-        </w:rPr>
-        <w:t>Install npm concat “npm intall concat –save-dev</w:t>
-      </w:r>
-      <w:r>
-        <w:rPr>
-          <w:rFonts w:ascii="Roboto" w:hAnsi="Roboto"/>
-          <w:sz w:val="24"/>
-          <w:szCs w:val="24"/>
-        </w:rPr>
-        <w:t xml:space="preserve"> for concatenating all the css files.</w:t>
-      </w:r>
+        <w:t xml:space="preserve">Steps for building the version for </w:t>
+      </w:r>
+      <w:proofErr w:type="gramStart"/>
+      <w:r>
+        <w:rPr>
+          <w:rFonts w:ascii="Roboto" w:hAnsi="Roboto"/>
+          <w:sz w:val="24"/>
+          <w:szCs w:val="24"/>
+        </w:rPr>
+        <w:t>deploying:</w:t>
+      </w:r>
+      <w:proofErr w:type="gramEnd"/>
+      <w:r>
+        <w:rPr>
+          <w:rFonts w:ascii="Roboto" w:hAnsi="Roboto"/>
+          <w:sz w:val="24"/>
+          <w:szCs w:val="24"/>
+        </w:rPr>
+        <w:t xml:space="preserve"> compilation, concatenation, prefixing, compressing.</w:t>
+      </w:r>
+    </w:p>
+    <w:p>
+      <w:pPr>
+        <w:pStyle w:val="ListParagraph"/>
+        <w:numPr>
+          <w:ilvl w:val="0"/>
+          <w:numId w:val="12"/>
+        </w:numPr>
+        <w:rPr>
+          <w:rFonts w:ascii="Roboto" w:hAnsi="Roboto"/>
+          <w:sz w:val="24"/>
+          <w:szCs w:val="24"/>
+        </w:rPr>
+      </w:pPr>
+      <w:r>
+        <w:rPr>
+          <w:rFonts w:ascii="Roboto" w:hAnsi="Roboto"/>
+          <w:sz w:val="24"/>
+          <w:szCs w:val="24"/>
+        </w:rPr>
+        <w:t xml:space="preserve">Install </w:t>
+      </w:r>
+      <w:proofErr w:type="spellStart"/>
+      <w:r>
+        <w:rPr>
+          <w:rFonts w:ascii="Roboto" w:hAnsi="Roboto"/>
+          <w:sz w:val="24"/>
+          <w:szCs w:val="24"/>
+        </w:rPr>
+        <w:t>npm</w:t>
+      </w:r>
+      <w:proofErr w:type="spellEnd"/>
       <w:r>
         <w:rPr>
           <w:rFonts w:ascii="Roboto" w:hAnsi="Roboto"/>
@@ -3680,29 +5936,245 @@
         </w:rPr>
         <w:t xml:space="preserve"> </w:t>
       </w:r>
-      <w:r>
-        <w:rPr>
-          <w:rFonts w:ascii="Roboto" w:hAnsi="Roboto"/>
-          <w:sz w:val="24"/>
-          <w:szCs w:val="24"/>
-        </w:rPr>
-        <w:t>npm intall autoprefixer --save-dev</w:t>
-      </w:r>
-      <w:r>
-        <w:rPr>
-          <w:rFonts w:ascii="Roboto" w:hAnsi="Roboto"/>
-          <w:sz w:val="24"/>
-          <w:szCs w:val="24"/>
-        </w:rPr>
-        <w:t xml:space="preserve">, npm install postcss-cli, </w:t>
-      </w:r>
-      <w:r>
-        <w:rPr>
-          <w:rFonts w:ascii="Roboto" w:hAnsi="Roboto"/>
-          <w:sz w:val="24"/>
-          <w:szCs w:val="24"/>
-        </w:rPr>
-        <w:t>npm install postcss-cli --save-dev</w:t>
+      <w:proofErr w:type="spellStart"/>
+      <w:r>
+        <w:rPr>
+          <w:rFonts w:ascii="Roboto" w:hAnsi="Roboto"/>
+          <w:sz w:val="24"/>
+          <w:szCs w:val="24"/>
+        </w:rPr>
+        <w:t>concat</w:t>
+      </w:r>
+      <w:proofErr w:type="spellEnd"/>
+      <w:r>
+        <w:rPr>
+          <w:rFonts w:ascii="Roboto" w:hAnsi="Roboto"/>
+          <w:sz w:val="24"/>
+          <w:szCs w:val="24"/>
+        </w:rPr>
+        <w:t xml:space="preserve"> “</w:t>
+      </w:r>
+      <w:proofErr w:type="spellStart"/>
+      <w:r>
+        <w:rPr>
+          <w:rFonts w:ascii="Roboto" w:hAnsi="Roboto"/>
+          <w:sz w:val="24"/>
+          <w:szCs w:val="24"/>
+        </w:rPr>
+        <w:t>npm</w:t>
+      </w:r>
+      <w:proofErr w:type="spellEnd"/>
+      <w:r>
+        <w:rPr>
+          <w:rFonts w:ascii="Roboto" w:hAnsi="Roboto"/>
+          <w:sz w:val="24"/>
+          <w:szCs w:val="24"/>
+        </w:rPr>
+        <w:t xml:space="preserve"> </w:t>
+      </w:r>
+      <w:proofErr w:type="spellStart"/>
+      <w:r>
+        <w:rPr>
+          <w:rFonts w:ascii="Roboto" w:hAnsi="Roboto"/>
+          <w:sz w:val="24"/>
+          <w:szCs w:val="24"/>
+        </w:rPr>
+        <w:t>intall</w:t>
+      </w:r>
+      <w:proofErr w:type="spellEnd"/>
+      <w:r>
+        <w:rPr>
+          <w:rFonts w:ascii="Roboto" w:hAnsi="Roboto"/>
+          <w:sz w:val="24"/>
+          <w:szCs w:val="24"/>
+        </w:rPr>
+        <w:t xml:space="preserve"> </w:t>
+      </w:r>
+      <w:proofErr w:type="spellStart"/>
+      <w:r>
+        <w:rPr>
+          <w:rFonts w:ascii="Roboto" w:hAnsi="Roboto"/>
+          <w:sz w:val="24"/>
+          <w:szCs w:val="24"/>
+        </w:rPr>
+        <w:t>concat</w:t>
+      </w:r>
+      <w:proofErr w:type="spellEnd"/>
+      <w:r>
+        <w:rPr>
+          <w:rFonts w:ascii="Roboto" w:hAnsi="Roboto"/>
+          <w:sz w:val="24"/>
+          <w:szCs w:val="24"/>
+        </w:rPr>
+        <w:t xml:space="preserve"> –save-dev</w:t>
+      </w:r>
+      <w:r>
+        <w:rPr>
+          <w:rFonts w:ascii="Roboto" w:hAnsi="Roboto"/>
+          <w:sz w:val="24"/>
+          <w:szCs w:val="24"/>
+        </w:rPr>
+        <w:t xml:space="preserve"> for concatenating all the </w:t>
+      </w:r>
+      <w:proofErr w:type="spellStart"/>
+      <w:r>
+        <w:rPr>
+          <w:rFonts w:ascii="Roboto" w:hAnsi="Roboto"/>
+          <w:sz w:val="24"/>
+          <w:szCs w:val="24"/>
+        </w:rPr>
+        <w:t>css</w:t>
+      </w:r>
+      <w:proofErr w:type="spellEnd"/>
+      <w:r>
+        <w:rPr>
+          <w:rFonts w:ascii="Roboto" w:hAnsi="Roboto"/>
+          <w:sz w:val="24"/>
+          <w:szCs w:val="24"/>
+        </w:rPr>
+        <w:t xml:space="preserve"> files.</w:t>
+      </w:r>
+      <w:r>
+        <w:rPr>
+          <w:rFonts w:ascii="Roboto" w:hAnsi="Roboto"/>
+          <w:sz w:val="24"/>
+          <w:szCs w:val="24"/>
+        </w:rPr>
+        <w:t xml:space="preserve"> </w:t>
+      </w:r>
+      <w:proofErr w:type="spellStart"/>
+      <w:r>
+        <w:rPr>
+          <w:rFonts w:ascii="Roboto" w:hAnsi="Roboto"/>
+          <w:sz w:val="24"/>
+          <w:szCs w:val="24"/>
+        </w:rPr>
+        <w:t>npm</w:t>
+      </w:r>
+      <w:proofErr w:type="spellEnd"/>
+      <w:r>
+        <w:rPr>
+          <w:rFonts w:ascii="Roboto" w:hAnsi="Roboto"/>
+          <w:sz w:val="24"/>
+          <w:szCs w:val="24"/>
+        </w:rPr>
+        <w:t xml:space="preserve"> </w:t>
+      </w:r>
+      <w:proofErr w:type="spellStart"/>
+      <w:r>
+        <w:rPr>
+          <w:rFonts w:ascii="Roboto" w:hAnsi="Roboto"/>
+          <w:sz w:val="24"/>
+          <w:szCs w:val="24"/>
+        </w:rPr>
+        <w:t>intall</w:t>
+      </w:r>
+      <w:proofErr w:type="spellEnd"/>
+      <w:r>
+        <w:rPr>
+          <w:rFonts w:ascii="Roboto" w:hAnsi="Roboto"/>
+          <w:sz w:val="24"/>
+          <w:szCs w:val="24"/>
+        </w:rPr>
+        <w:t xml:space="preserve"> </w:t>
+      </w:r>
+      <w:proofErr w:type="spellStart"/>
+      <w:r>
+        <w:rPr>
+          <w:rFonts w:ascii="Roboto" w:hAnsi="Roboto"/>
+          <w:sz w:val="24"/>
+          <w:szCs w:val="24"/>
+        </w:rPr>
+        <w:t>autoprefixer</w:t>
+      </w:r>
+      <w:proofErr w:type="spellEnd"/>
+      <w:r>
+        <w:rPr>
+          <w:rFonts w:ascii="Roboto" w:hAnsi="Roboto"/>
+          <w:sz w:val="24"/>
+          <w:szCs w:val="24"/>
+        </w:rPr>
+        <w:t xml:space="preserve"> --save-dev</w:t>
+      </w:r>
+      <w:r>
+        <w:rPr>
+          <w:rFonts w:ascii="Roboto" w:hAnsi="Roboto"/>
+          <w:sz w:val="24"/>
+          <w:szCs w:val="24"/>
+        </w:rPr>
+        <w:t xml:space="preserve">, </w:t>
+      </w:r>
+      <w:proofErr w:type="spellStart"/>
+      <w:r>
+        <w:rPr>
+          <w:rFonts w:ascii="Roboto" w:hAnsi="Roboto"/>
+          <w:sz w:val="24"/>
+          <w:szCs w:val="24"/>
+        </w:rPr>
+        <w:t>npm</w:t>
+      </w:r>
+      <w:proofErr w:type="spellEnd"/>
+      <w:r>
+        <w:rPr>
+          <w:rFonts w:ascii="Roboto" w:hAnsi="Roboto"/>
+          <w:sz w:val="24"/>
+          <w:szCs w:val="24"/>
+        </w:rPr>
+        <w:t xml:space="preserve"> install </w:t>
+      </w:r>
+      <w:proofErr w:type="spellStart"/>
+      <w:r>
+        <w:rPr>
+          <w:rFonts w:ascii="Roboto" w:hAnsi="Roboto"/>
+          <w:sz w:val="24"/>
+          <w:szCs w:val="24"/>
+        </w:rPr>
+        <w:t>postcss</w:t>
+      </w:r>
+      <w:proofErr w:type="spellEnd"/>
+      <w:r>
+        <w:rPr>
+          <w:rFonts w:ascii="Roboto" w:hAnsi="Roboto"/>
+          <w:sz w:val="24"/>
+          <w:szCs w:val="24"/>
+        </w:rPr>
+        <w:t xml:space="preserve">-cli, </w:t>
+      </w:r>
+      <w:proofErr w:type="spellStart"/>
+      <w:r>
+        <w:rPr>
+          <w:rFonts w:ascii="Roboto" w:hAnsi="Roboto"/>
+          <w:sz w:val="24"/>
+          <w:szCs w:val="24"/>
+        </w:rPr>
+        <w:t>npm</w:t>
+      </w:r>
+      <w:proofErr w:type="spellEnd"/>
+      <w:r>
+        <w:rPr>
+          <w:rFonts w:ascii="Roboto" w:hAnsi="Roboto"/>
+          <w:sz w:val="24"/>
+          <w:szCs w:val="24"/>
+        </w:rPr>
+        <w:t xml:space="preserve"> install </w:t>
+      </w:r>
+      <w:proofErr w:type="spellStart"/>
+      <w:r>
+        <w:rPr>
+          <w:rFonts w:ascii="Roboto" w:hAnsi="Roboto"/>
+          <w:sz w:val="24"/>
+          <w:szCs w:val="24"/>
+        </w:rPr>
+        <w:t>postcss</w:t>
+      </w:r>
+      <w:proofErr w:type="spellEnd"/>
+      <w:r>
+        <w:rPr>
+          <w:rFonts w:ascii="Roboto" w:hAnsi="Roboto"/>
+          <w:sz w:val="24"/>
+          <w:szCs w:val="24"/>
+        </w:rPr>
+        <w:t>-cli --save-dev</w:t>
       </w:r>
       <w:r>
         <w:rPr>
@@ -3712,13 +6184,41 @@
         </w:rPr>
         <w:t xml:space="preserve"> (</w:t>
       </w:r>
-      <w:r>
-        <w:rPr>
-          <w:rFonts w:ascii="Roboto" w:hAnsi="Roboto"/>
-          <w:sz w:val="24"/>
-          <w:szCs w:val="24"/>
-        </w:rPr>
-        <w:t xml:space="preserve">npm i </w:t>
+      <w:proofErr w:type="spellStart"/>
+      <w:r>
+        <w:rPr>
+          <w:rFonts w:ascii="Roboto" w:hAnsi="Roboto"/>
+          <w:sz w:val="24"/>
+          <w:szCs w:val="24"/>
+        </w:rPr>
+        <w:t>npm</w:t>
+      </w:r>
+      <w:proofErr w:type="spellEnd"/>
+      <w:r>
+        <w:rPr>
+          <w:rFonts w:ascii="Roboto" w:hAnsi="Roboto"/>
+          <w:sz w:val="24"/>
+          <w:szCs w:val="24"/>
+        </w:rPr>
+        <w:t xml:space="preserve"> </w:t>
+      </w:r>
+      <w:proofErr w:type="spellStart"/>
+      <w:r>
+        <w:rPr>
+          <w:rFonts w:ascii="Roboto" w:hAnsi="Roboto"/>
+          <w:sz w:val="24"/>
+          <w:szCs w:val="24"/>
+        </w:rPr>
+        <w:t>i</w:t>
+      </w:r>
+      <w:proofErr w:type="spellEnd"/>
+      <w:r>
+        <w:rPr>
+          <w:rFonts w:ascii="Roboto" w:hAnsi="Roboto"/>
+          <w:sz w:val="24"/>
+          <w:szCs w:val="24"/>
+        </w:rPr>
+        <w:t xml:space="preserve"> </w:t>
       </w:r>
       <w:hyperlink r:id="rId6" w:history="1">
         <w:r>
@@ -3777,7 +6277,25 @@
           <w:sz w:val="24"/>
           <w:szCs w:val="24"/>
         </w:rPr>
-        <w:t>: Flexbox is a new module in CSS 3 that makes it easy to align elements to one another, in different directions ans orders; -The main idea behind flexbox is to give the container the ability to expand and to shrink elements to best use all the available space; -Flexbox replaces float layouts, using less, and more readable and logical code; Flexbox completely changes the way that we build one-dimensional layouts; A true revolution in CSS.</w:t>
+        <w:t xml:space="preserve">: Flexbox is a new module in CSS 3 that makes it easy to align elements to one another, in different directions </w:t>
+      </w:r>
+      <w:proofErr w:type="spellStart"/>
+      <w:r>
+        <w:rPr>
+          <w:rFonts w:ascii="Roboto" w:hAnsi="Roboto"/>
+          <w:sz w:val="24"/>
+          <w:szCs w:val="24"/>
+        </w:rPr>
+        <w:t>ans</w:t>
+      </w:r>
+      <w:proofErr w:type="spellEnd"/>
+      <w:r>
+        <w:rPr>
+          <w:rFonts w:ascii="Roboto" w:hAnsi="Roboto"/>
+          <w:sz w:val="24"/>
+          <w:szCs w:val="24"/>
+        </w:rPr>
+        <w:t xml:space="preserve"> orders; -The main idea behind flexbox is to give the container the ability to expand and to shrink elements to best use all the available space; -Flexbox replaces float layouts, using less, and more readable and logical code; Flexbox completely changes the way that we build one-dimensional layouts; A true revolution in CSS.</w:t>
       </w:r>
     </w:p>
     <w:p>
@@ -3843,30 +6361,94 @@
           <w:sz w:val="24"/>
           <w:szCs w:val="24"/>
         </w:rPr>
-        <w:t>Navigation section: How to use scaleY and multiple transition properties with different setting, to create a creative hove effect; -how and why to use the currentColor CSS variable; -How to use some more advanced flexbox alignment techniques, including flex-direction, justify-content and align-items.</w:t>
-      </w:r>
-    </w:p>
-    <w:p>
-      <w:pPr>
-        <w:pStyle w:val="ListParagraph"/>
-        <w:numPr>
-          <w:ilvl w:val="0"/>
-          <w:numId w:val="12"/>
-        </w:numPr>
-        <w:rPr>
-          <w:rFonts w:ascii="Roboto" w:hAnsi="Roboto"/>
-          <w:sz w:val="24"/>
-          <w:szCs w:val="24"/>
-        </w:rPr>
-      </w:pPr>
-      <w:r>
-        <w:rPr>
-          <w:rFonts w:ascii="Roboto" w:hAnsi="Roboto"/>
-          <w:sz w:val="24"/>
-          <w:szCs w:val="24"/>
-        </w:rPr>
-        <w:t>Hotel-overview part: -How to create an infinite animation; How to use margin; auto with flexbox, and why it’s so powerful; -continue to use flexbox properties for easy positioning and alignment;</w:t>
-      </w:r>
+        <w:t xml:space="preserve">Navigation section: How to use </w:t>
+      </w:r>
+      <w:proofErr w:type="spellStart"/>
+      <w:r>
+        <w:rPr>
+          <w:rFonts w:ascii="Roboto" w:hAnsi="Roboto"/>
+          <w:sz w:val="24"/>
+          <w:szCs w:val="24"/>
+        </w:rPr>
+        <w:t>scaleY</w:t>
+      </w:r>
+      <w:proofErr w:type="spellEnd"/>
+      <w:r>
+        <w:rPr>
+          <w:rFonts w:ascii="Roboto" w:hAnsi="Roboto"/>
+          <w:sz w:val="24"/>
+          <w:szCs w:val="24"/>
+        </w:rPr>
+        <w:t xml:space="preserve"> and multiple transition properties with different setting, to create a creative hove effect; -how and why to use the </w:t>
+      </w:r>
+      <w:proofErr w:type="spellStart"/>
+      <w:r>
+        <w:rPr>
+          <w:rFonts w:ascii="Roboto" w:hAnsi="Roboto"/>
+          <w:sz w:val="24"/>
+          <w:szCs w:val="24"/>
+        </w:rPr>
+        <w:t>currentColor</w:t>
+      </w:r>
+      <w:proofErr w:type="spellEnd"/>
+      <w:r>
+        <w:rPr>
+          <w:rFonts w:ascii="Roboto" w:hAnsi="Roboto"/>
+          <w:sz w:val="24"/>
+          <w:szCs w:val="24"/>
+        </w:rPr>
+        <w:t xml:space="preserve"> CSS variable; -How to use some more advanced flexbox alignment techniques, including flex-direction, justify-</w:t>
+      </w:r>
+      <w:proofErr w:type="gramStart"/>
+      <w:r>
+        <w:rPr>
+          <w:rFonts w:ascii="Roboto" w:hAnsi="Roboto"/>
+          <w:sz w:val="24"/>
+          <w:szCs w:val="24"/>
+        </w:rPr>
+        <w:t>content</w:t>
+      </w:r>
+      <w:proofErr w:type="gramEnd"/>
+      <w:r>
+        <w:rPr>
+          <w:rFonts w:ascii="Roboto" w:hAnsi="Roboto"/>
+          <w:sz w:val="24"/>
+          <w:szCs w:val="24"/>
+        </w:rPr>
+        <w:t xml:space="preserve"> and align-items.</w:t>
+      </w:r>
+    </w:p>
+    <w:p>
+      <w:pPr>
+        <w:pStyle w:val="ListParagraph"/>
+        <w:numPr>
+          <w:ilvl w:val="0"/>
+          <w:numId w:val="12"/>
+        </w:numPr>
+        <w:rPr>
+          <w:rFonts w:ascii="Roboto" w:hAnsi="Roboto"/>
+          <w:sz w:val="24"/>
+          <w:szCs w:val="24"/>
+        </w:rPr>
+      </w:pPr>
+      <w:r>
+        <w:rPr>
+          <w:rFonts w:ascii="Roboto" w:hAnsi="Roboto"/>
+          <w:sz w:val="24"/>
+          <w:szCs w:val="24"/>
+        </w:rPr>
+        <w:t xml:space="preserve">Hotel-overview part: -How to create an infinite animation; How to use margin; auto with flexbox, and why it’s so powerful; -continue to use flexbox properties for easy positioning and </w:t>
+      </w:r>
+      <w:proofErr w:type="gramStart"/>
+      <w:r>
+        <w:rPr>
+          <w:rFonts w:ascii="Roboto" w:hAnsi="Roboto"/>
+          <w:sz w:val="24"/>
+          <w:szCs w:val="24"/>
+        </w:rPr>
+        <w:t>alignment;</w:t>
+      </w:r>
+      <w:proofErr w:type="gramEnd"/>
     </w:p>
     <w:p>
       <w:pPr>
@@ -3911,8 +6493,18 @@
           <w:sz w:val="24"/>
           <w:szCs w:val="24"/>
         </w:rPr>
-        <w:t xml:space="preserve"> margin-right: auto;</w:t>
-      </w:r>
+        <w:t xml:space="preserve"> margin-right: </w:t>
+      </w:r>
+      <w:proofErr w:type="gramStart"/>
+      <w:r>
+        <w:rPr>
+          <w:rFonts w:ascii="Roboto" w:hAnsi="Roboto"/>
+          <w:sz w:val="24"/>
+          <w:szCs w:val="24"/>
+        </w:rPr>
+        <w:t>auto;</w:t>
+      </w:r>
+      <w:proofErr w:type="gramEnd"/>
     </w:p>
     <w:p>
       <w:pPr>
@@ -3955,7 +6547,25 @@
           <w:sz w:val="24"/>
           <w:szCs w:val="24"/>
         </w:rPr>
-        <w:t>The media queries must be declared from top to bottom when using the max-width, so that the correct overwriting rules to apply</w:t>
+        <w:t xml:space="preserve">The media queries must be declared from top to bottom when using the </w:t>
+      </w:r>
+      <w:proofErr w:type="gramStart"/>
+      <w:r>
+        <w:rPr>
+          <w:rFonts w:ascii="Roboto" w:hAnsi="Roboto"/>
+          <w:sz w:val="24"/>
+          <w:szCs w:val="24"/>
+        </w:rPr>
+        <w:t>max-width</w:t>
+      </w:r>
+      <w:proofErr w:type="gramEnd"/>
+      <w:r>
+        <w:rPr>
+          <w:rFonts w:ascii="Roboto" w:hAnsi="Roboto"/>
+          <w:sz w:val="24"/>
+          <w:szCs w:val="24"/>
+        </w:rPr>
+        <w:t>, so that the correct overwriting rules to apply</w:t>
       </w:r>
     </w:p>
     <w:p>
@@ -4020,7 +6630,25 @@
           <w:szCs w:val="24"/>
         </w:rPr>
         <w:lastRenderedPageBreak/>
-        <w:t>CSS grid Layout is a brand new module that brings a two-dimensional grid system to CSS for the first time;</w:t>
+        <w:t xml:space="preserve">CSS grid Layout is a </w:t>
+      </w:r>
+      <w:proofErr w:type="gramStart"/>
+      <w:r>
+        <w:rPr>
+          <w:rFonts w:ascii="Roboto" w:hAnsi="Roboto"/>
+          <w:sz w:val="24"/>
+          <w:szCs w:val="24"/>
+        </w:rPr>
+        <w:t>brand new</w:t>
+      </w:r>
+      <w:proofErr w:type="gramEnd"/>
+      <w:r>
+        <w:rPr>
+          <w:rFonts w:ascii="Roboto" w:hAnsi="Roboto"/>
+          <w:sz w:val="24"/>
+          <w:szCs w:val="24"/>
+        </w:rPr>
+        <w:t xml:space="preserve"> module that brings a two-dimensional grid system to CSS for the first time;</w:t>
       </w:r>
     </w:p>
     <w:p>
@@ -4042,8 +6670,36 @@
           <w:sz w:val="24"/>
           <w:szCs w:val="24"/>
         </w:rPr>
-        <w:t>CSS Grid replaces float lyouts, using less, and more readable and logical CSS and HTML</w:t>
-      </w:r>
+        <w:t xml:space="preserve">CSS Grid replaces float </w:t>
+      </w:r>
+      <w:proofErr w:type="spellStart"/>
+      <w:r>
+        <w:rPr>
+          <w:rFonts w:ascii="Roboto" w:hAnsi="Roboto"/>
+          <w:sz w:val="24"/>
+          <w:szCs w:val="24"/>
+        </w:rPr>
+        <w:t>lyouts</w:t>
+      </w:r>
+      <w:proofErr w:type="spellEnd"/>
+      <w:r>
+        <w:rPr>
+          <w:rFonts w:ascii="Roboto" w:hAnsi="Roboto"/>
+          <w:sz w:val="24"/>
+          <w:szCs w:val="24"/>
+        </w:rPr>
+        <w:t xml:space="preserve">, using less, and more readable and logical CSS and </w:t>
+      </w:r>
+      <w:proofErr w:type="gramStart"/>
+      <w:r>
+        <w:rPr>
+          <w:rFonts w:ascii="Roboto" w:hAnsi="Roboto"/>
+          <w:sz w:val="24"/>
+          <w:szCs w:val="24"/>
+        </w:rPr>
+        <w:t>HTML</w:t>
+      </w:r>
+      <w:proofErr w:type="gramEnd"/>
     </w:p>
     <w:p>
       <w:pPr>
@@ -4064,7 +6720,25 @@
           <w:sz w:val="24"/>
           <w:szCs w:val="24"/>
         </w:rPr>
-        <w:t xml:space="preserve">CSS Grid works perfectly together with Flexbox, which is best to handle one-dimensional components and layouts; </w:t>
+        <w:t xml:space="preserve">CSS Grid works perfectly together with Flexbox, which is best to handle one-dimensional components and </w:t>
+      </w:r>
+      <w:proofErr w:type="gramStart"/>
+      <w:r>
+        <w:rPr>
+          <w:rFonts w:ascii="Roboto" w:hAnsi="Roboto"/>
+          <w:sz w:val="24"/>
+          <w:szCs w:val="24"/>
+        </w:rPr>
+        <w:t>layouts;</w:t>
+      </w:r>
+      <w:proofErr w:type="gramEnd"/>
+      <w:r>
+        <w:rPr>
+          <w:rFonts w:ascii="Roboto" w:hAnsi="Roboto"/>
+          <w:sz w:val="24"/>
+          <w:szCs w:val="24"/>
+        </w:rPr>
+        <w:t xml:space="preserve"> </w:t>
       </w:r>
     </w:p>
     <w:p>
@@ -4086,45 +6760,154 @@
           <w:sz w:val="24"/>
           <w:szCs w:val="24"/>
         </w:rPr>
-        <w:t>CSS Grid completely changes the way that we envision and build two-dimensional layouts(we can get rid of bootstrap)</w:t>
-      </w:r>
-    </w:p>
-    <w:p>
-      <w:pPr>
-        <w:pStyle w:val="ListParagraph"/>
-        <w:numPr>
-          <w:ilvl w:val="0"/>
-          <w:numId w:val="12"/>
-        </w:numPr>
-        <w:rPr>
-          <w:rFonts w:ascii="Roboto" w:hAnsi="Roboto"/>
-          <w:sz w:val="24"/>
-          <w:szCs w:val="24"/>
-        </w:rPr>
-      </w:pPr>
-      <w:r>
-        <w:rPr>
-          <w:rFonts w:ascii="Roboto" w:hAnsi="Roboto"/>
-          <w:sz w:val="24"/>
-          <w:szCs w:val="24"/>
-        </w:rPr>
-        <w:t>CSS grid terminology: display: grid(display:grid-inline). We have 2 axis : row axis and column axis and we can’t change that. The grid is build by a grid container and it contains multiple grid items.</w:t>
-      </w:r>
-      <w:r>
-        <w:rPr>
-          <w:rFonts w:ascii="Roboto" w:hAnsi="Roboto"/>
-          <w:sz w:val="24"/>
-          <w:szCs w:val="24"/>
-        </w:rPr>
-        <w:t xml:space="preserve"> Grid lines and gutter</w:t>
-      </w:r>
-      <w:r>
-        <w:rPr>
-          <w:rFonts w:ascii="Roboto" w:hAnsi="Roboto"/>
-          <w:sz w:val="24"/>
-          <w:szCs w:val="24"/>
-        </w:rPr>
-        <w:t>(between the grid columns). Grid track(row) and Grid track(column)</w:t>
+        <w:t xml:space="preserve">CSS Grid completely changes the way that we envision and build two-dimensional </w:t>
+      </w:r>
+      <w:proofErr w:type="gramStart"/>
+      <w:r>
+        <w:rPr>
+          <w:rFonts w:ascii="Roboto" w:hAnsi="Roboto"/>
+          <w:sz w:val="24"/>
+          <w:szCs w:val="24"/>
+        </w:rPr>
+        <w:t>layouts(</w:t>
+      </w:r>
+      <w:proofErr w:type="gramEnd"/>
+      <w:r>
+        <w:rPr>
+          <w:rFonts w:ascii="Roboto" w:hAnsi="Roboto"/>
+          <w:sz w:val="24"/>
+          <w:szCs w:val="24"/>
+        </w:rPr>
+        <w:t>we can get rid of bootstrap)</w:t>
+      </w:r>
+    </w:p>
+    <w:p>
+      <w:pPr>
+        <w:pStyle w:val="ListParagraph"/>
+        <w:numPr>
+          <w:ilvl w:val="0"/>
+          <w:numId w:val="12"/>
+        </w:numPr>
+        <w:rPr>
+          <w:rFonts w:ascii="Roboto" w:hAnsi="Roboto"/>
+          <w:sz w:val="24"/>
+          <w:szCs w:val="24"/>
+        </w:rPr>
+      </w:pPr>
+      <w:r>
+        <w:rPr>
+          <w:rFonts w:ascii="Roboto" w:hAnsi="Roboto"/>
+          <w:sz w:val="24"/>
+          <w:szCs w:val="24"/>
+        </w:rPr>
+        <w:t>CSS grid terminology: display: grid(</w:t>
+      </w:r>
+      <w:proofErr w:type="spellStart"/>
+      <w:proofErr w:type="gramStart"/>
+      <w:r>
+        <w:rPr>
+          <w:rFonts w:ascii="Roboto" w:hAnsi="Roboto"/>
+          <w:sz w:val="24"/>
+          <w:szCs w:val="24"/>
+        </w:rPr>
+        <w:t>display:grid</w:t>
+      </w:r>
+      <w:proofErr w:type="gramEnd"/>
+      <w:r>
+        <w:rPr>
+          <w:rFonts w:ascii="Roboto" w:hAnsi="Roboto"/>
+          <w:sz w:val="24"/>
+          <w:szCs w:val="24"/>
+        </w:rPr>
+        <w:t>-inline</w:t>
+      </w:r>
+      <w:proofErr w:type="spellEnd"/>
+      <w:r>
+        <w:rPr>
+          <w:rFonts w:ascii="Roboto" w:hAnsi="Roboto"/>
+          <w:sz w:val="24"/>
+          <w:szCs w:val="24"/>
+        </w:rPr>
+        <w:t xml:space="preserve">). We have 2 </w:t>
+      </w:r>
+      <w:proofErr w:type="gramStart"/>
+      <w:r>
+        <w:rPr>
+          <w:rFonts w:ascii="Roboto" w:hAnsi="Roboto"/>
+          <w:sz w:val="24"/>
+          <w:szCs w:val="24"/>
+        </w:rPr>
+        <w:t>axis :</w:t>
+      </w:r>
+      <w:proofErr w:type="gramEnd"/>
+      <w:r>
+        <w:rPr>
+          <w:rFonts w:ascii="Roboto" w:hAnsi="Roboto"/>
+          <w:sz w:val="24"/>
+          <w:szCs w:val="24"/>
+        </w:rPr>
+        <w:t xml:space="preserve"> row axis and column axis and we can’t change that. The grid is </w:t>
+      </w:r>
+      <w:proofErr w:type="gramStart"/>
+      <w:r>
+        <w:rPr>
+          <w:rFonts w:ascii="Roboto" w:hAnsi="Roboto"/>
+          <w:sz w:val="24"/>
+          <w:szCs w:val="24"/>
+        </w:rPr>
+        <w:t>build</w:t>
+      </w:r>
+      <w:proofErr w:type="gramEnd"/>
+      <w:r>
+        <w:rPr>
+          <w:rFonts w:ascii="Roboto" w:hAnsi="Roboto"/>
+          <w:sz w:val="24"/>
+          <w:szCs w:val="24"/>
+        </w:rPr>
+        <w:t xml:space="preserve"> by a grid container and it contains multiple grid items.</w:t>
+      </w:r>
+      <w:r>
+        <w:rPr>
+          <w:rFonts w:ascii="Roboto" w:hAnsi="Roboto"/>
+          <w:sz w:val="24"/>
+          <w:szCs w:val="24"/>
+        </w:rPr>
+        <w:t xml:space="preserve"> Grid lines and </w:t>
+      </w:r>
+      <w:proofErr w:type="gramStart"/>
+      <w:r>
+        <w:rPr>
+          <w:rFonts w:ascii="Roboto" w:hAnsi="Roboto"/>
+          <w:sz w:val="24"/>
+          <w:szCs w:val="24"/>
+        </w:rPr>
+        <w:t>gutter</w:t>
+      </w:r>
+      <w:r>
+        <w:rPr>
+          <w:rFonts w:ascii="Roboto" w:hAnsi="Roboto"/>
+          <w:sz w:val="24"/>
+          <w:szCs w:val="24"/>
+        </w:rPr>
+        <w:t>(</w:t>
+      </w:r>
+      <w:proofErr w:type="gramEnd"/>
+      <w:r>
+        <w:rPr>
+          <w:rFonts w:ascii="Roboto" w:hAnsi="Roboto"/>
+          <w:sz w:val="24"/>
+          <w:szCs w:val="24"/>
+        </w:rPr>
+        <w:t>between the grid columns). Grid track(row) and Grid track(column</w:t>
+      </w:r>
+      <w:proofErr w:type="gramStart"/>
+      <w:r>
+        <w:rPr>
+          <w:rFonts w:ascii="Roboto" w:hAnsi="Roboto"/>
+          <w:sz w:val="24"/>
+          <w:szCs w:val="24"/>
+        </w:rPr>
+        <w:t>)</w:t>
       </w:r>
       <w:r>
         <w:rPr>
@@ -4140,24 +6923,1198 @@
           <w:sz w:val="24"/>
           <w:szCs w:val="24"/>
         </w:rPr>
-        <w:t>. The area between 2 horizontal and vertical lines is called the Grid area.</w:t>
-      </w:r>
-      <w:r>
-        <w:rPr>
-          <w:rFonts w:ascii="Roboto" w:hAnsi="Roboto"/>
-          <w:sz w:val="24"/>
-          <w:szCs w:val="24"/>
-        </w:rPr>
-        <w:t xml:space="preserve"> If the area is between the adjiacent 2 column and 2 row lines </w:t>
-      </w:r>
-      <w:r>
-        <w:rPr>
-          <w:rFonts w:ascii="Roboto" w:hAnsi="Roboto"/>
-          <w:sz w:val="24"/>
-          <w:szCs w:val="24"/>
-        </w:rPr>
-        <w:t xml:space="preserve"> that the area is called Grid cell.</w:t>
-      </w:r>
+        <w:t>.</w:t>
+      </w:r>
+      <w:proofErr w:type="gramEnd"/>
+      <w:r>
+        <w:rPr>
+          <w:rFonts w:ascii="Roboto" w:hAnsi="Roboto"/>
+          <w:sz w:val="24"/>
+          <w:szCs w:val="24"/>
+        </w:rPr>
+        <w:t xml:space="preserve"> The area between 2 horizontal and vertical lines is called the Grid area.</w:t>
+      </w:r>
+      <w:r>
+        <w:rPr>
+          <w:rFonts w:ascii="Roboto" w:hAnsi="Roboto"/>
+          <w:sz w:val="24"/>
+          <w:szCs w:val="24"/>
+        </w:rPr>
+        <w:t xml:space="preserve"> If the area is between the </w:t>
+      </w:r>
+      <w:proofErr w:type="spellStart"/>
+      <w:r>
+        <w:rPr>
+          <w:rFonts w:ascii="Roboto" w:hAnsi="Roboto"/>
+          <w:sz w:val="24"/>
+          <w:szCs w:val="24"/>
+        </w:rPr>
+        <w:t>adjiacent</w:t>
+      </w:r>
+      <w:proofErr w:type="spellEnd"/>
+      <w:r>
+        <w:rPr>
+          <w:rFonts w:ascii="Roboto" w:hAnsi="Roboto"/>
+          <w:sz w:val="24"/>
+          <w:szCs w:val="24"/>
+        </w:rPr>
+        <w:t xml:space="preserve"> 2 column and 2 row </w:t>
+      </w:r>
+      <w:proofErr w:type="gramStart"/>
+      <w:r>
+        <w:rPr>
+          <w:rFonts w:ascii="Roboto" w:hAnsi="Roboto"/>
+          <w:sz w:val="24"/>
+          <w:szCs w:val="24"/>
+        </w:rPr>
+        <w:t xml:space="preserve">lines </w:t>
+      </w:r>
+      <w:r>
+        <w:rPr>
+          <w:rFonts w:ascii="Roboto" w:hAnsi="Roboto"/>
+          <w:sz w:val="24"/>
+          <w:szCs w:val="24"/>
+        </w:rPr>
+        <w:t xml:space="preserve"> that</w:t>
+      </w:r>
+      <w:proofErr w:type="gramEnd"/>
+      <w:r>
+        <w:rPr>
+          <w:rFonts w:ascii="Roboto" w:hAnsi="Roboto"/>
+          <w:sz w:val="24"/>
+          <w:szCs w:val="24"/>
+        </w:rPr>
+        <w:t xml:space="preserve"> the area is called Grid cell.</w:t>
+      </w:r>
+    </w:p>
+    <w:p>
+      <w:pPr>
+        <w:pStyle w:val="ListParagraph"/>
+        <w:numPr>
+          <w:ilvl w:val="0"/>
+          <w:numId w:val="12"/>
+        </w:numPr>
+        <w:rPr>
+          <w:rFonts w:ascii="Roboto" w:hAnsi="Roboto"/>
+          <w:sz w:val="24"/>
+          <w:szCs w:val="24"/>
+        </w:rPr>
+      </w:pPr>
+      <w:r>
+        <w:rPr>
+          <w:rFonts w:ascii="Roboto" w:hAnsi="Roboto"/>
+          <w:b/>
+          <w:bCs/>
+          <w:sz w:val="28"/>
+          <w:szCs w:val="28"/>
+        </w:rPr>
+        <w:t>Emmet</w:t>
+      </w:r>
+      <w:r>
+        <w:rPr>
+          <w:rFonts w:ascii="Roboto" w:hAnsi="Roboto"/>
+          <w:sz w:val="28"/>
+          <w:szCs w:val="28"/>
+        </w:rPr>
+        <w:t xml:space="preserve"> </w:t>
+      </w:r>
+      <w:r>
+        <w:rPr>
+          <w:rFonts w:ascii="Roboto" w:hAnsi="Roboto"/>
+          <w:sz w:val="24"/>
+          <w:szCs w:val="24"/>
+        </w:rPr>
+        <w:t xml:space="preserve">command: </w:t>
+      </w:r>
+      <w:r>
+        <w:rPr>
+          <w:rFonts w:ascii="Roboto" w:hAnsi="Roboto"/>
+          <w:sz w:val="24"/>
+          <w:szCs w:val="24"/>
+        </w:rPr>
+        <w:t>.container</w:t>
+      </w:r>
+      <w:proofErr w:type="gramStart"/>
+      <w:r>
+        <w:rPr>
+          <w:rFonts w:ascii="Roboto" w:hAnsi="Roboto"/>
+          <w:sz w:val="24"/>
+          <w:szCs w:val="24"/>
+        </w:rPr>
+        <w:t>&gt;.</w:t>
+      </w:r>
+      <w:proofErr w:type="spellStart"/>
+      <w:r>
+        <w:rPr>
+          <w:rFonts w:ascii="Roboto" w:hAnsi="Roboto"/>
+          <w:sz w:val="24"/>
+          <w:szCs w:val="24"/>
+        </w:rPr>
+        <w:t>item</w:t>
+      </w:r>
+      <w:proofErr w:type="gramEnd"/>
+      <w:r>
+        <w:rPr>
+          <w:rFonts w:ascii="Roboto" w:hAnsi="Roboto"/>
+          <w:sz w:val="24"/>
+          <w:szCs w:val="24"/>
+        </w:rPr>
+        <w:t>.item</w:t>
+      </w:r>
+      <w:proofErr w:type="spellEnd"/>
+      <w:r>
+        <w:rPr>
+          <w:rFonts w:ascii="Roboto" w:hAnsi="Roboto"/>
+          <w:sz w:val="24"/>
+          <w:szCs w:val="24"/>
+        </w:rPr>
+        <w:t>--$*6</w:t>
+      </w:r>
+      <w:r>
+        <w:rPr>
+          <w:rFonts w:ascii="Roboto" w:hAnsi="Roboto"/>
+          <w:sz w:val="24"/>
+          <w:szCs w:val="24"/>
+        </w:rPr>
+        <w:t>, .feature{feature $}*6</w:t>
+      </w:r>
+      <w:r>
+        <w:rPr>
+          <w:rFonts w:ascii="Roboto" w:hAnsi="Roboto"/>
+          <w:sz w:val="24"/>
+          <w:szCs w:val="24"/>
+        </w:rPr>
+        <w:t xml:space="preserve">, </w:t>
+      </w:r>
+      <w:r>
+        <w:rPr>
+          <w:rFonts w:ascii="Roboto" w:hAnsi="Roboto"/>
+          <w:sz w:val="24"/>
+          <w:szCs w:val="24"/>
+        </w:rPr>
+        <w:t>(</w:t>
+      </w:r>
+      <w:proofErr w:type="spellStart"/>
+      <w:r>
+        <w:rPr>
+          <w:rFonts w:ascii="Roboto" w:hAnsi="Roboto"/>
+          <w:sz w:val="24"/>
+          <w:szCs w:val="24"/>
+        </w:rPr>
+        <w:t>figure.gallery__item.gallery__item</w:t>
+      </w:r>
+      <w:proofErr w:type="spellEnd"/>
+      <w:r>
+        <w:rPr>
+          <w:rFonts w:ascii="Roboto" w:hAnsi="Roboto"/>
+          <w:sz w:val="24"/>
+          <w:szCs w:val="24"/>
+        </w:rPr>
+        <w:t>--$&gt;img.gallery__</w:t>
+      </w:r>
+      <w:proofErr w:type="spellStart"/>
+      <w:r>
+        <w:rPr>
+          <w:rFonts w:ascii="Roboto" w:hAnsi="Roboto"/>
+          <w:sz w:val="24"/>
+          <w:szCs w:val="24"/>
+        </w:rPr>
+        <w:t>img</w:t>
+      </w:r>
+      <w:proofErr w:type="spellEnd"/>
+      <w:r>
+        <w:rPr>
+          <w:rFonts w:ascii="Roboto" w:hAnsi="Roboto"/>
+          <w:sz w:val="24"/>
+          <w:szCs w:val="24"/>
+        </w:rPr>
+        <w:t>[</w:t>
+      </w:r>
+      <w:proofErr w:type="spellStart"/>
+      <w:r>
+        <w:rPr>
+          <w:rFonts w:ascii="Roboto" w:hAnsi="Roboto"/>
+          <w:sz w:val="24"/>
+          <w:szCs w:val="24"/>
+        </w:rPr>
+        <w:t>src</w:t>
+      </w:r>
+      <w:proofErr w:type="spellEnd"/>
+      <w:r>
+        <w:rPr>
+          <w:rFonts w:ascii="Roboto" w:hAnsi="Roboto"/>
+          <w:sz w:val="24"/>
+          <w:szCs w:val="24"/>
+        </w:rPr>
+        <w:t>="</w:t>
+      </w:r>
+      <w:proofErr w:type="spellStart"/>
+      <w:r>
+        <w:rPr>
+          <w:rFonts w:ascii="Roboto" w:hAnsi="Roboto"/>
+          <w:sz w:val="24"/>
+          <w:szCs w:val="24"/>
+        </w:rPr>
+        <w:t>img</w:t>
+      </w:r>
+      <w:proofErr w:type="spellEnd"/>
+      <w:r>
+        <w:rPr>
+          <w:rFonts w:ascii="Roboto" w:hAnsi="Roboto"/>
+          <w:sz w:val="24"/>
+          <w:szCs w:val="24"/>
+        </w:rPr>
+        <w:t>/gal-$.jpeg"][alt="Gallery image $"])*13</w:t>
+      </w:r>
+    </w:p>
+    <w:p>
+      <w:pPr>
+        <w:pStyle w:val="ListParagraph"/>
+        <w:numPr>
+          <w:ilvl w:val="0"/>
+          <w:numId w:val="12"/>
+        </w:numPr>
+        <w:rPr>
+          <w:rFonts w:ascii="Roboto" w:hAnsi="Roboto"/>
+          <w:sz w:val="24"/>
+          <w:szCs w:val="24"/>
+        </w:rPr>
+      </w:pPr>
+      <w:r>
+        <w:rPr>
+          <w:rFonts w:ascii="Roboto" w:hAnsi="Roboto"/>
+          <w:sz w:val="24"/>
+          <w:szCs w:val="24"/>
+        </w:rPr>
+        <w:t xml:space="preserve">A fractional unit represents a unit that occupy all the available </w:t>
+      </w:r>
+      <w:proofErr w:type="gramStart"/>
+      <w:r>
+        <w:rPr>
+          <w:rFonts w:ascii="Roboto" w:hAnsi="Roboto"/>
+          <w:sz w:val="24"/>
+          <w:szCs w:val="24"/>
+        </w:rPr>
+        <w:t>space</w:t>
+      </w:r>
+      <w:proofErr w:type="gramEnd"/>
+    </w:p>
+    <w:p>
+      <w:pPr>
+        <w:pStyle w:val="ListParagraph"/>
+        <w:numPr>
+          <w:ilvl w:val="0"/>
+          <w:numId w:val="12"/>
+        </w:numPr>
+        <w:rPr>
+          <w:rFonts w:ascii="Roboto" w:hAnsi="Roboto"/>
+          <w:sz w:val="24"/>
+          <w:szCs w:val="24"/>
+        </w:rPr>
+      </w:pPr>
+      <w:r>
+        <w:rPr>
+          <w:rFonts w:ascii="Roboto" w:hAnsi="Roboto"/>
+          <w:sz w:val="24"/>
+          <w:szCs w:val="24"/>
+        </w:rPr>
+        <w:t>Grid basics: creating a grid, “</w:t>
+      </w:r>
+      <w:proofErr w:type="spellStart"/>
+      <w:r>
+        <w:rPr>
+          <w:rFonts w:ascii="Roboto" w:hAnsi="Roboto"/>
+          <w:sz w:val="24"/>
+          <w:szCs w:val="24"/>
+        </w:rPr>
+        <w:t>fr</w:t>
+      </w:r>
+      <w:proofErr w:type="spellEnd"/>
+      <w:r>
+        <w:rPr>
+          <w:rFonts w:ascii="Roboto" w:hAnsi="Roboto"/>
+          <w:sz w:val="24"/>
+          <w:szCs w:val="24"/>
+        </w:rPr>
+        <w:t>” Unit, positioning grid Items, spanning grid items,</w:t>
+      </w:r>
+      <w:r>
+        <w:rPr>
+          <w:rFonts w:ascii="Roboto" w:hAnsi="Roboto"/>
+          <w:sz w:val="24"/>
+          <w:szCs w:val="24"/>
+        </w:rPr>
+        <w:t xml:space="preserve"> naming grid </w:t>
+      </w:r>
+      <w:proofErr w:type="gramStart"/>
+      <w:r>
+        <w:rPr>
+          <w:rFonts w:ascii="Roboto" w:hAnsi="Roboto"/>
+          <w:sz w:val="24"/>
+          <w:szCs w:val="24"/>
+        </w:rPr>
+        <w:t>lines</w:t>
+      </w:r>
+      <w:r>
+        <w:rPr>
+          <w:rFonts w:ascii="Roboto" w:hAnsi="Roboto"/>
+          <w:sz w:val="24"/>
+          <w:szCs w:val="24"/>
+        </w:rPr>
+        <w:t>(</w:t>
+      </w:r>
+      <w:proofErr w:type="gramEnd"/>
+      <w:r>
+        <w:rPr>
+          <w:rFonts w:ascii="Roboto" w:hAnsi="Roboto"/>
+          <w:sz w:val="24"/>
+          <w:szCs w:val="24"/>
+        </w:rPr>
+        <w:t xml:space="preserve">this is how it should be done by experienced </w:t>
+      </w:r>
+      <w:proofErr w:type="spellStart"/>
+      <w:r>
+        <w:rPr>
+          <w:rFonts w:ascii="Roboto" w:hAnsi="Roboto"/>
+          <w:sz w:val="24"/>
+          <w:szCs w:val="24"/>
+        </w:rPr>
+        <w:t>dev</w:t>
+      </w:r>
+      <w:r>
+        <w:rPr>
+          <w:rFonts w:ascii="Roboto" w:hAnsi="Roboto"/>
+          <w:sz w:val="24"/>
+          <w:szCs w:val="24"/>
+        </w:rPr>
+        <w:t>s</w:t>
+      </w:r>
+      <w:proofErr w:type="spellEnd"/>
+      <w:r>
+        <w:rPr>
+          <w:rFonts w:ascii="Roboto" w:hAnsi="Roboto"/>
+          <w:sz w:val="24"/>
+          <w:szCs w:val="24"/>
+        </w:rPr>
+        <w:t>)</w:t>
+      </w:r>
+      <w:r>
+        <w:rPr>
+          <w:rFonts w:ascii="Roboto" w:hAnsi="Roboto"/>
+          <w:sz w:val="24"/>
+          <w:szCs w:val="24"/>
+        </w:rPr>
+        <w:t>, implicit grids vs. explicit grids</w:t>
+      </w:r>
+      <w:r>
+        <w:rPr>
+          <w:rFonts w:ascii="Roboto" w:hAnsi="Roboto"/>
+          <w:sz w:val="24"/>
+          <w:szCs w:val="24"/>
+        </w:rPr>
+        <w:t>, aligning grids</w:t>
+      </w:r>
+      <w:r>
+        <w:rPr>
+          <w:rFonts w:ascii="Roboto" w:hAnsi="Roboto"/>
+          <w:sz w:val="24"/>
+          <w:szCs w:val="24"/>
+        </w:rPr>
+        <w:t>, aligning tracks</w:t>
+      </w:r>
+      <w:r>
+        <w:rPr>
+          <w:rFonts w:ascii="Roboto" w:hAnsi="Roboto"/>
+          <w:sz w:val="24"/>
+          <w:szCs w:val="24"/>
+        </w:rPr>
+        <w:t>.</w:t>
+      </w:r>
+    </w:p>
+    <w:p>
+      <w:pPr>
+        <w:pStyle w:val="ListParagraph"/>
+        <w:numPr>
+          <w:ilvl w:val="0"/>
+          <w:numId w:val="12"/>
+        </w:numPr>
+        <w:rPr>
+          <w:rFonts w:ascii="Roboto" w:hAnsi="Roboto"/>
+          <w:sz w:val="24"/>
+          <w:szCs w:val="24"/>
+        </w:rPr>
+      </w:pPr>
+      <w:r>
+        <w:rPr>
+          <w:rFonts w:ascii="Roboto" w:hAnsi="Roboto"/>
+          <w:sz w:val="24"/>
+          <w:szCs w:val="24"/>
+        </w:rPr>
+        <w:t xml:space="preserve">The explicit grid is the grid we define, and the cell we </w:t>
+      </w:r>
+      <w:proofErr w:type="gramStart"/>
+      <w:r>
+        <w:rPr>
+          <w:rFonts w:ascii="Roboto" w:hAnsi="Roboto"/>
+          <w:sz w:val="24"/>
+          <w:szCs w:val="24"/>
+        </w:rPr>
+        <w:t>don’t</w:t>
+      </w:r>
+      <w:proofErr w:type="gramEnd"/>
+      <w:r>
+        <w:rPr>
+          <w:rFonts w:ascii="Roboto" w:hAnsi="Roboto"/>
+          <w:sz w:val="24"/>
+          <w:szCs w:val="24"/>
+        </w:rPr>
+        <w:t xml:space="preserve"> define is called the implicit grid.</w:t>
+      </w:r>
+    </w:p>
+    <w:p>
+      <w:pPr>
+        <w:pStyle w:val="ListParagraph"/>
+        <w:numPr>
+          <w:ilvl w:val="0"/>
+          <w:numId w:val="12"/>
+        </w:numPr>
+        <w:rPr>
+          <w:rFonts w:ascii="Roboto" w:hAnsi="Roboto"/>
+          <w:sz w:val="24"/>
+          <w:szCs w:val="24"/>
+        </w:rPr>
+      </w:pPr>
+      <w:r>
+        <w:rPr>
+          <w:rFonts w:ascii="Roboto" w:hAnsi="Roboto"/>
+          <w:sz w:val="24"/>
+          <w:szCs w:val="24"/>
+        </w:rPr>
+        <w:t>You can style the grid even if you don’t know exactly how many items will be with the implicit grid properties:</w:t>
+      </w:r>
+      <w:r>
+        <w:t xml:space="preserve"> </w:t>
+      </w:r>
+      <w:r>
+        <w:rPr>
+          <w:rFonts w:ascii="Roboto" w:hAnsi="Roboto"/>
+          <w:sz w:val="24"/>
+          <w:szCs w:val="24"/>
+        </w:rPr>
+        <w:t xml:space="preserve">//can set the height for the rows for the implicit </w:t>
+      </w:r>
+      <w:proofErr w:type="gramStart"/>
+      <w:r>
+        <w:rPr>
+          <w:rFonts w:ascii="Roboto" w:hAnsi="Roboto"/>
+          <w:sz w:val="24"/>
+          <w:szCs w:val="24"/>
+        </w:rPr>
+        <w:t>grid</w:t>
+      </w:r>
+      <w:proofErr w:type="gramEnd"/>
+    </w:p>
+    <w:p>
+      <w:pPr>
+        <w:pStyle w:val="ListParagraph"/>
+        <w:rPr>
+          <w:rFonts w:ascii="Roboto" w:hAnsi="Roboto"/>
+          <w:sz w:val="24"/>
+          <w:szCs w:val="24"/>
+        </w:rPr>
+      </w:pPr>
+      <w:r>
+        <w:rPr>
+          <w:rFonts w:ascii="Roboto" w:hAnsi="Roboto"/>
+          <w:sz w:val="24"/>
+          <w:szCs w:val="24"/>
+        </w:rPr>
+        <w:t xml:space="preserve"> grid-auto-rows:</w:t>
+      </w:r>
+      <w:proofErr w:type="gramStart"/>
+      <w:r>
+        <w:rPr>
+          <w:rFonts w:ascii="Roboto" w:hAnsi="Roboto"/>
+          <w:sz w:val="24"/>
+          <w:szCs w:val="24"/>
+        </w:rPr>
+        <w:t>80px;</w:t>
+      </w:r>
+      <w:proofErr w:type="gramEnd"/>
+    </w:p>
+    <w:p>
+      <w:pPr>
+        <w:pStyle w:val="ListParagraph"/>
+        <w:rPr>
+          <w:rFonts w:ascii="Roboto" w:hAnsi="Roboto"/>
+          <w:sz w:val="24"/>
+          <w:szCs w:val="24"/>
+        </w:rPr>
+      </w:pPr>
+      <w:r>
+        <w:rPr>
+          <w:rFonts w:ascii="Roboto" w:hAnsi="Roboto"/>
+          <w:sz w:val="24"/>
+          <w:szCs w:val="24"/>
+        </w:rPr>
+        <w:t>//automatically added as rows</w:t>
+      </w:r>
+    </w:p>
+    <w:p>
+      <w:pPr>
+        <w:pStyle w:val="ListParagraph"/>
+        <w:rPr>
+          <w:rFonts w:ascii="Roboto" w:hAnsi="Roboto"/>
+          <w:sz w:val="24"/>
+          <w:szCs w:val="24"/>
+        </w:rPr>
+      </w:pPr>
+      <w:r>
+        <w:rPr>
+          <w:rFonts w:ascii="Roboto" w:hAnsi="Roboto"/>
+          <w:sz w:val="24"/>
+          <w:szCs w:val="24"/>
+        </w:rPr>
+        <w:t xml:space="preserve"> grid-auto-flow: </w:t>
+      </w:r>
+      <w:proofErr w:type="gramStart"/>
+      <w:r>
+        <w:rPr>
+          <w:rFonts w:ascii="Roboto" w:hAnsi="Roboto"/>
+          <w:sz w:val="24"/>
+          <w:szCs w:val="24"/>
+        </w:rPr>
+        <w:t>column;</w:t>
+      </w:r>
+      <w:proofErr w:type="gramEnd"/>
+      <w:r>
+        <w:rPr>
+          <w:rFonts w:ascii="Roboto" w:hAnsi="Roboto"/>
+          <w:sz w:val="24"/>
+          <w:szCs w:val="24"/>
+        </w:rPr>
+        <w:t xml:space="preserve">    </w:t>
+      </w:r>
+    </w:p>
+    <w:p>
+      <w:pPr>
+        <w:pStyle w:val="ListParagraph"/>
+        <w:rPr>
+          <w:rFonts w:ascii="Roboto" w:hAnsi="Roboto"/>
+          <w:sz w:val="24"/>
+          <w:szCs w:val="24"/>
+        </w:rPr>
+      </w:pPr>
+      <w:r>
+        <w:rPr>
+          <w:rFonts w:ascii="Roboto" w:hAnsi="Roboto"/>
+          <w:sz w:val="24"/>
+          <w:szCs w:val="24"/>
+        </w:rPr>
+        <w:t>grid-auto-columns: .</w:t>
+      </w:r>
+      <w:proofErr w:type="gramStart"/>
+      <w:r>
+        <w:rPr>
+          <w:rFonts w:ascii="Roboto" w:hAnsi="Roboto"/>
+          <w:sz w:val="24"/>
+          <w:szCs w:val="24"/>
+        </w:rPr>
+        <w:t>5fr;</w:t>
+      </w:r>
+      <w:proofErr w:type="gramEnd"/>
+    </w:p>
+    <w:p>
+      <w:pPr>
+        <w:pStyle w:val="ListParagraph"/>
+        <w:numPr>
+          <w:ilvl w:val="0"/>
+          <w:numId w:val="12"/>
+        </w:numPr>
+        <w:rPr>
+          <w:rFonts w:ascii="Roboto" w:hAnsi="Roboto"/>
+          <w:sz w:val="24"/>
+          <w:szCs w:val="24"/>
+        </w:rPr>
+      </w:pPr>
+      <w:r>
+        <w:rPr>
+          <w:rFonts w:ascii="Roboto" w:hAnsi="Roboto"/>
+          <w:sz w:val="24"/>
+          <w:szCs w:val="24"/>
+        </w:rPr>
+        <w:t xml:space="preserve">Using min-content, max-content and the </w:t>
+      </w:r>
+      <w:proofErr w:type="gramStart"/>
+      <w:r>
+        <w:rPr>
+          <w:rFonts w:ascii="Roboto" w:hAnsi="Roboto"/>
+          <w:sz w:val="24"/>
+          <w:szCs w:val="24"/>
+        </w:rPr>
+        <w:t>minmax(</w:t>
+      </w:r>
+      <w:proofErr w:type="gramEnd"/>
+      <w:r>
+        <w:rPr>
+          <w:rFonts w:ascii="Roboto" w:hAnsi="Roboto"/>
+          <w:sz w:val="24"/>
+          <w:szCs w:val="24"/>
+        </w:rPr>
+        <w:t>) function.</w:t>
+      </w:r>
+    </w:p>
+    <w:p>
+      <w:pPr>
+        <w:pStyle w:val="ListParagraph"/>
+        <w:numPr>
+          <w:ilvl w:val="0"/>
+          <w:numId w:val="12"/>
+        </w:numPr>
+        <w:rPr>
+          <w:rFonts w:ascii="Roboto" w:hAnsi="Roboto"/>
+          <w:sz w:val="24"/>
+          <w:szCs w:val="24"/>
+        </w:rPr>
+      </w:pPr>
+      <w:r>
+        <w:rPr>
+          <w:rFonts w:ascii="Roboto" w:hAnsi="Roboto"/>
+          <w:sz w:val="24"/>
+          <w:szCs w:val="24"/>
+        </w:rPr>
+        <w:t xml:space="preserve">we can use max-content instead of </w:t>
+      </w:r>
+      <w:proofErr w:type="gramStart"/>
+      <w:r>
+        <w:rPr>
+          <w:rFonts w:ascii="Roboto" w:hAnsi="Roboto"/>
+          <w:sz w:val="24"/>
+          <w:szCs w:val="24"/>
+        </w:rPr>
+        <w:t>units(</w:t>
+      </w:r>
+      <w:proofErr w:type="gramEnd"/>
+      <w:r>
+        <w:rPr>
+          <w:rFonts w:ascii="Roboto" w:hAnsi="Roboto"/>
+          <w:sz w:val="24"/>
+          <w:szCs w:val="24"/>
+        </w:rPr>
+        <w:t>fit the content</w:t>
+      </w:r>
+      <w:r>
+        <w:rPr>
+          <w:rFonts w:ascii="Roboto" w:hAnsi="Roboto"/>
+          <w:sz w:val="24"/>
+          <w:szCs w:val="24"/>
+        </w:rPr>
+        <w:t xml:space="preserve"> length of words</w:t>
+      </w:r>
+      <w:r>
+        <w:rPr>
+          <w:rFonts w:ascii="Roboto" w:hAnsi="Roboto"/>
+          <w:sz w:val="24"/>
+          <w:szCs w:val="24"/>
+        </w:rPr>
+        <w:t>)</w:t>
+      </w:r>
+      <w:r>
+        <w:rPr>
+          <w:rFonts w:ascii="Roboto" w:hAnsi="Roboto"/>
+          <w:sz w:val="24"/>
+          <w:szCs w:val="24"/>
+        </w:rPr>
+        <w:t>. We can use min-content to wrap the words.</w:t>
+      </w:r>
+      <w:r>
+        <w:rPr>
+          <w:rFonts w:ascii="Roboto" w:hAnsi="Roboto"/>
+          <w:sz w:val="24"/>
+          <w:szCs w:val="24"/>
+        </w:rPr>
+        <w:t xml:space="preserve"> </w:t>
+      </w:r>
+    </w:p>
+    <w:p>
+      <w:pPr>
+        <w:pStyle w:val="ListParagraph"/>
+        <w:rPr>
+          <w:rFonts w:ascii="Roboto" w:hAnsi="Roboto"/>
+          <w:sz w:val="24"/>
+          <w:szCs w:val="24"/>
+        </w:rPr>
+      </w:pPr>
+      <w:r>
+        <w:rPr>
+          <w:rFonts w:ascii="Roboto" w:hAnsi="Roboto"/>
+          <w:sz w:val="24"/>
+          <w:szCs w:val="24"/>
+        </w:rPr>
+        <w:t xml:space="preserve">Minmax function: </w:t>
+      </w:r>
+      <w:r>
+        <w:rPr>
+          <w:rFonts w:ascii="Roboto" w:hAnsi="Roboto"/>
+          <w:sz w:val="24"/>
+          <w:szCs w:val="24"/>
+        </w:rPr>
+        <w:t xml:space="preserve">grid-template-rows: </w:t>
+      </w:r>
+      <w:proofErr w:type="gramStart"/>
+      <w:r>
+        <w:rPr>
+          <w:rFonts w:ascii="Roboto" w:hAnsi="Roboto"/>
+          <w:sz w:val="24"/>
+          <w:szCs w:val="24"/>
+        </w:rPr>
+        <w:t>repeat(</w:t>
+      </w:r>
+      <w:proofErr w:type="gramEnd"/>
+      <w:r>
+        <w:rPr>
+          <w:rFonts w:ascii="Roboto" w:hAnsi="Roboto"/>
+          <w:sz w:val="24"/>
+          <w:szCs w:val="24"/>
+        </w:rPr>
+        <w:t>2, minmax(150px,min-content));</w:t>
+      </w:r>
+    </w:p>
+    <w:p>
+      <w:pPr>
+        <w:pStyle w:val="ListParagraph"/>
+        <w:rPr>
+          <w:rFonts w:ascii="Roboto" w:hAnsi="Roboto"/>
+          <w:sz w:val="24"/>
+          <w:szCs w:val="24"/>
+        </w:rPr>
+      </w:pPr>
+      <w:r>
+        <w:rPr>
+          <w:rFonts w:ascii="Roboto" w:hAnsi="Roboto"/>
+          <w:sz w:val="24"/>
+          <w:szCs w:val="24"/>
+        </w:rPr>
+        <w:t xml:space="preserve"> grid-template-columns: </w:t>
+      </w:r>
+      <w:proofErr w:type="gramStart"/>
+      <w:r>
+        <w:rPr>
+          <w:rFonts w:ascii="Roboto" w:hAnsi="Roboto"/>
+          <w:sz w:val="24"/>
+          <w:szCs w:val="24"/>
+        </w:rPr>
+        <w:t>minmax(</w:t>
+      </w:r>
+      <w:proofErr w:type="gramEnd"/>
+      <w:r>
+        <w:rPr>
+          <w:rFonts w:ascii="Roboto" w:hAnsi="Roboto"/>
+          <w:sz w:val="24"/>
+          <w:szCs w:val="24"/>
+        </w:rPr>
+        <w:t>200px, 300px) repeat(3,1fr);</w:t>
+      </w:r>
+    </w:p>
+    <w:p>
+      <w:pPr>
+        <w:pStyle w:val="ListParagraph"/>
+        <w:numPr>
+          <w:ilvl w:val="0"/>
+          <w:numId w:val="12"/>
+        </w:numPr>
+        <w:rPr>
+          <w:rFonts w:ascii="Roboto" w:hAnsi="Roboto"/>
+          <w:sz w:val="24"/>
+          <w:szCs w:val="24"/>
+        </w:rPr>
+      </w:pPr>
+      <w:r>
+        <w:rPr>
+          <w:rFonts w:ascii="Roboto" w:hAnsi="Roboto"/>
+          <w:sz w:val="24"/>
+          <w:szCs w:val="24"/>
+        </w:rPr>
+        <w:t>If using the 1fr it can make a cell bigger than other that have 1fr because the rule says that the column width will not be smaller than content min.</w:t>
+      </w:r>
+    </w:p>
+    <w:p>
+      <w:pPr>
+        <w:pStyle w:val="ListParagraph"/>
+        <w:numPr>
+          <w:ilvl w:val="0"/>
+          <w:numId w:val="12"/>
+        </w:numPr>
+        <w:rPr>
+          <w:rFonts w:ascii="Roboto" w:hAnsi="Roboto"/>
+          <w:sz w:val="24"/>
+          <w:szCs w:val="24"/>
+        </w:rPr>
+      </w:pPr>
+      <w:r>
+        <w:rPr>
+          <w:rFonts w:ascii="Roboto" w:hAnsi="Roboto"/>
+          <w:sz w:val="24"/>
+          <w:szCs w:val="24"/>
+        </w:rPr>
+        <w:t>Responsive layouts with auto-fit and auto-fill.</w:t>
+      </w:r>
+    </w:p>
+    <w:p>
+      <w:pPr>
+        <w:pStyle w:val="ListParagraph"/>
+        <w:numPr>
+          <w:ilvl w:val="0"/>
+          <w:numId w:val="12"/>
+        </w:numPr>
+        <w:rPr>
+          <w:rFonts w:ascii="Roboto" w:hAnsi="Roboto"/>
+          <w:sz w:val="24"/>
+          <w:szCs w:val="24"/>
+        </w:rPr>
+      </w:pPr>
+      <w:r>
+        <w:rPr>
+          <w:rFonts w:ascii="Roboto" w:hAnsi="Roboto"/>
+          <w:sz w:val="24"/>
+          <w:szCs w:val="24"/>
+        </w:rPr>
+        <w:t xml:space="preserve">The ultimate way to create a responsive grid: </w:t>
+      </w:r>
+      <w:r>
+        <w:rPr>
+          <w:rFonts w:ascii="Roboto" w:hAnsi="Roboto"/>
+          <w:sz w:val="24"/>
+          <w:szCs w:val="24"/>
+        </w:rPr>
+        <w:t>grid-template-columns: repeat(auto-</w:t>
+      </w:r>
+      <w:proofErr w:type="spellStart"/>
+      <w:proofErr w:type="gramStart"/>
+      <w:r>
+        <w:rPr>
+          <w:rFonts w:ascii="Roboto" w:hAnsi="Roboto"/>
+          <w:sz w:val="24"/>
+          <w:szCs w:val="24"/>
+        </w:rPr>
+        <w:t>fit,minmax</w:t>
+      </w:r>
+      <w:proofErr w:type="spellEnd"/>
+      <w:proofErr w:type="gramEnd"/>
+      <w:r>
+        <w:rPr>
+          <w:rFonts w:ascii="Roboto" w:hAnsi="Roboto"/>
+          <w:sz w:val="24"/>
+          <w:szCs w:val="24"/>
+        </w:rPr>
+        <w:t>(200px,1fr));</w:t>
+      </w:r>
+    </w:p>
+    <w:p>
+      <w:pPr>
+        <w:pStyle w:val="ListParagraph"/>
+        <w:rPr>
+          <w:rFonts w:ascii="Roboto" w:hAnsi="Roboto"/>
+          <w:sz w:val="24"/>
+          <w:szCs w:val="24"/>
+        </w:rPr>
+      </w:pPr>
+      <w:r>
+        <w:rPr>
+          <w:rFonts w:ascii="Roboto" w:hAnsi="Roboto"/>
+          <w:sz w:val="24"/>
+          <w:szCs w:val="24"/>
+        </w:rPr>
+        <w:lastRenderedPageBreak/>
+        <w:t>grid-auto-rows:150px</w:t>
+      </w:r>
+      <w:proofErr w:type="gramStart"/>
+      <w:r>
+        <w:rPr>
+          <w:rFonts w:ascii="Roboto" w:hAnsi="Roboto"/>
+          <w:sz w:val="24"/>
+          <w:szCs w:val="24"/>
+        </w:rPr>
+        <w:t>;</w:t>
+      </w:r>
+      <w:r>
+        <w:rPr>
+          <w:rFonts w:ascii="Roboto" w:hAnsi="Roboto"/>
+          <w:sz w:val="24"/>
+          <w:szCs w:val="24"/>
+        </w:rPr>
+        <w:t xml:space="preserve"> .</w:t>
+      </w:r>
+      <w:proofErr w:type="gramEnd"/>
+      <w:r>
+        <w:rPr>
+          <w:rFonts w:ascii="Roboto" w:hAnsi="Roboto"/>
+          <w:sz w:val="24"/>
+          <w:szCs w:val="24"/>
+        </w:rPr>
+        <w:t xml:space="preserve"> The auto-fit creates as many as columns can be added provided by the min-max function that has 1fr </w:t>
+      </w:r>
+      <w:proofErr w:type="gramStart"/>
+      <w:r>
+        <w:rPr>
+          <w:rFonts w:ascii="Roboto" w:hAnsi="Roboto"/>
+          <w:sz w:val="24"/>
+          <w:szCs w:val="24"/>
+        </w:rPr>
+        <w:t>an a</w:t>
+      </w:r>
+      <w:proofErr w:type="gramEnd"/>
+      <w:r>
+        <w:rPr>
+          <w:rFonts w:ascii="Roboto" w:hAnsi="Roboto"/>
+          <w:sz w:val="24"/>
+          <w:szCs w:val="24"/>
+        </w:rPr>
+        <w:t xml:space="preserve"> minimum of 200px. If there is 1000px width we will have 5 boxes per row, if we have only 7</w:t>
+      </w:r>
+      <w:r>
+        <w:rPr>
+          <w:rFonts w:ascii="Roboto" w:hAnsi="Roboto"/>
+          <w:sz w:val="24"/>
+          <w:szCs w:val="24"/>
+        </w:rPr>
+        <w:t>5</w:t>
+      </w:r>
+      <w:r>
+        <w:rPr>
+          <w:rFonts w:ascii="Roboto" w:hAnsi="Roboto"/>
+          <w:sz w:val="24"/>
+          <w:szCs w:val="24"/>
+        </w:rPr>
+        <w:t>0 than we have 3 boxes per row</w:t>
+      </w:r>
+      <w:r>
+        <w:rPr>
+          <w:rFonts w:ascii="Roboto" w:hAnsi="Roboto"/>
+          <w:sz w:val="24"/>
+          <w:szCs w:val="24"/>
+        </w:rPr>
+        <w:t xml:space="preserve"> with 250px</w:t>
+      </w:r>
+      <w:r>
+        <w:rPr>
+          <w:rFonts w:ascii="Roboto" w:hAnsi="Roboto"/>
+          <w:sz w:val="24"/>
+          <w:szCs w:val="24"/>
+        </w:rPr>
+        <w:t>… And all of this continue to adapt itself</w:t>
+      </w:r>
+      <w:r>
+        <w:rPr>
+          <w:rFonts w:ascii="Roboto" w:hAnsi="Roboto"/>
+          <w:sz w:val="24"/>
+          <w:szCs w:val="24"/>
+        </w:rPr>
+        <w:t xml:space="preserve"> until we have only one box per row with a width of min 200px</w:t>
+      </w:r>
+      <w:r>
+        <w:rPr>
+          <w:rFonts w:ascii="Roboto" w:hAnsi="Roboto"/>
+          <w:sz w:val="24"/>
+          <w:szCs w:val="24"/>
+        </w:rPr>
+        <w:t>.</w:t>
+      </w:r>
+    </w:p>
+    <w:p>
+      <w:pPr>
+        <w:pStyle w:val="ListParagraph"/>
+        <w:numPr>
+          <w:ilvl w:val="0"/>
+          <w:numId w:val="12"/>
+        </w:numPr>
+        <w:rPr>
+          <w:rFonts w:ascii="Roboto" w:hAnsi="Roboto"/>
+          <w:b/>
+          <w:bCs/>
+          <w:sz w:val="24"/>
+          <w:szCs w:val="24"/>
+        </w:rPr>
+      </w:pPr>
+      <w:proofErr w:type="spellStart"/>
+      <w:r>
+        <w:rPr>
+          <w:rFonts w:ascii="Roboto" w:hAnsi="Roboto"/>
+          <w:b/>
+          <w:bCs/>
+          <w:sz w:val="24"/>
+          <w:szCs w:val="24"/>
+        </w:rPr>
+        <w:t>Nexter</w:t>
+      </w:r>
+      <w:proofErr w:type="spellEnd"/>
+      <w:r>
+        <w:rPr>
+          <w:rFonts w:ascii="Roboto" w:hAnsi="Roboto"/>
+          <w:b/>
+          <w:bCs/>
+          <w:sz w:val="24"/>
+          <w:szCs w:val="24"/>
+        </w:rPr>
+        <w:t xml:space="preserve"> project</w:t>
+      </w:r>
+    </w:p>
+    <w:p>
+      <w:pPr>
+        <w:pStyle w:val="ListParagraph"/>
+        <w:numPr>
+          <w:ilvl w:val="0"/>
+          <w:numId w:val="12"/>
+        </w:numPr>
+        <w:rPr>
+          <w:rFonts w:ascii="Roboto" w:hAnsi="Roboto"/>
+          <w:sz w:val="24"/>
+          <w:szCs w:val="24"/>
+        </w:rPr>
+      </w:pPr>
+      <w:r>
+        <w:rPr>
+          <w:rFonts w:ascii="Roboto" w:hAnsi="Roboto"/>
+          <w:sz w:val="24"/>
+          <w:szCs w:val="24"/>
+        </w:rPr>
+        <w:t xml:space="preserve">Overall layout: How to build a complex and modern layout using advanced CSS grid techniques; - How to choose different row and column track sizes for different types of </w:t>
+      </w:r>
+      <w:proofErr w:type="gramStart"/>
+      <w:r>
+        <w:rPr>
+          <w:rFonts w:ascii="Roboto" w:hAnsi="Roboto"/>
+          <w:sz w:val="24"/>
+          <w:szCs w:val="24"/>
+        </w:rPr>
+        <w:t>content</w:t>
+      </w:r>
+      <w:proofErr w:type="gramEnd"/>
+    </w:p>
+    <w:p>
+      <w:pPr>
+        <w:pStyle w:val="ListParagraph"/>
+        <w:numPr>
+          <w:ilvl w:val="0"/>
+          <w:numId w:val="12"/>
+        </w:numPr>
+        <w:rPr>
+          <w:rFonts w:ascii="Roboto" w:hAnsi="Roboto"/>
+          <w:sz w:val="24"/>
+          <w:szCs w:val="24"/>
+        </w:rPr>
+      </w:pPr>
+      <w:r>
+        <w:rPr>
+          <w:rFonts w:ascii="Roboto" w:hAnsi="Roboto"/>
+          <w:sz w:val="24"/>
+          <w:szCs w:val="24"/>
+        </w:rPr>
+        <w:t>Feature section: -how and why to create grids inside of grids; -how to create a responsive component without media queries; -how to build a small component using CSS Grid.</w:t>
+      </w:r>
+    </w:p>
+    <w:p>
+      <w:pPr>
+        <w:pStyle w:val="ListParagraph"/>
+        <w:numPr>
+          <w:ilvl w:val="0"/>
+          <w:numId w:val="12"/>
+        </w:numPr>
+        <w:rPr>
+          <w:rFonts w:ascii="Roboto" w:hAnsi="Roboto"/>
+          <w:sz w:val="24"/>
+          <w:szCs w:val="24"/>
+        </w:rPr>
+      </w:pPr>
+      <w:r>
+        <w:rPr>
+          <w:rFonts w:ascii="Roboto" w:hAnsi="Roboto"/>
+          <w:sz w:val="24"/>
+          <w:szCs w:val="24"/>
+        </w:rPr>
+        <w:t>Story section: -how to deal with overlapping grid items; -Why images are special and behave differently than other grid items; -How to decide if flexbox is a better tool in creatin situations.</w:t>
+      </w:r>
+    </w:p>
+    <w:p>
+      <w:pPr>
+        <w:pStyle w:val="ListParagraph"/>
+        <w:numPr>
+          <w:ilvl w:val="0"/>
+          <w:numId w:val="12"/>
+        </w:numPr>
+        <w:rPr>
+          <w:rFonts w:ascii="Roboto" w:hAnsi="Roboto"/>
+          <w:sz w:val="24"/>
+          <w:szCs w:val="24"/>
+        </w:rPr>
+      </w:pPr>
+      <w:r>
+        <w:rPr>
+          <w:rFonts w:ascii="Roboto" w:hAnsi="Roboto"/>
+          <w:sz w:val="24"/>
+          <w:szCs w:val="24"/>
+        </w:rPr>
+        <w:t>Building the homes section: How to build a rather complex component using a mix of CSS Grid properties, overlapping and flexbox.</w:t>
+      </w:r>
+    </w:p>
+    <w:p>
+      <w:pPr>
+        <w:pStyle w:val="ListParagraph"/>
+        <w:numPr>
+          <w:ilvl w:val="0"/>
+          <w:numId w:val="12"/>
+        </w:numPr>
+        <w:rPr>
+          <w:rFonts w:ascii="Roboto" w:hAnsi="Roboto"/>
+          <w:sz w:val="24"/>
+          <w:szCs w:val="24"/>
+        </w:rPr>
+      </w:pPr>
+      <w:r>
+        <w:rPr>
+          <w:rFonts w:ascii="Roboto" w:hAnsi="Roboto"/>
+          <w:sz w:val="24"/>
+          <w:szCs w:val="24"/>
+        </w:rPr>
+        <w:t>Building gallery section: -how to create a complex grid-looking gallery; -Using object-fit together with images for grid items.</w:t>
+      </w:r>
+    </w:p>
+    <w:p>
+      <w:pPr>
+        <w:rPr>
+          <w:rFonts w:ascii="Roboto" w:hAnsi="Roboto"/>
+          <w:sz w:val="24"/>
+          <w:szCs w:val="24"/>
+        </w:rPr>
+      </w:pPr>
+    </w:p>
+    <w:p>
+      <w:pPr>
+        <w:rPr>
+          <w:rFonts w:ascii="Roboto" w:hAnsi="Roboto"/>
+          <w:sz w:val="24"/>
+          <w:szCs w:val="24"/>
+        </w:rPr>
+      </w:pPr>
+    </w:p>
+    <w:p>
+      <w:pPr>
+        <w:rPr>
+          <w:rFonts w:ascii="Roboto" w:hAnsi="Roboto"/>
+          <w:sz w:val="24"/>
+          <w:szCs w:val="24"/>
+        </w:rPr>
+      </w:pPr>
+    </w:p>
+    <w:p>
+      <w:pPr>
+        <w:pStyle w:val="ListParagraph"/>
+        <w:rPr>
+          <w:rFonts w:ascii="Roboto" w:hAnsi="Roboto"/>
+          <w:sz w:val="24"/>
+          <w:szCs w:val="24"/>
+        </w:rPr>
+      </w:pPr>
     </w:p>
     <w:sectPr>
       <w:pgSz w:w="12240" w:h="15840"/>
@@ -4287,15 +8244,18 @@
   <w:abstractNum w:abstractNumId="1" w15:restartNumberingAfterBreak="0">
     <w:nsid w:val="073F317E"/>
     <w:multiLevelType w:val="hybridMultilevel"/>
-    <w:tmpl w:val="CA7EC1D2"/>
-    <w:lvl w:ilvl="0" w:tplc="0409000F">
+    <w:tmpl w:val="4E406604"/>
+    <w:lvl w:ilvl="0" w:tplc="08EA43CC">
       <w:start w:val="1"/>
       <w:numFmt w:val="decimal"/>
       <w:lvlText w:val="%1."/>
       <w:lvlJc w:val="left"/>
       <w:pPr>
-        <w:ind w:left="720" w:hanging="360"/>
-      </w:pPr>
+        <w:ind w:left="720" w:hanging="576"/>
+      </w:pPr>
+      <w:rPr>
+        <w:rFonts w:hint="default"/>
+      </w:rPr>
     </w:lvl>
     <w:lvl w:ilvl="1" w:tplc="04090019">
       <w:start w:val="1"/>

--- a/0.Theory/Advanced css and sass Theory and tricks.docx
+++ b/0.Theory/Advanced css and sass Theory and tricks.docx
@@ -21,411 +21,305 @@
           <w:sz w:val="32"/>
           <w:szCs w:val="32"/>
         </w:rPr>
-        <w:t xml:space="preserve">Advanced </w:t>
-      </w:r>
-      <w:proofErr w:type="spellStart"/>
+        <w:t>Advanced css and sass Theory and tricks</w:t>
+      </w:r>
+    </w:p>
+    <w:p>
+      <w:pPr>
+        <w:pStyle w:val="ListParagraph"/>
+        <w:rPr>
+          <w:rFonts w:ascii="Roboto" w:hAnsi="Roboto"/>
+          <w:sz w:val="24"/>
+          <w:szCs w:val="24"/>
+        </w:rPr>
+      </w:pPr>
+    </w:p>
+    <w:p>
+      <w:pPr>
+        <w:pStyle w:val="ListParagraph"/>
+        <w:numPr>
+          <w:ilvl w:val="0"/>
+          <w:numId w:val="12"/>
+        </w:numPr>
+        <w:rPr>
+          <w:rFonts w:ascii="Roboto" w:hAnsi="Roboto"/>
+          <w:sz w:val="24"/>
+          <w:szCs w:val="24"/>
+        </w:rPr>
+      </w:pPr>
+      <w:r>
+        <w:rPr>
+          <w:rFonts w:ascii="Roboto" w:hAnsi="Roboto"/>
+          <w:sz w:val="24"/>
+          <w:szCs w:val="24"/>
+        </w:rPr>
+        <w:t>The best way to perform a basic reset using the universal selector</w:t>
+      </w:r>
+    </w:p>
+    <w:p>
+      <w:pPr>
+        <w:pStyle w:val="ListParagraph"/>
+        <w:numPr>
+          <w:ilvl w:val="0"/>
+          <w:numId w:val="12"/>
+        </w:numPr>
+        <w:rPr>
+          <w:rFonts w:ascii="Roboto" w:hAnsi="Roboto"/>
+          <w:sz w:val="24"/>
+          <w:szCs w:val="24"/>
+        </w:rPr>
+      </w:pPr>
+      <w:r>
+        <w:rPr>
+          <w:rFonts w:ascii="Roboto" w:hAnsi="Roboto"/>
+          <w:sz w:val="24"/>
+          <w:szCs w:val="24"/>
+        </w:rPr>
+        <w:t>How to set project-wide font definitions</w:t>
+      </w:r>
+    </w:p>
+    <w:p>
+      <w:pPr>
+        <w:pStyle w:val="ListParagraph"/>
+        <w:numPr>
+          <w:ilvl w:val="0"/>
+          <w:numId w:val="12"/>
+        </w:numPr>
+        <w:rPr>
+          <w:rFonts w:ascii="Roboto" w:hAnsi="Roboto"/>
+          <w:sz w:val="24"/>
+          <w:szCs w:val="24"/>
+        </w:rPr>
+      </w:pPr>
+      <w:r>
+        <w:rPr>
+          <w:rFonts w:ascii="Roboto" w:hAnsi="Roboto"/>
+          <w:sz w:val="24"/>
+          <w:szCs w:val="24"/>
+        </w:rPr>
+        <w:t>How to clip parts of elements using clip-path</w:t>
+      </w:r>
+    </w:p>
+    <w:p>
+      <w:pPr>
+        <w:pStyle w:val="ListParagraph"/>
+        <w:numPr>
+          <w:ilvl w:val="0"/>
+          <w:numId w:val="12"/>
+        </w:numPr>
+        <w:rPr>
+          <w:rFonts w:ascii="Roboto" w:hAnsi="Roboto"/>
+          <w:sz w:val="24"/>
+          <w:szCs w:val="24"/>
+        </w:rPr>
+      </w:pPr>
+      <w:r>
+        <w:rPr>
+          <w:rFonts w:ascii="Roboto" w:hAnsi="Roboto"/>
+          <w:sz w:val="24"/>
+          <w:szCs w:val="24"/>
+        </w:rPr>
+        <w:t>The easiest way to center anything with the transform, top and left properties;</w:t>
+      </w:r>
+    </w:p>
+    <w:p>
+      <w:pPr>
+        <w:pStyle w:val="ListParagraph"/>
+        <w:numPr>
+          <w:ilvl w:val="0"/>
+          <w:numId w:val="12"/>
+        </w:numPr>
+        <w:rPr>
+          <w:rFonts w:ascii="Roboto" w:hAnsi="Roboto"/>
+          <w:sz w:val="24"/>
+          <w:szCs w:val="24"/>
+        </w:rPr>
+      </w:pPr>
+      <w:r>
+        <w:rPr>
+          <w:rFonts w:ascii="Roboto" w:hAnsi="Roboto"/>
+          <w:sz w:val="24"/>
+          <w:szCs w:val="24"/>
+        </w:rPr>
+        <w:t>Alt</w:t>
+      </w:r>
+      <w:r>
+        <w:rPr>
+          <w:rFonts w:ascii="Roboto" w:hAnsi="Roboto"/>
+          <w:sz w:val="24"/>
+          <w:szCs w:val="24"/>
+        </w:rPr>
+        <w:t xml:space="preserve"> description</w:t>
+      </w:r>
+      <w:r>
+        <w:rPr>
+          <w:rFonts w:ascii="Roboto" w:hAnsi="Roboto"/>
+          <w:sz w:val="24"/>
+          <w:szCs w:val="24"/>
+        </w:rPr>
+        <w:t xml:space="preserve"> for images serve for SEO(Search engine optimization!!!!!!!!)</w:t>
+      </w:r>
+    </w:p>
+    <w:p>
+      <w:pPr>
+        <w:pStyle w:val="ListParagraph"/>
+        <w:numPr>
+          <w:ilvl w:val="0"/>
+          <w:numId w:val="12"/>
+        </w:numPr>
+        <w:rPr>
+          <w:rFonts w:ascii="Roboto" w:hAnsi="Roboto"/>
+          <w:sz w:val="24"/>
+          <w:szCs w:val="24"/>
+        </w:rPr>
+      </w:pPr>
+      <w:r>
+        <w:rPr>
+          <w:rFonts w:ascii="Roboto" w:hAnsi="Roboto"/>
+          <w:sz w:val="24"/>
+          <w:szCs w:val="24"/>
+        </w:rPr>
+        <w:t>H1 is also important for SEO optimization</w:t>
+      </w:r>
+      <w:r>
+        <w:rPr>
+          <w:rFonts w:ascii="Roboto" w:hAnsi="Roboto"/>
+          <w:sz w:val="24"/>
+          <w:szCs w:val="24"/>
+        </w:rPr>
+        <w:t>. We can split the header with span and trick the SEO to pick more words for indexing the page.</w:t>
+      </w:r>
+      <w:r>
+        <w:rPr>
+          <w:rFonts w:ascii="Roboto" w:hAnsi="Roboto"/>
+          <w:sz w:val="24"/>
+          <w:szCs w:val="24"/>
+        </w:rPr>
+        <w:t xml:space="preserve">( </w:t>
+      </w:r>
+      <w:r>
+        <w:rPr>
+          <w:rFonts w:ascii="Roboto" w:hAnsi="Roboto"/>
+          <w:sz w:val="24"/>
+          <w:szCs w:val="24"/>
+        </w:rPr>
+        <w:sym w:font="Wingdings" w:char="F04A"/>
+      </w:r>
+      <w:r>
+        <w:rPr>
+          <w:rFonts w:ascii="Roboto" w:hAnsi="Roboto"/>
+          <w:sz w:val="24"/>
+          <w:szCs w:val="24"/>
+        </w:rPr>
+        <w:t xml:space="preserve"> )</w:t>
+      </w:r>
+    </w:p>
+    <w:p>
+      <w:pPr>
+        <w:pStyle w:val="ListParagraph"/>
+        <w:numPr>
+          <w:ilvl w:val="0"/>
+          <w:numId w:val="12"/>
+        </w:numPr>
+        <w:rPr>
+          <w:rFonts w:ascii="Roboto" w:hAnsi="Roboto"/>
+          <w:sz w:val="24"/>
+          <w:szCs w:val="24"/>
+        </w:rPr>
+      </w:pPr>
+      <w:r>
+        <w:rPr>
+          <w:rFonts w:ascii="Roboto" w:hAnsi="Roboto"/>
+          <w:sz w:val="24"/>
+          <w:szCs w:val="24"/>
+        </w:rPr>
+        <w:t>How to create CSS animation using @keyframes and the animation property</w:t>
+      </w:r>
+    </w:p>
+    <w:p>
+      <w:pPr>
+        <w:pStyle w:val="ListParagraph"/>
+        <w:numPr>
+          <w:ilvl w:val="0"/>
+          <w:numId w:val="12"/>
+        </w:numPr>
+        <w:rPr>
+          <w:rFonts w:ascii="Roboto" w:hAnsi="Roboto"/>
+          <w:sz w:val="24"/>
+          <w:szCs w:val="24"/>
+        </w:rPr>
+      </w:pPr>
+      <w:r>
+        <w:rPr>
+          <w:rFonts w:ascii="Roboto" w:hAnsi="Roboto"/>
+          <w:sz w:val="24"/>
+          <w:szCs w:val="24"/>
+        </w:rPr>
+        <w:t>What pseudo-elements and pseudo-classes are;</w:t>
+      </w:r>
+    </w:p>
+    <w:p>
+      <w:pPr>
+        <w:pStyle w:val="ListParagraph"/>
+        <w:numPr>
+          <w:ilvl w:val="0"/>
+          <w:numId w:val="12"/>
+        </w:numPr>
+        <w:rPr>
+          <w:rFonts w:ascii="Roboto" w:hAnsi="Roboto"/>
+          <w:sz w:val="24"/>
+          <w:szCs w:val="24"/>
+        </w:rPr>
+      </w:pPr>
+      <w:r>
+        <w:rPr>
+          <w:rFonts w:ascii="Roboto" w:hAnsi="Roboto"/>
+          <w:sz w:val="24"/>
+          <w:szCs w:val="24"/>
+        </w:rPr>
+        <w:t xml:space="preserve"> How and why to use the ::after pseudo-element;</w:t>
+      </w:r>
+    </w:p>
+    <w:p>
+      <w:pPr>
+        <w:pStyle w:val="ListParagraph"/>
+        <w:numPr>
+          <w:ilvl w:val="0"/>
+          <w:numId w:val="12"/>
+        </w:numPr>
+        <w:rPr>
+          <w:rFonts w:ascii="Roboto" w:hAnsi="Roboto"/>
+          <w:sz w:val="24"/>
+          <w:szCs w:val="24"/>
+        </w:rPr>
+      </w:pPr>
+      <w:r>
+        <w:rPr>
+          <w:rFonts w:ascii="Roboto" w:hAnsi="Roboto"/>
+          <w:sz w:val="24"/>
+          <w:szCs w:val="24"/>
+        </w:rPr>
+        <w:t>How to create a creative hover animation effect using the transition property</w:t>
+      </w:r>
+    </w:p>
+    <w:p>
+      <w:pPr>
+        <w:pStyle w:val="ListParagraph"/>
+        <w:numPr>
+          <w:ilvl w:val="0"/>
+          <w:numId w:val="12"/>
+        </w:numPr>
+        <w:rPr>
+          <w:rFonts w:ascii="Roboto" w:hAnsi="Roboto"/>
+          <w:sz w:val="24"/>
+          <w:szCs w:val="24"/>
+        </w:rPr>
+      </w:pPr>
       <w:r>
         <w:rPr>
           <w:rFonts w:ascii="Roboto" w:hAnsi="Roboto"/>
           <w:b/>
           <w:bCs/>
-          <w:sz w:val="32"/>
-          <w:szCs w:val="32"/>
-        </w:rPr>
-        <w:t>css</w:t>
-      </w:r>
-      <w:proofErr w:type="spellEnd"/>
-      <w:r>
-        <w:rPr>
-          <w:rFonts w:ascii="Roboto" w:hAnsi="Roboto"/>
-          <w:b/>
-          <w:bCs/>
-          <w:sz w:val="32"/>
-          <w:szCs w:val="32"/>
-        </w:rPr>
-        <w:t xml:space="preserve"> and sass Theory and tricks</w:t>
-      </w:r>
-    </w:p>
-    <w:p>
-      <w:pPr>
-        <w:pStyle w:val="ListParagraph"/>
-        <w:rPr>
-          <w:rFonts w:ascii="Roboto" w:hAnsi="Roboto"/>
-          <w:sz w:val="24"/>
-          <w:szCs w:val="24"/>
-        </w:rPr>
-      </w:pPr>
-    </w:p>
-    <w:p>
-      <w:pPr>
-        <w:pStyle w:val="ListParagraph"/>
-        <w:numPr>
-          <w:ilvl w:val="0"/>
-          <w:numId w:val="12"/>
-        </w:numPr>
-        <w:rPr>
-          <w:rFonts w:ascii="Roboto" w:hAnsi="Roboto"/>
-          <w:sz w:val="24"/>
-          <w:szCs w:val="24"/>
-        </w:rPr>
-      </w:pPr>
-      <w:r>
-        <w:rPr>
-          <w:rFonts w:ascii="Roboto" w:hAnsi="Roboto"/>
-          <w:sz w:val="24"/>
-          <w:szCs w:val="24"/>
-        </w:rPr>
-        <w:t xml:space="preserve">The best way to perform a basic reset using the universal </w:t>
-      </w:r>
-      <w:proofErr w:type="gramStart"/>
-      <w:r>
-        <w:rPr>
-          <w:rFonts w:ascii="Roboto" w:hAnsi="Roboto"/>
-          <w:sz w:val="24"/>
-          <w:szCs w:val="24"/>
-        </w:rPr>
-        <w:t>selector</w:t>
-      </w:r>
-      <w:proofErr w:type="gramEnd"/>
-    </w:p>
-    <w:p>
-      <w:pPr>
-        <w:pStyle w:val="ListParagraph"/>
-        <w:numPr>
-          <w:ilvl w:val="0"/>
-          <w:numId w:val="12"/>
-        </w:numPr>
-        <w:rPr>
-          <w:rFonts w:ascii="Roboto" w:hAnsi="Roboto"/>
-          <w:sz w:val="24"/>
-          <w:szCs w:val="24"/>
-        </w:rPr>
-      </w:pPr>
-      <w:r>
-        <w:rPr>
-          <w:rFonts w:ascii="Roboto" w:hAnsi="Roboto"/>
-          <w:sz w:val="24"/>
-          <w:szCs w:val="24"/>
-        </w:rPr>
-        <w:t>How to set project-wide font definitions</w:t>
-      </w:r>
-    </w:p>
-    <w:p>
-      <w:pPr>
-        <w:pStyle w:val="ListParagraph"/>
-        <w:numPr>
-          <w:ilvl w:val="0"/>
-          <w:numId w:val="12"/>
-        </w:numPr>
-        <w:rPr>
-          <w:rFonts w:ascii="Roboto" w:hAnsi="Roboto"/>
-          <w:sz w:val="24"/>
-          <w:szCs w:val="24"/>
-        </w:rPr>
-      </w:pPr>
-      <w:r>
-        <w:rPr>
-          <w:rFonts w:ascii="Roboto" w:hAnsi="Roboto"/>
-          <w:sz w:val="24"/>
-          <w:szCs w:val="24"/>
-        </w:rPr>
-        <w:t>How to clip parts of elements using clip-path</w:t>
-      </w:r>
-    </w:p>
-    <w:p>
-      <w:pPr>
-        <w:pStyle w:val="ListParagraph"/>
-        <w:numPr>
-          <w:ilvl w:val="0"/>
-          <w:numId w:val="12"/>
-        </w:numPr>
-        <w:rPr>
-          <w:rFonts w:ascii="Roboto" w:hAnsi="Roboto"/>
-          <w:sz w:val="24"/>
-          <w:szCs w:val="24"/>
-        </w:rPr>
-      </w:pPr>
-      <w:r>
-        <w:rPr>
-          <w:rFonts w:ascii="Roboto" w:hAnsi="Roboto"/>
-          <w:sz w:val="24"/>
-          <w:szCs w:val="24"/>
-        </w:rPr>
-        <w:t xml:space="preserve">The easiest way to center anything with the transform, top and left </w:t>
-      </w:r>
-      <w:proofErr w:type="gramStart"/>
-      <w:r>
-        <w:rPr>
-          <w:rFonts w:ascii="Roboto" w:hAnsi="Roboto"/>
-          <w:sz w:val="24"/>
-          <w:szCs w:val="24"/>
-        </w:rPr>
-        <w:t>properties;</w:t>
-      </w:r>
-      <w:proofErr w:type="gramEnd"/>
-    </w:p>
-    <w:p>
-      <w:pPr>
-        <w:pStyle w:val="ListParagraph"/>
-        <w:numPr>
-          <w:ilvl w:val="0"/>
-          <w:numId w:val="12"/>
-        </w:numPr>
-        <w:rPr>
-          <w:rFonts w:ascii="Roboto" w:hAnsi="Roboto"/>
-          <w:sz w:val="24"/>
-          <w:szCs w:val="24"/>
-        </w:rPr>
-      </w:pPr>
-      <w:r>
-        <w:rPr>
-          <w:rFonts w:ascii="Roboto" w:hAnsi="Roboto"/>
-          <w:sz w:val="24"/>
-          <w:szCs w:val="24"/>
-        </w:rPr>
-        <w:t>Alt</w:t>
-      </w:r>
-      <w:r>
-        <w:rPr>
-          <w:rFonts w:ascii="Roboto" w:hAnsi="Roboto"/>
-          <w:sz w:val="24"/>
-          <w:szCs w:val="24"/>
-        </w:rPr>
-        <w:t xml:space="preserve"> description</w:t>
-      </w:r>
-      <w:r>
-        <w:rPr>
-          <w:rFonts w:ascii="Roboto" w:hAnsi="Roboto"/>
-          <w:sz w:val="24"/>
-          <w:szCs w:val="24"/>
-        </w:rPr>
-        <w:t xml:space="preserve"> for images serve for </w:t>
-      </w:r>
-      <w:proofErr w:type="gramStart"/>
-      <w:r>
-        <w:rPr>
-          <w:rFonts w:ascii="Roboto" w:hAnsi="Roboto"/>
-          <w:sz w:val="24"/>
-          <w:szCs w:val="24"/>
-        </w:rPr>
-        <w:t>SEO(</w:t>
-      </w:r>
-      <w:proofErr w:type="gramEnd"/>
-      <w:r>
-        <w:rPr>
-          <w:rFonts w:ascii="Roboto" w:hAnsi="Roboto"/>
-          <w:sz w:val="24"/>
-          <w:szCs w:val="24"/>
-        </w:rPr>
-        <w:t>Search engine optimization!!!!!!!!)</w:t>
-      </w:r>
-    </w:p>
-    <w:p>
-      <w:pPr>
-        <w:pStyle w:val="ListParagraph"/>
-        <w:numPr>
-          <w:ilvl w:val="0"/>
-          <w:numId w:val="12"/>
-        </w:numPr>
-        <w:rPr>
-          <w:rFonts w:ascii="Roboto" w:hAnsi="Roboto"/>
-          <w:sz w:val="24"/>
-          <w:szCs w:val="24"/>
-        </w:rPr>
-      </w:pPr>
-      <w:r>
-        <w:rPr>
-          <w:rFonts w:ascii="Roboto" w:hAnsi="Roboto"/>
-          <w:sz w:val="24"/>
-          <w:szCs w:val="24"/>
-        </w:rPr>
-        <w:t>H1 is also important for SEO optimization</w:t>
-      </w:r>
-      <w:r>
-        <w:rPr>
-          <w:rFonts w:ascii="Roboto" w:hAnsi="Roboto"/>
-          <w:sz w:val="24"/>
-          <w:szCs w:val="24"/>
-        </w:rPr>
-        <w:t xml:space="preserve">. We can split the header with span and trick the SEO to pick more words for indexing the </w:t>
-      </w:r>
-      <w:proofErr w:type="gramStart"/>
-      <w:r>
-        <w:rPr>
-          <w:rFonts w:ascii="Roboto" w:hAnsi="Roboto"/>
-          <w:sz w:val="24"/>
-          <w:szCs w:val="24"/>
-        </w:rPr>
-        <w:t>page.</w:t>
-      </w:r>
-      <w:r>
-        <w:rPr>
-          <w:rFonts w:ascii="Roboto" w:hAnsi="Roboto"/>
-          <w:sz w:val="24"/>
-          <w:szCs w:val="24"/>
-        </w:rPr>
-        <w:t>(</w:t>
-      </w:r>
-      <w:proofErr w:type="gramEnd"/>
-      <w:r>
-        <w:rPr>
-          <w:rFonts w:ascii="Roboto" w:hAnsi="Roboto"/>
-          <w:sz w:val="24"/>
-          <w:szCs w:val="24"/>
-        </w:rPr>
-        <w:t xml:space="preserve"> </w:t>
-      </w:r>
-      <w:r>
-        <w:rPr>
-          <w:rFonts w:ascii="Roboto" w:hAnsi="Roboto"/>
-          <w:sz w:val="24"/>
-          <w:szCs w:val="24"/>
-        </w:rPr>
-        <w:sym w:font="Wingdings" w:char="F04A"/>
-      </w:r>
-      <w:r>
-        <w:rPr>
-          <w:rFonts w:ascii="Roboto" w:hAnsi="Roboto"/>
-          <w:sz w:val="24"/>
-          <w:szCs w:val="24"/>
-        </w:rPr>
-        <w:t xml:space="preserve"> )</w:t>
-      </w:r>
-    </w:p>
-    <w:p>
-      <w:pPr>
-        <w:pStyle w:val="ListParagraph"/>
-        <w:numPr>
-          <w:ilvl w:val="0"/>
-          <w:numId w:val="12"/>
-        </w:numPr>
-        <w:rPr>
-          <w:rFonts w:ascii="Roboto" w:hAnsi="Roboto"/>
-          <w:sz w:val="24"/>
-          <w:szCs w:val="24"/>
-        </w:rPr>
-      </w:pPr>
-      <w:r>
-        <w:rPr>
-          <w:rFonts w:ascii="Roboto" w:hAnsi="Roboto"/>
-          <w:sz w:val="24"/>
-          <w:szCs w:val="24"/>
-        </w:rPr>
-        <w:t>How to create CSS animation using @keyframes and the animation property</w:t>
-      </w:r>
-    </w:p>
-    <w:p>
-      <w:pPr>
-        <w:pStyle w:val="ListParagraph"/>
-        <w:numPr>
-          <w:ilvl w:val="0"/>
-          <w:numId w:val="12"/>
-        </w:numPr>
-        <w:rPr>
-          <w:rFonts w:ascii="Roboto" w:hAnsi="Roboto"/>
-          <w:sz w:val="24"/>
-          <w:szCs w:val="24"/>
-        </w:rPr>
-      </w:pPr>
-      <w:r>
-        <w:rPr>
-          <w:rFonts w:ascii="Roboto" w:hAnsi="Roboto"/>
-          <w:sz w:val="24"/>
-          <w:szCs w:val="24"/>
-        </w:rPr>
-        <w:t xml:space="preserve">What pseudo-elements and pseudo-classes </w:t>
-      </w:r>
-      <w:proofErr w:type="gramStart"/>
-      <w:r>
-        <w:rPr>
-          <w:rFonts w:ascii="Roboto" w:hAnsi="Roboto"/>
-          <w:sz w:val="24"/>
-          <w:szCs w:val="24"/>
-        </w:rPr>
-        <w:t>are;</w:t>
-      </w:r>
-      <w:proofErr w:type="gramEnd"/>
-    </w:p>
-    <w:p>
-      <w:pPr>
-        <w:pStyle w:val="ListParagraph"/>
-        <w:numPr>
-          <w:ilvl w:val="0"/>
-          <w:numId w:val="12"/>
-        </w:numPr>
-        <w:rPr>
-          <w:rFonts w:ascii="Roboto" w:hAnsi="Roboto"/>
-          <w:sz w:val="24"/>
-          <w:szCs w:val="24"/>
-        </w:rPr>
-      </w:pPr>
-      <w:r>
-        <w:rPr>
-          <w:rFonts w:ascii="Roboto" w:hAnsi="Roboto"/>
-          <w:sz w:val="24"/>
-          <w:szCs w:val="24"/>
-        </w:rPr>
-        <w:t xml:space="preserve"> How and why to use </w:t>
-      </w:r>
-      <w:proofErr w:type="gramStart"/>
-      <w:r>
-        <w:rPr>
-          <w:rFonts w:ascii="Roboto" w:hAnsi="Roboto"/>
-          <w:sz w:val="24"/>
-          <w:szCs w:val="24"/>
-        </w:rPr>
-        <w:t>the ::after</w:t>
-      </w:r>
-      <w:proofErr w:type="gramEnd"/>
-      <w:r>
-        <w:rPr>
-          <w:rFonts w:ascii="Roboto" w:hAnsi="Roboto"/>
-          <w:sz w:val="24"/>
-          <w:szCs w:val="24"/>
-        </w:rPr>
-        <w:t xml:space="preserve"> pseudo-element;</w:t>
-      </w:r>
-    </w:p>
-    <w:p>
-      <w:pPr>
-        <w:pStyle w:val="ListParagraph"/>
-        <w:numPr>
-          <w:ilvl w:val="0"/>
-          <w:numId w:val="12"/>
-        </w:numPr>
-        <w:rPr>
-          <w:rFonts w:ascii="Roboto" w:hAnsi="Roboto"/>
-          <w:sz w:val="24"/>
-          <w:szCs w:val="24"/>
-        </w:rPr>
-      </w:pPr>
-      <w:r>
-        <w:rPr>
-          <w:rFonts w:ascii="Roboto" w:hAnsi="Roboto"/>
-          <w:sz w:val="24"/>
-          <w:szCs w:val="24"/>
-        </w:rPr>
-        <w:t>How to create a creative hover animation effect using the transition property</w:t>
-      </w:r>
-    </w:p>
-    <w:p>
-      <w:pPr>
-        <w:pStyle w:val="ListParagraph"/>
-        <w:numPr>
-          <w:ilvl w:val="0"/>
-          <w:numId w:val="12"/>
-        </w:numPr>
-        <w:rPr>
-          <w:rFonts w:ascii="Roboto" w:hAnsi="Roboto"/>
-          <w:sz w:val="24"/>
-          <w:szCs w:val="24"/>
-        </w:rPr>
-      </w:pPr>
-      <w:r>
-        <w:rPr>
-          <w:rFonts w:ascii="Roboto" w:hAnsi="Roboto"/>
-          <w:b/>
-          <w:bCs/>
           <w:sz w:val="24"/>
           <w:szCs w:val="24"/>
         </w:rPr>
@@ -447,18 +341,8 @@
           <w:sz w:val="24"/>
           <w:szCs w:val="24"/>
         </w:rPr>
-        <w:t xml:space="preserve">Three Pillars of writing Good HTML and CSS: Responsive Design, Maintainable and scalable code, Web </w:t>
-      </w:r>
-      <w:proofErr w:type="gramStart"/>
-      <w:r>
-        <w:rPr>
-          <w:rFonts w:ascii="Roboto" w:hAnsi="Roboto"/>
-          <w:sz w:val="24"/>
-          <w:szCs w:val="24"/>
-        </w:rPr>
-        <w:t>performance</w:t>
-      </w:r>
-      <w:proofErr w:type="gramEnd"/>
+        <w:t>Three Pillars of writing Good HTML and CSS: Responsive Design, Maintainable and scalable code, Web performance</w:t>
+      </w:r>
     </w:p>
     <w:p>
       <w:pPr>
@@ -577,159 +461,15 @@
           <w:sz w:val="24"/>
           <w:szCs w:val="24"/>
         </w:rPr>
-        <w:t xml:space="preserve">How </w:t>
-      </w:r>
-      <w:proofErr w:type="spellStart"/>
-      <w:r>
-        <w:rPr>
-          <w:rFonts w:ascii="Roboto" w:hAnsi="Roboto"/>
-          <w:sz w:val="24"/>
-          <w:szCs w:val="24"/>
-        </w:rPr>
-        <w:t>css</w:t>
-      </w:r>
-      <w:proofErr w:type="spellEnd"/>
-      <w:r>
-        <w:rPr>
-          <w:rFonts w:ascii="Roboto" w:hAnsi="Roboto"/>
-          <w:sz w:val="24"/>
-          <w:szCs w:val="24"/>
-        </w:rPr>
-        <w:t xml:space="preserve"> works </w:t>
-      </w:r>
-      <w:proofErr w:type="spellStart"/>
-      <w:r>
-        <w:rPr>
-          <w:rFonts w:ascii="Roboto" w:hAnsi="Roboto"/>
-          <w:sz w:val="24"/>
-          <w:szCs w:val="24"/>
-        </w:rPr>
-        <w:t>behing</w:t>
-      </w:r>
-      <w:proofErr w:type="spellEnd"/>
-      <w:r>
-        <w:rPr>
-          <w:rFonts w:ascii="Roboto" w:hAnsi="Roboto"/>
-          <w:sz w:val="24"/>
-          <w:szCs w:val="24"/>
-        </w:rPr>
-        <w:t xml:space="preserve"> the scenes - overview:</w:t>
-      </w:r>
-      <w:r>
-        <w:rPr>
-          <w:rFonts w:ascii="Roboto" w:hAnsi="Roboto"/>
-          <w:sz w:val="24"/>
-          <w:szCs w:val="24"/>
-        </w:rPr>
-        <w:t xml:space="preserve"> The browser loads the HTML. -It parses the HTML and build a </w:t>
-      </w:r>
-      <w:proofErr w:type="gramStart"/>
-      <w:r>
-        <w:rPr>
-          <w:rFonts w:ascii="Roboto" w:hAnsi="Roboto"/>
-          <w:sz w:val="24"/>
-          <w:szCs w:val="24"/>
-        </w:rPr>
-        <w:t>DOM(</w:t>
-      </w:r>
-      <w:proofErr w:type="gramEnd"/>
-      <w:r>
-        <w:rPr>
-          <w:rFonts w:ascii="Roboto" w:hAnsi="Roboto"/>
-          <w:sz w:val="24"/>
-          <w:szCs w:val="24"/>
-        </w:rPr>
-        <w:t xml:space="preserve">Document Object Model) tree. -It also loads the </w:t>
-      </w:r>
-      <w:proofErr w:type="spellStart"/>
-      <w:r>
-        <w:rPr>
-          <w:rFonts w:ascii="Roboto" w:hAnsi="Roboto"/>
-          <w:sz w:val="24"/>
-          <w:szCs w:val="24"/>
-        </w:rPr>
-        <w:t>css</w:t>
-      </w:r>
-      <w:proofErr w:type="spellEnd"/>
-      <w:r>
-        <w:rPr>
-          <w:rFonts w:ascii="Roboto" w:hAnsi="Roboto"/>
-          <w:sz w:val="24"/>
-          <w:szCs w:val="24"/>
-        </w:rPr>
-        <w:t xml:space="preserve"> liked from the HTML and parse </w:t>
-      </w:r>
-      <w:proofErr w:type="gramStart"/>
-      <w:r>
-        <w:rPr>
-          <w:rFonts w:ascii="Roboto" w:hAnsi="Roboto"/>
-          <w:sz w:val="24"/>
-          <w:szCs w:val="24"/>
-        </w:rPr>
-        <w:t>it(</w:t>
-      </w:r>
-      <w:proofErr w:type="gramEnd"/>
-      <w:r>
-        <w:rPr>
-          <w:rFonts w:ascii="Roboto" w:hAnsi="Roboto"/>
-          <w:sz w:val="24"/>
-          <w:szCs w:val="24"/>
-        </w:rPr>
-        <w:t xml:space="preserve">Resolve conflicting CSS declarations-cascade, Process final CSS values-&gt;for different screens and percentages). After the CSS file is parses it is build into CSS Object </w:t>
-      </w:r>
-      <w:proofErr w:type="gramStart"/>
-      <w:r>
-        <w:rPr>
-          <w:rFonts w:ascii="Roboto" w:hAnsi="Roboto"/>
-          <w:sz w:val="24"/>
-          <w:szCs w:val="24"/>
-        </w:rPr>
-        <w:t>Model(</w:t>
-      </w:r>
-      <w:proofErr w:type="gramEnd"/>
-      <w:r>
-        <w:rPr>
-          <w:rFonts w:ascii="Roboto" w:hAnsi="Roboto"/>
-          <w:sz w:val="24"/>
-          <w:szCs w:val="24"/>
-        </w:rPr>
-        <w:t xml:space="preserve">CSSOM)(similar to DOM). After all the parsing is done the browser engine takes the processed filed and makes a render tree for Website rendering: the visual formatting </w:t>
-      </w:r>
-      <w:proofErr w:type="gramStart"/>
-      <w:r>
-        <w:rPr>
-          <w:rFonts w:ascii="Roboto" w:hAnsi="Roboto"/>
-          <w:sz w:val="24"/>
-          <w:szCs w:val="24"/>
-        </w:rPr>
-        <w:t>model(</w:t>
-      </w:r>
-      <w:proofErr w:type="gramEnd"/>
-      <w:r>
-        <w:rPr>
-          <w:rFonts w:ascii="Roboto" w:hAnsi="Roboto"/>
-          <w:sz w:val="24"/>
-          <w:szCs w:val="24"/>
-        </w:rPr>
-        <w:t xml:space="preserve">box-model, floats, positioning). </w:t>
-      </w:r>
-      <w:proofErr w:type="gramStart"/>
-      <w:r>
-        <w:rPr>
-          <w:rFonts w:ascii="Roboto" w:hAnsi="Roboto"/>
-          <w:sz w:val="24"/>
-          <w:szCs w:val="24"/>
-        </w:rPr>
-        <w:t>Finally</w:t>
-      </w:r>
-      <w:proofErr w:type="gramEnd"/>
-      <w:r>
-        <w:rPr>
-          <w:rFonts w:ascii="Roboto" w:hAnsi="Roboto"/>
-          <w:sz w:val="24"/>
-          <w:szCs w:val="24"/>
-        </w:rPr>
-        <w:t xml:space="preserve"> the website is rendered to the screen.</w:t>
+        <w:t>How css works behing the scenes - overview:</w:t>
+      </w:r>
+      <w:r>
+        <w:rPr>
+          <w:rFonts w:ascii="Roboto" w:hAnsi="Roboto"/>
+          <w:sz w:val="24"/>
+          <w:szCs w:val="24"/>
+        </w:rPr>
+        <w:t xml:space="preserve"> The browser loads the HTML. -It parses the HTML and build a DOM(Document Object Model) tree. -It also loads the css liked from the HTML and parse it(Resolve conflicting CSS declarations-cascade, Process final CSS values-&gt;for different screens and percentages). After the CSS file is parses it is build into CSS Object Model(CSSOM)(similar to DOM). After all the parsing is done the browser engine takes the processed filed and makes a render tree for Website rendering: the visual formatting model(box-model, floats, positioning). Finally the website is rendered to the screen.</w:t>
       </w:r>
     </w:p>
     <w:p>
@@ -826,25 +566,7 @@
           <w:sz w:val="24"/>
           <w:szCs w:val="24"/>
         </w:rPr>
-        <w:t xml:space="preserve"> a </w:t>
-      </w:r>
-      <w:proofErr w:type="spellStart"/>
-      <w:r>
-        <w:rPr>
-          <w:rFonts w:ascii="Roboto" w:hAnsi="Roboto"/>
-          <w:sz w:val="24"/>
-          <w:szCs w:val="24"/>
-        </w:rPr>
-        <w:t>css</w:t>
-      </w:r>
-      <w:proofErr w:type="spellEnd"/>
-      <w:r>
-        <w:rPr>
-          <w:rFonts w:ascii="Roboto" w:hAnsi="Roboto"/>
-          <w:sz w:val="24"/>
-          <w:szCs w:val="24"/>
-        </w:rPr>
-        <w:t xml:space="preserve"> rule is build with:</w:t>
+        <w:t xml:space="preserve"> a css rule is build with:</w:t>
       </w:r>
       <w:r>
         <w:rPr>
@@ -868,25 +590,7 @@
           <w:sz w:val="24"/>
           <w:szCs w:val="24"/>
         </w:rPr>
-        <w:t xml:space="preserve"> element; Declaration </w:t>
-      </w:r>
-      <w:proofErr w:type="gramStart"/>
-      <w:r>
-        <w:rPr>
-          <w:rFonts w:ascii="Roboto" w:hAnsi="Roboto"/>
-          <w:sz w:val="24"/>
-          <w:szCs w:val="24"/>
-        </w:rPr>
-        <w:t>block  that</w:t>
-      </w:r>
-      <w:proofErr w:type="gramEnd"/>
-      <w:r>
-        <w:rPr>
-          <w:rFonts w:ascii="Roboto" w:hAnsi="Roboto"/>
-          <w:sz w:val="24"/>
-          <w:szCs w:val="24"/>
-        </w:rPr>
-        <w:t xml:space="preserve"> contains declarations, which are formed by a property and the declared value.</w:t>
+        <w:t xml:space="preserve"> element; Declaration block  that contains declarations, which are formed by a property and the declared value.</w:t>
       </w:r>
     </w:p>
     <w:p>
@@ -916,43 +620,7 @@
           <w:sz w:val="24"/>
           <w:szCs w:val="24"/>
         </w:rPr>
-        <w:t xml:space="preserve"> Sources of </w:t>
-      </w:r>
-      <w:proofErr w:type="spellStart"/>
-      <w:r>
-        <w:rPr>
-          <w:rFonts w:ascii="Roboto" w:hAnsi="Roboto"/>
-          <w:sz w:val="24"/>
-          <w:szCs w:val="24"/>
-        </w:rPr>
-        <w:t>css</w:t>
-      </w:r>
-      <w:proofErr w:type="spellEnd"/>
-      <w:r>
-        <w:rPr>
-          <w:rFonts w:ascii="Roboto" w:hAnsi="Roboto"/>
-          <w:sz w:val="24"/>
-          <w:szCs w:val="24"/>
-        </w:rPr>
-        <w:t xml:space="preserve">: author, </w:t>
-      </w:r>
-      <w:proofErr w:type="gramStart"/>
-      <w:r>
-        <w:rPr>
-          <w:rFonts w:ascii="Roboto" w:hAnsi="Roboto"/>
-          <w:sz w:val="24"/>
-          <w:szCs w:val="24"/>
-        </w:rPr>
-        <w:t>user(</w:t>
-      </w:r>
-      <w:proofErr w:type="gramEnd"/>
-      <w:r>
-        <w:rPr>
-          <w:rFonts w:ascii="Roboto" w:hAnsi="Roboto"/>
-          <w:sz w:val="24"/>
-          <w:szCs w:val="24"/>
-        </w:rPr>
-        <w:t xml:space="preserve">changing in browser), and Browser(the default declaration ex. </w:t>
+        <w:t xml:space="preserve"> Sources of css: author, user(changing in browser), and Browser(the default declaration ex. </w:t>
       </w:r>
       <w:r>
         <w:rPr>
@@ -990,105 +658,51 @@
           <w:sz w:val="24"/>
           <w:szCs w:val="24"/>
         </w:rPr>
-        <w:t xml:space="preserve">How </w:t>
-      </w:r>
-      <w:proofErr w:type="gramStart"/>
-      <w:r>
-        <w:rPr>
-          <w:rFonts w:ascii="Roboto" w:hAnsi="Roboto"/>
-          <w:sz w:val="24"/>
-          <w:szCs w:val="24"/>
-        </w:rPr>
-        <w:t>the cascade conflict is</w:t>
-      </w:r>
-      <w:proofErr w:type="gramEnd"/>
-      <w:r>
-        <w:rPr>
-          <w:rFonts w:ascii="Roboto" w:hAnsi="Roboto"/>
-          <w:sz w:val="24"/>
-          <w:szCs w:val="24"/>
-        </w:rPr>
-        <w:t xml:space="preserve"> resolved? Importance &gt; Specificity &gt; Source Order</w:t>
-      </w:r>
-    </w:p>
-    <w:p>
-      <w:pPr>
-        <w:pStyle w:val="ListParagraph"/>
-        <w:numPr>
-          <w:ilvl w:val="0"/>
-          <w:numId w:val="12"/>
-        </w:numPr>
-        <w:rPr>
-          <w:rFonts w:ascii="Roboto" w:hAnsi="Roboto"/>
-          <w:sz w:val="24"/>
-          <w:szCs w:val="24"/>
-        </w:rPr>
-      </w:pPr>
-      <w:r>
-        <w:rPr>
-          <w:rFonts w:ascii="Roboto" w:hAnsi="Roboto"/>
-          <w:sz w:val="24"/>
-          <w:szCs w:val="24"/>
-        </w:rPr>
-        <w:t xml:space="preserve">Importance: </w:t>
-      </w:r>
-      <w:proofErr w:type="gramStart"/>
-      <w:r>
-        <w:rPr>
-          <w:rFonts w:ascii="Roboto" w:hAnsi="Roboto"/>
-          <w:sz w:val="24"/>
-          <w:szCs w:val="24"/>
-        </w:rPr>
-        <w:t>1.User</w:t>
-      </w:r>
-      <w:proofErr w:type="gramEnd"/>
-      <w:r>
-        <w:rPr>
-          <w:rFonts w:ascii="Roboto" w:hAnsi="Roboto"/>
-          <w:sz w:val="24"/>
-          <w:szCs w:val="24"/>
-        </w:rPr>
-        <w:t xml:space="preserve"> !important declarations; 2.Author !important declarations; 3.Author declarations; 4.User declarations; 5.Default browser declarations;</w:t>
-      </w:r>
-    </w:p>
-    <w:p>
-      <w:pPr>
-        <w:pStyle w:val="ListParagraph"/>
-        <w:numPr>
-          <w:ilvl w:val="0"/>
-          <w:numId w:val="12"/>
-        </w:numPr>
-        <w:rPr>
-          <w:rFonts w:ascii="Roboto" w:hAnsi="Roboto"/>
-          <w:sz w:val="24"/>
-          <w:szCs w:val="24"/>
-        </w:rPr>
-      </w:pPr>
-      <w:r>
-        <w:rPr>
-          <w:rFonts w:ascii="Roboto" w:hAnsi="Roboto"/>
-          <w:sz w:val="24"/>
-          <w:szCs w:val="24"/>
-        </w:rPr>
-        <w:t xml:space="preserve">Specificity: </w:t>
-      </w:r>
-      <w:proofErr w:type="gramStart"/>
-      <w:r>
-        <w:rPr>
-          <w:rFonts w:ascii="Roboto" w:hAnsi="Roboto"/>
-          <w:sz w:val="24"/>
-          <w:szCs w:val="24"/>
-        </w:rPr>
-        <w:t>1.Inline</w:t>
-      </w:r>
-      <w:proofErr w:type="gramEnd"/>
-      <w:r>
-        <w:rPr>
-          <w:rFonts w:ascii="Roboto" w:hAnsi="Roboto"/>
-          <w:sz w:val="24"/>
-          <w:szCs w:val="24"/>
-        </w:rPr>
-        <w:t xml:space="preserve"> styles; 2.IDs; 3.Classes, pseudo-classes, attribute; 4.Elements, pseudo-elements</w:t>
+        <w:t>How the cascade conflict is resolved? Importance &gt; Specificity &gt; Source Order</w:t>
+      </w:r>
+    </w:p>
+    <w:p>
+      <w:pPr>
+        <w:pStyle w:val="ListParagraph"/>
+        <w:numPr>
+          <w:ilvl w:val="0"/>
+          <w:numId w:val="12"/>
+        </w:numPr>
+        <w:rPr>
+          <w:rFonts w:ascii="Roboto" w:hAnsi="Roboto"/>
+          <w:sz w:val="24"/>
+          <w:szCs w:val="24"/>
+        </w:rPr>
+      </w:pPr>
+      <w:r>
+        <w:rPr>
+          <w:rFonts w:ascii="Roboto" w:hAnsi="Roboto"/>
+          <w:sz w:val="24"/>
+          <w:szCs w:val="24"/>
+        </w:rPr>
+        <w:t>Importance: 1.User !important declarations; 2.Author !important declarations; 3.Author declarations; 4.User declarations; 5.Default browser declarations;</w:t>
+      </w:r>
+    </w:p>
+    <w:p>
+      <w:pPr>
+        <w:pStyle w:val="ListParagraph"/>
+        <w:numPr>
+          <w:ilvl w:val="0"/>
+          <w:numId w:val="12"/>
+        </w:numPr>
+        <w:rPr>
+          <w:rFonts w:ascii="Roboto" w:hAnsi="Roboto"/>
+          <w:sz w:val="24"/>
+          <w:szCs w:val="24"/>
+        </w:rPr>
+      </w:pPr>
+      <w:r>
+        <w:rPr>
+          <w:rFonts w:ascii="Roboto" w:hAnsi="Roboto"/>
+          <w:sz w:val="24"/>
+          <w:szCs w:val="24"/>
+        </w:rPr>
+        <w:t>Specificity: 1.Inline styles; 2.IDs; 3.Classes, pseudo-classes, attribute; 4.Elements, pseudo-elements</w:t>
       </w:r>
     </w:p>
     <w:p>
@@ -1148,41 +762,13 @@
           <w:szCs w:val="24"/>
         </w:rPr>
       </w:pPr>
-      <w:proofErr w:type="spellStart"/>
-      <w:r>
-        <w:rPr>
-          <w:rFonts w:ascii="Roboto" w:hAnsi="Roboto"/>
-          <w:sz w:val="24"/>
-          <w:szCs w:val="24"/>
-        </w:rPr>
-        <w:t>Css</w:t>
-      </w:r>
-      <w:proofErr w:type="spellEnd"/>
-      <w:r>
-        <w:rPr>
-          <w:rFonts w:ascii="Roboto" w:hAnsi="Roboto"/>
-          <w:sz w:val="24"/>
-          <w:szCs w:val="24"/>
-        </w:rPr>
-        <w:t xml:space="preserve"> declaration marked </w:t>
-      </w:r>
-      <w:proofErr w:type="gramStart"/>
-      <w:r>
-        <w:rPr>
-          <w:rFonts w:ascii="Roboto" w:hAnsi="Roboto"/>
-          <w:sz w:val="24"/>
-          <w:szCs w:val="24"/>
-        </w:rPr>
-        <w:t>with !important</w:t>
-      </w:r>
-      <w:proofErr w:type="gramEnd"/>
-      <w:r>
-        <w:rPr>
-          <w:rFonts w:ascii="Roboto" w:hAnsi="Roboto"/>
-          <w:sz w:val="24"/>
-          <w:szCs w:val="24"/>
-        </w:rPr>
-        <w:t xml:space="preserve"> have the highest priority</w:t>
+      <w:r>
+        <w:rPr>
+          <w:rFonts w:ascii="Roboto" w:hAnsi="Roboto"/>
+          <w:sz w:val="24"/>
+          <w:szCs w:val="24"/>
+        </w:rPr>
+        <w:t>Css declaration marked with !important have the highest priority</w:t>
       </w:r>
     </w:p>
     <w:p>
@@ -1204,61 +790,7 @@
           <w:sz w:val="24"/>
           <w:szCs w:val="24"/>
         </w:rPr>
-        <w:t xml:space="preserve">But, only </w:t>
-      </w:r>
-      <w:proofErr w:type="gramStart"/>
-      <w:r>
-        <w:rPr>
-          <w:rFonts w:ascii="Roboto" w:hAnsi="Roboto"/>
-          <w:sz w:val="24"/>
-          <w:szCs w:val="24"/>
-        </w:rPr>
-        <w:t>use !important</w:t>
-      </w:r>
-      <w:proofErr w:type="gramEnd"/>
-      <w:r>
-        <w:rPr>
-          <w:rFonts w:ascii="Roboto" w:hAnsi="Roboto"/>
-          <w:sz w:val="24"/>
-          <w:szCs w:val="24"/>
-        </w:rPr>
-        <w:t xml:space="preserve"> as a last resource. </w:t>
-      </w:r>
-      <w:proofErr w:type="gramStart"/>
-      <w:r>
-        <w:rPr>
-          <w:rFonts w:ascii="Roboto" w:hAnsi="Roboto"/>
-          <w:sz w:val="24"/>
-          <w:szCs w:val="24"/>
-        </w:rPr>
-        <w:t>It’s</w:t>
-      </w:r>
-      <w:proofErr w:type="gramEnd"/>
-      <w:r>
-        <w:rPr>
-          <w:rFonts w:ascii="Roboto" w:hAnsi="Roboto"/>
-          <w:sz w:val="24"/>
-          <w:szCs w:val="24"/>
-        </w:rPr>
-        <w:t xml:space="preserve"> better to use correct </w:t>
-      </w:r>
-      <w:proofErr w:type="spellStart"/>
-      <w:r>
-        <w:rPr>
-          <w:rFonts w:ascii="Roboto" w:hAnsi="Roboto"/>
-          <w:sz w:val="24"/>
-          <w:szCs w:val="24"/>
-        </w:rPr>
-        <w:t>specificityes</w:t>
-      </w:r>
-      <w:proofErr w:type="spellEnd"/>
-      <w:r>
-        <w:rPr>
-          <w:rFonts w:ascii="Roboto" w:hAnsi="Roboto"/>
-          <w:sz w:val="24"/>
-          <w:szCs w:val="24"/>
-        </w:rPr>
-        <w:t xml:space="preserve"> – more maintainable code!</w:t>
+        <w:t>But, only use !important as a last resource. It’s better to use correct specificityes – more maintainable code!</w:t>
       </w:r>
     </w:p>
     <w:p>
@@ -1280,18 +812,8 @@
           <w:sz w:val="24"/>
           <w:szCs w:val="24"/>
         </w:rPr>
-        <w:t xml:space="preserve">Inline styles will always have priority over styles in external </w:t>
-      </w:r>
-      <w:proofErr w:type="gramStart"/>
-      <w:r>
-        <w:rPr>
-          <w:rFonts w:ascii="Roboto" w:hAnsi="Roboto"/>
-          <w:sz w:val="24"/>
-          <w:szCs w:val="24"/>
-        </w:rPr>
-        <w:t>stylesheets;</w:t>
-      </w:r>
-      <w:proofErr w:type="gramEnd"/>
+        <w:t>Inline styles will always have priority over styles in external stylesheets;</w:t>
+      </w:r>
     </w:p>
     <w:p>
       <w:pPr>
@@ -1312,18 +834,8 @@
           <w:sz w:val="24"/>
           <w:szCs w:val="24"/>
         </w:rPr>
-        <w:t xml:space="preserve">A selector what contains 1 ID is more specific than one with 1000 </w:t>
-      </w:r>
-      <w:proofErr w:type="gramStart"/>
-      <w:r>
-        <w:rPr>
-          <w:rFonts w:ascii="Roboto" w:hAnsi="Roboto"/>
-          <w:sz w:val="24"/>
-          <w:szCs w:val="24"/>
-        </w:rPr>
-        <w:t>classes</w:t>
-      </w:r>
-      <w:proofErr w:type="gramEnd"/>
+        <w:t>A selector what contains 1 ID is more specific than one with 1000 classes</w:t>
+      </w:r>
     </w:p>
     <w:p>
       <w:pPr>
@@ -1344,25 +856,7 @@
           <w:sz w:val="24"/>
           <w:szCs w:val="24"/>
         </w:rPr>
-        <w:t xml:space="preserve">A selector that contains 1 class </w:t>
-      </w:r>
-      <w:proofErr w:type="spellStart"/>
-      <w:r>
-        <w:rPr>
-          <w:rFonts w:ascii="Roboto" w:hAnsi="Roboto"/>
-          <w:sz w:val="24"/>
-          <w:szCs w:val="24"/>
-        </w:rPr>
-        <w:t>im</w:t>
-      </w:r>
-      <w:proofErr w:type="spellEnd"/>
-      <w:r>
-        <w:rPr>
-          <w:rFonts w:ascii="Roboto" w:hAnsi="Roboto"/>
-          <w:sz w:val="24"/>
-          <w:szCs w:val="24"/>
-        </w:rPr>
-        <w:t xml:space="preserve"> more specific than one with 1000 elements</w:t>
+        <w:t>A selector that contains 1 class im more specific than one with 1000 elements</w:t>
       </w:r>
     </w:p>
     <w:p>
@@ -1406,18 +900,8 @@
           <w:sz w:val="24"/>
           <w:szCs w:val="24"/>
         </w:rPr>
-        <w:t xml:space="preserve">Rely more on specificity than on the order of </w:t>
-      </w:r>
-      <w:proofErr w:type="gramStart"/>
-      <w:r>
-        <w:rPr>
-          <w:rFonts w:ascii="Roboto" w:hAnsi="Roboto"/>
-          <w:sz w:val="24"/>
-          <w:szCs w:val="24"/>
-        </w:rPr>
-        <w:t>selectors</w:t>
-      </w:r>
-      <w:proofErr w:type="gramEnd"/>
+        <w:t>Rely more on specificity than on the order of selectors</w:t>
+      </w:r>
     </w:p>
     <w:p>
       <w:pPr>
@@ -1455,25 +939,7 @@
           <w:sz w:val="24"/>
           <w:szCs w:val="24"/>
         </w:rPr>
-        <w:t xml:space="preserve">-party stylesheets – always put your author stylesheet </w:t>
-      </w:r>
-      <w:proofErr w:type="gramStart"/>
-      <w:r>
-        <w:rPr>
-          <w:rFonts w:ascii="Roboto" w:hAnsi="Roboto"/>
-          <w:sz w:val="24"/>
-          <w:szCs w:val="24"/>
-        </w:rPr>
-        <w:t>last(</w:t>
-      </w:r>
-      <w:proofErr w:type="gramEnd"/>
-      <w:r>
-        <w:rPr>
-          <w:rFonts w:ascii="Roboto" w:hAnsi="Roboto"/>
-          <w:sz w:val="24"/>
-          <w:szCs w:val="24"/>
-        </w:rPr>
-        <w:t>our file)</w:t>
+        <w:t>-party stylesheets – always put your author stylesheet last(our file)</w:t>
       </w:r>
     </w:p>
     <w:p>
@@ -1511,109 +977,37 @@
           <w:sz w:val="24"/>
           <w:szCs w:val="24"/>
         </w:rPr>
-        <w:t xml:space="preserve"> it may be a problem if the specificity is higher on other </w:t>
-      </w:r>
-      <w:proofErr w:type="spellStart"/>
-      <w:r>
-        <w:rPr>
-          <w:rFonts w:ascii="Roboto" w:hAnsi="Roboto"/>
-          <w:sz w:val="24"/>
-          <w:szCs w:val="24"/>
-        </w:rPr>
-        <w:t>css</w:t>
-      </w:r>
-      <w:proofErr w:type="spellEnd"/>
-      <w:r>
-        <w:rPr>
-          <w:rFonts w:ascii="Roboto" w:hAnsi="Roboto"/>
-          <w:sz w:val="24"/>
-          <w:szCs w:val="24"/>
-        </w:rPr>
-        <w:t xml:space="preserve"> rule.</w:t>
-      </w:r>
-    </w:p>
-    <w:p>
-      <w:pPr>
-        <w:pStyle w:val="ListParagraph"/>
-        <w:numPr>
-          <w:ilvl w:val="0"/>
-          <w:numId w:val="12"/>
-        </w:numPr>
-        <w:rPr>
-          <w:rFonts w:ascii="Roboto" w:hAnsi="Roboto"/>
-          <w:sz w:val="24"/>
-          <w:szCs w:val="24"/>
-        </w:rPr>
-      </w:pPr>
-      <w:r>
-        <w:rPr>
-          <w:rFonts w:ascii="Roboto" w:hAnsi="Roboto"/>
-          <w:sz w:val="24"/>
-          <w:szCs w:val="24"/>
-        </w:rPr>
-        <w:t xml:space="preserve">How </w:t>
-      </w:r>
-      <w:proofErr w:type="spellStart"/>
-      <w:r>
-        <w:rPr>
-          <w:rFonts w:ascii="Roboto" w:hAnsi="Roboto"/>
-          <w:sz w:val="24"/>
-          <w:szCs w:val="24"/>
-        </w:rPr>
-        <w:t>css</w:t>
-      </w:r>
-      <w:proofErr w:type="spellEnd"/>
-      <w:r>
-        <w:rPr>
-          <w:rFonts w:ascii="Roboto" w:hAnsi="Roboto"/>
-          <w:sz w:val="24"/>
-          <w:szCs w:val="24"/>
-        </w:rPr>
-        <w:t xml:space="preserve"> is processed: Value processing</w:t>
-      </w:r>
-      <w:r>
-        <w:rPr>
-          <w:rFonts w:ascii="Roboto" w:hAnsi="Roboto"/>
-          <w:sz w:val="24"/>
-          <w:szCs w:val="24"/>
-        </w:rPr>
-        <w:t xml:space="preserve">: </w:t>
-      </w:r>
-      <w:proofErr w:type="gramStart"/>
-      <w:r>
-        <w:rPr>
-          <w:rFonts w:ascii="Roboto" w:hAnsi="Roboto"/>
-          <w:sz w:val="24"/>
-          <w:szCs w:val="24"/>
-        </w:rPr>
-        <w:t>1.Declared</w:t>
-      </w:r>
-      <w:proofErr w:type="gramEnd"/>
-      <w:r>
-        <w:rPr>
-          <w:rFonts w:ascii="Roboto" w:hAnsi="Roboto"/>
-          <w:sz w:val="24"/>
-          <w:szCs w:val="24"/>
-        </w:rPr>
-        <w:t xml:space="preserve"> value(author declarations) -&gt; 2.Cascaded value(after the cascade) -&gt; 3.Specified value(defaulting, if there is not cascaded value -&gt; 4.Computed value(converting relative values to absolute) -&gt; 5.Used value(final calculation, based on layout) -&gt; 6.Actual value(browser and device </w:t>
-      </w:r>
-      <w:proofErr w:type="spellStart"/>
-      <w:r>
-        <w:rPr>
-          <w:rFonts w:ascii="Roboto" w:hAnsi="Roboto"/>
-          <w:sz w:val="24"/>
-          <w:szCs w:val="24"/>
-        </w:rPr>
-        <w:t>restrications</w:t>
-      </w:r>
-      <w:proofErr w:type="spellEnd"/>
-      <w:r>
-        <w:rPr>
-          <w:rFonts w:ascii="Roboto" w:hAnsi="Roboto"/>
-          <w:sz w:val="24"/>
-          <w:szCs w:val="24"/>
-        </w:rPr>
-        <w:t>)</w:t>
+        <w:t xml:space="preserve"> it may be a problem if the specificity is higher on other css rule.</w:t>
+      </w:r>
+    </w:p>
+    <w:p>
+      <w:pPr>
+        <w:pStyle w:val="ListParagraph"/>
+        <w:numPr>
+          <w:ilvl w:val="0"/>
+          <w:numId w:val="12"/>
+        </w:numPr>
+        <w:rPr>
+          <w:rFonts w:ascii="Roboto" w:hAnsi="Roboto"/>
+          <w:sz w:val="24"/>
+          <w:szCs w:val="24"/>
+        </w:rPr>
+      </w:pPr>
+      <w:r>
+        <w:rPr>
+          <w:rFonts w:ascii="Roboto" w:hAnsi="Roboto"/>
+          <w:sz w:val="24"/>
+          <w:szCs w:val="24"/>
+        </w:rPr>
+        <w:t>How css is processed: Value processing</w:t>
+      </w:r>
+      <w:r>
+        <w:rPr>
+          <w:rFonts w:ascii="Roboto" w:hAnsi="Roboto"/>
+          <w:sz w:val="24"/>
+          <w:szCs w:val="24"/>
+        </w:rPr>
+        <w:t>: 1.Declared value(author declarations) -&gt; 2.Cascaded value(after the cascade) -&gt; 3.Specified value(defaulting, if there is not cascaded value -&gt; 4.Computed value(converting relative values to absolute) -&gt; 5.Used value(final calculation, based on layout) -&gt; 6.Actual value(browser and device restrications)</w:t>
       </w:r>
     </w:p>
     <w:p>
@@ -1746,18 +1140,8 @@
           <w:sz w:val="24"/>
           <w:szCs w:val="24"/>
         </w:rPr>
-        <w:t xml:space="preserve">Percentages and relative values are always converted to </w:t>
-      </w:r>
-      <w:proofErr w:type="gramStart"/>
-      <w:r>
-        <w:rPr>
-          <w:rFonts w:ascii="Roboto" w:hAnsi="Roboto"/>
-          <w:sz w:val="24"/>
-          <w:szCs w:val="24"/>
-        </w:rPr>
-        <w:t>pixels</w:t>
-      </w:r>
-      <w:proofErr w:type="gramEnd"/>
+        <w:t>Percentages and relative values are always converted to pixels</w:t>
+      </w:r>
     </w:p>
     <w:p>
       <w:pPr>
@@ -1778,25 +1162,7 @@
           <w:sz w:val="24"/>
           <w:szCs w:val="24"/>
         </w:rPr>
-        <w:t>Percentages are measured relative to their parent’s font-size, if used to specify font-</w:t>
-      </w:r>
-      <w:proofErr w:type="gramStart"/>
-      <w:r>
-        <w:rPr>
-          <w:rFonts w:ascii="Roboto" w:hAnsi="Roboto"/>
-          <w:sz w:val="24"/>
-          <w:szCs w:val="24"/>
-        </w:rPr>
-        <w:t>size;</w:t>
-      </w:r>
-      <w:proofErr w:type="gramEnd"/>
-      <w:r>
-        <w:rPr>
-          <w:rFonts w:ascii="Roboto" w:hAnsi="Roboto"/>
-          <w:sz w:val="24"/>
-          <w:szCs w:val="24"/>
-        </w:rPr>
-        <w:t xml:space="preserve"> </w:t>
+        <w:t xml:space="preserve">Percentages are measured relative to their parent’s font-size, if used to specify font-size; </w:t>
       </w:r>
     </w:p>
     <w:p>
@@ -1818,25 +1184,7 @@
           <w:sz w:val="24"/>
           <w:szCs w:val="24"/>
         </w:rPr>
-        <w:t xml:space="preserve">Percentages are measured relative to their parent’s </w:t>
-      </w:r>
-      <w:proofErr w:type="spellStart"/>
-      <w:r>
-        <w:rPr>
-          <w:rFonts w:ascii="Roboto" w:hAnsi="Roboto"/>
-          <w:sz w:val="24"/>
-          <w:szCs w:val="24"/>
-        </w:rPr>
-        <w:t>witdth</w:t>
-      </w:r>
-      <w:proofErr w:type="spellEnd"/>
-      <w:r>
-        <w:rPr>
-          <w:rFonts w:ascii="Roboto" w:hAnsi="Roboto"/>
-          <w:sz w:val="24"/>
-          <w:szCs w:val="24"/>
-        </w:rPr>
-        <w:t>, if used to specify lengths</w:t>
+        <w:t>Percentages are measured relative to their parent’s witdth, if used to specify lengths</w:t>
       </w:r>
     </w:p>
     <w:p>
@@ -1858,36 +1206,8 @@
           <w:sz w:val="24"/>
           <w:szCs w:val="24"/>
         </w:rPr>
-        <w:t>“</w:t>
-      </w:r>
-      <w:proofErr w:type="spellStart"/>
-      <w:r>
-        <w:rPr>
-          <w:rFonts w:ascii="Roboto" w:hAnsi="Roboto"/>
-          <w:sz w:val="24"/>
-          <w:szCs w:val="24"/>
-        </w:rPr>
-        <w:t>Em</w:t>
-      </w:r>
-      <w:proofErr w:type="spellEnd"/>
-      <w:r>
-        <w:rPr>
-          <w:rFonts w:ascii="Roboto" w:hAnsi="Roboto"/>
-          <w:sz w:val="24"/>
-          <w:szCs w:val="24"/>
-        </w:rPr>
-        <w:t>” are measured relative to their parent font-size, if used to specify font-</w:t>
-      </w:r>
-      <w:proofErr w:type="gramStart"/>
-      <w:r>
-        <w:rPr>
-          <w:rFonts w:ascii="Roboto" w:hAnsi="Roboto"/>
-          <w:sz w:val="24"/>
-          <w:szCs w:val="24"/>
-        </w:rPr>
-        <w:t>size;</w:t>
-      </w:r>
-      <w:proofErr w:type="gramEnd"/>
+        <w:t>“Em” are measured relative to their parent font-size, if used to specify font-size;</w:t>
+      </w:r>
     </w:p>
     <w:p>
       <w:pPr>
@@ -1908,25 +1228,7 @@
           <w:sz w:val="24"/>
           <w:szCs w:val="24"/>
         </w:rPr>
-        <w:t>“</w:t>
-      </w:r>
-      <w:proofErr w:type="spellStart"/>
-      <w:r>
-        <w:rPr>
-          <w:rFonts w:ascii="Roboto" w:hAnsi="Roboto"/>
-          <w:sz w:val="24"/>
-          <w:szCs w:val="24"/>
-        </w:rPr>
-        <w:t>Em</w:t>
-      </w:r>
-      <w:proofErr w:type="spellEnd"/>
-      <w:r>
-        <w:rPr>
-          <w:rFonts w:ascii="Roboto" w:hAnsi="Roboto"/>
-          <w:sz w:val="24"/>
-          <w:szCs w:val="24"/>
-        </w:rPr>
-        <w:t>” are measured relative to the current font-size, if used to specify lengths</w:t>
+        <w:t>“Em” are measured relative to the current font-size, if used to specify lengths</w:t>
       </w:r>
     </w:p>
     <w:p>
@@ -1948,25 +1250,7 @@
           <w:sz w:val="24"/>
           <w:szCs w:val="24"/>
         </w:rPr>
-        <w:t xml:space="preserve">“rem” </w:t>
-      </w:r>
-      <w:proofErr w:type="gramStart"/>
-      <w:r>
-        <w:rPr>
-          <w:rFonts w:ascii="Roboto" w:hAnsi="Roboto"/>
-          <w:sz w:val="24"/>
-          <w:szCs w:val="24"/>
-        </w:rPr>
-        <w:t>are</w:t>
-      </w:r>
-      <w:proofErr w:type="gramEnd"/>
-      <w:r>
-        <w:rPr>
-          <w:rFonts w:ascii="Roboto" w:hAnsi="Roboto"/>
-          <w:sz w:val="24"/>
-          <w:szCs w:val="24"/>
-        </w:rPr>
-        <w:t xml:space="preserve"> always measured relative to the document’s root font-size</w:t>
+        <w:t>“rem” are always measured relative to the document’s root font-size</w:t>
       </w:r>
     </w:p>
     <w:p>
@@ -1988,43 +1272,7 @@
           <w:sz w:val="24"/>
           <w:szCs w:val="24"/>
         </w:rPr>
-        <w:t>“</w:t>
-      </w:r>
-      <w:proofErr w:type="spellStart"/>
-      <w:r>
-        <w:rPr>
-          <w:rFonts w:ascii="Roboto" w:hAnsi="Roboto"/>
-          <w:sz w:val="24"/>
-          <w:szCs w:val="24"/>
-        </w:rPr>
-        <w:t>vh</w:t>
-      </w:r>
-      <w:proofErr w:type="spellEnd"/>
-      <w:r>
-        <w:rPr>
-          <w:rFonts w:ascii="Roboto" w:hAnsi="Roboto"/>
-          <w:sz w:val="24"/>
-          <w:szCs w:val="24"/>
-        </w:rPr>
-        <w:t>” and “</w:t>
-      </w:r>
-      <w:proofErr w:type="spellStart"/>
-      <w:r>
-        <w:rPr>
-          <w:rFonts w:ascii="Roboto" w:hAnsi="Roboto"/>
-          <w:sz w:val="24"/>
-          <w:szCs w:val="24"/>
-        </w:rPr>
-        <w:t>vw</w:t>
-      </w:r>
-      <w:proofErr w:type="spellEnd"/>
-      <w:r>
-        <w:rPr>
-          <w:rFonts w:ascii="Roboto" w:hAnsi="Roboto"/>
-          <w:sz w:val="24"/>
-          <w:szCs w:val="24"/>
-        </w:rPr>
-        <w:t>” are simply percentage measurements of the viewport’s height and width.</w:t>
+        <w:t>“vh” and “vw” are simply percentage measurements of the viewport’s height and width.</w:t>
       </w:r>
     </w:p>
     <w:p>
@@ -2068,36 +1316,8 @@
           <w:sz w:val="24"/>
           <w:szCs w:val="24"/>
         </w:rPr>
-        <w:t xml:space="preserve">Inheritance passes the values for some specific properties from parents to children – more </w:t>
-      </w:r>
-      <w:proofErr w:type="spellStart"/>
-      <w:r>
-        <w:rPr>
-          <w:rFonts w:ascii="Roboto" w:hAnsi="Roboto"/>
-          <w:sz w:val="24"/>
-          <w:szCs w:val="24"/>
-        </w:rPr>
-        <w:t>maiontainable</w:t>
-      </w:r>
-      <w:proofErr w:type="spellEnd"/>
-      <w:r>
-        <w:rPr>
-          <w:rFonts w:ascii="Roboto" w:hAnsi="Roboto"/>
-          <w:sz w:val="24"/>
-          <w:szCs w:val="24"/>
-        </w:rPr>
-        <w:t xml:space="preserve"> </w:t>
-      </w:r>
-      <w:proofErr w:type="gramStart"/>
-      <w:r>
-        <w:rPr>
-          <w:rFonts w:ascii="Roboto" w:hAnsi="Roboto"/>
-          <w:sz w:val="24"/>
-          <w:szCs w:val="24"/>
-        </w:rPr>
-        <w:t>code</w:t>
-      </w:r>
-      <w:proofErr w:type="gramEnd"/>
+        <w:t>Inheritance passes the values for some specific properties from parents to children – more maiontainable code</w:t>
+      </w:r>
     </w:p>
     <w:p>
       <w:pPr>
@@ -2118,25 +1338,7 @@
           <w:sz w:val="24"/>
           <w:szCs w:val="24"/>
         </w:rPr>
-        <w:t xml:space="preserve">Properties related to text are inherited: font-family, font-size, </w:t>
-      </w:r>
-      <w:proofErr w:type="gramStart"/>
-      <w:r>
-        <w:rPr>
-          <w:rFonts w:ascii="Roboto" w:hAnsi="Roboto"/>
-          <w:sz w:val="24"/>
-          <w:szCs w:val="24"/>
-        </w:rPr>
-        <w:t>color</w:t>
-      </w:r>
-      <w:proofErr w:type="gramEnd"/>
-      <w:r>
-        <w:rPr>
-          <w:rFonts w:ascii="Roboto" w:hAnsi="Roboto"/>
-          <w:sz w:val="24"/>
-          <w:szCs w:val="24"/>
-        </w:rPr>
-        <w:t xml:space="preserve"> </w:t>
+        <w:t xml:space="preserve">Properties related to text are inherited: font-family, font-size, color </w:t>
       </w:r>
     </w:p>
     <w:p>
@@ -2158,18 +1360,8 @@
           <w:sz w:val="24"/>
           <w:szCs w:val="24"/>
         </w:rPr>
-        <w:t xml:space="preserve">Properties like margin, padding, border are not </w:t>
-      </w:r>
-      <w:proofErr w:type="gramStart"/>
-      <w:r>
-        <w:rPr>
-          <w:rFonts w:ascii="Roboto" w:hAnsi="Roboto"/>
-          <w:sz w:val="24"/>
-          <w:szCs w:val="24"/>
-        </w:rPr>
-        <w:t>inherited</w:t>
-      </w:r>
-      <w:proofErr w:type="gramEnd"/>
+        <w:t>Properties like margin, padding, border are not inherited</w:t>
+      </w:r>
     </w:p>
     <w:p>
       <w:pPr>
@@ -2190,18 +1382,8 @@
           <w:sz w:val="24"/>
           <w:szCs w:val="24"/>
         </w:rPr>
-        <w:t xml:space="preserve">The computed value of a property is what gets inherited, NOT the declared </w:t>
-      </w:r>
-      <w:proofErr w:type="gramStart"/>
-      <w:r>
-        <w:rPr>
-          <w:rFonts w:ascii="Roboto" w:hAnsi="Roboto"/>
-          <w:sz w:val="24"/>
-          <w:szCs w:val="24"/>
-        </w:rPr>
-        <w:t>value</w:t>
-      </w:r>
-      <w:proofErr w:type="gramEnd"/>
+        <w:t>The computed value of a property is what gets inherited, NOT the declared value</w:t>
+      </w:r>
     </w:p>
     <w:p>
       <w:pPr>
@@ -2222,18 +1404,8 @@
           <w:sz w:val="24"/>
           <w:szCs w:val="24"/>
         </w:rPr>
-        <w:t xml:space="preserve">Inheritance of a property only works if no one declares a value for that </w:t>
-      </w:r>
-      <w:proofErr w:type="gramStart"/>
-      <w:r>
-        <w:rPr>
-          <w:rFonts w:ascii="Roboto" w:hAnsi="Roboto"/>
-          <w:sz w:val="24"/>
-          <w:szCs w:val="24"/>
-        </w:rPr>
-        <w:t>property</w:t>
-      </w:r>
-      <w:proofErr w:type="gramEnd"/>
+        <w:t>Inheritance of a property only works if no one declares a value for that property</w:t>
+      </w:r>
     </w:p>
     <w:p>
       <w:pPr>
@@ -2254,18 +1426,8 @@
           <w:sz w:val="24"/>
           <w:szCs w:val="24"/>
         </w:rPr>
-        <w:t xml:space="preserve">The inherit keyword forces inheritance on a certain </w:t>
-      </w:r>
-      <w:proofErr w:type="gramStart"/>
-      <w:r>
-        <w:rPr>
-          <w:rFonts w:ascii="Roboto" w:hAnsi="Roboto"/>
-          <w:sz w:val="24"/>
-          <w:szCs w:val="24"/>
-        </w:rPr>
-        <w:t>property</w:t>
-      </w:r>
-      <w:proofErr w:type="gramEnd"/>
+        <w:t>The inherit keyword forces inheritance on a certain property</w:t>
+      </w:r>
     </w:p>
     <w:p>
       <w:pPr>
@@ -2286,18 +1448,8 @@
           <w:sz w:val="24"/>
           <w:szCs w:val="24"/>
         </w:rPr>
-        <w:t xml:space="preserve">The initial keyword resets a property to its initial </w:t>
-      </w:r>
-      <w:proofErr w:type="gramStart"/>
-      <w:r>
-        <w:rPr>
-          <w:rFonts w:ascii="Roboto" w:hAnsi="Roboto"/>
-          <w:sz w:val="24"/>
-          <w:szCs w:val="24"/>
-        </w:rPr>
-        <w:t>value</w:t>
-      </w:r>
-      <w:proofErr w:type="gramEnd"/>
+        <w:t>The initial keyword resets a property to its initial value</w:t>
+      </w:r>
     </w:p>
     <w:p>
       <w:pPr>
@@ -2342,25 +1494,7 @@
           <w:sz w:val="24"/>
           <w:szCs w:val="24"/>
         </w:rPr>
-        <w:t xml:space="preserve"> =&gt; Algorithm that calculates boxes and determines the layout of these boxes, for each element in the render tree, </w:t>
-      </w:r>
-      <w:proofErr w:type="gramStart"/>
-      <w:r>
-        <w:rPr>
-          <w:rFonts w:ascii="Roboto" w:hAnsi="Roboto"/>
-          <w:sz w:val="24"/>
-          <w:szCs w:val="24"/>
-        </w:rPr>
-        <w:t>in order to</w:t>
-      </w:r>
-      <w:proofErr w:type="gramEnd"/>
-      <w:r>
-        <w:rPr>
-          <w:rFonts w:ascii="Roboto" w:hAnsi="Roboto"/>
-          <w:sz w:val="24"/>
-          <w:szCs w:val="24"/>
-        </w:rPr>
-        <w:t xml:space="preserve"> determine the final layout of the page.</w:t>
+        <w:t xml:space="preserve"> =&gt; Algorithm that calculates boxes and determines the layout of these boxes, for each element in the render tree, in order to determine the final layout of the page.</w:t>
       </w:r>
     </w:p>
     <w:p>
@@ -2404,18 +1538,8 @@
           <w:sz w:val="24"/>
           <w:szCs w:val="24"/>
         </w:rPr>
-        <w:t xml:space="preserve">Box type: inline, block and </w:t>
-      </w:r>
-      <w:proofErr w:type="gramStart"/>
-      <w:r>
-        <w:rPr>
-          <w:rFonts w:ascii="Roboto" w:hAnsi="Roboto"/>
-          <w:sz w:val="24"/>
-          <w:szCs w:val="24"/>
-        </w:rPr>
-        <w:t>inline-block</w:t>
-      </w:r>
-      <w:proofErr w:type="gramEnd"/>
+        <w:t>Box type: inline, block and inline-block</w:t>
+      </w:r>
     </w:p>
     <w:p>
       <w:pPr>
@@ -2534,25 +1658,7 @@
           <w:sz w:val="24"/>
           <w:szCs w:val="24"/>
         </w:rPr>
-        <w:t xml:space="preserve">: </w:t>
-      </w:r>
-      <w:proofErr w:type="gramStart"/>
-      <w:r>
-        <w:rPr>
-          <w:rFonts w:ascii="Roboto" w:hAnsi="Roboto"/>
-          <w:sz w:val="24"/>
-          <w:szCs w:val="24"/>
-        </w:rPr>
-        <w:t>Content(</w:t>
-      </w:r>
-      <w:proofErr w:type="gramEnd"/>
-      <w:r>
-        <w:rPr>
-          <w:rFonts w:ascii="Roboto" w:hAnsi="Roboto"/>
-          <w:sz w:val="24"/>
-          <w:szCs w:val="24"/>
-        </w:rPr>
-        <w:t>text, images…); Padding(transparent area around the content, inside of the box); Border(goes around the padding and the content); Margin(space between boxes); Fill area(area that gets filles with background color or background image</w:t>
+        <w:t>: Content(text, images…); Padding(transparent area around the content, inside of the box); Border(goes around the padding and the content); Margin(space between boxes); Fill area(area that gets filles with background color or background image</w:t>
       </w:r>
       <w:r>
         <w:rPr>
@@ -2631,25 +1737,7 @@
           <w:sz w:val="24"/>
           <w:szCs w:val="24"/>
         </w:rPr>
-        <w:t xml:space="preserve">To solve this </w:t>
-      </w:r>
-      <w:proofErr w:type="gramStart"/>
-      <w:r>
-        <w:rPr>
-          <w:rFonts w:ascii="Roboto" w:hAnsi="Roboto"/>
-          <w:sz w:val="24"/>
-          <w:szCs w:val="24"/>
-        </w:rPr>
-        <w:t>issue</w:t>
-      </w:r>
-      <w:proofErr w:type="gramEnd"/>
-      <w:r>
-        <w:rPr>
-          <w:rFonts w:ascii="Roboto" w:hAnsi="Roboto"/>
-          <w:sz w:val="24"/>
-          <w:szCs w:val="24"/>
-        </w:rPr>
-        <w:t xml:space="preserve"> we use the box model with box-sizing: border-box =&gt;total width = specified width and the total height = specified height</w:t>
+        <w:t>To solve this issue we use the box model with box-sizing: border-box =&gt;total width = specified width and the total height = specified height</w:t>
       </w:r>
     </w:p>
     <w:p>
@@ -2737,79 +1825,7 @@
           <w:sz w:val="24"/>
           <w:szCs w:val="24"/>
         </w:rPr>
-        <w:t>(Elements formatted visually as blocks; 100% of parent’s width; Vertically, one after another; Box-model applies as showed-&gt;</w:t>
-      </w:r>
-      <w:proofErr w:type="spellStart"/>
-      <w:r>
-        <w:rPr>
-          <w:rFonts w:ascii="Roboto" w:hAnsi="Roboto"/>
-          <w:sz w:val="24"/>
-          <w:szCs w:val="24"/>
-        </w:rPr>
-        <w:t>display:block</w:t>
-      </w:r>
-      <w:proofErr w:type="spellEnd"/>
-      <w:r>
-        <w:rPr>
-          <w:rFonts w:ascii="Roboto" w:hAnsi="Roboto"/>
-          <w:sz w:val="24"/>
-          <w:szCs w:val="24"/>
-        </w:rPr>
-        <w:t>(</w:t>
-      </w:r>
-      <w:proofErr w:type="spellStart"/>
-      <w:r>
-        <w:rPr>
-          <w:rFonts w:ascii="Roboto" w:hAnsi="Roboto"/>
-          <w:sz w:val="24"/>
-          <w:szCs w:val="24"/>
-        </w:rPr>
-        <w:t>display:flex</w:t>
-      </w:r>
-      <w:proofErr w:type="spellEnd"/>
-      <w:r>
-        <w:rPr>
-          <w:rFonts w:ascii="Roboto" w:hAnsi="Roboto"/>
-          <w:sz w:val="24"/>
-          <w:szCs w:val="24"/>
-        </w:rPr>
-        <w:t xml:space="preserve">, </w:t>
-      </w:r>
-      <w:proofErr w:type="spellStart"/>
-      <w:r>
-        <w:rPr>
-          <w:rFonts w:ascii="Roboto" w:hAnsi="Roboto"/>
-          <w:sz w:val="24"/>
-          <w:szCs w:val="24"/>
-        </w:rPr>
-        <w:t>display:list-item</w:t>
-      </w:r>
-      <w:proofErr w:type="spellEnd"/>
-      <w:r>
-        <w:rPr>
-          <w:rFonts w:ascii="Roboto" w:hAnsi="Roboto"/>
-          <w:sz w:val="24"/>
-          <w:szCs w:val="24"/>
-        </w:rPr>
-        <w:t xml:space="preserve">, </w:t>
-      </w:r>
-      <w:proofErr w:type="spellStart"/>
-      <w:r>
-        <w:rPr>
-          <w:rFonts w:ascii="Roboto" w:hAnsi="Roboto"/>
-          <w:sz w:val="24"/>
-          <w:szCs w:val="24"/>
-        </w:rPr>
-        <w:t>display:table</w:t>
-      </w:r>
-      <w:proofErr w:type="spellEnd"/>
-      <w:r>
-        <w:rPr>
-          <w:rFonts w:ascii="Roboto" w:hAnsi="Roboto"/>
-          <w:sz w:val="24"/>
-          <w:szCs w:val="24"/>
-        </w:rPr>
-        <w:t>); 3.</w:t>
+        <w:t>(Elements formatted visually as blocks; 100% of parent’s width; Vertically, one after another; Box-model applies as showed-&gt;display:block(display:flex, display:list-item, display:table); 3.</w:t>
       </w:r>
       <w:r>
         <w:rPr>
@@ -2841,25 +1857,7 @@
           <w:sz w:val="24"/>
           <w:szCs w:val="24"/>
         </w:rPr>
-        <w:t xml:space="preserve">-&gt; </w:t>
-      </w:r>
-      <w:proofErr w:type="spellStart"/>
-      <w:r>
-        <w:rPr>
-          <w:rFonts w:ascii="Roboto" w:hAnsi="Roboto"/>
-          <w:sz w:val="24"/>
-          <w:szCs w:val="24"/>
-        </w:rPr>
-        <w:t>display:inline-block</w:t>
-      </w:r>
-      <w:proofErr w:type="spellEnd"/>
-      <w:r>
-        <w:rPr>
-          <w:rFonts w:ascii="Roboto" w:hAnsi="Roboto"/>
-          <w:sz w:val="24"/>
-          <w:szCs w:val="24"/>
-        </w:rPr>
-        <w:t>.</w:t>
+        <w:t>-&gt; display:inline-block.</w:t>
       </w:r>
     </w:p>
     <w:p>
@@ -2947,25 +1945,7 @@
           <w:sz w:val="24"/>
           <w:szCs w:val="24"/>
         </w:rPr>
-        <w:t xml:space="preserve">(Element is removed from the normal flow; No impact on surrounding content or elements; We use top bottom, left and right to offset the element from tis relatively positioned container)-&gt; position: absolute, </w:t>
-      </w:r>
-      <w:proofErr w:type="spellStart"/>
-      <w:r>
-        <w:rPr>
-          <w:rFonts w:ascii="Roboto" w:hAnsi="Roboto"/>
-          <w:sz w:val="24"/>
-          <w:szCs w:val="24"/>
-        </w:rPr>
-        <w:t>position:fixed</w:t>
-      </w:r>
-      <w:proofErr w:type="spellEnd"/>
-      <w:r>
-        <w:rPr>
-          <w:rFonts w:ascii="Roboto" w:hAnsi="Roboto"/>
-          <w:sz w:val="24"/>
-          <w:szCs w:val="24"/>
-        </w:rPr>
-        <w:t>)</w:t>
+        <w:t>(Element is removed from the normal flow; No impact on surrounding content or elements; We use top bottom, left and right to offset the element from tis relatively positioned container)-&gt; position: absolute, position:fixed)</w:t>
       </w:r>
       <w:r>
         <w:rPr>
@@ -2997,43 +1977,7 @@
           <w:sz w:val="24"/>
           <w:szCs w:val="24"/>
         </w:rPr>
-        <w:t xml:space="preserve">(Element is removed from the normal flow; Text and inline elements will wrap around the floated element; The container will not adjust its height to the element(need to use </w:t>
-      </w:r>
-      <w:proofErr w:type="spellStart"/>
-      <w:r>
-        <w:rPr>
-          <w:rFonts w:ascii="Roboto" w:hAnsi="Roboto"/>
-          <w:sz w:val="24"/>
-          <w:szCs w:val="24"/>
-        </w:rPr>
-        <w:t>clearfix</w:t>
-      </w:r>
-      <w:proofErr w:type="spellEnd"/>
-      <w:r>
-        <w:rPr>
-          <w:rFonts w:ascii="Roboto" w:hAnsi="Roboto"/>
-          <w:sz w:val="24"/>
-          <w:szCs w:val="24"/>
-        </w:rPr>
-        <w:t xml:space="preserve">)-&gt; float: left, </w:t>
-      </w:r>
-      <w:proofErr w:type="spellStart"/>
-      <w:r>
-        <w:rPr>
-          <w:rFonts w:ascii="Roboto" w:hAnsi="Roboto"/>
-          <w:sz w:val="24"/>
-          <w:szCs w:val="24"/>
-        </w:rPr>
-        <w:t>float:right</w:t>
-      </w:r>
-      <w:proofErr w:type="spellEnd"/>
-      <w:r>
-        <w:rPr>
-          <w:rFonts w:ascii="Roboto" w:hAnsi="Roboto"/>
-          <w:sz w:val="24"/>
-          <w:szCs w:val="24"/>
-        </w:rPr>
-        <w:t>;</w:t>
+        <w:t>(Element is removed from the normal flow; Text and inline elements will wrap around the floated element; The container will not adjust its height to the element(need to use clearfix)-&gt; float: left, float:right;</w:t>
       </w:r>
     </w:p>
     <w:p>
@@ -3067,7 +2011,6 @@
         </w:rPr>
         <w:t xml:space="preserve">-&gt; z-index, but there are other declarations that can influence the stacking context: opacity, transform, a filter, other properties might create a different stacking </w:t>
       </w:r>
-      <w:proofErr w:type="gramStart"/>
       <w:r>
         <w:rPr>
           <w:rFonts w:ascii="Roboto" w:hAnsi="Roboto"/>
@@ -3076,230 +2019,93 @@
         </w:rPr>
         <w:t>context</w:t>
       </w:r>
-      <w:proofErr w:type="gramEnd"/>
-    </w:p>
-    <w:p>
-      <w:pPr>
-        <w:pStyle w:val="ListParagraph"/>
-        <w:numPr>
-          <w:ilvl w:val="0"/>
-          <w:numId w:val="12"/>
-        </w:numPr>
-        <w:rPr>
-          <w:rFonts w:ascii="Roboto" w:hAnsi="Roboto"/>
-          <w:sz w:val="24"/>
-          <w:szCs w:val="24"/>
-        </w:rPr>
-      </w:pPr>
-      <w:r>
-        <w:rPr>
-          <w:rFonts w:ascii="Roboto" w:hAnsi="Roboto"/>
-          <w:sz w:val="24"/>
-          <w:szCs w:val="24"/>
-        </w:rPr>
-        <w:t xml:space="preserve">CSS architecture, </w:t>
-      </w:r>
-      <w:proofErr w:type="gramStart"/>
-      <w:r>
-        <w:rPr>
-          <w:rFonts w:ascii="Roboto" w:hAnsi="Roboto"/>
-          <w:sz w:val="24"/>
-          <w:szCs w:val="24"/>
-        </w:rPr>
-        <w:t>components</w:t>
-      </w:r>
-      <w:proofErr w:type="gramEnd"/>
-      <w:r>
-        <w:rPr>
-          <w:rFonts w:ascii="Roboto" w:hAnsi="Roboto"/>
-          <w:sz w:val="24"/>
-          <w:szCs w:val="24"/>
-        </w:rPr>
-        <w:t xml:space="preserve"> and BEM. Maintainable and scalable code: Clean, Modular, reusable, ready for growth.</w:t>
-      </w:r>
-    </w:p>
-    <w:p>
-      <w:pPr>
-        <w:pStyle w:val="ListParagraph"/>
-        <w:numPr>
-          <w:ilvl w:val="0"/>
-          <w:numId w:val="12"/>
-        </w:numPr>
-        <w:rPr>
-          <w:rFonts w:ascii="Roboto" w:hAnsi="Roboto"/>
-          <w:sz w:val="24"/>
-          <w:szCs w:val="24"/>
-        </w:rPr>
-      </w:pPr>
-      <w:r>
-        <w:rPr>
-          <w:rFonts w:ascii="Roboto" w:hAnsi="Roboto"/>
-          <w:sz w:val="24"/>
-          <w:szCs w:val="24"/>
-        </w:rPr>
-        <w:t xml:space="preserve">Architect mindset: </w:t>
-      </w:r>
-      <w:proofErr w:type="gramStart"/>
-      <w:r>
-        <w:rPr>
-          <w:rFonts w:ascii="Roboto" w:hAnsi="Roboto"/>
-          <w:sz w:val="24"/>
-          <w:szCs w:val="24"/>
-        </w:rPr>
-        <w:t>Think(</w:t>
-      </w:r>
-      <w:proofErr w:type="gramEnd"/>
-      <w:r>
-        <w:rPr>
-          <w:rFonts w:ascii="Roboto" w:hAnsi="Roboto"/>
-          <w:sz w:val="24"/>
-          <w:szCs w:val="24"/>
-        </w:rPr>
-        <w:t xml:space="preserve">Think about the layout of your webpage or web app before writing code); Build( Build your layout in HTML and CSS with a </w:t>
-      </w:r>
-      <w:proofErr w:type="spellStart"/>
-      <w:r>
-        <w:rPr>
-          <w:rFonts w:ascii="Roboto" w:hAnsi="Roboto"/>
-          <w:sz w:val="24"/>
-          <w:szCs w:val="24"/>
-        </w:rPr>
-        <w:t>consisten</w:t>
-      </w:r>
-      <w:proofErr w:type="spellEnd"/>
-      <w:r>
-        <w:rPr>
-          <w:rFonts w:ascii="Roboto" w:hAnsi="Roboto"/>
-          <w:sz w:val="24"/>
-          <w:szCs w:val="24"/>
-        </w:rPr>
-        <w:t xml:space="preserve"> structure for naming classes); Architect(Create a logical architecture for your CSS with files and folders)</w:t>
-      </w:r>
-    </w:p>
-    <w:p>
-      <w:pPr>
-        <w:pStyle w:val="ListParagraph"/>
-        <w:numPr>
-          <w:ilvl w:val="0"/>
-          <w:numId w:val="12"/>
-        </w:numPr>
-        <w:rPr>
-          <w:rFonts w:ascii="Roboto" w:hAnsi="Roboto"/>
-          <w:sz w:val="24"/>
-          <w:szCs w:val="24"/>
-        </w:rPr>
-      </w:pPr>
-      <w:r>
-        <w:rPr>
-          <w:rFonts w:ascii="Roboto" w:hAnsi="Roboto"/>
-          <w:sz w:val="24"/>
-          <w:szCs w:val="24"/>
-        </w:rPr>
-        <w:t xml:space="preserve">Thinking about the layout: Component-driven design -&gt; Modular building blocks that make up interfaces; -Held together by the layout of the page; -Re-usable across a project, and between different projects; Independent, allowing us to use them anywhere on the </w:t>
-      </w:r>
-      <w:proofErr w:type="gramStart"/>
-      <w:r>
-        <w:rPr>
-          <w:rFonts w:ascii="Roboto" w:hAnsi="Roboto"/>
-          <w:sz w:val="24"/>
-          <w:szCs w:val="24"/>
-        </w:rPr>
-        <w:t>page;</w:t>
-      </w:r>
-      <w:proofErr w:type="gramEnd"/>
-    </w:p>
-    <w:p>
-      <w:pPr>
-        <w:pStyle w:val="ListParagraph"/>
-        <w:numPr>
-          <w:ilvl w:val="0"/>
-          <w:numId w:val="12"/>
-        </w:numPr>
-        <w:rPr>
-          <w:rFonts w:ascii="Roboto" w:hAnsi="Roboto"/>
-          <w:sz w:val="24"/>
-          <w:szCs w:val="24"/>
-        </w:rPr>
-      </w:pPr>
-      <w:r>
-        <w:rPr>
-          <w:rFonts w:ascii="Roboto" w:hAnsi="Roboto"/>
-          <w:sz w:val="24"/>
-          <w:szCs w:val="24"/>
-        </w:rPr>
-        <w:t>Building with meaningful class names: BEM =&gt; Block Element Modifier; BLOCK: standalone component that is meaningful on its own; ELEMNT: part of a block that has no standalone meaning; MODIFIER: a different version of a block or an element. In code</w:t>
-      </w:r>
-      <w:proofErr w:type="gramStart"/>
-      <w:r>
-        <w:rPr>
-          <w:rFonts w:ascii="Roboto" w:hAnsi="Roboto"/>
-          <w:sz w:val="24"/>
-          <w:szCs w:val="24"/>
-        </w:rPr>
-        <w:t>: .block</w:t>
-      </w:r>
-      <w:proofErr w:type="gramEnd"/>
-      <w:r>
-        <w:rPr>
-          <w:rFonts w:ascii="Roboto" w:hAnsi="Roboto"/>
-          <w:sz w:val="24"/>
-          <w:szCs w:val="24"/>
-        </w:rPr>
-        <w:t>{}(recipe) ; .</w:t>
-      </w:r>
-      <w:proofErr w:type="spellStart"/>
-      <w:r>
-        <w:rPr>
-          <w:rFonts w:ascii="Roboto" w:hAnsi="Roboto"/>
-          <w:sz w:val="24"/>
-          <w:szCs w:val="24"/>
-        </w:rPr>
-        <w:t>block__element</w:t>
-      </w:r>
-      <w:proofErr w:type="spellEnd"/>
-      <w:r>
-        <w:rPr>
-          <w:rFonts w:ascii="Roboto" w:hAnsi="Roboto"/>
-          <w:sz w:val="24"/>
-          <w:szCs w:val="24"/>
-        </w:rPr>
-        <w:t>{}(</w:t>
-      </w:r>
-      <w:proofErr w:type="spellStart"/>
-      <w:r>
-        <w:rPr>
-          <w:rFonts w:ascii="Roboto" w:hAnsi="Roboto"/>
-          <w:sz w:val="24"/>
-          <w:szCs w:val="24"/>
-        </w:rPr>
-        <w:t>info,title</w:t>
-      </w:r>
-      <w:proofErr w:type="spellEnd"/>
-      <w:r>
-        <w:rPr>
-          <w:rFonts w:ascii="Roboto" w:hAnsi="Roboto"/>
-          <w:sz w:val="24"/>
-          <w:szCs w:val="24"/>
-        </w:rPr>
-        <w:t>); .</w:t>
-      </w:r>
-      <w:proofErr w:type="spellStart"/>
-      <w:r>
-        <w:rPr>
-          <w:rFonts w:ascii="Roboto" w:hAnsi="Roboto"/>
-          <w:sz w:val="24"/>
-          <w:szCs w:val="24"/>
-        </w:rPr>
-        <w:t>block__element</w:t>
-      </w:r>
-      <w:proofErr w:type="spellEnd"/>
-      <w:r>
-        <w:rPr>
-          <w:rFonts w:ascii="Roboto" w:hAnsi="Roboto"/>
-          <w:sz w:val="24"/>
-          <w:szCs w:val="24"/>
-        </w:rPr>
-        <w:t>—modifier{}(round)</w:t>
+    </w:p>
+    <w:p>
+      <w:pPr>
+        <w:pStyle w:val="ListParagraph"/>
+        <w:numPr>
+          <w:ilvl w:val="0"/>
+          <w:numId w:val="12"/>
+        </w:numPr>
+        <w:rPr>
+          <w:rFonts w:ascii="Roboto" w:hAnsi="Roboto"/>
+          <w:sz w:val="24"/>
+          <w:szCs w:val="24"/>
+        </w:rPr>
+      </w:pPr>
+      <w:r>
+        <w:rPr>
+          <w:rFonts w:ascii="Roboto" w:hAnsi="Roboto"/>
+          <w:sz w:val="24"/>
+          <w:szCs w:val="24"/>
+        </w:rPr>
+        <w:t>CSS architecture, components and BEM. Maintainable and scalable code: Clean, Modular, reusable, ready for growth.</w:t>
+      </w:r>
+    </w:p>
+    <w:p>
+      <w:pPr>
+        <w:pStyle w:val="ListParagraph"/>
+        <w:numPr>
+          <w:ilvl w:val="0"/>
+          <w:numId w:val="12"/>
+        </w:numPr>
+        <w:rPr>
+          <w:rFonts w:ascii="Roboto" w:hAnsi="Roboto"/>
+          <w:sz w:val="24"/>
+          <w:szCs w:val="24"/>
+        </w:rPr>
+      </w:pPr>
+      <w:r>
+        <w:rPr>
+          <w:rFonts w:ascii="Roboto" w:hAnsi="Roboto"/>
+          <w:sz w:val="24"/>
+          <w:szCs w:val="24"/>
+        </w:rPr>
+        <w:t>Architect mindset: Think(Think about the layout of your webpage or web app before writing code); Build( Build your layout in HTML and CSS with a consisten structure for naming classes); Architect(Create a logical architecture for your CSS with files and folders)</w:t>
+      </w:r>
+    </w:p>
+    <w:p>
+      <w:pPr>
+        <w:pStyle w:val="ListParagraph"/>
+        <w:numPr>
+          <w:ilvl w:val="0"/>
+          <w:numId w:val="12"/>
+        </w:numPr>
+        <w:rPr>
+          <w:rFonts w:ascii="Roboto" w:hAnsi="Roboto"/>
+          <w:sz w:val="24"/>
+          <w:szCs w:val="24"/>
+        </w:rPr>
+      </w:pPr>
+      <w:r>
+        <w:rPr>
+          <w:rFonts w:ascii="Roboto" w:hAnsi="Roboto"/>
+          <w:sz w:val="24"/>
+          <w:szCs w:val="24"/>
+        </w:rPr>
+        <w:t>Thinking about the layout: Component-driven design -&gt; Modular building blocks that make up interfaces; -Held together by the layout of the page; -Re-usable across a project, and between different projects; Independent, allowing us to use them anywhere on the page;</w:t>
+      </w:r>
+    </w:p>
+    <w:p>
+      <w:pPr>
+        <w:pStyle w:val="ListParagraph"/>
+        <w:numPr>
+          <w:ilvl w:val="0"/>
+          <w:numId w:val="12"/>
+        </w:numPr>
+        <w:rPr>
+          <w:rFonts w:ascii="Roboto" w:hAnsi="Roboto"/>
+          <w:sz w:val="24"/>
+          <w:szCs w:val="24"/>
+        </w:rPr>
+      </w:pPr>
+      <w:r>
+        <w:rPr>
+          <w:rFonts w:ascii="Roboto" w:hAnsi="Roboto"/>
+          <w:sz w:val="24"/>
+          <w:szCs w:val="24"/>
+        </w:rPr>
+        <w:t>Building with meaningful class names: BEM =&gt; Block Element Modifier; BLOCK: standalone component that is meaningful on its own; ELEMNT: part of a block that has no standalone meaning; MODIFIER: a different version of a block or an element. In code: .block{}(recipe) ; .block__element{}(info,title); .block__element—modifier{}(round)</w:t>
       </w:r>
     </w:p>
     <w:p>
@@ -3338,25 +2144,7 @@
           <w:sz w:val="24"/>
           <w:szCs w:val="24"/>
         </w:rPr>
-        <w:t xml:space="preserve">base/; components/; layout/; pages/; themes/; </w:t>
-      </w:r>
-      <w:proofErr w:type="spellStart"/>
-      <w:r>
-        <w:rPr>
-          <w:rFonts w:ascii="Roboto" w:hAnsi="Roboto"/>
-          <w:sz w:val="24"/>
-          <w:szCs w:val="24"/>
-        </w:rPr>
-        <w:t>abstaracts</w:t>
-      </w:r>
-      <w:proofErr w:type="spellEnd"/>
-      <w:r>
-        <w:rPr>
-          <w:rFonts w:ascii="Roboto" w:hAnsi="Roboto"/>
-          <w:sz w:val="24"/>
-          <w:szCs w:val="24"/>
-        </w:rPr>
-        <w:t>/; vendors/</w:t>
+        <w:t>base/; components/; layout/; pages/; themes/; abstaracts/; vendors/</w:t>
       </w:r>
       <w:r>
         <w:rPr>
@@ -3430,25 +2218,7 @@
           <w:sz w:val="24"/>
           <w:szCs w:val="24"/>
         </w:rPr>
-        <w:t xml:space="preserve">Sass is a CSS preprocessor, and extension of CSS that adds power and elegance to the basic language. Sass Source </w:t>
-      </w:r>
-      <w:proofErr w:type="gramStart"/>
-      <w:r>
-        <w:rPr>
-          <w:rFonts w:ascii="Roboto" w:hAnsi="Roboto"/>
-          <w:sz w:val="24"/>
-          <w:szCs w:val="24"/>
-        </w:rPr>
-        <w:t>code  ----</w:t>
-      </w:r>
-      <w:proofErr w:type="gramEnd"/>
-      <w:r>
-        <w:rPr>
-          <w:rFonts w:ascii="Roboto" w:hAnsi="Roboto"/>
-          <w:sz w:val="24"/>
-          <w:szCs w:val="24"/>
-        </w:rPr>
-        <w:t>Sass compiler---</w:t>
+        <w:t>Sass is a CSS preprocessor, and extension of CSS that adds power and elegance to the basic language. Sass Source code  ----Sass compiler---</w:t>
       </w:r>
       <w:r>
         <w:rPr>
@@ -3464,25 +2234,7 @@
           <w:sz w:val="24"/>
           <w:szCs w:val="24"/>
         </w:rPr>
-        <w:t xml:space="preserve">Compiled </w:t>
-      </w:r>
-      <w:proofErr w:type="spellStart"/>
-      <w:r>
-        <w:rPr>
-          <w:rFonts w:ascii="Roboto" w:hAnsi="Roboto"/>
-          <w:sz w:val="24"/>
-          <w:szCs w:val="24"/>
-        </w:rPr>
-        <w:t>css</w:t>
-      </w:r>
-      <w:proofErr w:type="spellEnd"/>
-      <w:r>
-        <w:rPr>
-          <w:rFonts w:ascii="Roboto" w:hAnsi="Roboto"/>
-          <w:sz w:val="24"/>
-          <w:szCs w:val="24"/>
-        </w:rPr>
-        <w:t xml:space="preserve"> code.</w:t>
+        <w:t>Compiled css code.</w:t>
       </w:r>
     </w:p>
     <w:p>
@@ -3632,18 +2384,8 @@
           <w:sz w:val="24"/>
           <w:szCs w:val="24"/>
         </w:rPr>
-        <w:t xml:space="preserve">: to write CSS in different files and importing them all into one single </w:t>
-      </w:r>
-      <w:proofErr w:type="gramStart"/>
-      <w:r>
-        <w:rPr>
-          <w:rFonts w:ascii="Roboto" w:hAnsi="Roboto"/>
-          <w:sz w:val="24"/>
-          <w:szCs w:val="24"/>
-        </w:rPr>
-        <w:t>file;</w:t>
-      </w:r>
-      <w:proofErr w:type="gramEnd"/>
+        <w:t>: to write CSS in different files and importing them all into one single file;</w:t>
+      </w:r>
     </w:p>
     <w:p>
       <w:pPr>
@@ -3722,43 +2464,7 @@
           <w:sz w:val="24"/>
           <w:szCs w:val="24"/>
         </w:rPr>
-        <w:t xml:space="preserve">: </w:t>
-      </w:r>
-      <w:proofErr w:type="gramStart"/>
-      <w:r>
-        <w:rPr>
-          <w:rFonts w:ascii="Roboto" w:hAnsi="Roboto"/>
-          <w:sz w:val="24"/>
-          <w:szCs w:val="24"/>
-        </w:rPr>
-        <w:t>similar to</w:t>
-      </w:r>
-      <w:proofErr w:type="gramEnd"/>
-      <w:r>
-        <w:rPr>
-          <w:rFonts w:ascii="Roboto" w:hAnsi="Roboto"/>
-          <w:sz w:val="24"/>
-          <w:szCs w:val="24"/>
-        </w:rPr>
-        <w:t xml:space="preserve"> </w:t>
-      </w:r>
-      <w:proofErr w:type="spellStart"/>
-      <w:r>
-        <w:rPr>
-          <w:rFonts w:ascii="Roboto" w:hAnsi="Roboto"/>
-          <w:sz w:val="24"/>
-          <w:szCs w:val="24"/>
-        </w:rPr>
-        <w:t>mixins</w:t>
-      </w:r>
-      <w:proofErr w:type="spellEnd"/>
-      <w:r>
-        <w:rPr>
-          <w:rFonts w:ascii="Roboto" w:hAnsi="Roboto"/>
-          <w:sz w:val="24"/>
-          <w:szCs w:val="24"/>
-        </w:rPr>
-        <w:t>, with the difference that they produce a value that can than be used</w:t>
+        <w:t>: similar to mixins, with the difference that they produce a value that can than be used</w:t>
       </w:r>
     </w:p>
     <w:p>
@@ -3822,89 +2528,33 @@
           <w:sz w:val="24"/>
           <w:szCs w:val="24"/>
         </w:rPr>
-        <w:t xml:space="preserve">: for writing complex code using conditionals and </w:t>
-      </w:r>
-      <w:proofErr w:type="gramStart"/>
-      <w:r>
-        <w:rPr>
-          <w:rFonts w:ascii="Roboto" w:hAnsi="Roboto"/>
-          <w:sz w:val="24"/>
-          <w:szCs w:val="24"/>
-        </w:rPr>
-        <w:t>loops</w:t>
-      </w:r>
-      <w:proofErr w:type="gramEnd"/>
-    </w:p>
-    <w:p>
-      <w:pPr>
-        <w:pStyle w:val="ListParagraph"/>
-        <w:numPr>
-          <w:ilvl w:val="0"/>
-          <w:numId w:val="12"/>
-        </w:numPr>
-        <w:rPr>
-          <w:rFonts w:ascii="Roboto" w:hAnsi="Roboto"/>
-          <w:sz w:val="24"/>
-          <w:szCs w:val="24"/>
-        </w:rPr>
-      </w:pPr>
-      <w:r>
-        <w:rPr>
-          <w:rFonts w:ascii="Roboto" w:hAnsi="Roboto"/>
-          <w:sz w:val="24"/>
-          <w:szCs w:val="24"/>
-        </w:rPr>
-        <w:t xml:space="preserve">We need to use </w:t>
-      </w:r>
-      <w:proofErr w:type="spellStart"/>
-      <w:r>
-        <w:rPr>
-          <w:rFonts w:ascii="Roboto" w:hAnsi="Roboto"/>
-          <w:sz w:val="24"/>
-          <w:szCs w:val="24"/>
-        </w:rPr>
-        <w:t>clearfix</w:t>
-      </w:r>
-      <w:proofErr w:type="spellEnd"/>
-      <w:r>
-        <w:rPr>
-          <w:rFonts w:ascii="Roboto" w:hAnsi="Roboto"/>
-          <w:sz w:val="24"/>
-          <w:szCs w:val="24"/>
-        </w:rPr>
-        <w:t xml:space="preserve"> when dealing with floats if the parent element </w:t>
-      </w:r>
-      <w:proofErr w:type="spellStart"/>
-      <w:r>
-        <w:rPr>
-          <w:rFonts w:ascii="Roboto" w:hAnsi="Roboto"/>
-          <w:sz w:val="24"/>
-          <w:szCs w:val="24"/>
-        </w:rPr>
-        <w:t>hight</w:t>
-      </w:r>
-      <w:proofErr w:type="spellEnd"/>
-      <w:r>
-        <w:rPr>
-          <w:rFonts w:ascii="Roboto" w:hAnsi="Roboto"/>
-          <w:sz w:val="24"/>
-          <w:szCs w:val="24"/>
-        </w:rPr>
+        <w:t>: for writing complex code using conditionals and loops</w:t>
+      </w:r>
+    </w:p>
+    <w:p>
+      <w:pPr>
+        <w:pStyle w:val="ListParagraph"/>
+        <w:numPr>
+          <w:ilvl w:val="0"/>
+          <w:numId w:val="12"/>
+        </w:numPr>
+        <w:rPr>
+          <w:rFonts w:ascii="Roboto" w:hAnsi="Roboto"/>
+          <w:sz w:val="24"/>
+          <w:szCs w:val="24"/>
+        </w:rPr>
+      </w:pPr>
+      <w:r>
+        <w:rPr>
+          <w:rFonts w:ascii="Roboto" w:hAnsi="Roboto"/>
+          <w:sz w:val="24"/>
+          <w:szCs w:val="24"/>
+        </w:rPr>
+        <w:t>We need to use clearfix when dealing with floats if the parent element hight collapses .</w:t>
+      </w:r>
+      <w:r>
         <w:t xml:space="preserve"> </w:t>
       </w:r>
-      <w:proofErr w:type="gramStart"/>
-      <w:r>
-        <w:rPr>
-          <w:rFonts w:ascii="Roboto" w:hAnsi="Roboto"/>
-          <w:sz w:val="24"/>
-          <w:szCs w:val="24"/>
-        </w:rPr>
-        <w:t>collapses .</w:t>
-      </w:r>
-      <w:proofErr w:type="gramEnd"/>
-      <w:r>
-        <w:t xml:space="preserve"> </w:t>
-      </w:r>
       <w:r>
         <w:rPr>
           <w:rFonts w:ascii="Roboto" w:hAnsi="Roboto"/>
@@ -3919,18 +2569,8 @@
           <w:sz w:val="24"/>
           <w:szCs w:val="24"/>
         </w:rPr>
-        <w:t xml:space="preserve">. We use it on the parent </w:t>
-      </w:r>
-      <w:proofErr w:type="gramStart"/>
-      <w:r>
-        <w:rPr>
-          <w:rFonts w:ascii="Roboto" w:hAnsi="Roboto"/>
-          <w:sz w:val="24"/>
-          <w:szCs w:val="24"/>
-        </w:rPr>
-        <w:t>element</w:t>
-      </w:r>
-      <w:proofErr w:type="gramEnd"/>
+        <w:t>. We use it on the parent element</w:t>
+      </w:r>
     </w:p>
     <w:p>
       <w:pPr>
@@ -4009,119 +2649,29 @@
           <w:sz w:val="24"/>
           <w:szCs w:val="24"/>
         </w:rPr>
-        <w:t xml:space="preserve"> line interface that allows developers to install and manage packages on their local computers. There are all kinds of </w:t>
-      </w:r>
-      <w:proofErr w:type="gramStart"/>
-      <w:r>
-        <w:rPr>
-          <w:rFonts w:ascii="Roboto" w:hAnsi="Roboto"/>
-          <w:sz w:val="24"/>
-          <w:szCs w:val="24"/>
-        </w:rPr>
-        <w:t>open source</w:t>
-      </w:r>
-      <w:proofErr w:type="gramEnd"/>
-      <w:r>
-        <w:rPr>
-          <w:rFonts w:ascii="Roboto" w:hAnsi="Roboto"/>
-          <w:sz w:val="24"/>
-          <w:szCs w:val="24"/>
-        </w:rPr>
-        <w:t xml:space="preserve"> tools, libraries and frameworks needed for modern development. Modern web development could simply not exist without a package manager.</w:t>
-      </w:r>
-    </w:p>
-    <w:p>
-      <w:pPr>
-        <w:pStyle w:val="ListParagraph"/>
-        <w:numPr>
-          <w:ilvl w:val="0"/>
-          <w:numId w:val="12"/>
-        </w:numPr>
-        <w:rPr>
-          <w:rFonts w:ascii="Roboto" w:hAnsi="Roboto"/>
-          <w:sz w:val="24"/>
-          <w:szCs w:val="24"/>
-        </w:rPr>
-      </w:pPr>
-      <w:r>
-        <w:rPr>
-          <w:rFonts w:ascii="Roboto" w:hAnsi="Roboto"/>
-          <w:sz w:val="24"/>
-          <w:szCs w:val="24"/>
-        </w:rPr>
-        <w:t xml:space="preserve">Using </w:t>
-      </w:r>
-      <w:proofErr w:type="spellStart"/>
-      <w:r>
-        <w:rPr>
-          <w:rFonts w:ascii="Roboto" w:hAnsi="Roboto"/>
-          <w:sz w:val="24"/>
-          <w:szCs w:val="24"/>
-        </w:rPr>
-        <w:t>npm</w:t>
-      </w:r>
-      <w:proofErr w:type="spellEnd"/>
-      <w:r>
-        <w:rPr>
-          <w:rFonts w:ascii="Roboto" w:hAnsi="Roboto"/>
-          <w:sz w:val="24"/>
-          <w:szCs w:val="24"/>
-        </w:rPr>
-        <w:t xml:space="preserve"> on the project: 1.npm </w:t>
-      </w:r>
-      <w:proofErr w:type="spellStart"/>
-      <w:r>
-        <w:rPr>
-          <w:rFonts w:ascii="Roboto" w:hAnsi="Roboto"/>
-          <w:sz w:val="24"/>
-          <w:szCs w:val="24"/>
-        </w:rPr>
-        <w:t>init</w:t>
-      </w:r>
-      <w:proofErr w:type="spellEnd"/>
-      <w:r>
-        <w:rPr>
-          <w:rFonts w:ascii="Roboto" w:hAnsi="Roboto"/>
-          <w:sz w:val="24"/>
-          <w:szCs w:val="24"/>
-        </w:rPr>
-        <w:t xml:space="preserve">; </w:t>
-      </w:r>
-      <w:proofErr w:type="spellStart"/>
-      <w:r>
-        <w:rPr>
-          <w:rFonts w:ascii="Roboto" w:hAnsi="Roboto"/>
-          <w:sz w:val="24"/>
-          <w:szCs w:val="24"/>
-        </w:rPr>
-        <w:t>npm</w:t>
-      </w:r>
-      <w:proofErr w:type="spellEnd"/>
-      <w:r>
-        <w:rPr>
-          <w:rFonts w:ascii="Roboto" w:hAnsi="Roboto"/>
-          <w:sz w:val="24"/>
-          <w:szCs w:val="24"/>
-        </w:rPr>
-        <w:t xml:space="preserve"> install node-sass –save-</w:t>
-      </w:r>
-      <w:proofErr w:type="gramStart"/>
-      <w:r>
-        <w:rPr>
-          <w:rFonts w:ascii="Roboto" w:hAnsi="Roboto"/>
-          <w:sz w:val="24"/>
-          <w:szCs w:val="24"/>
-        </w:rPr>
-        <w:t>dev(</w:t>
-      </w:r>
-      <w:proofErr w:type="gramEnd"/>
-      <w:r>
-        <w:rPr>
-          <w:rFonts w:ascii="Roboto" w:hAnsi="Roboto"/>
-          <w:sz w:val="24"/>
-          <w:szCs w:val="24"/>
-        </w:rPr>
-        <w:t>specify that we use the tool for developing</w:t>
+        <w:t xml:space="preserve"> line interface that allows developers to install and manage packages on their local computers. There are all kinds of open source tools, libraries and frameworks needed for modern development. Modern web development could simply not exist without a package manager.</w:t>
+      </w:r>
+    </w:p>
+    <w:p>
+      <w:pPr>
+        <w:pStyle w:val="ListParagraph"/>
+        <w:numPr>
+          <w:ilvl w:val="0"/>
+          <w:numId w:val="12"/>
+        </w:numPr>
+        <w:rPr>
+          <w:rFonts w:ascii="Roboto" w:hAnsi="Roboto"/>
+          <w:sz w:val="24"/>
+          <w:szCs w:val="24"/>
+        </w:rPr>
+      </w:pPr>
+      <w:r>
+        <w:rPr>
+          <w:rFonts w:ascii="Roboto" w:hAnsi="Roboto"/>
+          <w:sz w:val="24"/>
+          <w:szCs w:val="24"/>
+        </w:rPr>
+        <w:t>Using npm on the project: 1.npm init; npm install node-sass –save-dev(specify that we use the tool for developing</w:t>
       </w:r>
       <w:r>
         <w:rPr>
@@ -4145,285 +2695,67 @@
           <w:sz w:val="24"/>
           <w:szCs w:val="24"/>
         </w:rPr>
-        <w:t>; if we move the project we can use “</w:t>
-      </w:r>
-      <w:proofErr w:type="spellStart"/>
-      <w:r>
-        <w:rPr>
-          <w:rFonts w:ascii="Roboto" w:hAnsi="Roboto"/>
-          <w:sz w:val="24"/>
-          <w:szCs w:val="24"/>
-        </w:rPr>
-        <w:t>npm</w:t>
-      </w:r>
-      <w:proofErr w:type="spellEnd"/>
-      <w:r>
-        <w:rPr>
-          <w:rFonts w:ascii="Roboto" w:hAnsi="Roboto"/>
-          <w:sz w:val="24"/>
-          <w:szCs w:val="24"/>
-        </w:rPr>
-        <w:t xml:space="preserve"> install” for </w:t>
-      </w:r>
-      <w:proofErr w:type="spellStart"/>
-      <w:r>
-        <w:rPr>
-          <w:rFonts w:ascii="Roboto" w:hAnsi="Roboto"/>
-          <w:sz w:val="24"/>
-          <w:szCs w:val="24"/>
-        </w:rPr>
-        <w:t>intalling</w:t>
-      </w:r>
-      <w:proofErr w:type="spellEnd"/>
-      <w:r>
-        <w:rPr>
-          <w:rFonts w:ascii="Roboto" w:hAnsi="Roboto"/>
-          <w:sz w:val="24"/>
-          <w:szCs w:val="24"/>
-        </w:rPr>
-        <w:t xml:space="preserve"> all the dependencies; </w:t>
-      </w:r>
-      <w:proofErr w:type="spellStart"/>
-      <w:r>
-        <w:rPr>
-          <w:rFonts w:ascii="Roboto" w:hAnsi="Roboto"/>
-          <w:sz w:val="24"/>
-          <w:szCs w:val="24"/>
-        </w:rPr>
-        <w:t>npm</w:t>
-      </w:r>
-      <w:proofErr w:type="spellEnd"/>
-      <w:r>
-        <w:rPr>
-          <w:rFonts w:ascii="Roboto" w:hAnsi="Roboto"/>
-          <w:sz w:val="24"/>
-          <w:szCs w:val="24"/>
-        </w:rPr>
-        <w:t xml:space="preserve"> uninstall </w:t>
-      </w:r>
-      <w:proofErr w:type="spellStart"/>
-      <w:r>
-        <w:rPr>
-          <w:rFonts w:ascii="Roboto" w:hAnsi="Roboto"/>
-          <w:sz w:val="24"/>
-          <w:szCs w:val="24"/>
-        </w:rPr>
-        <w:t>jquery</w:t>
-      </w:r>
-      <w:proofErr w:type="spellEnd"/>
-      <w:r>
-        <w:rPr>
-          <w:rFonts w:ascii="Roboto" w:hAnsi="Roboto"/>
-          <w:sz w:val="24"/>
-          <w:szCs w:val="24"/>
-        </w:rPr>
-        <w:t xml:space="preserve"> –save for uninstall the library</w:t>
-      </w:r>
-    </w:p>
-    <w:p>
-      <w:pPr>
-        <w:pStyle w:val="ListParagraph"/>
-        <w:numPr>
-          <w:ilvl w:val="0"/>
-          <w:numId w:val="12"/>
-        </w:numPr>
-        <w:rPr>
-          <w:rFonts w:ascii="Roboto" w:hAnsi="Roboto"/>
-          <w:sz w:val="24"/>
-          <w:szCs w:val="24"/>
-        </w:rPr>
-      </w:pPr>
-      <w:r>
-        <w:rPr>
-          <w:rFonts w:ascii="Roboto" w:hAnsi="Roboto"/>
-          <w:sz w:val="24"/>
-          <w:szCs w:val="24"/>
-        </w:rPr>
-        <w:t xml:space="preserve">For compiling the </w:t>
-      </w:r>
-      <w:proofErr w:type="spellStart"/>
-      <w:r>
-        <w:rPr>
-          <w:rFonts w:ascii="Roboto" w:hAnsi="Roboto"/>
-          <w:sz w:val="24"/>
-          <w:szCs w:val="24"/>
-        </w:rPr>
-        <w:t>scss</w:t>
-      </w:r>
-      <w:proofErr w:type="spellEnd"/>
-      <w:r>
-        <w:rPr>
-          <w:rFonts w:ascii="Roboto" w:hAnsi="Roboto"/>
-          <w:sz w:val="24"/>
-          <w:szCs w:val="24"/>
-        </w:rPr>
-        <w:t xml:space="preserve"> file we need to define a script: “</w:t>
-      </w:r>
-      <w:proofErr w:type="spellStart"/>
-      <w:proofErr w:type="gramStart"/>
-      <w:r>
-        <w:rPr>
-          <w:rFonts w:ascii="Roboto" w:hAnsi="Roboto"/>
-          <w:sz w:val="24"/>
-          <w:szCs w:val="24"/>
-        </w:rPr>
-        <w:t>compile:sass</w:t>
-      </w:r>
-      <w:proofErr w:type="spellEnd"/>
-      <w:proofErr w:type="gramEnd"/>
-      <w:r>
-        <w:rPr>
-          <w:rFonts w:ascii="Roboto" w:hAnsi="Roboto"/>
-          <w:sz w:val="24"/>
-          <w:szCs w:val="24"/>
-        </w:rPr>
-        <w:t>”: “node-sass</w:t>
-      </w:r>
-      <w:r>
-        <w:rPr>
-          <w:rFonts w:ascii="Roboto" w:hAnsi="Roboto"/>
-          <w:sz w:val="24"/>
-          <w:szCs w:val="24"/>
-        </w:rPr>
-        <w:t xml:space="preserve"> sass/</w:t>
-      </w:r>
-      <w:proofErr w:type="spellStart"/>
-      <w:r>
-        <w:rPr>
-          <w:rFonts w:ascii="Roboto" w:hAnsi="Roboto"/>
-          <w:sz w:val="24"/>
-          <w:szCs w:val="24"/>
-        </w:rPr>
-        <w:t>main.scss</w:t>
-      </w:r>
-      <w:proofErr w:type="spellEnd"/>
-      <w:r>
-        <w:rPr>
-          <w:rFonts w:ascii="Roboto" w:hAnsi="Roboto"/>
-          <w:sz w:val="24"/>
-          <w:szCs w:val="24"/>
-        </w:rPr>
-        <w:t xml:space="preserve"> </w:t>
-      </w:r>
-      <w:proofErr w:type="spellStart"/>
-      <w:r>
-        <w:rPr>
-          <w:rFonts w:ascii="Roboto" w:hAnsi="Roboto"/>
-          <w:sz w:val="24"/>
-          <w:szCs w:val="24"/>
-        </w:rPr>
-        <w:t>css</w:t>
-      </w:r>
-      <w:proofErr w:type="spellEnd"/>
-      <w:r>
-        <w:rPr>
-          <w:rFonts w:ascii="Roboto" w:hAnsi="Roboto"/>
-          <w:sz w:val="24"/>
-          <w:szCs w:val="24"/>
-        </w:rPr>
-        <w:t>/style.css”</w:t>
-      </w:r>
-      <w:r>
-        <w:rPr>
-          <w:rFonts w:ascii="Roboto" w:hAnsi="Roboto"/>
-          <w:sz w:val="24"/>
-          <w:szCs w:val="24"/>
-        </w:rPr>
-        <w:t xml:space="preserve">. The browser </w:t>
-      </w:r>
-      <w:proofErr w:type="gramStart"/>
-      <w:r>
-        <w:rPr>
-          <w:rFonts w:ascii="Roboto" w:hAnsi="Roboto"/>
-          <w:sz w:val="24"/>
-          <w:szCs w:val="24"/>
-        </w:rPr>
-        <w:t>doesn’t</w:t>
-      </w:r>
-      <w:proofErr w:type="gramEnd"/>
-      <w:r>
-        <w:rPr>
-          <w:rFonts w:ascii="Roboto" w:hAnsi="Roboto"/>
-          <w:sz w:val="24"/>
-          <w:szCs w:val="24"/>
-        </w:rPr>
-        <w:t xml:space="preserve"> know that we use sass because it will use </w:t>
-      </w:r>
-      <w:proofErr w:type="spellStart"/>
-      <w:r>
-        <w:rPr>
-          <w:rFonts w:ascii="Roboto" w:hAnsi="Roboto"/>
-          <w:sz w:val="24"/>
-          <w:szCs w:val="24"/>
-        </w:rPr>
-        <w:t>css</w:t>
-      </w:r>
-      <w:proofErr w:type="spellEnd"/>
-      <w:r>
-        <w:rPr>
-          <w:rFonts w:ascii="Roboto" w:hAnsi="Roboto"/>
-          <w:sz w:val="24"/>
-          <w:szCs w:val="24"/>
-        </w:rPr>
-        <w:t>.</w:t>
-      </w:r>
-    </w:p>
-    <w:p>
-      <w:pPr>
-        <w:pStyle w:val="ListParagraph"/>
-        <w:numPr>
-          <w:ilvl w:val="0"/>
-          <w:numId w:val="12"/>
-        </w:numPr>
-        <w:rPr>
-          <w:rFonts w:ascii="Roboto" w:hAnsi="Roboto"/>
-          <w:sz w:val="24"/>
-          <w:szCs w:val="24"/>
-        </w:rPr>
-      </w:pPr>
-      <w:r>
-        <w:rPr>
-          <w:rFonts w:ascii="Roboto" w:hAnsi="Roboto"/>
-          <w:sz w:val="24"/>
-          <w:szCs w:val="24"/>
-        </w:rPr>
-        <w:t xml:space="preserve">Live-server installed </w:t>
-      </w:r>
-      <w:proofErr w:type="gramStart"/>
-      <w:r>
-        <w:rPr>
-          <w:rFonts w:ascii="Roboto" w:hAnsi="Roboto"/>
-          <w:sz w:val="24"/>
-          <w:szCs w:val="24"/>
-        </w:rPr>
-        <w:t>globally :</w:t>
-      </w:r>
-      <w:proofErr w:type="gramEnd"/>
-      <w:r>
-        <w:rPr>
-          <w:rFonts w:ascii="Roboto" w:hAnsi="Roboto"/>
-          <w:sz w:val="24"/>
-          <w:szCs w:val="24"/>
-        </w:rPr>
-        <w:t xml:space="preserve"> </w:t>
-      </w:r>
-      <w:proofErr w:type="spellStart"/>
-      <w:r>
-        <w:rPr>
-          <w:rFonts w:ascii="Roboto" w:hAnsi="Roboto"/>
-          <w:sz w:val="24"/>
-          <w:szCs w:val="24"/>
-        </w:rPr>
-        <w:t>npm</w:t>
-      </w:r>
-      <w:proofErr w:type="spellEnd"/>
-      <w:r>
-        <w:rPr>
-          <w:rFonts w:ascii="Roboto" w:hAnsi="Roboto"/>
-          <w:sz w:val="24"/>
-          <w:szCs w:val="24"/>
-        </w:rPr>
-        <w:t xml:space="preserve"> in</w:t>
+        <w:t>; if we move the project we can use “npm install” for intalling all the dependencies; npm uninstall jquery –save for uninstall the library</w:t>
+      </w:r>
+    </w:p>
+    <w:p>
+      <w:pPr>
+        <w:pStyle w:val="ListParagraph"/>
+        <w:numPr>
+          <w:ilvl w:val="0"/>
+          <w:numId w:val="12"/>
+        </w:numPr>
+        <w:rPr>
+          <w:rFonts w:ascii="Roboto" w:hAnsi="Roboto"/>
+          <w:sz w:val="24"/>
+          <w:szCs w:val="24"/>
+        </w:rPr>
+      </w:pPr>
+      <w:r>
+        <w:rPr>
+          <w:rFonts w:ascii="Roboto" w:hAnsi="Roboto"/>
+          <w:sz w:val="24"/>
+          <w:szCs w:val="24"/>
+        </w:rPr>
+        <w:t>For compiling the scss file we need to define a script: “compile:sass”: “node-sass</w:t>
+      </w:r>
+      <w:r>
+        <w:rPr>
+          <w:rFonts w:ascii="Roboto" w:hAnsi="Roboto"/>
+          <w:sz w:val="24"/>
+          <w:szCs w:val="24"/>
+        </w:rPr>
+        <w:t xml:space="preserve"> sass/main.scss css/style.css”</w:t>
+      </w:r>
+      <w:r>
+        <w:rPr>
+          <w:rFonts w:ascii="Roboto" w:hAnsi="Roboto"/>
+          <w:sz w:val="24"/>
+          <w:szCs w:val="24"/>
+        </w:rPr>
+        <w:t>. The browser doesn’t know that we use sass because it will use css.</w:t>
+      </w:r>
+    </w:p>
+    <w:p>
+      <w:pPr>
+        <w:pStyle w:val="ListParagraph"/>
+        <w:numPr>
+          <w:ilvl w:val="0"/>
+          <w:numId w:val="12"/>
+        </w:numPr>
+        <w:rPr>
+          <w:rFonts w:ascii="Roboto" w:hAnsi="Roboto"/>
+          <w:sz w:val="24"/>
+          <w:szCs w:val="24"/>
+        </w:rPr>
+      </w:pPr>
+      <w:r>
+        <w:rPr>
+          <w:rFonts w:ascii="Roboto" w:hAnsi="Roboto"/>
+          <w:sz w:val="24"/>
+          <w:szCs w:val="24"/>
+        </w:rPr>
+        <w:t>Live-server installed globally : npm in</w:t>
       </w:r>
       <w:r>
         <w:rPr>
@@ -4461,16 +2793,7 @@
           <w:sz w:val="24"/>
           <w:szCs w:val="24"/>
         </w:rPr>
-        <w:t xml:space="preserve">Basic principles for responsive design: </w:t>
-      </w:r>
-      <w:proofErr w:type="gramStart"/>
-      <w:r>
-        <w:rPr>
-          <w:rFonts w:ascii="Roboto" w:hAnsi="Roboto"/>
-          <w:sz w:val="24"/>
-          <w:szCs w:val="24"/>
-        </w:rPr>
-        <w:t>1.</w:t>
+        <w:t>Basic principles for responsive design: 1.</w:t>
       </w:r>
       <w:r>
         <w:rPr>
@@ -4480,9 +2803,41 @@
           <w:sz w:val="24"/>
           <w:szCs w:val="24"/>
         </w:rPr>
-        <w:t>Fluid</w:t>
-      </w:r>
-      <w:proofErr w:type="gramEnd"/>
+        <w:t>Fluid grids and layouts</w:t>
+      </w:r>
+      <w:r>
+        <w:rPr>
+          <w:rFonts w:ascii="Roboto" w:hAnsi="Roboto"/>
+          <w:sz w:val="24"/>
+          <w:szCs w:val="24"/>
+        </w:rPr>
+        <w:t xml:space="preserve">(To allow content to easily adapt to the current viewport width used to browse the website. </w:t>
+      </w:r>
+      <w:r>
+        <w:rPr>
+          <w:rFonts w:ascii="Roboto" w:hAnsi="Roboto"/>
+          <w:sz w:val="24"/>
+          <w:szCs w:val="24"/>
+        </w:rPr>
+        <w:lastRenderedPageBreak/>
+        <w:t>Uses %</w:t>
+      </w:r>
+      <w:r>
+        <w:rPr>
+          <w:rFonts w:ascii="Roboto" w:hAnsi="Roboto"/>
+          <w:sz w:val="24"/>
+          <w:szCs w:val="24"/>
+        </w:rPr>
+        <w:t xml:space="preserve"> </w:t>
+      </w:r>
+      <w:r>
+        <w:rPr>
+          <w:rFonts w:ascii="Roboto" w:hAnsi="Roboto"/>
+          <w:sz w:val="24"/>
+          <w:szCs w:val="24"/>
+        </w:rPr>
+        <w:t xml:space="preserve">rather than px for all layout-related lengths; 2. </w:t>
+      </w:r>
       <w:r>
         <w:rPr>
           <w:rFonts w:ascii="Roboto" w:hAnsi="Roboto"/>
@@ -4491,40 +2846,15 @@
           <w:sz w:val="24"/>
           <w:szCs w:val="24"/>
         </w:rPr>
-        <w:t xml:space="preserve"> grids and layouts</w:t>
-      </w:r>
-      <w:r>
-        <w:rPr>
-          <w:rFonts w:ascii="Roboto" w:hAnsi="Roboto"/>
-          <w:sz w:val="24"/>
-          <w:szCs w:val="24"/>
-        </w:rPr>
-        <w:t xml:space="preserve">(To allow content to easily adapt to the current viewport width used to browse the website. </w:t>
-      </w:r>
-      <w:r>
-        <w:rPr>
-          <w:rFonts w:ascii="Roboto" w:hAnsi="Roboto"/>
-          <w:sz w:val="24"/>
-          <w:szCs w:val="24"/>
-        </w:rPr>
-        <w:lastRenderedPageBreak/>
-        <w:t>Uses %</w:t>
-      </w:r>
-      <w:r>
-        <w:rPr>
-          <w:rFonts w:ascii="Roboto" w:hAnsi="Roboto"/>
-          <w:sz w:val="24"/>
-          <w:szCs w:val="24"/>
-        </w:rPr>
-        <w:t xml:space="preserve"> </w:t>
-      </w:r>
-      <w:r>
-        <w:rPr>
-          <w:rFonts w:ascii="Roboto" w:hAnsi="Roboto"/>
-          <w:sz w:val="24"/>
-          <w:szCs w:val="24"/>
-        </w:rPr>
-        <w:t xml:space="preserve">rather than px for all layout-related lengths; 2. </w:t>
+        <w:t>Flexible/Responsive Images</w:t>
+      </w:r>
+      <w:r>
+        <w:rPr>
+          <w:rFonts w:ascii="Roboto" w:hAnsi="Roboto"/>
+          <w:sz w:val="24"/>
+          <w:szCs w:val="24"/>
+        </w:rPr>
+        <w:t>(Images behave differently than text content, and so we need to ensure that they also adapt nicely to the current viewport); 3.</w:t>
       </w:r>
       <w:r>
         <w:rPr>
@@ -4534,44 +2864,6 @@
           <w:sz w:val="24"/>
           <w:szCs w:val="24"/>
         </w:rPr>
-        <w:t xml:space="preserve">Flexible/Responsive </w:t>
-      </w:r>
-      <w:proofErr w:type="gramStart"/>
-      <w:r>
-        <w:rPr>
-          <w:rFonts w:ascii="Roboto" w:hAnsi="Roboto"/>
-          <w:b/>
-          <w:bCs/>
-          <w:sz w:val="24"/>
-          <w:szCs w:val="24"/>
-        </w:rPr>
-        <w:t>Images</w:t>
-      </w:r>
-      <w:r>
-        <w:rPr>
-          <w:rFonts w:ascii="Roboto" w:hAnsi="Roboto"/>
-          <w:sz w:val="24"/>
-          <w:szCs w:val="24"/>
-        </w:rPr>
-        <w:t>(</w:t>
-      </w:r>
-      <w:proofErr w:type="gramEnd"/>
-      <w:r>
-        <w:rPr>
-          <w:rFonts w:ascii="Roboto" w:hAnsi="Roboto"/>
-          <w:sz w:val="24"/>
-          <w:szCs w:val="24"/>
-        </w:rPr>
-        <w:t>Images behave differently than text content, and so we need to ensure that they also adapt nicely to the current viewport); 3.</w:t>
-      </w:r>
-      <w:r>
-        <w:rPr>
-          <w:rFonts w:ascii="Roboto" w:hAnsi="Roboto"/>
-          <w:b/>
-          <w:bCs/>
-          <w:sz w:val="24"/>
-          <w:szCs w:val="24"/>
-        </w:rPr>
         <w:t>Media Queries</w:t>
       </w:r>
       <w:r>
@@ -4656,171 +2948,95 @@
           <w:sz w:val="24"/>
           <w:szCs w:val="24"/>
         </w:rPr>
-        <w:t xml:space="preserve"> </w:t>
-      </w:r>
-      <w:proofErr w:type="gramStart"/>
-      <w:r>
-        <w:rPr>
-          <w:rFonts w:ascii="Roboto" w:hAnsi="Roboto"/>
-          <w:sz w:val="24"/>
-          <w:szCs w:val="24"/>
-        </w:rPr>
-        <w:t>are;</w:t>
-      </w:r>
-      <w:proofErr w:type="gramEnd"/>
-      <w:r>
-        <w:rPr>
-          <w:rFonts w:ascii="Roboto" w:hAnsi="Roboto"/>
-          <w:sz w:val="24"/>
-          <w:szCs w:val="24"/>
-        </w:rPr>
-        <w:t xml:space="preserve"> </w:t>
-      </w:r>
-    </w:p>
-    <w:p>
-      <w:pPr>
-        <w:pStyle w:val="ListParagraph"/>
-        <w:numPr>
-          <w:ilvl w:val="0"/>
-          <w:numId w:val="12"/>
-        </w:numPr>
-        <w:rPr>
-          <w:rFonts w:ascii="Roboto" w:hAnsi="Roboto"/>
-          <w:sz w:val="24"/>
-          <w:szCs w:val="24"/>
-        </w:rPr>
-      </w:pPr>
-      <w:r>
-        <w:rPr>
-          <w:rFonts w:ascii="Roboto" w:hAnsi="Roboto"/>
-          <w:sz w:val="24"/>
-          <w:szCs w:val="24"/>
-        </w:rPr>
-        <w:t>Using the Emmet for generating the HTML faster: “.text”-&gt; creating a div with the class text; “</w:t>
-      </w:r>
-      <w:proofErr w:type="spellStart"/>
-      <w:proofErr w:type="gramStart"/>
-      <w:r>
-        <w:rPr>
-          <w:rFonts w:ascii="Roboto" w:hAnsi="Roboto"/>
-          <w:sz w:val="24"/>
-          <w:szCs w:val="24"/>
-        </w:rPr>
-        <w:t>section.section</w:t>
-      </w:r>
-      <w:proofErr w:type="spellEnd"/>
-      <w:proofErr w:type="gramEnd"/>
-      <w:r>
-        <w:rPr>
-          <w:rFonts w:ascii="Roboto" w:hAnsi="Roboto"/>
-          <w:sz w:val="24"/>
-          <w:szCs w:val="24"/>
-        </w:rPr>
-        <w:t>-about” creates a section with the class name section-about;</w:t>
-      </w:r>
-    </w:p>
-    <w:p>
-      <w:pPr>
-        <w:pStyle w:val="ListParagraph"/>
-        <w:numPr>
-          <w:ilvl w:val="0"/>
-          <w:numId w:val="12"/>
-        </w:numPr>
-        <w:rPr>
-          <w:rFonts w:ascii="Roboto" w:hAnsi="Roboto"/>
-          <w:sz w:val="24"/>
-          <w:szCs w:val="24"/>
-        </w:rPr>
-      </w:pPr>
-      <w:r>
-        <w:rPr>
-          <w:rFonts w:ascii="Roboto" w:hAnsi="Roboto"/>
-          <w:sz w:val="24"/>
-          <w:szCs w:val="24"/>
-        </w:rPr>
-        <w:t xml:space="preserve">Can use outline instead of border and we can set an outline-offset to </w:t>
-      </w:r>
-      <w:proofErr w:type="gramStart"/>
-      <w:r>
-        <w:rPr>
-          <w:rFonts w:ascii="Roboto" w:hAnsi="Roboto"/>
-          <w:sz w:val="24"/>
-          <w:szCs w:val="24"/>
-        </w:rPr>
-        <w:t>that</w:t>
-      </w:r>
-      <w:proofErr w:type="gramEnd"/>
-    </w:p>
-    <w:p>
-      <w:pPr>
-        <w:pStyle w:val="ListParagraph"/>
-        <w:numPr>
-          <w:ilvl w:val="0"/>
-          <w:numId w:val="12"/>
-        </w:numPr>
-        <w:rPr>
-          <w:rFonts w:ascii="Roboto" w:hAnsi="Roboto"/>
-          <w:sz w:val="24"/>
-          <w:szCs w:val="24"/>
-        </w:rPr>
-      </w:pPr>
-      <w:r>
-        <w:rPr>
-          <w:rFonts w:ascii="Roboto" w:hAnsi="Roboto"/>
-          <w:sz w:val="24"/>
-          <w:szCs w:val="24"/>
-        </w:rPr>
-        <w:t xml:space="preserve">Feature section: How to include and use an icon font; Another way of creating the “skewed section” design; How and when to use the direct child </w:t>
-      </w:r>
-      <w:proofErr w:type="gramStart"/>
-      <w:r>
-        <w:rPr>
-          <w:rFonts w:ascii="Roboto" w:hAnsi="Roboto"/>
-          <w:sz w:val="24"/>
-          <w:szCs w:val="24"/>
-        </w:rPr>
-        <w:t>selector;</w:t>
-      </w:r>
-      <w:proofErr w:type="gramEnd"/>
-    </w:p>
-    <w:p>
-      <w:pPr>
-        <w:pStyle w:val="ListParagraph"/>
-        <w:numPr>
-          <w:ilvl w:val="0"/>
-          <w:numId w:val="12"/>
-        </w:numPr>
-        <w:rPr>
-          <w:rFonts w:ascii="Roboto" w:hAnsi="Roboto"/>
-          <w:sz w:val="24"/>
-          <w:szCs w:val="24"/>
-        </w:rPr>
-      </w:pPr>
-      <w:r>
-        <w:rPr>
-          <w:rFonts w:ascii="Roboto" w:hAnsi="Roboto"/>
-          <w:sz w:val="24"/>
-          <w:szCs w:val="24"/>
-        </w:rPr>
-        <w:t xml:space="preserve">Tours section: How to build an amazing, rotating card; -How to use perspective in CSS; 0How to use the </w:t>
-      </w:r>
-      <w:proofErr w:type="spellStart"/>
-      <w:r>
-        <w:rPr>
-          <w:rFonts w:ascii="Roboto" w:hAnsi="Roboto"/>
-          <w:sz w:val="24"/>
-          <w:szCs w:val="24"/>
-        </w:rPr>
-        <w:t>backface</w:t>
-      </w:r>
-      <w:proofErr w:type="spellEnd"/>
-      <w:r>
-        <w:rPr>
-          <w:rFonts w:ascii="Roboto" w:hAnsi="Roboto"/>
-          <w:sz w:val="24"/>
-          <w:szCs w:val="24"/>
-        </w:rPr>
-        <w:t>-visibility property; -Using background blend modes; -How and when to use box-decoration-break.</w:t>
+        <w:t xml:space="preserve"> are; </w:t>
+      </w:r>
+    </w:p>
+    <w:p>
+      <w:pPr>
+        <w:pStyle w:val="ListParagraph"/>
+        <w:numPr>
+          <w:ilvl w:val="0"/>
+          <w:numId w:val="12"/>
+        </w:numPr>
+        <w:rPr>
+          <w:rFonts w:ascii="Roboto" w:hAnsi="Roboto"/>
+          <w:sz w:val="24"/>
+          <w:szCs w:val="24"/>
+        </w:rPr>
+      </w:pPr>
+      <w:r>
+        <w:rPr>
+          <w:rFonts w:ascii="Roboto" w:hAnsi="Roboto"/>
+          <w:sz w:val="24"/>
+          <w:szCs w:val="24"/>
+        </w:rPr>
+        <w:t>Using the Emmet for generating the HTML faster: “.text”-&gt; creating a div with the class text; “section.section-about” creates a section with the class name section-about;</w:t>
+      </w:r>
+    </w:p>
+    <w:p>
+      <w:pPr>
+        <w:pStyle w:val="ListParagraph"/>
+        <w:numPr>
+          <w:ilvl w:val="0"/>
+          <w:numId w:val="12"/>
+        </w:numPr>
+        <w:rPr>
+          <w:rFonts w:ascii="Roboto" w:hAnsi="Roboto"/>
+          <w:sz w:val="24"/>
+          <w:szCs w:val="24"/>
+        </w:rPr>
+      </w:pPr>
+      <w:r>
+        <w:rPr>
+          <w:rFonts w:ascii="Roboto" w:hAnsi="Roboto"/>
+          <w:sz w:val="24"/>
+          <w:szCs w:val="24"/>
+        </w:rPr>
+        <w:t>Can use outline instead of border and we can set an outline-offset to that</w:t>
+      </w:r>
+    </w:p>
+    <w:p>
+      <w:pPr>
+        <w:pStyle w:val="ListParagraph"/>
+        <w:numPr>
+          <w:ilvl w:val="0"/>
+          <w:numId w:val="12"/>
+        </w:numPr>
+        <w:rPr>
+          <w:rFonts w:ascii="Roboto" w:hAnsi="Roboto"/>
+          <w:sz w:val="24"/>
+          <w:szCs w:val="24"/>
+        </w:rPr>
+      </w:pPr>
+      <w:r>
+        <w:rPr>
+          <w:rFonts w:ascii="Roboto" w:hAnsi="Roboto"/>
+          <w:sz w:val="24"/>
+          <w:szCs w:val="24"/>
+        </w:rPr>
+        <w:t>Feature section: How to include and use an icon font; Another way of creating the “skewed section” design; How and when to use the direct child selector;</w:t>
+      </w:r>
+    </w:p>
+    <w:p>
+      <w:pPr>
+        <w:pStyle w:val="ListParagraph"/>
+        <w:numPr>
+          <w:ilvl w:val="0"/>
+          <w:numId w:val="12"/>
+        </w:numPr>
+        <w:rPr>
+          <w:rFonts w:ascii="Roboto" w:hAnsi="Roboto"/>
+          <w:sz w:val="24"/>
+          <w:szCs w:val="24"/>
+        </w:rPr>
+      </w:pPr>
+      <w:r>
+        <w:rPr>
+          <w:rFonts w:ascii="Roboto" w:hAnsi="Roboto"/>
+          <w:sz w:val="24"/>
+          <w:szCs w:val="24"/>
+        </w:rPr>
+        <w:t>Tours section: How to build an amazing, rotating card; -How to use perspective in CSS; 0How to use the backface-visibility property; -Using background blend modes; -How and when to use box-decoration-break.</w:t>
       </w:r>
     </w:p>
     <w:p>
@@ -4850,25 +3066,7 @@
           <w:sz w:val="24"/>
           <w:szCs w:val="24"/>
         </w:rPr>
-        <w:t xml:space="preserve">if the text is split on 2 </w:t>
-      </w:r>
-      <w:proofErr w:type="gramStart"/>
-      <w:r>
-        <w:rPr>
-          <w:rFonts w:ascii="Roboto" w:hAnsi="Roboto"/>
-          <w:sz w:val="24"/>
-          <w:szCs w:val="24"/>
-        </w:rPr>
-        <w:t>lines</w:t>
-      </w:r>
-      <w:proofErr w:type="gramEnd"/>
-      <w:r>
-        <w:rPr>
-          <w:rFonts w:ascii="Roboto" w:hAnsi="Roboto"/>
-          <w:sz w:val="24"/>
-          <w:szCs w:val="24"/>
-        </w:rPr>
-        <w:t xml:space="preserve"> we can interpret each of them as two separate elements</w:t>
+        <w:t>if the text is split on 2 lines we can interpret each of them as two separate elements</w:t>
       </w:r>
       <w:r>
         <w:rPr>
@@ -4914,199 +3112,81 @@
           <w:sz w:val="24"/>
           <w:szCs w:val="24"/>
         </w:rPr>
-        <w:t xml:space="preserve">Stories section: How to make text flow around shapes with shape-outside and float; -how to apply a filter to images; -hot to create a background video covering an entire section; -how to use the &lt;video&gt; HTML element; -how and when to use the object-fit </w:t>
-      </w:r>
-      <w:proofErr w:type="gramStart"/>
-      <w:r>
-        <w:rPr>
-          <w:rFonts w:ascii="Roboto" w:hAnsi="Roboto"/>
-          <w:sz w:val="24"/>
-          <w:szCs w:val="24"/>
-        </w:rPr>
-        <w:t>property</w:t>
-      </w:r>
-      <w:r>
-        <w:rPr>
-          <w:rFonts w:ascii="Roboto" w:hAnsi="Roboto"/>
-          <w:sz w:val="24"/>
-          <w:szCs w:val="24"/>
-        </w:rPr>
-        <w:t>(</w:t>
-      </w:r>
-      <w:proofErr w:type="gramEnd"/>
-      <w:r>
-        <w:rPr>
-          <w:rFonts w:ascii="Roboto" w:hAnsi="Roboto"/>
-          <w:sz w:val="24"/>
-          <w:szCs w:val="24"/>
-        </w:rPr>
-        <w:t>this is to cover the parent with the html element – in my case with a background video)</w:t>
-      </w:r>
-    </w:p>
-    <w:p>
-      <w:pPr>
-        <w:pStyle w:val="ListParagraph"/>
-        <w:numPr>
-          <w:ilvl w:val="0"/>
-          <w:numId w:val="12"/>
-        </w:numPr>
-        <w:rPr>
-          <w:rFonts w:ascii="Roboto" w:hAnsi="Roboto"/>
-          <w:sz w:val="24"/>
-          <w:szCs w:val="24"/>
-        </w:rPr>
-      </w:pPr>
-      <w:r>
-        <w:rPr>
-          <w:rFonts w:ascii="Roboto" w:hAnsi="Roboto"/>
-          <w:sz w:val="24"/>
-          <w:szCs w:val="24"/>
-        </w:rPr>
-        <w:t xml:space="preserve">Booking section: -How to implement “solid-color gradients”; -How the </w:t>
-      </w:r>
-      <w:proofErr w:type="spellStart"/>
-      <w:r>
-        <w:rPr>
-          <w:rFonts w:ascii="Roboto" w:hAnsi="Roboto"/>
-          <w:sz w:val="24"/>
-          <w:szCs w:val="24"/>
-        </w:rPr>
-        <w:t>generatlr</w:t>
-      </w:r>
-      <w:proofErr w:type="spellEnd"/>
-      <w:r>
-        <w:rPr>
-          <w:rFonts w:ascii="Roboto" w:hAnsi="Roboto"/>
-          <w:sz w:val="24"/>
-          <w:szCs w:val="24"/>
-        </w:rPr>
-        <w:t xml:space="preserve"> and adjacent sibling </w:t>
-      </w:r>
-      <w:proofErr w:type="spellStart"/>
-      <w:r>
-        <w:rPr>
-          <w:rFonts w:ascii="Roboto" w:hAnsi="Roboto"/>
-          <w:sz w:val="24"/>
-          <w:szCs w:val="24"/>
-        </w:rPr>
-        <w:t>celectors</w:t>
-      </w:r>
-      <w:proofErr w:type="spellEnd"/>
-      <w:r>
-        <w:rPr>
-          <w:rFonts w:ascii="Roboto" w:hAnsi="Roboto"/>
-          <w:sz w:val="24"/>
-          <w:szCs w:val="24"/>
-        </w:rPr>
-        <w:t xml:space="preserve"> work and why we need them; -How to use </w:t>
-      </w:r>
-      <w:proofErr w:type="gramStart"/>
-      <w:r>
-        <w:rPr>
-          <w:rFonts w:ascii="Roboto" w:hAnsi="Roboto"/>
-          <w:sz w:val="24"/>
-          <w:szCs w:val="24"/>
-        </w:rPr>
-        <w:t>the::</w:t>
-      </w:r>
-      <w:proofErr w:type="gramEnd"/>
-      <w:r>
-        <w:rPr>
-          <w:rFonts w:ascii="Roboto" w:hAnsi="Roboto"/>
-          <w:sz w:val="24"/>
-          <w:szCs w:val="24"/>
-        </w:rPr>
-        <w:t>input-placeholder pseudo-element; -how and when to use the :focus, :invalid, placeholder-shown and :checked pseudo-classes; -Techniques to build custom radio buttons;</w:t>
-      </w:r>
-    </w:p>
-    <w:p>
-      <w:pPr>
-        <w:pStyle w:val="ListParagraph"/>
-        <w:numPr>
-          <w:ilvl w:val="0"/>
-          <w:numId w:val="12"/>
-        </w:numPr>
-        <w:rPr>
-          <w:rFonts w:ascii="Roboto" w:hAnsi="Roboto"/>
-          <w:sz w:val="24"/>
-          <w:szCs w:val="24"/>
-        </w:rPr>
-      </w:pPr>
-      <w:r>
-        <w:rPr>
-          <w:rFonts w:ascii="Roboto" w:hAnsi="Roboto"/>
-          <w:sz w:val="24"/>
-          <w:szCs w:val="24"/>
-        </w:rPr>
-        <w:t xml:space="preserve">Navigation part: What the “checkbox hack” is and how it works; -How to create custom animation timing functions using cubic Bezier curves; -How to animate “solid-color gradients”; -How and why to use transform-origin; -In </w:t>
-      </w:r>
-      <w:proofErr w:type="spellStart"/>
-      <w:r>
-        <w:rPr>
-          <w:rFonts w:ascii="Roboto" w:hAnsi="Roboto"/>
-          <w:sz w:val="24"/>
-          <w:szCs w:val="24"/>
-        </w:rPr>
-        <w:t>generatl</w:t>
-      </w:r>
-      <w:proofErr w:type="spellEnd"/>
-      <w:r>
-        <w:rPr>
-          <w:rFonts w:ascii="Roboto" w:hAnsi="Roboto"/>
-          <w:sz w:val="24"/>
-          <w:szCs w:val="24"/>
-        </w:rPr>
-        <w:t xml:space="preserve">: create an amazingly creative </w:t>
-      </w:r>
-      <w:proofErr w:type="gramStart"/>
-      <w:r>
-        <w:rPr>
-          <w:rFonts w:ascii="Roboto" w:hAnsi="Roboto"/>
-          <w:sz w:val="24"/>
-          <w:szCs w:val="24"/>
-        </w:rPr>
-        <w:t>effect;</w:t>
-      </w:r>
-      <w:proofErr w:type="gramEnd"/>
-    </w:p>
-    <w:p>
-      <w:pPr>
-        <w:pStyle w:val="ListParagraph"/>
-        <w:numPr>
-          <w:ilvl w:val="0"/>
-          <w:numId w:val="12"/>
-        </w:numPr>
-        <w:rPr>
-          <w:rFonts w:ascii="Roboto" w:hAnsi="Roboto"/>
-          <w:sz w:val="24"/>
-          <w:szCs w:val="24"/>
-        </w:rPr>
-      </w:pPr>
-      <w:r>
-        <w:rPr>
-          <w:rFonts w:ascii="Roboto" w:hAnsi="Roboto"/>
-          <w:sz w:val="24"/>
-          <w:szCs w:val="24"/>
-        </w:rPr>
-        <w:t xml:space="preserve">Building a popup with only CSS: -How to build a nice popup with only </w:t>
-      </w:r>
-      <w:proofErr w:type="gramStart"/>
-      <w:r>
-        <w:rPr>
-          <w:rFonts w:ascii="Roboto" w:hAnsi="Roboto"/>
-          <w:sz w:val="24"/>
-          <w:szCs w:val="24"/>
-        </w:rPr>
-        <w:t>CSS ;</w:t>
-      </w:r>
-      <w:proofErr w:type="gramEnd"/>
-      <w:r>
-        <w:rPr>
-          <w:rFonts w:ascii="Roboto" w:hAnsi="Roboto"/>
-          <w:sz w:val="24"/>
-          <w:szCs w:val="24"/>
-        </w:rPr>
-        <w:t xml:space="preserve"> -How to use the :target pseudo-class; -how to create boxes with equal height using </w:t>
+        <w:t>Stories section: How to make text flow around shapes with shape-outside and float; -how to apply a filter to images; -hot to create a background video covering an entire section; -how to use the &lt;video&gt; HTML element; -how and when to use the object-fit property</w:t>
+      </w:r>
+      <w:r>
+        <w:rPr>
+          <w:rFonts w:ascii="Roboto" w:hAnsi="Roboto"/>
+          <w:sz w:val="24"/>
+          <w:szCs w:val="24"/>
+        </w:rPr>
+        <w:t>(this is to cover the parent with the html element – in my case with a background video)</w:t>
+      </w:r>
+    </w:p>
+    <w:p>
+      <w:pPr>
+        <w:pStyle w:val="ListParagraph"/>
+        <w:numPr>
+          <w:ilvl w:val="0"/>
+          <w:numId w:val="12"/>
+        </w:numPr>
+        <w:rPr>
+          <w:rFonts w:ascii="Roboto" w:hAnsi="Roboto"/>
+          <w:sz w:val="24"/>
+          <w:szCs w:val="24"/>
+        </w:rPr>
+      </w:pPr>
+      <w:r>
+        <w:rPr>
+          <w:rFonts w:ascii="Roboto" w:hAnsi="Roboto"/>
+          <w:sz w:val="24"/>
+          <w:szCs w:val="24"/>
+        </w:rPr>
+        <w:t>Booking section: -How to implement “solid-color gradients”; -How the generatlr and adjacent sibling celectors work and why we need them; -How to use the::input-placeholder pseudo-element; -how and when to use the :focus, :invalid, placeholder-shown and :checked pseudo-classes; -Techniques to build custom radio buttons;</w:t>
+      </w:r>
+    </w:p>
+    <w:p>
+      <w:pPr>
+        <w:pStyle w:val="ListParagraph"/>
+        <w:numPr>
+          <w:ilvl w:val="0"/>
+          <w:numId w:val="12"/>
+        </w:numPr>
+        <w:rPr>
+          <w:rFonts w:ascii="Roboto" w:hAnsi="Roboto"/>
+          <w:sz w:val="24"/>
+          <w:szCs w:val="24"/>
+        </w:rPr>
+      </w:pPr>
+      <w:r>
+        <w:rPr>
+          <w:rFonts w:ascii="Roboto" w:hAnsi="Roboto"/>
+          <w:sz w:val="24"/>
+          <w:szCs w:val="24"/>
+        </w:rPr>
+        <w:t>Navigation part: What the “checkbox hack” is and how it works; -How to create custom animation timing functions using cubic Bezier curves; -How to animate “solid-color gradients”; -How and why to use transform-origin; -In generatl: create an amazingly creative effect;</w:t>
+      </w:r>
+    </w:p>
+    <w:p>
+      <w:pPr>
+        <w:pStyle w:val="ListParagraph"/>
+        <w:numPr>
+          <w:ilvl w:val="0"/>
+          <w:numId w:val="12"/>
+        </w:numPr>
+        <w:rPr>
+          <w:rFonts w:ascii="Roboto" w:hAnsi="Roboto"/>
+          <w:sz w:val="24"/>
+          <w:szCs w:val="24"/>
+        </w:rPr>
+      </w:pPr>
+      <w:r>
+        <w:rPr>
+          <w:rFonts w:ascii="Roboto" w:hAnsi="Roboto"/>
+          <w:sz w:val="24"/>
+          <w:szCs w:val="24"/>
+        </w:rPr>
+        <w:t xml:space="preserve">Building a popup with only CSS: -How to build a nice popup with only CSS ; -How to use the :target pseudo-class; -how to create boxes with equal height using </w:t>
       </w:r>
       <w:r>
         <w:rPr>
@@ -5115,18 +3195,8 @@
           <w:szCs w:val="24"/>
         </w:rPr>
         <w:lastRenderedPageBreak/>
-        <w:t xml:space="preserve">display: table-cell; -how to create CSS text columns; -How to automatically hyphenate words using </w:t>
-      </w:r>
-      <w:proofErr w:type="spellStart"/>
-      <w:r>
-        <w:rPr>
-          <w:rFonts w:ascii="Roboto" w:hAnsi="Roboto"/>
-          <w:sz w:val="24"/>
-          <w:szCs w:val="24"/>
-        </w:rPr>
-        <w:t>hypens</w:t>
-      </w:r>
-      <w:proofErr w:type="spellEnd"/>
+        <w:t>display: table-cell; -how to create CSS text columns; -How to automatically hyphenate words using hypens</w:t>
+      </w:r>
     </w:p>
     <w:p>
       <w:pPr>
@@ -5247,25 +3317,7 @@
           <w:sz w:val="24"/>
           <w:szCs w:val="24"/>
         </w:rPr>
-        <w:t xml:space="preserve">Media queries </w:t>
-      </w:r>
-      <w:proofErr w:type="gramStart"/>
-      <w:r>
-        <w:rPr>
-          <w:rFonts w:ascii="Roboto" w:hAnsi="Roboto"/>
-          <w:sz w:val="24"/>
-          <w:szCs w:val="24"/>
-        </w:rPr>
-        <w:t>don’t</w:t>
-      </w:r>
-      <w:proofErr w:type="gramEnd"/>
-      <w:r>
-        <w:rPr>
-          <w:rFonts w:ascii="Roboto" w:hAnsi="Roboto"/>
-          <w:sz w:val="24"/>
-          <w:szCs w:val="24"/>
-        </w:rPr>
-        <w:t xml:space="preserve"> add any importance or specificity to selectors, so code order matters – media queries at the end.</w:t>
+        <w:t>Media queries don’t add any importance or specificity to selectors, so code order matters – media queries at the end.</w:t>
       </w:r>
     </w:p>
     <w:p>
@@ -5305,25 +3357,7 @@
           <w:sz w:val="24"/>
           <w:szCs w:val="24"/>
         </w:rPr>
-        <w:t xml:space="preserve">: -100% optimized for the mobile experience; -Reduces websites and apps to the absolute essentials; -Results in smaller, </w:t>
-      </w:r>
-      <w:proofErr w:type="gramStart"/>
-      <w:r>
-        <w:rPr>
-          <w:rFonts w:ascii="Roboto" w:hAnsi="Roboto"/>
-          <w:sz w:val="24"/>
-          <w:szCs w:val="24"/>
-        </w:rPr>
-        <w:t>faster</w:t>
-      </w:r>
-      <w:proofErr w:type="gramEnd"/>
-      <w:r>
-        <w:rPr>
-          <w:rFonts w:ascii="Roboto" w:hAnsi="Roboto"/>
-          <w:sz w:val="24"/>
-          <w:szCs w:val="24"/>
-        </w:rPr>
-        <w:t xml:space="preserve"> and more efficient products; -Prioritizes content over aesthetic design, which may be desirable. </w:t>
+        <w:t xml:space="preserve">: -100% optimized for the mobile experience; -Reduces websites and apps to the absolute essentials; -Results in smaller, faster and more efficient products; -Prioritizes content over aesthetic design, which may be desirable. </w:t>
       </w:r>
       <w:r>
         <w:rPr>
@@ -5341,61 +3375,7 @@
           <w:sz w:val="24"/>
           <w:szCs w:val="24"/>
         </w:rPr>
-        <w:t xml:space="preserve">: -The desktop version might feel overly empty and simplistic; -More difficult and counterintuitive to develop; -Less creative freedom, </w:t>
-      </w:r>
-      <w:proofErr w:type="spellStart"/>
-      <w:r>
-        <w:rPr>
-          <w:rFonts w:ascii="Roboto" w:hAnsi="Roboto"/>
-          <w:sz w:val="24"/>
-          <w:szCs w:val="24"/>
-        </w:rPr>
-        <w:t>makin</w:t>
-      </w:r>
-      <w:proofErr w:type="spellEnd"/>
-      <w:r>
-        <w:rPr>
-          <w:rFonts w:ascii="Roboto" w:hAnsi="Roboto"/>
-          <w:sz w:val="24"/>
-          <w:szCs w:val="24"/>
-        </w:rPr>
-        <w:t xml:space="preserve"> </w:t>
-      </w:r>
-      <w:proofErr w:type="spellStart"/>
-      <w:r>
-        <w:rPr>
-          <w:rFonts w:ascii="Roboto" w:hAnsi="Roboto"/>
-          <w:sz w:val="24"/>
-          <w:szCs w:val="24"/>
-        </w:rPr>
-        <w:t>ti</w:t>
-      </w:r>
-      <w:proofErr w:type="spellEnd"/>
-      <w:r>
-        <w:rPr>
-          <w:rFonts w:ascii="Roboto" w:hAnsi="Roboto"/>
-          <w:sz w:val="24"/>
-          <w:szCs w:val="24"/>
-        </w:rPr>
-        <w:t xml:space="preserve"> more difficult to create distinctive products; -Clients are used to see a desktop version of the site as a prototype; -Do your users even use the mobile internet? </w:t>
-      </w:r>
-      <w:proofErr w:type="gramStart"/>
-      <w:r>
-        <w:rPr>
-          <w:rFonts w:ascii="Roboto" w:hAnsi="Roboto"/>
-          <w:sz w:val="24"/>
-          <w:szCs w:val="24"/>
-        </w:rPr>
-        <w:t>What’s</w:t>
-      </w:r>
-      <w:proofErr w:type="gramEnd"/>
-      <w:r>
-        <w:rPr>
-          <w:rFonts w:ascii="Roboto" w:hAnsi="Roboto"/>
-          <w:sz w:val="24"/>
-          <w:szCs w:val="24"/>
-        </w:rPr>
-        <w:t xml:space="preserve"> the purpose of your website?</w:t>
+        <w:t>: -The desktop version might feel overly empty and simplistic; -More difficult and counterintuitive to develop; -Less creative freedom, makin ti more difficult to create distinctive products; -Clients are used to see a desktop version of the site as a prototype; -Do your users even use the mobile internet? What’s the purpose of your website?</w:t>
       </w:r>
     </w:p>
     <w:p>
@@ -5447,83 +3427,29 @@
           <w:sz w:val="24"/>
           <w:szCs w:val="24"/>
         </w:rPr>
-        <w:t xml:space="preserve">Selecting the breakpoints: The options: </w:t>
-      </w:r>
-      <w:proofErr w:type="gramStart"/>
-      <w:r>
-        <w:rPr>
-          <w:rFonts w:ascii="Roboto" w:hAnsi="Roboto"/>
-          <w:sz w:val="24"/>
-          <w:szCs w:val="24"/>
-        </w:rPr>
-        <w:t>Bad(</w:t>
-      </w:r>
-      <w:proofErr w:type="gramEnd"/>
-      <w:r>
-        <w:rPr>
-          <w:rFonts w:ascii="Roboto" w:hAnsi="Roboto"/>
-          <w:sz w:val="24"/>
-          <w:szCs w:val="24"/>
-        </w:rPr>
-        <w:t xml:space="preserve">devices screens-like </w:t>
-      </w:r>
-      <w:proofErr w:type="spellStart"/>
-      <w:r>
-        <w:rPr>
-          <w:rFonts w:ascii="Roboto" w:hAnsi="Roboto"/>
-          <w:sz w:val="24"/>
-          <w:szCs w:val="24"/>
-        </w:rPr>
-        <w:t>iphone</w:t>
-      </w:r>
-      <w:proofErr w:type="spellEnd"/>
-      <w:r>
-        <w:rPr>
-          <w:rFonts w:ascii="Roboto" w:hAnsi="Roboto"/>
-          <w:sz w:val="24"/>
-          <w:szCs w:val="24"/>
-        </w:rPr>
-        <w:t xml:space="preserve"> screens), Good(group different devices-mobiles, tablets, laptops), Perfect(content into your design, design for some screen and when the content breaks define a new break point).</w:t>
-      </w:r>
-    </w:p>
-    <w:p>
-      <w:pPr>
-        <w:pStyle w:val="ListParagraph"/>
-        <w:numPr>
-          <w:ilvl w:val="0"/>
-          <w:numId w:val="12"/>
-        </w:numPr>
-        <w:rPr>
-          <w:rFonts w:ascii="Roboto" w:hAnsi="Roboto"/>
-          <w:sz w:val="24"/>
-          <w:szCs w:val="24"/>
-        </w:rPr>
-      </w:pPr>
-      <w:r>
-        <w:rPr>
-          <w:rFonts w:ascii="Roboto" w:hAnsi="Roboto"/>
-          <w:sz w:val="24"/>
-          <w:szCs w:val="24"/>
-        </w:rPr>
-        <w:t xml:space="preserve">How to use a powerful Sass mixing to write all our media queries; -How to use the @content and @if Sass directives; -Taking advantage of Chrome </w:t>
-      </w:r>
-      <w:proofErr w:type="spellStart"/>
-      <w:r>
-        <w:rPr>
-          <w:rFonts w:ascii="Roboto" w:hAnsi="Roboto"/>
-          <w:sz w:val="24"/>
-          <w:szCs w:val="24"/>
-        </w:rPr>
-        <w:t>DevTools</w:t>
-      </w:r>
-      <w:proofErr w:type="spellEnd"/>
-      <w:r>
-        <w:rPr>
-          <w:rFonts w:ascii="Roboto" w:hAnsi="Roboto"/>
-          <w:sz w:val="24"/>
-          <w:szCs w:val="24"/>
-        </w:rPr>
-        <w:t xml:space="preserve"> for responsive design.</w:t>
+        <w:t>Selecting the breakpoints: The options: Bad(devices screens-like iphone screens), Good(group different devices-mobiles, tablets, laptops), Perfect(content into your design, design for some screen and when the content breaks define a new break point).</w:t>
+      </w:r>
+    </w:p>
+    <w:p>
+      <w:pPr>
+        <w:pStyle w:val="ListParagraph"/>
+        <w:numPr>
+          <w:ilvl w:val="0"/>
+          <w:numId w:val="12"/>
+        </w:numPr>
+        <w:rPr>
+          <w:rFonts w:ascii="Roboto" w:hAnsi="Roboto"/>
+          <w:sz w:val="24"/>
+          <w:szCs w:val="24"/>
+        </w:rPr>
+      </w:pPr>
+      <w:r>
+        <w:rPr>
+          <w:rFonts w:ascii="Roboto" w:hAnsi="Roboto"/>
+          <w:sz w:val="24"/>
+          <w:szCs w:val="24"/>
+        </w:rPr>
+        <w:t>How to use a powerful Sass mixing to write all our media queries; -How to use the @content and @if Sass directives; -Taking advantage of Chrome DevTools for responsive design.</w:t>
       </w:r>
     </w:p>
     <w:p>
@@ -5555,185 +3481,59 @@
           <w:sz w:val="24"/>
           <w:szCs w:val="24"/>
         </w:rPr>
-        <w:t xml:space="preserve">: The goal of responsive images is to serve the right image to the right screen size and device, </w:t>
-      </w:r>
-      <w:proofErr w:type="gramStart"/>
-      <w:r>
-        <w:rPr>
-          <w:rFonts w:ascii="Roboto" w:hAnsi="Roboto"/>
-          <w:sz w:val="24"/>
-          <w:szCs w:val="24"/>
-        </w:rPr>
-        <w:t>in order to</w:t>
-      </w:r>
-      <w:proofErr w:type="gramEnd"/>
-      <w:r>
-        <w:rPr>
-          <w:rFonts w:ascii="Roboto" w:hAnsi="Roboto"/>
-          <w:sz w:val="24"/>
-          <w:szCs w:val="24"/>
-        </w:rPr>
-        <w:t xml:space="preserve"> avoid downloading unnecessary large images on smaller screens.</w:t>
-      </w:r>
-    </w:p>
-    <w:p>
-      <w:pPr>
-        <w:pStyle w:val="ListParagraph"/>
-        <w:numPr>
-          <w:ilvl w:val="0"/>
-          <w:numId w:val="12"/>
-        </w:numPr>
-        <w:rPr>
-          <w:rFonts w:ascii="Roboto" w:hAnsi="Roboto"/>
-          <w:sz w:val="24"/>
-          <w:szCs w:val="24"/>
-        </w:rPr>
-      </w:pPr>
-      <w:r>
-        <w:rPr>
-          <w:rFonts w:ascii="Roboto" w:hAnsi="Roboto"/>
-          <w:sz w:val="24"/>
-          <w:szCs w:val="24"/>
-        </w:rPr>
-        <w:t xml:space="preserve">3 Uses cases: Resolution </w:t>
-      </w:r>
-      <w:proofErr w:type="gramStart"/>
-      <w:r>
-        <w:rPr>
-          <w:rFonts w:ascii="Roboto" w:hAnsi="Roboto"/>
-          <w:sz w:val="24"/>
-          <w:szCs w:val="24"/>
-        </w:rPr>
-        <w:t>switching(</w:t>
-      </w:r>
-      <w:proofErr w:type="gramEnd"/>
-      <w:r>
-        <w:rPr>
-          <w:rFonts w:ascii="Roboto" w:hAnsi="Roboto"/>
-          <w:sz w:val="24"/>
-          <w:szCs w:val="24"/>
-        </w:rPr>
-        <w:t>decrease image resolution on smaller screen), Density switching-special case of resolution switching but the screen size doesn’t matter(double the resolution on the photo), Art direction(other image, remodeled)</w:t>
-      </w:r>
-    </w:p>
-    <w:p>
-      <w:pPr>
-        <w:pStyle w:val="ListParagraph"/>
-        <w:numPr>
-          <w:ilvl w:val="0"/>
-          <w:numId w:val="12"/>
-        </w:numPr>
-        <w:rPr>
-          <w:rFonts w:ascii="Roboto" w:hAnsi="Roboto"/>
-          <w:sz w:val="24"/>
-          <w:szCs w:val="24"/>
-        </w:rPr>
-      </w:pPr>
-      <w:r>
-        <w:rPr>
-          <w:rFonts w:ascii="Roboto" w:hAnsi="Roboto"/>
-          <w:sz w:val="24"/>
-          <w:szCs w:val="24"/>
-        </w:rPr>
-        <w:t xml:space="preserve">Responsive images in HTML – how to use the </w:t>
-      </w:r>
-      <w:proofErr w:type="spellStart"/>
-      <w:r>
-        <w:rPr>
-          <w:rFonts w:ascii="Roboto" w:hAnsi="Roboto"/>
-          <w:sz w:val="24"/>
-          <w:szCs w:val="24"/>
-        </w:rPr>
-        <w:t>srcset</w:t>
-      </w:r>
-      <w:proofErr w:type="spellEnd"/>
-      <w:r>
-        <w:rPr>
-          <w:rFonts w:ascii="Roboto" w:hAnsi="Roboto"/>
-          <w:sz w:val="24"/>
-          <w:szCs w:val="24"/>
-        </w:rPr>
-        <w:t xml:space="preserve"> attribute on the &lt;</w:t>
-      </w:r>
-      <w:proofErr w:type="spellStart"/>
-      <w:r>
-        <w:rPr>
-          <w:rFonts w:ascii="Roboto" w:hAnsi="Roboto"/>
-          <w:sz w:val="24"/>
-          <w:szCs w:val="24"/>
-        </w:rPr>
-        <w:t>img</w:t>
-      </w:r>
-      <w:proofErr w:type="spellEnd"/>
-      <w:r>
-        <w:rPr>
-          <w:rFonts w:ascii="Roboto" w:hAnsi="Roboto"/>
-          <w:sz w:val="24"/>
-          <w:szCs w:val="24"/>
-        </w:rPr>
-        <w:t xml:space="preserve">&gt; and &lt;source&gt; elements, together with density descriptions; -how and why to use the &lt;picture&gt; element for art direction; -how to write media queries in </w:t>
-      </w:r>
-      <w:proofErr w:type="gramStart"/>
-      <w:r>
-        <w:rPr>
-          <w:rFonts w:ascii="Roboto" w:hAnsi="Roboto"/>
-          <w:sz w:val="24"/>
-          <w:szCs w:val="24"/>
-        </w:rPr>
-        <w:t>HTML.</w:t>
-      </w:r>
-      <w:r>
-        <w:rPr>
-          <w:rFonts w:ascii="Roboto" w:hAnsi="Roboto"/>
-          <w:sz w:val="24"/>
-          <w:szCs w:val="24"/>
-        </w:rPr>
-        <w:t>-</w:t>
-      </w:r>
-      <w:proofErr w:type="gramEnd"/>
-      <w:r>
-        <w:rPr>
-          <w:rFonts w:ascii="Roboto" w:hAnsi="Roboto"/>
-          <w:sz w:val="24"/>
-          <w:szCs w:val="24"/>
-        </w:rPr>
-        <w:t xml:space="preserve">How to allow the browser to decide the best image to download, using the </w:t>
-      </w:r>
-      <w:proofErr w:type="spellStart"/>
-      <w:r>
-        <w:rPr>
-          <w:rFonts w:ascii="Roboto" w:hAnsi="Roboto"/>
-          <w:sz w:val="24"/>
-          <w:szCs w:val="24"/>
-        </w:rPr>
-        <w:t>srcset</w:t>
-      </w:r>
-      <w:proofErr w:type="spellEnd"/>
-      <w:r>
-        <w:rPr>
-          <w:rFonts w:ascii="Roboto" w:hAnsi="Roboto"/>
-          <w:sz w:val="24"/>
-          <w:szCs w:val="24"/>
-        </w:rPr>
-        <w:t xml:space="preserve"> attribute, width descriptors, and the sizes attribute of the &lt;</w:t>
-      </w:r>
-      <w:proofErr w:type="spellStart"/>
-      <w:r>
-        <w:rPr>
-          <w:rFonts w:ascii="Roboto" w:hAnsi="Roboto"/>
-          <w:sz w:val="24"/>
-          <w:szCs w:val="24"/>
-        </w:rPr>
-        <w:t>img</w:t>
-      </w:r>
-      <w:proofErr w:type="spellEnd"/>
-      <w:r>
-        <w:rPr>
-          <w:rFonts w:ascii="Roboto" w:hAnsi="Roboto"/>
-          <w:sz w:val="24"/>
-          <w:szCs w:val="24"/>
-        </w:rPr>
-        <w:t>&gt; element.</w:t>
+        <w:t>: The goal of responsive images is to serve the right image to the right screen size and device, in order to avoid downloading unnecessary large images on smaller screens.</w:t>
+      </w:r>
+    </w:p>
+    <w:p>
+      <w:pPr>
+        <w:pStyle w:val="ListParagraph"/>
+        <w:numPr>
+          <w:ilvl w:val="0"/>
+          <w:numId w:val="12"/>
+        </w:numPr>
+        <w:rPr>
+          <w:rFonts w:ascii="Roboto" w:hAnsi="Roboto"/>
+          <w:sz w:val="24"/>
+          <w:szCs w:val="24"/>
+        </w:rPr>
+      </w:pPr>
+      <w:r>
+        <w:rPr>
+          <w:rFonts w:ascii="Roboto" w:hAnsi="Roboto"/>
+          <w:sz w:val="24"/>
+          <w:szCs w:val="24"/>
+        </w:rPr>
+        <w:t>3 Uses cases: Resolution switching(decrease image resolution on smaller screen), Density switching-special case of resolution switching but the screen size doesn’t matter(double the resolution on the photo), Art direction(other image, remodeled)</w:t>
+      </w:r>
+    </w:p>
+    <w:p>
+      <w:pPr>
+        <w:pStyle w:val="ListParagraph"/>
+        <w:numPr>
+          <w:ilvl w:val="0"/>
+          <w:numId w:val="12"/>
+        </w:numPr>
+        <w:rPr>
+          <w:rFonts w:ascii="Roboto" w:hAnsi="Roboto"/>
+          <w:sz w:val="24"/>
+          <w:szCs w:val="24"/>
+        </w:rPr>
+      </w:pPr>
+      <w:r>
+        <w:rPr>
+          <w:rFonts w:ascii="Roboto" w:hAnsi="Roboto"/>
+          <w:sz w:val="24"/>
+          <w:szCs w:val="24"/>
+        </w:rPr>
+        <w:t>Responsive images in HTML – how to use the srcset attribute on the &lt;img&gt; and &lt;source&gt; elements, together with density descriptions; -how and why to use the &lt;picture&gt; element for art direction; -how to write media queries in HTML.</w:t>
+      </w:r>
+      <w:r>
+        <w:rPr>
+          <w:rFonts w:ascii="Roboto" w:hAnsi="Roboto"/>
+          <w:sz w:val="24"/>
+          <w:szCs w:val="24"/>
+        </w:rPr>
+        <w:t>-How to allow the browser to decide the best image to download, using the srcset attribute, width descriptors, and the sizes attribute of the &lt;img&gt; element.</w:t>
       </w:r>
     </w:p>
     <w:p>
@@ -5778,59 +3578,23 @@
           <w:sz w:val="24"/>
           <w:szCs w:val="24"/>
         </w:rPr>
-        <w:t xml:space="preserve">Browser support: Always check caniuse.com before using a Modern </w:t>
-      </w:r>
-      <w:proofErr w:type="spellStart"/>
-      <w:r>
-        <w:rPr>
-          <w:rFonts w:ascii="Roboto" w:hAnsi="Roboto"/>
-          <w:sz w:val="24"/>
-          <w:szCs w:val="24"/>
-        </w:rPr>
-        <w:t>css</w:t>
-      </w:r>
-      <w:proofErr w:type="spellEnd"/>
-      <w:r>
-        <w:rPr>
-          <w:rFonts w:ascii="Roboto" w:hAnsi="Roboto"/>
-          <w:sz w:val="24"/>
-          <w:szCs w:val="24"/>
-        </w:rPr>
-        <w:t xml:space="preserve"> property in production; -use graceful degradation with @supports</w:t>
-      </w:r>
-      <w:r>
-        <w:rPr>
-          <w:rFonts w:ascii="Roboto" w:hAnsi="Roboto"/>
-          <w:sz w:val="24"/>
-          <w:szCs w:val="24"/>
-        </w:rPr>
-        <w:t>. -How to use @supports feature queries; -Implement graceful degradation on selected properties; -How to use backdrop-</w:t>
-      </w:r>
-      <w:proofErr w:type="gramStart"/>
-      <w:r>
-        <w:rPr>
-          <w:rFonts w:ascii="Roboto" w:hAnsi="Roboto"/>
-          <w:sz w:val="24"/>
-          <w:szCs w:val="24"/>
-        </w:rPr>
-        <w:t>filter</w:t>
-      </w:r>
-      <w:r>
-        <w:rPr>
-          <w:rFonts w:ascii="Roboto" w:hAnsi="Roboto"/>
-          <w:sz w:val="24"/>
-          <w:szCs w:val="24"/>
-        </w:rPr>
-        <w:t>(</w:t>
-      </w:r>
-      <w:proofErr w:type="gramEnd"/>
-      <w:r>
-        <w:rPr>
-          <w:rFonts w:ascii="Roboto" w:hAnsi="Roboto"/>
-          <w:sz w:val="24"/>
-          <w:szCs w:val="24"/>
-        </w:rPr>
-        <w:t>sepia, brightness, blur…</w:t>
+        <w:t>Browser support: Always check caniuse.com before using a Modern css property in production; -use graceful degradation with @supports</w:t>
+      </w:r>
+      <w:r>
+        <w:rPr>
+          <w:rFonts w:ascii="Roboto" w:hAnsi="Roboto"/>
+          <w:sz w:val="24"/>
+          <w:szCs w:val="24"/>
+        </w:rPr>
+        <w:t>. -How to use @supports feature queries; -Implement graceful degradation on selected properties; -How to use backdrop-filter</w:t>
+      </w:r>
+      <w:r>
+        <w:rPr>
+          <w:rFonts w:ascii="Roboto" w:hAnsi="Roboto"/>
+          <w:sz w:val="24"/>
+          <w:szCs w:val="24"/>
+        </w:rPr>
+        <w:t>(sepia, brightness, blur…</w:t>
       </w:r>
       <w:r>
         <w:rPr>
@@ -5876,58 +3640,38 @@
           <w:sz w:val="24"/>
           <w:szCs w:val="24"/>
         </w:rPr>
-        <w:t xml:space="preserve">Steps for building the version for </w:t>
-      </w:r>
-      <w:proofErr w:type="gramStart"/>
-      <w:r>
-        <w:rPr>
-          <w:rFonts w:ascii="Roboto" w:hAnsi="Roboto"/>
-          <w:sz w:val="24"/>
-          <w:szCs w:val="24"/>
-        </w:rPr>
-        <w:t>deploying:</w:t>
-      </w:r>
-      <w:proofErr w:type="gramEnd"/>
-      <w:r>
-        <w:rPr>
-          <w:rFonts w:ascii="Roboto" w:hAnsi="Roboto"/>
-          <w:sz w:val="24"/>
-          <w:szCs w:val="24"/>
-        </w:rPr>
-        <w:t xml:space="preserve"> compilation, concatenation, prefixing, compressing.</w:t>
-      </w:r>
-    </w:p>
-    <w:p>
-      <w:pPr>
-        <w:pStyle w:val="ListParagraph"/>
-        <w:numPr>
-          <w:ilvl w:val="0"/>
-          <w:numId w:val="12"/>
-        </w:numPr>
-        <w:rPr>
-          <w:rFonts w:ascii="Roboto" w:hAnsi="Roboto"/>
-          <w:sz w:val="24"/>
-          <w:szCs w:val="24"/>
-        </w:rPr>
-      </w:pPr>
-      <w:r>
-        <w:rPr>
-          <w:rFonts w:ascii="Roboto" w:hAnsi="Roboto"/>
-          <w:sz w:val="24"/>
-          <w:szCs w:val="24"/>
-        </w:rPr>
-        <w:t xml:space="preserve">Install </w:t>
-      </w:r>
-      <w:proofErr w:type="spellStart"/>
-      <w:r>
-        <w:rPr>
-          <w:rFonts w:ascii="Roboto" w:hAnsi="Roboto"/>
-          <w:sz w:val="24"/>
-          <w:szCs w:val="24"/>
-        </w:rPr>
-        <w:t>npm</w:t>
-      </w:r>
-      <w:proofErr w:type="spellEnd"/>
+        <w:t>Steps for building the version for deploying: compilation, concatenation, prefixing, compressing.</w:t>
+      </w:r>
+    </w:p>
+    <w:p>
+      <w:pPr>
+        <w:pStyle w:val="ListParagraph"/>
+        <w:numPr>
+          <w:ilvl w:val="0"/>
+          <w:numId w:val="12"/>
+        </w:numPr>
+        <w:rPr>
+          <w:rFonts w:ascii="Roboto" w:hAnsi="Roboto"/>
+          <w:sz w:val="24"/>
+          <w:szCs w:val="24"/>
+        </w:rPr>
+      </w:pPr>
+      <w:r>
+        <w:rPr>
+          <w:rFonts w:ascii="Roboto" w:hAnsi="Roboto"/>
+          <w:sz w:val="24"/>
+          <w:szCs w:val="24"/>
+        </w:rPr>
+        <w:t>Install npm concat “npm intall concat –save-dev</w:t>
+      </w:r>
+      <w:r>
+        <w:rPr>
+          <w:rFonts w:ascii="Roboto" w:hAnsi="Roboto"/>
+          <w:sz w:val="24"/>
+          <w:szCs w:val="24"/>
+        </w:rPr>
+        <w:t xml:space="preserve"> for concatenating all the css files.</w:t>
+      </w:r>
       <w:r>
         <w:rPr>
           <w:rFonts w:ascii="Roboto" w:hAnsi="Roboto"/>
@@ -5936,245 +3680,29 @@
         </w:rPr>
         <w:t xml:space="preserve"> </w:t>
       </w:r>
-      <w:proofErr w:type="spellStart"/>
-      <w:r>
-        <w:rPr>
-          <w:rFonts w:ascii="Roboto" w:hAnsi="Roboto"/>
-          <w:sz w:val="24"/>
-          <w:szCs w:val="24"/>
-        </w:rPr>
-        <w:t>concat</w:t>
-      </w:r>
-      <w:proofErr w:type="spellEnd"/>
-      <w:r>
-        <w:rPr>
-          <w:rFonts w:ascii="Roboto" w:hAnsi="Roboto"/>
-          <w:sz w:val="24"/>
-          <w:szCs w:val="24"/>
-        </w:rPr>
-        <w:t xml:space="preserve"> “</w:t>
-      </w:r>
-      <w:proofErr w:type="spellStart"/>
-      <w:r>
-        <w:rPr>
-          <w:rFonts w:ascii="Roboto" w:hAnsi="Roboto"/>
-          <w:sz w:val="24"/>
-          <w:szCs w:val="24"/>
-        </w:rPr>
-        <w:t>npm</w:t>
-      </w:r>
-      <w:proofErr w:type="spellEnd"/>
-      <w:r>
-        <w:rPr>
-          <w:rFonts w:ascii="Roboto" w:hAnsi="Roboto"/>
-          <w:sz w:val="24"/>
-          <w:szCs w:val="24"/>
-        </w:rPr>
-        <w:t xml:space="preserve"> </w:t>
-      </w:r>
-      <w:proofErr w:type="spellStart"/>
-      <w:r>
-        <w:rPr>
-          <w:rFonts w:ascii="Roboto" w:hAnsi="Roboto"/>
-          <w:sz w:val="24"/>
-          <w:szCs w:val="24"/>
-        </w:rPr>
-        <w:t>intall</w:t>
-      </w:r>
-      <w:proofErr w:type="spellEnd"/>
-      <w:r>
-        <w:rPr>
-          <w:rFonts w:ascii="Roboto" w:hAnsi="Roboto"/>
-          <w:sz w:val="24"/>
-          <w:szCs w:val="24"/>
-        </w:rPr>
-        <w:t xml:space="preserve"> </w:t>
-      </w:r>
-      <w:proofErr w:type="spellStart"/>
-      <w:r>
-        <w:rPr>
-          <w:rFonts w:ascii="Roboto" w:hAnsi="Roboto"/>
-          <w:sz w:val="24"/>
-          <w:szCs w:val="24"/>
-        </w:rPr>
-        <w:t>concat</w:t>
-      </w:r>
-      <w:proofErr w:type="spellEnd"/>
-      <w:r>
-        <w:rPr>
-          <w:rFonts w:ascii="Roboto" w:hAnsi="Roboto"/>
-          <w:sz w:val="24"/>
-          <w:szCs w:val="24"/>
-        </w:rPr>
-        <w:t xml:space="preserve"> –save-dev</w:t>
-      </w:r>
-      <w:r>
-        <w:rPr>
-          <w:rFonts w:ascii="Roboto" w:hAnsi="Roboto"/>
-          <w:sz w:val="24"/>
-          <w:szCs w:val="24"/>
-        </w:rPr>
-        <w:t xml:space="preserve"> for concatenating all the </w:t>
-      </w:r>
-      <w:proofErr w:type="spellStart"/>
-      <w:r>
-        <w:rPr>
-          <w:rFonts w:ascii="Roboto" w:hAnsi="Roboto"/>
-          <w:sz w:val="24"/>
-          <w:szCs w:val="24"/>
-        </w:rPr>
-        <w:t>css</w:t>
-      </w:r>
-      <w:proofErr w:type="spellEnd"/>
-      <w:r>
-        <w:rPr>
-          <w:rFonts w:ascii="Roboto" w:hAnsi="Roboto"/>
-          <w:sz w:val="24"/>
-          <w:szCs w:val="24"/>
-        </w:rPr>
-        <w:t xml:space="preserve"> files.</w:t>
-      </w:r>
-      <w:r>
-        <w:rPr>
-          <w:rFonts w:ascii="Roboto" w:hAnsi="Roboto"/>
-          <w:sz w:val="24"/>
-          <w:szCs w:val="24"/>
-        </w:rPr>
-        <w:t xml:space="preserve"> </w:t>
-      </w:r>
-      <w:proofErr w:type="spellStart"/>
-      <w:r>
-        <w:rPr>
-          <w:rFonts w:ascii="Roboto" w:hAnsi="Roboto"/>
-          <w:sz w:val="24"/>
-          <w:szCs w:val="24"/>
-        </w:rPr>
-        <w:t>npm</w:t>
-      </w:r>
-      <w:proofErr w:type="spellEnd"/>
-      <w:r>
-        <w:rPr>
-          <w:rFonts w:ascii="Roboto" w:hAnsi="Roboto"/>
-          <w:sz w:val="24"/>
-          <w:szCs w:val="24"/>
-        </w:rPr>
-        <w:t xml:space="preserve"> </w:t>
-      </w:r>
-      <w:proofErr w:type="spellStart"/>
-      <w:r>
-        <w:rPr>
-          <w:rFonts w:ascii="Roboto" w:hAnsi="Roboto"/>
-          <w:sz w:val="24"/>
-          <w:szCs w:val="24"/>
-        </w:rPr>
-        <w:t>intall</w:t>
-      </w:r>
-      <w:proofErr w:type="spellEnd"/>
-      <w:r>
-        <w:rPr>
-          <w:rFonts w:ascii="Roboto" w:hAnsi="Roboto"/>
-          <w:sz w:val="24"/>
-          <w:szCs w:val="24"/>
-        </w:rPr>
-        <w:t xml:space="preserve"> </w:t>
-      </w:r>
-      <w:proofErr w:type="spellStart"/>
-      <w:r>
-        <w:rPr>
-          <w:rFonts w:ascii="Roboto" w:hAnsi="Roboto"/>
-          <w:sz w:val="24"/>
-          <w:szCs w:val="24"/>
-        </w:rPr>
-        <w:t>autoprefixer</w:t>
-      </w:r>
-      <w:proofErr w:type="spellEnd"/>
-      <w:r>
-        <w:rPr>
-          <w:rFonts w:ascii="Roboto" w:hAnsi="Roboto"/>
-          <w:sz w:val="24"/>
-          <w:szCs w:val="24"/>
-        </w:rPr>
-        <w:t xml:space="preserve"> --save-dev</w:t>
-      </w:r>
-      <w:r>
-        <w:rPr>
-          <w:rFonts w:ascii="Roboto" w:hAnsi="Roboto"/>
-          <w:sz w:val="24"/>
-          <w:szCs w:val="24"/>
-        </w:rPr>
-        <w:t xml:space="preserve">, </w:t>
-      </w:r>
-      <w:proofErr w:type="spellStart"/>
-      <w:r>
-        <w:rPr>
-          <w:rFonts w:ascii="Roboto" w:hAnsi="Roboto"/>
-          <w:sz w:val="24"/>
-          <w:szCs w:val="24"/>
-        </w:rPr>
-        <w:t>npm</w:t>
-      </w:r>
-      <w:proofErr w:type="spellEnd"/>
-      <w:r>
-        <w:rPr>
-          <w:rFonts w:ascii="Roboto" w:hAnsi="Roboto"/>
-          <w:sz w:val="24"/>
-          <w:szCs w:val="24"/>
-        </w:rPr>
-        <w:t xml:space="preserve"> install </w:t>
-      </w:r>
-      <w:proofErr w:type="spellStart"/>
-      <w:r>
-        <w:rPr>
-          <w:rFonts w:ascii="Roboto" w:hAnsi="Roboto"/>
-          <w:sz w:val="24"/>
-          <w:szCs w:val="24"/>
-        </w:rPr>
-        <w:t>postcss</w:t>
-      </w:r>
-      <w:proofErr w:type="spellEnd"/>
-      <w:r>
-        <w:rPr>
-          <w:rFonts w:ascii="Roboto" w:hAnsi="Roboto"/>
-          <w:sz w:val="24"/>
-          <w:szCs w:val="24"/>
-        </w:rPr>
-        <w:t xml:space="preserve">-cli, </w:t>
-      </w:r>
-      <w:proofErr w:type="spellStart"/>
-      <w:r>
-        <w:rPr>
-          <w:rFonts w:ascii="Roboto" w:hAnsi="Roboto"/>
-          <w:sz w:val="24"/>
-          <w:szCs w:val="24"/>
-        </w:rPr>
-        <w:t>npm</w:t>
-      </w:r>
-      <w:proofErr w:type="spellEnd"/>
-      <w:r>
-        <w:rPr>
-          <w:rFonts w:ascii="Roboto" w:hAnsi="Roboto"/>
-          <w:sz w:val="24"/>
-          <w:szCs w:val="24"/>
-        </w:rPr>
-        <w:t xml:space="preserve"> install </w:t>
-      </w:r>
-      <w:proofErr w:type="spellStart"/>
-      <w:r>
-        <w:rPr>
-          <w:rFonts w:ascii="Roboto" w:hAnsi="Roboto"/>
-          <w:sz w:val="24"/>
-          <w:szCs w:val="24"/>
-        </w:rPr>
-        <w:t>postcss</w:t>
-      </w:r>
-      <w:proofErr w:type="spellEnd"/>
-      <w:r>
-        <w:rPr>
-          <w:rFonts w:ascii="Roboto" w:hAnsi="Roboto"/>
-          <w:sz w:val="24"/>
-          <w:szCs w:val="24"/>
-        </w:rPr>
-        <w:t>-cli --save-dev</w:t>
+      <w:r>
+        <w:rPr>
+          <w:rFonts w:ascii="Roboto" w:hAnsi="Roboto"/>
+          <w:sz w:val="24"/>
+          <w:szCs w:val="24"/>
+        </w:rPr>
+        <w:t>npm intall autoprefixer --save-dev</w:t>
+      </w:r>
+      <w:r>
+        <w:rPr>
+          <w:rFonts w:ascii="Roboto" w:hAnsi="Roboto"/>
+          <w:sz w:val="24"/>
+          <w:szCs w:val="24"/>
+        </w:rPr>
+        <w:t xml:space="preserve">, npm install postcss-cli, </w:t>
+      </w:r>
+      <w:r>
+        <w:rPr>
+          <w:rFonts w:ascii="Roboto" w:hAnsi="Roboto"/>
+          <w:sz w:val="24"/>
+          <w:szCs w:val="24"/>
+        </w:rPr>
+        <w:t>npm install postcss-cli --save-dev</w:t>
       </w:r>
       <w:r>
         <w:rPr>
@@ -6184,41 +3712,13 @@
         </w:rPr>
         <w:t xml:space="preserve"> (</w:t>
       </w:r>
-      <w:proofErr w:type="spellStart"/>
-      <w:r>
-        <w:rPr>
-          <w:rFonts w:ascii="Roboto" w:hAnsi="Roboto"/>
-          <w:sz w:val="24"/>
-          <w:szCs w:val="24"/>
-        </w:rPr>
-        <w:t>npm</w:t>
-      </w:r>
-      <w:proofErr w:type="spellEnd"/>
-      <w:r>
-        <w:rPr>
-          <w:rFonts w:ascii="Roboto" w:hAnsi="Roboto"/>
-          <w:sz w:val="24"/>
-          <w:szCs w:val="24"/>
-        </w:rPr>
-        <w:t xml:space="preserve"> </w:t>
-      </w:r>
-      <w:proofErr w:type="spellStart"/>
-      <w:r>
-        <w:rPr>
-          <w:rFonts w:ascii="Roboto" w:hAnsi="Roboto"/>
-          <w:sz w:val="24"/>
-          <w:szCs w:val="24"/>
-        </w:rPr>
-        <w:t>i</w:t>
-      </w:r>
-      <w:proofErr w:type="spellEnd"/>
-      <w:r>
-        <w:rPr>
-          <w:rFonts w:ascii="Roboto" w:hAnsi="Roboto"/>
-          <w:sz w:val="24"/>
-          <w:szCs w:val="24"/>
-        </w:rPr>
-        <w:t xml:space="preserve"> </w:t>
+      <w:r>
+        <w:rPr>
+          <w:rFonts w:ascii="Roboto" w:hAnsi="Roboto"/>
+          <w:sz w:val="24"/>
+          <w:szCs w:val="24"/>
+        </w:rPr>
+        <w:t xml:space="preserve">npm i </w:t>
       </w:r>
       <w:hyperlink r:id="rId6" w:history="1">
         <w:r>
@@ -6277,25 +3777,7 @@
           <w:sz w:val="24"/>
           <w:szCs w:val="24"/>
         </w:rPr>
-        <w:t xml:space="preserve">: Flexbox is a new module in CSS 3 that makes it easy to align elements to one another, in different directions </w:t>
-      </w:r>
-      <w:proofErr w:type="spellStart"/>
-      <w:r>
-        <w:rPr>
-          <w:rFonts w:ascii="Roboto" w:hAnsi="Roboto"/>
-          <w:sz w:val="24"/>
-          <w:szCs w:val="24"/>
-        </w:rPr>
-        <w:t>ans</w:t>
-      </w:r>
-      <w:proofErr w:type="spellEnd"/>
-      <w:r>
-        <w:rPr>
-          <w:rFonts w:ascii="Roboto" w:hAnsi="Roboto"/>
-          <w:sz w:val="24"/>
-          <w:szCs w:val="24"/>
-        </w:rPr>
-        <w:t xml:space="preserve"> orders; -The main idea behind flexbox is to give the container the ability to expand and to shrink elements to best use all the available space; -Flexbox replaces float layouts, using less, and more readable and logical code; Flexbox completely changes the way that we build one-dimensional layouts; A true revolution in CSS.</w:t>
+        <w:t>: Flexbox is a new module in CSS 3 that makes it easy to align elements to one another, in different directions ans orders; -The main idea behind flexbox is to give the container the ability to expand and to shrink elements to best use all the available space; -Flexbox replaces float layouts, using less, and more readable and logical code; Flexbox completely changes the way that we build one-dimensional layouts; A true revolution in CSS.</w:t>
       </w:r>
     </w:p>
     <w:p>
@@ -6361,94 +3843,30 @@
           <w:sz w:val="24"/>
           <w:szCs w:val="24"/>
         </w:rPr>
-        <w:t xml:space="preserve">Navigation section: How to use </w:t>
-      </w:r>
-      <w:proofErr w:type="spellStart"/>
-      <w:r>
-        <w:rPr>
-          <w:rFonts w:ascii="Roboto" w:hAnsi="Roboto"/>
-          <w:sz w:val="24"/>
-          <w:szCs w:val="24"/>
-        </w:rPr>
-        <w:t>scaleY</w:t>
-      </w:r>
-      <w:proofErr w:type="spellEnd"/>
-      <w:r>
-        <w:rPr>
-          <w:rFonts w:ascii="Roboto" w:hAnsi="Roboto"/>
-          <w:sz w:val="24"/>
-          <w:szCs w:val="24"/>
-        </w:rPr>
-        <w:t xml:space="preserve"> and multiple transition properties with different setting, to create a creative hove effect; -how and why to use the </w:t>
-      </w:r>
-      <w:proofErr w:type="spellStart"/>
-      <w:r>
-        <w:rPr>
-          <w:rFonts w:ascii="Roboto" w:hAnsi="Roboto"/>
-          <w:sz w:val="24"/>
-          <w:szCs w:val="24"/>
-        </w:rPr>
-        <w:t>currentColor</w:t>
-      </w:r>
-      <w:proofErr w:type="spellEnd"/>
-      <w:r>
-        <w:rPr>
-          <w:rFonts w:ascii="Roboto" w:hAnsi="Roboto"/>
-          <w:sz w:val="24"/>
-          <w:szCs w:val="24"/>
-        </w:rPr>
-        <w:t xml:space="preserve"> CSS variable; -How to use some more advanced flexbox alignment techniques, including flex-direction, justify-</w:t>
-      </w:r>
-      <w:proofErr w:type="gramStart"/>
-      <w:r>
-        <w:rPr>
-          <w:rFonts w:ascii="Roboto" w:hAnsi="Roboto"/>
-          <w:sz w:val="24"/>
-          <w:szCs w:val="24"/>
-        </w:rPr>
-        <w:t>content</w:t>
-      </w:r>
-      <w:proofErr w:type="gramEnd"/>
-      <w:r>
-        <w:rPr>
-          <w:rFonts w:ascii="Roboto" w:hAnsi="Roboto"/>
-          <w:sz w:val="24"/>
-          <w:szCs w:val="24"/>
-        </w:rPr>
-        <w:t xml:space="preserve"> and align-items.</w:t>
-      </w:r>
-    </w:p>
-    <w:p>
-      <w:pPr>
-        <w:pStyle w:val="ListParagraph"/>
-        <w:numPr>
-          <w:ilvl w:val="0"/>
-          <w:numId w:val="12"/>
-        </w:numPr>
-        <w:rPr>
-          <w:rFonts w:ascii="Roboto" w:hAnsi="Roboto"/>
-          <w:sz w:val="24"/>
-          <w:szCs w:val="24"/>
-        </w:rPr>
-      </w:pPr>
-      <w:r>
-        <w:rPr>
-          <w:rFonts w:ascii="Roboto" w:hAnsi="Roboto"/>
-          <w:sz w:val="24"/>
-          <w:szCs w:val="24"/>
-        </w:rPr>
-        <w:t xml:space="preserve">Hotel-overview part: -How to create an infinite animation; How to use margin; auto with flexbox, and why it’s so powerful; -continue to use flexbox properties for easy positioning and </w:t>
-      </w:r>
-      <w:proofErr w:type="gramStart"/>
-      <w:r>
-        <w:rPr>
-          <w:rFonts w:ascii="Roboto" w:hAnsi="Roboto"/>
-          <w:sz w:val="24"/>
-          <w:szCs w:val="24"/>
-        </w:rPr>
-        <w:t>alignment;</w:t>
-      </w:r>
-      <w:proofErr w:type="gramEnd"/>
+        <w:t>Navigation section: How to use scaleY and multiple transition properties with different setting, to create a creative hove effect; -how and why to use the currentColor CSS variable; -How to use some more advanced flexbox alignment techniques, including flex-direction, justify-content and align-items.</w:t>
+      </w:r>
+    </w:p>
+    <w:p>
+      <w:pPr>
+        <w:pStyle w:val="ListParagraph"/>
+        <w:numPr>
+          <w:ilvl w:val="0"/>
+          <w:numId w:val="12"/>
+        </w:numPr>
+        <w:rPr>
+          <w:rFonts w:ascii="Roboto" w:hAnsi="Roboto"/>
+          <w:sz w:val="24"/>
+          <w:szCs w:val="24"/>
+        </w:rPr>
+      </w:pPr>
+      <w:r>
+        <w:rPr>
+          <w:rFonts w:ascii="Roboto" w:hAnsi="Roboto"/>
+          <w:sz w:val="24"/>
+          <w:szCs w:val="24"/>
+        </w:rPr>
+        <w:t>Hotel-overview part: -How to create an infinite animation; How to use margin; auto with flexbox, and why it’s so powerful; -continue to use flexbox properties for easy positioning and alignment;</w:t>
+      </w:r>
     </w:p>
     <w:p>
       <w:pPr>
@@ -6493,18 +3911,8 @@
           <w:sz w:val="24"/>
           <w:szCs w:val="24"/>
         </w:rPr>
-        <w:t xml:space="preserve"> margin-right: </w:t>
-      </w:r>
-      <w:proofErr w:type="gramStart"/>
-      <w:r>
-        <w:rPr>
-          <w:rFonts w:ascii="Roboto" w:hAnsi="Roboto"/>
-          <w:sz w:val="24"/>
-          <w:szCs w:val="24"/>
-        </w:rPr>
-        <w:t>auto;</w:t>
-      </w:r>
-      <w:proofErr w:type="gramEnd"/>
+        <w:t xml:space="preserve"> margin-right: auto;</w:t>
+      </w:r>
     </w:p>
     <w:p>
       <w:pPr>
@@ -6547,25 +3955,7 @@
           <w:sz w:val="24"/>
           <w:szCs w:val="24"/>
         </w:rPr>
-        <w:t xml:space="preserve">The media queries must be declared from top to bottom when using the </w:t>
-      </w:r>
-      <w:proofErr w:type="gramStart"/>
-      <w:r>
-        <w:rPr>
-          <w:rFonts w:ascii="Roboto" w:hAnsi="Roboto"/>
-          <w:sz w:val="24"/>
-          <w:szCs w:val="24"/>
-        </w:rPr>
-        <w:t>max-width</w:t>
-      </w:r>
-      <w:proofErr w:type="gramEnd"/>
-      <w:r>
-        <w:rPr>
-          <w:rFonts w:ascii="Roboto" w:hAnsi="Roboto"/>
-          <w:sz w:val="24"/>
-          <w:szCs w:val="24"/>
-        </w:rPr>
-        <w:t>, so that the correct overwriting rules to apply</w:t>
+        <w:t>The media queries must be declared from top to bottom when using the max-width, so that the correct overwriting rules to apply</w:t>
       </w:r>
     </w:p>
     <w:p>
@@ -6630,25 +4020,7 @@
           <w:szCs w:val="24"/>
         </w:rPr>
         <w:lastRenderedPageBreak/>
-        <w:t xml:space="preserve">CSS grid Layout is a </w:t>
-      </w:r>
-      <w:proofErr w:type="gramStart"/>
-      <w:r>
-        <w:rPr>
-          <w:rFonts w:ascii="Roboto" w:hAnsi="Roboto"/>
-          <w:sz w:val="24"/>
-          <w:szCs w:val="24"/>
-        </w:rPr>
-        <w:t>brand new</w:t>
-      </w:r>
-      <w:proofErr w:type="gramEnd"/>
-      <w:r>
-        <w:rPr>
-          <w:rFonts w:ascii="Roboto" w:hAnsi="Roboto"/>
-          <w:sz w:val="24"/>
-          <w:szCs w:val="24"/>
-        </w:rPr>
-        <w:t xml:space="preserve"> module that brings a two-dimensional grid system to CSS for the first time;</w:t>
+        <w:t>CSS grid Layout is a brand new module that brings a two-dimensional grid system to CSS for the first time;</w:t>
       </w:r>
     </w:p>
     <w:p>
@@ -6670,36 +4042,8 @@
           <w:sz w:val="24"/>
           <w:szCs w:val="24"/>
         </w:rPr>
-        <w:t xml:space="preserve">CSS Grid replaces float </w:t>
-      </w:r>
-      <w:proofErr w:type="spellStart"/>
-      <w:r>
-        <w:rPr>
-          <w:rFonts w:ascii="Roboto" w:hAnsi="Roboto"/>
-          <w:sz w:val="24"/>
-          <w:szCs w:val="24"/>
-        </w:rPr>
-        <w:t>lyouts</w:t>
-      </w:r>
-      <w:proofErr w:type="spellEnd"/>
-      <w:r>
-        <w:rPr>
-          <w:rFonts w:ascii="Roboto" w:hAnsi="Roboto"/>
-          <w:sz w:val="24"/>
-          <w:szCs w:val="24"/>
-        </w:rPr>
-        <w:t xml:space="preserve">, using less, and more readable and logical CSS and </w:t>
-      </w:r>
-      <w:proofErr w:type="gramStart"/>
-      <w:r>
-        <w:rPr>
-          <w:rFonts w:ascii="Roboto" w:hAnsi="Roboto"/>
-          <w:sz w:val="24"/>
-          <w:szCs w:val="24"/>
-        </w:rPr>
-        <w:t>HTML</w:t>
-      </w:r>
-      <w:proofErr w:type="gramEnd"/>
+        <w:t>CSS Grid replaces float lyouts, using less, and more readable and logical CSS and HTML</w:t>
+      </w:r>
     </w:p>
     <w:p>
       <w:pPr>
@@ -6720,18 +4064,68 @@
           <w:sz w:val="24"/>
           <w:szCs w:val="24"/>
         </w:rPr>
-        <w:t xml:space="preserve">CSS Grid works perfectly together with Flexbox, which is best to handle one-dimensional components and </w:t>
-      </w:r>
-      <w:proofErr w:type="gramStart"/>
-      <w:r>
-        <w:rPr>
-          <w:rFonts w:ascii="Roboto" w:hAnsi="Roboto"/>
-          <w:sz w:val="24"/>
-          <w:szCs w:val="24"/>
-        </w:rPr>
-        <w:t>layouts;</w:t>
-      </w:r>
-      <w:proofErr w:type="gramEnd"/>
+        <w:t xml:space="preserve">CSS Grid works perfectly together with Flexbox, which is best to handle one-dimensional components and layouts; </w:t>
+      </w:r>
+    </w:p>
+    <w:p>
+      <w:pPr>
+        <w:pStyle w:val="ListParagraph"/>
+        <w:numPr>
+          <w:ilvl w:val="1"/>
+          <w:numId w:val="12"/>
+        </w:numPr>
+        <w:rPr>
+          <w:rFonts w:ascii="Roboto" w:hAnsi="Roboto"/>
+          <w:sz w:val="24"/>
+          <w:szCs w:val="24"/>
+        </w:rPr>
+      </w:pPr>
+      <w:r>
+        <w:rPr>
+          <w:rFonts w:ascii="Roboto" w:hAnsi="Roboto"/>
+          <w:sz w:val="24"/>
+          <w:szCs w:val="24"/>
+        </w:rPr>
+        <w:t>CSS Grid completely changes the way that we envision and build two-dimensional layouts(we can get rid of bootstrap)</w:t>
+      </w:r>
+    </w:p>
+    <w:p>
+      <w:pPr>
+        <w:pStyle w:val="ListParagraph"/>
+        <w:numPr>
+          <w:ilvl w:val="0"/>
+          <w:numId w:val="12"/>
+        </w:numPr>
+        <w:rPr>
+          <w:rFonts w:ascii="Roboto" w:hAnsi="Roboto"/>
+          <w:sz w:val="24"/>
+          <w:szCs w:val="24"/>
+        </w:rPr>
+      </w:pPr>
+      <w:r>
+        <w:rPr>
+          <w:rFonts w:ascii="Roboto" w:hAnsi="Roboto"/>
+          <w:sz w:val="24"/>
+          <w:szCs w:val="24"/>
+        </w:rPr>
+        <w:t>CSS grid terminology: display: grid(display:grid-inline). We have 2 axis : row axis and column axis and we can’t change that. The grid is build by a grid container and it contains multiple grid items.</w:t>
+      </w:r>
+      <w:r>
+        <w:rPr>
+          <w:rFonts w:ascii="Roboto" w:hAnsi="Roboto"/>
+          <w:sz w:val="24"/>
+          <w:szCs w:val="24"/>
+        </w:rPr>
+        <w:t xml:space="preserve"> Grid lines and gutter</w:t>
+      </w:r>
+      <w:r>
+        <w:rPr>
+          <w:rFonts w:ascii="Roboto" w:hAnsi="Roboto"/>
+          <w:sz w:val="24"/>
+          <w:szCs w:val="24"/>
+        </w:rPr>
+        <w:t>(between the grid columns). Grid track(row) and Grid track(column)</w:t>
+      </w:r>
       <w:r>
         <w:rPr>
           <w:rFonts w:ascii="Roboto" w:hAnsi="Roboto"/>
@@ -6740,251 +4134,29 @@
         </w:rPr>
         <w:t xml:space="preserve"> </w:t>
       </w:r>
-    </w:p>
-    <w:p>
-      <w:pPr>
-        <w:pStyle w:val="ListParagraph"/>
-        <w:numPr>
-          <w:ilvl w:val="1"/>
-          <w:numId w:val="12"/>
-        </w:numPr>
-        <w:rPr>
-          <w:rFonts w:ascii="Roboto" w:hAnsi="Roboto"/>
-          <w:sz w:val="24"/>
-          <w:szCs w:val="24"/>
-        </w:rPr>
-      </w:pPr>
-      <w:r>
-        <w:rPr>
-          <w:rFonts w:ascii="Roboto" w:hAnsi="Roboto"/>
-          <w:sz w:val="24"/>
-          <w:szCs w:val="24"/>
-        </w:rPr>
-        <w:t xml:space="preserve">CSS Grid completely changes the way that we envision and build two-dimensional </w:t>
-      </w:r>
-      <w:proofErr w:type="gramStart"/>
-      <w:r>
-        <w:rPr>
-          <w:rFonts w:ascii="Roboto" w:hAnsi="Roboto"/>
-          <w:sz w:val="24"/>
-          <w:szCs w:val="24"/>
-        </w:rPr>
-        <w:t>layouts(</w:t>
-      </w:r>
-      <w:proofErr w:type="gramEnd"/>
-      <w:r>
-        <w:rPr>
-          <w:rFonts w:ascii="Roboto" w:hAnsi="Roboto"/>
-          <w:sz w:val="24"/>
-          <w:szCs w:val="24"/>
-        </w:rPr>
-        <w:t>we can get rid of bootstrap)</w:t>
-      </w:r>
-    </w:p>
-    <w:p>
-      <w:pPr>
-        <w:pStyle w:val="ListParagraph"/>
-        <w:numPr>
-          <w:ilvl w:val="0"/>
-          <w:numId w:val="12"/>
-        </w:numPr>
-        <w:rPr>
-          <w:rFonts w:ascii="Roboto" w:hAnsi="Roboto"/>
-          <w:sz w:val="24"/>
-          <w:szCs w:val="24"/>
-        </w:rPr>
-      </w:pPr>
-      <w:r>
-        <w:rPr>
-          <w:rFonts w:ascii="Roboto" w:hAnsi="Roboto"/>
-          <w:sz w:val="24"/>
-          <w:szCs w:val="24"/>
-        </w:rPr>
-        <w:t>CSS grid terminology: display: grid(</w:t>
-      </w:r>
-      <w:proofErr w:type="spellStart"/>
-      <w:proofErr w:type="gramStart"/>
-      <w:r>
-        <w:rPr>
-          <w:rFonts w:ascii="Roboto" w:hAnsi="Roboto"/>
-          <w:sz w:val="24"/>
-          <w:szCs w:val="24"/>
-        </w:rPr>
-        <w:t>display:grid</w:t>
-      </w:r>
-      <w:proofErr w:type="gramEnd"/>
-      <w:r>
-        <w:rPr>
-          <w:rFonts w:ascii="Roboto" w:hAnsi="Roboto"/>
-          <w:sz w:val="24"/>
-          <w:szCs w:val="24"/>
-        </w:rPr>
-        <w:t>-inline</w:t>
-      </w:r>
-      <w:proofErr w:type="spellEnd"/>
-      <w:r>
-        <w:rPr>
-          <w:rFonts w:ascii="Roboto" w:hAnsi="Roboto"/>
-          <w:sz w:val="24"/>
-          <w:szCs w:val="24"/>
-        </w:rPr>
-        <w:t xml:space="preserve">). We have 2 </w:t>
-      </w:r>
-      <w:proofErr w:type="gramStart"/>
-      <w:r>
-        <w:rPr>
-          <w:rFonts w:ascii="Roboto" w:hAnsi="Roboto"/>
-          <w:sz w:val="24"/>
-          <w:szCs w:val="24"/>
-        </w:rPr>
-        <w:t>axis :</w:t>
-      </w:r>
-      <w:proofErr w:type="gramEnd"/>
-      <w:r>
-        <w:rPr>
-          <w:rFonts w:ascii="Roboto" w:hAnsi="Roboto"/>
-          <w:sz w:val="24"/>
-          <w:szCs w:val="24"/>
-        </w:rPr>
-        <w:t xml:space="preserve"> row axis and column axis and we can’t change that. The grid is </w:t>
-      </w:r>
-      <w:proofErr w:type="gramStart"/>
-      <w:r>
-        <w:rPr>
-          <w:rFonts w:ascii="Roboto" w:hAnsi="Roboto"/>
-          <w:sz w:val="24"/>
-          <w:szCs w:val="24"/>
-        </w:rPr>
-        <w:t>build</w:t>
-      </w:r>
-      <w:proofErr w:type="gramEnd"/>
-      <w:r>
-        <w:rPr>
-          <w:rFonts w:ascii="Roboto" w:hAnsi="Roboto"/>
-          <w:sz w:val="24"/>
-          <w:szCs w:val="24"/>
-        </w:rPr>
-        <w:t xml:space="preserve"> by a grid container and it contains multiple grid items.</w:t>
-      </w:r>
-      <w:r>
-        <w:rPr>
-          <w:rFonts w:ascii="Roboto" w:hAnsi="Roboto"/>
-          <w:sz w:val="24"/>
-          <w:szCs w:val="24"/>
-        </w:rPr>
-        <w:t xml:space="preserve"> Grid lines and </w:t>
-      </w:r>
-      <w:proofErr w:type="gramStart"/>
-      <w:r>
-        <w:rPr>
-          <w:rFonts w:ascii="Roboto" w:hAnsi="Roboto"/>
-          <w:sz w:val="24"/>
-          <w:szCs w:val="24"/>
-        </w:rPr>
-        <w:t>gutter</w:t>
-      </w:r>
-      <w:r>
-        <w:rPr>
-          <w:rFonts w:ascii="Roboto" w:hAnsi="Roboto"/>
-          <w:sz w:val="24"/>
-          <w:szCs w:val="24"/>
-        </w:rPr>
-        <w:t>(</w:t>
-      </w:r>
-      <w:proofErr w:type="gramEnd"/>
-      <w:r>
-        <w:rPr>
-          <w:rFonts w:ascii="Roboto" w:hAnsi="Roboto"/>
-          <w:sz w:val="24"/>
-          <w:szCs w:val="24"/>
-        </w:rPr>
-        <w:t>between the grid columns). Grid track(row) and Grid track(column</w:t>
-      </w:r>
-      <w:proofErr w:type="gramStart"/>
-      <w:r>
-        <w:rPr>
-          <w:rFonts w:ascii="Roboto" w:hAnsi="Roboto"/>
-          <w:sz w:val="24"/>
-          <w:szCs w:val="24"/>
-        </w:rPr>
-        <w:t>)</w:t>
-      </w:r>
-      <w:r>
-        <w:rPr>
-          <w:rFonts w:ascii="Roboto" w:hAnsi="Roboto"/>
-          <w:sz w:val="24"/>
-          <w:szCs w:val="24"/>
-        </w:rPr>
-        <w:t xml:space="preserve"> </w:t>
-      </w:r>
-      <w:r>
-        <w:rPr>
-          <w:rFonts w:ascii="Roboto" w:hAnsi="Roboto"/>
-          <w:sz w:val="24"/>
-          <w:szCs w:val="24"/>
-        </w:rPr>
-        <w:t>.</w:t>
-      </w:r>
-      <w:proofErr w:type="gramEnd"/>
-      <w:r>
-        <w:rPr>
-          <w:rFonts w:ascii="Roboto" w:hAnsi="Roboto"/>
-          <w:sz w:val="24"/>
-          <w:szCs w:val="24"/>
-        </w:rPr>
-        <w:t xml:space="preserve"> The area between 2 horizontal and vertical lines is called the Grid area.</w:t>
-      </w:r>
-      <w:r>
-        <w:rPr>
-          <w:rFonts w:ascii="Roboto" w:hAnsi="Roboto"/>
-          <w:sz w:val="24"/>
-          <w:szCs w:val="24"/>
-        </w:rPr>
-        <w:t xml:space="preserve"> If the area is between the </w:t>
-      </w:r>
-      <w:proofErr w:type="spellStart"/>
-      <w:r>
-        <w:rPr>
-          <w:rFonts w:ascii="Roboto" w:hAnsi="Roboto"/>
-          <w:sz w:val="24"/>
-          <w:szCs w:val="24"/>
-        </w:rPr>
-        <w:t>adjiacent</w:t>
-      </w:r>
-      <w:proofErr w:type="spellEnd"/>
-      <w:r>
-        <w:rPr>
-          <w:rFonts w:ascii="Roboto" w:hAnsi="Roboto"/>
-          <w:sz w:val="24"/>
-          <w:szCs w:val="24"/>
-        </w:rPr>
-        <w:t xml:space="preserve"> 2 column and 2 row </w:t>
-      </w:r>
-      <w:proofErr w:type="gramStart"/>
-      <w:r>
-        <w:rPr>
-          <w:rFonts w:ascii="Roboto" w:hAnsi="Roboto"/>
-          <w:sz w:val="24"/>
-          <w:szCs w:val="24"/>
-        </w:rPr>
-        <w:t xml:space="preserve">lines </w:t>
-      </w:r>
-      <w:r>
-        <w:rPr>
-          <w:rFonts w:ascii="Roboto" w:hAnsi="Roboto"/>
-          <w:sz w:val="24"/>
-          <w:szCs w:val="24"/>
-        </w:rPr>
-        <w:t xml:space="preserve"> that</w:t>
-      </w:r>
-      <w:proofErr w:type="gramEnd"/>
-      <w:r>
-        <w:rPr>
-          <w:rFonts w:ascii="Roboto" w:hAnsi="Roboto"/>
-          <w:sz w:val="24"/>
-          <w:szCs w:val="24"/>
-        </w:rPr>
-        <w:t xml:space="preserve"> the area is called Grid cell.</w:t>
+      <w:r>
+        <w:rPr>
+          <w:rFonts w:ascii="Roboto" w:hAnsi="Roboto"/>
+          <w:sz w:val="24"/>
+          <w:szCs w:val="24"/>
+        </w:rPr>
+        <w:t>. The area between 2 horizontal and vertical lines is called the Grid area.</w:t>
+      </w:r>
+      <w:r>
+        <w:rPr>
+          <w:rFonts w:ascii="Roboto" w:hAnsi="Roboto"/>
+          <w:sz w:val="24"/>
+          <w:szCs w:val="24"/>
+        </w:rPr>
+        <w:t xml:space="preserve"> If the area is between the adjiacent 2 column and 2 row lines </w:t>
+      </w:r>
+      <w:r>
+        <w:rPr>
+          <w:rFonts w:ascii="Roboto" w:hAnsi="Roboto"/>
+          <w:sz w:val="24"/>
+          <w:szCs w:val="24"/>
+        </w:rPr>
+        <w:t xml:space="preserve"> that the area is called Grid cell.</w:t>
       </w:r>
     </w:p>
     <w:p>
@@ -7032,43 +4204,7 @@
           <w:sz w:val="24"/>
           <w:szCs w:val="24"/>
         </w:rPr>
-        <w:t>.container</w:t>
-      </w:r>
-      <w:proofErr w:type="gramStart"/>
-      <w:r>
-        <w:rPr>
-          <w:rFonts w:ascii="Roboto" w:hAnsi="Roboto"/>
-          <w:sz w:val="24"/>
-          <w:szCs w:val="24"/>
-        </w:rPr>
-        <w:t>&gt;.</w:t>
-      </w:r>
-      <w:proofErr w:type="spellStart"/>
-      <w:r>
-        <w:rPr>
-          <w:rFonts w:ascii="Roboto" w:hAnsi="Roboto"/>
-          <w:sz w:val="24"/>
-          <w:szCs w:val="24"/>
-        </w:rPr>
-        <w:t>item</w:t>
-      </w:r>
-      <w:proofErr w:type="gramEnd"/>
-      <w:r>
-        <w:rPr>
-          <w:rFonts w:ascii="Roboto" w:hAnsi="Roboto"/>
-          <w:sz w:val="24"/>
-          <w:szCs w:val="24"/>
-        </w:rPr>
-        <w:t>.item</w:t>
-      </w:r>
-      <w:proofErr w:type="spellEnd"/>
-      <w:r>
-        <w:rPr>
-          <w:rFonts w:ascii="Roboto" w:hAnsi="Roboto"/>
-          <w:sz w:val="24"/>
-          <w:szCs w:val="24"/>
-        </w:rPr>
-        <w:t>--$*6</w:t>
+        <w:t>.container&gt;.item.item--$*6</w:t>
       </w:r>
       <w:r>
         <w:rPr>
@@ -7092,194 +4228,67 @@
           <w:sz w:val="24"/>
           <w:szCs w:val="24"/>
         </w:rPr>
-        <w:t>(</w:t>
-      </w:r>
-      <w:proofErr w:type="spellStart"/>
-      <w:r>
-        <w:rPr>
-          <w:rFonts w:ascii="Roboto" w:hAnsi="Roboto"/>
-          <w:sz w:val="24"/>
-          <w:szCs w:val="24"/>
-        </w:rPr>
-        <w:t>figure.gallery__item.gallery__item</w:t>
-      </w:r>
-      <w:proofErr w:type="spellEnd"/>
-      <w:r>
-        <w:rPr>
-          <w:rFonts w:ascii="Roboto" w:hAnsi="Roboto"/>
-          <w:sz w:val="24"/>
-          <w:szCs w:val="24"/>
-        </w:rPr>
-        <w:t>--$&gt;img.gallery__</w:t>
-      </w:r>
-      <w:proofErr w:type="spellStart"/>
-      <w:r>
-        <w:rPr>
-          <w:rFonts w:ascii="Roboto" w:hAnsi="Roboto"/>
-          <w:sz w:val="24"/>
-          <w:szCs w:val="24"/>
-        </w:rPr>
-        <w:t>img</w:t>
-      </w:r>
-      <w:proofErr w:type="spellEnd"/>
-      <w:r>
-        <w:rPr>
-          <w:rFonts w:ascii="Roboto" w:hAnsi="Roboto"/>
-          <w:sz w:val="24"/>
-          <w:szCs w:val="24"/>
-        </w:rPr>
-        <w:t>[</w:t>
-      </w:r>
-      <w:proofErr w:type="spellStart"/>
-      <w:r>
-        <w:rPr>
-          <w:rFonts w:ascii="Roboto" w:hAnsi="Roboto"/>
-          <w:sz w:val="24"/>
-          <w:szCs w:val="24"/>
-        </w:rPr>
-        <w:t>src</w:t>
-      </w:r>
-      <w:proofErr w:type="spellEnd"/>
-      <w:r>
-        <w:rPr>
-          <w:rFonts w:ascii="Roboto" w:hAnsi="Roboto"/>
-          <w:sz w:val="24"/>
-          <w:szCs w:val="24"/>
-        </w:rPr>
-        <w:t>="</w:t>
-      </w:r>
-      <w:proofErr w:type="spellStart"/>
-      <w:r>
-        <w:rPr>
-          <w:rFonts w:ascii="Roboto" w:hAnsi="Roboto"/>
-          <w:sz w:val="24"/>
-          <w:szCs w:val="24"/>
-        </w:rPr>
-        <w:t>img</w:t>
-      </w:r>
-      <w:proofErr w:type="spellEnd"/>
-      <w:r>
-        <w:rPr>
-          <w:rFonts w:ascii="Roboto" w:hAnsi="Roboto"/>
-          <w:sz w:val="24"/>
-          <w:szCs w:val="24"/>
-        </w:rPr>
-        <w:t>/gal-$.jpeg"][alt="Gallery image $"])*13</w:t>
-      </w:r>
-    </w:p>
-    <w:p>
-      <w:pPr>
-        <w:pStyle w:val="ListParagraph"/>
-        <w:numPr>
-          <w:ilvl w:val="0"/>
-          <w:numId w:val="12"/>
-        </w:numPr>
-        <w:rPr>
-          <w:rFonts w:ascii="Roboto" w:hAnsi="Roboto"/>
-          <w:sz w:val="24"/>
-          <w:szCs w:val="24"/>
-        </w:rPr>
-      </w:pPr>
-      <w:r>
-        <w:rPr>
-          <w:rFonts w:ascii="Roboto" w:hAnsi="Roboto"/>
-          <w:sz w:val="24"/>
-          <w:szCs w:val="24"/>
-        </w:rPr>
-        <w:t xml:space="preserve">A fractional unit represents a unit that occupy all the available </w:t>
-      </w:r>
-      <w:proofErr w:type="gramStart"/>
-      <w:r>
-        <w:rPr>
-          <w:rFonts w:ascii="Roboto" w:hAnsi="Roboto"/>
-          <w:sz w:val="24"/>
-          <w:szCs w:val="24"/>
-        </w:rPr>
-        <w:t>space</w:t>
-      </w:r>
-      <w:proofErr w:type="gramEnd"/>
-    </w:p>
-    <w:p>
-      <w:pPr>
-        <w:pStyle w:val="ListParagraph"/>
-        <w:numPr>
-          <w:ilvl w:val="0"/>
-          <w:numId w:val="12"/>
-        </w:numPr>
-        <w:rPr>
-          <w:rFonts w:ascii="Roboto" w:hAnsi="Roboto"/>
-          <w:sz w:val="24"/>
-          <w:szCs w:val="24"/>
-        </w:rPr>
-      </w:pPr>
-      <w:r>
-        <w:rPr>
-          <w:rFonts w:ascii="Roboto" w:hAnsi="Roboto"/>
-          <w:sz w:val="24"/>
-          <w:szCs w:val="24"/>
-        </w:rPr>
-        <w:t>Grid basics: creating a grid, “</w:t>
-      </w:r>
-      <w:proofErr w:type="spellStart"/>
-      <w:r>
-        <w:rPr>
-          <w:rFonts w:ascii="Roboto" w:hAnsi="Roboto"/>
-          <w:sz w:val="24"/>
-          <w:szCs w:val="24"/>
-        </w:rPr>
-        <w:t>fr</w:t>
-      </w:r>
-      <w:proofErr w:type="spellEnd"/>
-      <w:r>
-        <w:rPr>
-          <w:rFonts w:ascii="Roboto" w:hAnsi="Roboto"/>
-          <w:sz w:val="24"/>
-          <w:szCs w:val="24"/>
-        </w:rPr>
-        <w:t>” Unit, positioning grid Items, spanning grid items,</w:t>
-      </w:r>
-      <w:r>
-        <w:rPr>
-          <w:rFonts w:ascii="Roboto" w:hAnsi="Roboto"/>
-          <w:sz w:val="24"/>
-          <w:szCs w:val="24"/>
-        </w:rPr>
-        <w:t xml:space="preserve"> naming grid </w:t>
-      </w:r>
-      <w:proofErr w:type="gramStart"/>
-      <w:r>
-        <w:rPr>
-          <w:rFonts w:ascii="Roboto" w:hAnsi="Roboto"/>
-          <w:sz w:val="24"/>
-          <w:szCs w:val="24"/>
-        </w:rPr>
-        <w:t>lines</w:t>
-      </w:r>
-      <w:r>
-        <w:rPr>
-          <w:rFonts w:ascii="Roboto" w:hAnsi="Roboto"/>
-          <w:sz w:val="24"/>
-          <w:szCs w:val="24"/>
-        </w:rPr>
-        <w:t>(</w:t>
-      </w:r>
-      <w:proofErr w:type="gramEnd"/>
-      <w:r>
-        <w:rPr>
-          <w:rFonts w:ascii="Roboto" w:hAnsi="Roboto"/>
-          <w:sz w:val="24"/>
-          <w:szCs w:val="24"/>
-        </w:rPr>
-        <w:t xml:space="preserve">this is how it should be done by experienced </w:t>
-      </w:r>
-      <w:proofErr w:type="spellStart"/>
-      <w:r>
-        <w:rPr>
-          <w:rFonts w:ascii="Roboto" w:hAnsi="Roboto"/>
-          <w:sz w:val="24"/>
-          <w:szCs w:val="24"/>
-        </w:rPr>
-        <w:t>dev</w:t>
+        <w:t>(figure.gallery__item.gallery__item--$&gt;img.gallery__img[src="img/gal-$.jpeg"][alt="Gallery image $"])*13</w:t>
+      </w:r>
+    </w:p>
+    <w:p>
+      <w:pPr>
+        <w:pStyle w:val="ListParagraph"/>
+        <w:numPr>
+          <w:ilvl w:val="0"/>
+          <w:numId w:val="12"/>
+        </w:numPr>
+        <w:rPr>
+          <w:rFonts w:ascii="Roboto" w:hAnsi="Roboto"/>
+          <w:sz w:val="24"/>
+          <w:szCs w:val="24"/>
+        </w:rPr>
+      </w:pPr>
+      <w:r>
+        <w:rPr>
+          <w:rFonts w:ascii="Roboto" w:hAnsi="Roboto"/>
+          <w:sz w:val="24"/>
+          <w:szCs w:val="24"/>
+        </w:rPr>
+        <w:t>A fractional unit represents a unit that occupy all the available space</w:t>
+      </w:r>
+    </w:p>
+    <w:p>
+      <w:pPr>
+        <w:pStyle w:val="ListParagraph"/>
+        <w:numPr>
+          <w:ilvl w:val="0"/>
+          <w:numId w:val="12"/>
+        </w:numPr>
+        <w:rPr>
+          <w:rFonts w:ascii="Roboto" w:hAnsi="Roboto"/>
+          <w:sz w:val="24"/>
+          <w:szCs w:val="24"/>
+        </w:rPr>
+      </w:pPr>
+      <w:r>
+        <w:rPr>
+          <w:rFonts w:ascii="Roboto" w:hAnsi="Roboto"/>
+          <w:sz w:val="24"/>
+          <w:szCs w:val="24"/>
+        </w:rPr>
+        <w:t>Grid basics: creating a grid, “fr” Unit, positioning grid Items, spanning grid items,</w:t>
+      </w:r>
+      <w:r>
+        <w:rPr>
+          <w:rFonts w:ascii="Roboto" w:hAnsi="Roboto"/>
+          <w:sz w:val="24"/>
+          <w:szCs w:val="24"/>
+        </w:rPr>
+        <w:t xml:space="preserve"> naming grid lines</w:t>
+      </w:r>
+      <w:r>
+        <w:rPr>
+          <w:rFonts w:ascii="Roboto" w:hAnsi="Roboto"/>
+          <w:sz w:val="24"/>
+          <w:szCs w:val="24"/>
+        </w:rPr>
+        <w:t>(this is how it should be done by experienced dev</w:t>
       </w:r>
       <w:r>
         <w:rPr>
@@ -7289,7 +4298,6 @@
         </w:rPr>
         <w:t>s</w:t>
       </w:r>
-      <w:proofErr w:type="spellEnd"/>
       <w:r>
         <w:rPr>
           <w:rFonts w:ascii="Roboto" w:hAnsi="Roboto"/>
@@ -7350,25 +4358,7 @@
           <w:sz w:val="24"/>
           <w:szCs w:val="24"/>
         </w:rPr>
-        <w:t xml:space="preserve">The explicit grid is the grid we define, and the cell we </w:t>
-      </w:r>
-      <w:proofErr w:type="gramStart"/>
-      <w:r>
-        <w:rPr>
-          <w:rFonts w:ascii="Roboto" w:hAnsi="Roboto"/>
-          <w:sz w:val="24"/>
-          <w:szCs w:val="24"/>
-        </w:rPr>
-        <w:t>don’t</w:t>
-      </w:r>
-      <w:proofErr w:type="gramEnd"/>
-      <w:r>
-        <w:rPr>
-          <w:rFonts w:ascii="Roboto" w:hAnsi="Roboto"/>
-          <w:sz w:val="24"/>
-          <w:szCs w:val="24"/>
-        </w:rPr>
-        <w:t xml:space="preserve"> define is called the implicit grid.</w:t>
+        <w:t>The explicit grid is the grid we define, and the cell we don’t define is called the implicit grid.</w:t>
       </w:r>
     </w:p>
     <w:p>
@@ -7401,46 +4391,26 @@
           <w:sz w:val="24"/>
           <w:szCs w:val="24"/>
         </w:rPr>
-        <w:t xml:space="preserve">//can set the height for the rows for the implicit </w:t>
-      </w:r>
-      <w:proofErr w:type="gramStart"/>
-      <w:r>
-        <w:rPr>
-          <w:rFonts w:ascii="Roboto" w:hAnsi="Roboto"/>
-          <w:sz w:val="24"/>
-          <w:szCs w:val="24"/>
-        </w:rPr>
-        <w:t>grid</w:t>
-      </w:r>
-      <w:proofErr w:type="gramEnd"/>
-    </w:p>
-    <w:p>
-      <w:pPr>
-        <w:pStyle w:val="ListParagraph"/>
-        <w:rPr>
-          <w:rFonts w:ascii="Roboto" w:hAnsi="Roboto"/>
-          <w:sz w:val="24"/>
-          <w:szCs w:val="24"/>
-        </w:rPr>
-      </w:pPr>
-      <w:r>
-        <w:rPr>
-          <w:rFonts w:ascii="Roboto" w:hAnsi="Roboto"/>
-          <w:sz w:val="24"/>
-          <w:szCs w:val="24"/>
-        </w:rPr>
-        <w:t xml:space="preserve"> grid-auto-rows:</w:t>
-      </w:r>
-      <w:proofErr w:type="gramStart"/>
-      <w:r>
-        <w:rPr>
-          <w:rFonts w:ascii="Roboto" w:hAnsi="Roboto"/>
-          <w:sz w:val="24"/>
-          <w:szCs w:val="24"/>
-        </w:rPr>
-        <w:t>80px;</w:t>
-      </w:r>
-      <w:proofErr w:type="gramEnd"/>
+        <w:t>//can set the height for the rows for the implicit grid</w:t>
+      </w:r>
+    </w:p>
+    <w:p>
+      <w:pPr>
+        <w:pStyle w:val="ListParagraph"/>
+        <w:rPr>
+          <w:rFonts w:ascii="Roboto" w:hAnsi="Roboto"/>
+          <w:sz w:val="24"/>
+          <w:szCs w:val="24"/>
+        </w:rPr>
+      </w:pPr>
+      <w:r>
+        <w:rPr>
+          <w:rFonts w:ascii="Roboto" w:hAnsi="Roboto"/>
+          <w:sz w:val="24"/>
+          <w:szCs w:val="24"/>
+        </w:rPr>
+        <w:t xml:space="preserve"> grid-auto-rows:80px;</w:t>
+      </w:r>
     </w:p>
     <w:p>
       <w:pPr>
@@ -7475,133 +4445,69 @@
           <w:sz w:val="24"/>
           <w:szCs w:val="24"/>
         </w:rPr>
-        <w:t xml:space="preserve"> grid-auto-flow: </w:t>
-      </w:r>
-      <w:proofErr w:type="gramStart"/>
-      <w:r>
-        <w:rPr>
-          <w:rFonts w:ascii="Roboto" w:hAnsi="Roboto"/>
-          <w:sz w:val="24"/>
-          <w:szCs w:val="24"/>
-        </w:rPr>
-        <w:t>column;</w:t>
-      </w:r>
-      <w:proofErr w:type="gramEnd"/>
-      <w:r>
-        <w:rPr>
-          <w:rFonts w:ascii="Roboto" w:hAnsi="Roboto"/>
-          <w:sz w:val="24"/>
-          <w:szCs w:val="24"/>
-        </w:rPr>
-        <w:t xml:space="preserve">    </w:t>
-      </w:r>
-    </w:p>
-    <w:p>
-      <w:pPr>
-        <w:pStyle w:val="ListParagraph"/>
-        <w:rPr>
-          <w:rFonts w:ascii="Roboto" w:hAnsi="Roboto"/>
-          <w:sz w:val="24"/>
-          <w:szCs w:val="24"/>
-        </w:rPr>
-      </w:pPr>
-      <w:r>
-        <w:rPr>
-          <w:rFonts w:ascii="Roboto" w:hAnsi="Roboto"/>
-          <w:sz w:val="24"/>
-          <w:szCs w:val="24"/>
-        </w:rPr>
-        <w:t>grid-auto-columns: .</w:t>
-      </w:r>
-      <w:proofErr w:type="gramStart"/>
-      <w:r>
-        <w:rPr>
-          <w:rFonts w:ascii="Roboto" w:hAnsi="Roboto"/>
-          <w:sz w:val="24"/>
-          <w:szCs w:val="24"/>
-        </w:rPr>
-        <w:t>5fr;</w:t>
-      </w:r>
-      <w:proofErr w:type="gramEnd"/>
-    </w:p>
-    <w:p>
-      <w:pPr>
-        <w:pStyle w:val="ListParagraph"/>
-        <w:numPr>
-          <w:ilvl w:val="0"/>
-          <w:numId w:val="12"/>
-        </w:numPr>
-        <w:rPr>
-          <w:rFonts w:ascii="Roboto" w:hAnsi="Roboto"/>
-          <w:sz w:val="24"/>
-          <w:szCs w:val="24"/>
-        </w:rPr>
-      </w:pPr>
-      <w:r>
-        <w:rPr>
-          <w:rFonts w:ascii="Roboto" w:hAnsi="Roboto"/>
-          <w:sz w:val="24"/>
-          <w:szCs w:val="24"/>
-        </w:rPr>
-        <w:t xml:space="preserve">Using min-content, max-content and the </w:t>
-      </w:r>
-      <w:proofErr w:type="gramStart"/>
-      <w:r>
-        <w:rPr>
-          <w:rFonts w:ascii="Roboto" w:hAnsi="Roboto"/>
-          <w:sz w:val="24"/>
-          <w:szCs w:val="24"/>
-        </w:rPr>
-        <w:t>minmax(</w:t>
-      </w:r>
-      <w:proofErr w:type="gramEnd"/>
-      <w:r>
-        <w:rPr>
-          <w:rFonts w:ascii="Roboto" w:hAnsi="Roboto"/>
-          <w:sz w:val="24"/>
-          <w:szCs w:val="24"/>
-        </w:rPr>
-        <w:t>) function.</w:t>
-      </w:r>
-    </w:p>
-    <w:p>
-      <w:pPr>
-        <w:pStyle w:val="ListParagraph"/>
-        <w:numPr>
-          <w:ilvl w:val="0"/>
-          <w:numId w:val="12"/>
-        </w:numPr>
-        <w:rPr>
-          <w:rFonts w:ascii="Roboto" w:hAnsi="Roboto"/>
-          <w:sz w:val="24"/>
-          <w:szCs w:val="24"/>
-        </w:rPr>
-      </w:pPr>
-      <w:r>
-        <w:rPr>
-          <w:rFonts w:ascii="Roboto" w:hAnsi="Roboto"/>
-          <w:sz w:val="24"/>
-          <w:szCs w:val="24"/>
-        </w:rPr>
-        <w:t xml:space="preserve">we can use max-content instead of </w:t>
-      </w:r>
-      <w:proofErr w:type="gramStart"/>
-      <w:r>
-        <w:rPr>
-          <w:rFonts w:ascii="Roboto" w:hAnsi="Roboto"/>
-          <w:sz w:val="24"/>
-          <w:szCs w:val="24"/>
-        </w:rPr>
-        <w:t>units(</w:t>
-      </w:r>
-      <w:proofErr w:type="gramEnd"/>
-      <w:r>
-        <w:rPr>
-          <w:rFonts w:ascii="Roboto" w:hAnsi="Roboto"/>
-          <w:sz w:val="24"/>
-          <w:szCs w:val="24"/>
-        </w:rPr>
-        <w:t>fit the content</w:t>
+        <w:t xml:space="preserve"> grid-auto-flow: column;    </w:t>
+      </w:r>
+    </w:p>
+    <w:p>
+      <w:pPr>
+        <w:pStyle w:val="ListParagraph"/>
+        <w:rPr>
+          <w:rFonts w:ascii="Roboto" w:hAnsi="Roboto"/>
+          <w:sz w:val="24"/>
+          <w:szCs w:val="24"/>
+        </w:rPr>
+      </w:pPr>
+      <w:r>
+        <w:rPr>
+          <w:rFonts w:ascii="Roboto" w:hAnsi="Roboto"/>
+          <w:sz w:val="24"/>
+          <w:szCs w:val="24"/>
+        </w:rPr>
+        <w:t>grid-auto-columns: .5fr;</w:t>
+      </w:r>
+    </w:p>
+    <w:p>
+      <w:pPr>
+        <w:pStyle w:val="ListParagraph"/>
+        <w:numPr>
+          <w:ilvl w:val="0"/>
+          <w:numId w:val="12"/>
+        </w:numPr>
+        <w:rPr>
+          <w:rFonts w:ascii="Roboto" w:hAnsi="Roboto"/>
+          <w:sz w:val="24"/>
+          <w:szCs w:val="24"/>
+        </w:rPr>
+      </w:pPr>
+      <w:r>
+        <w:rPr>
+          <w:rFonts w:ascii="Roboto" w:hAnsi="Roboto"/>
+          <w:sz w:val="24"/>
+          <w:szCs w:val="24"/>
+        </w:rPr>
+        <w:t>Using min-content, max-content and the minmax() function.</w:t>
+      </w:r>
+    </w:p>
+    <w:p>
+      <w:pPr>
+        <w:pStyle w:val="ListParagraph"/>
+        <w:numPr>
+          <w:ilvl w:val="0"/>
+          <w:numId w:val="12"/>
+        </w:numPr>
+        <w:rPr>
+          <w:rFonts w:ascii="Roboto" w:hAnsi="Roboto"/>
+          <w:sz w:val="24"/>
+          <w:szCs w:val="24"/>
+        </w:rPr>
+      </w:pPr>
+      <w:r>
+        <w:rPr>
+          <w:rFonts w:ascii="Roboto" w:hAnsi="Roboto"/>
+          <w:sz w:val="24"/>
+          <w:szCs w:val="24"/>
+        </w:rPr>
+        <w:t>we can use max-content instead of units(fit the content</w:t>
       </w:r>
       <w:r>
         <w:rPr>
@@ -7659,61 +4565,25 @@
           <w:sz w:val="24"/>
           <w:szCs w:val="24"/>
         </w:rPr>
-        <w:t xml:space="preserve">grid-template-rows: </w:t>
-      </w:r>
-      <w:proofErr w:type="gramStart"/>
-      <w:r>
-        <w:rPr>
-          <w:rFonts w:ascii="Roboto" w:hAnsi="Roboto"/>
-          <w:sz w:val="24"/>
-          <w:szCs w:val="24"/>
-        </w:rPr>
-        <w:t>repeat(</w:t>
-      </w:r>
-      <w:proofErr w:type="gramEnd"/>
-      <w:r>
-        <w:rPr>
-          <w:rFonts w:ascii="Roboto" w:hAnsi="Roboto"/>
-          <w:sz w:val="24"/>
-          <w:szCs w:val="24"/>
-        </w:rPr>
-        <w:t>2, minmax(150px,min-content));</w:t>
-      </w:r>
-    </w:p>
-    <w:p>
-      <w:pPr>
-        <w:pStyle w:val="ListParagraph"/>
-        <w:rPr>
-          <w:rFonts w:ascii="Roboto" w:hAnsi="Roboto"/>
-          <w:sz w:val="24"/>
-          <w:szCs w:val="24"/>
-        </w:rPr>
-      </w:pPr>
-      <w:r>
-        <w:rPr>
-          <w:rFonts w:ascii="Roboto" w:hAnsi="Roboto"/>
-          <w:sz w:val="24"/>
-          <w:szCs w:val="24"/>
-        </w:rPr>
-        <w:t xml:space="preserve"> grid-template-columns: </w:t>
-      </w:r>
-      <w:proofErr w:type="gramStart"/>
-      <w:r>
-        <w:rPr>
-          <w:rFonts w:ascii="Roboto" w:hAnsi="Roboto"/>
-          <w:sz w:val="24"/>
-          <w:szCs w:val="24"/>
-        </w:rPr>
-        <w:t>minmax(</w:t>
-      </w:r>
-      <w:proofErr w:type="gramEnd"/>
-      <w:r>
-        <w:rPr>
-          <w:rFonts w:ascii="Roboto" w:hAnsi="Roboto"/>
-          <w:sz w:val="24"/>
-          <w:szCs w:val="24"/>
-        </w:rPr>
-        <w:t>200px, 300px) repeat(3,1fr);</w:t>
+        <w:t>grid-template-rows: repeat(2, minmax(150px,min-content));</w:t>
+      </w:r>
+    </w:p>
+    <w:p>
+      <w:pPr>
+        <w:pStyle w:val="ListParagraph"/>
+        <w:rPr>
+          <w:rFonts w:ascii="Roboto" w:hAnsi="Roboto"/>
+          <w:sz w:val="24"/>
+          <w:szCs w:val="24"/>
+        </w:rPr>
+      </w:pPr>
+      <w:r>
+        <w:rPr>
+          <w:rFonts w:ascii="Roboto" w:hAnsi="Roboto"/>
+          <w:sz w:val="24"/>
+          <w:szCs w:val="24"/>
+        </w:rPr>
+        <w:t xml:space="preserve"> grid-template-columns: minmax(200px, 300px) repeat(3,1fr);</w:t>
       </w:r>
     </w:p>
     <w:p>
@@ -7787,27 +4657,7 @@
           <w:sz w:val="24"/>
           <w:szCs w:val="24"/>
         </w:rPr>
-        <w:t>grid-template-columns: repeat(auto-</w:t>
-      </w:r>
-      <w:proofErr w:type="spellStart"/>
-      <w:proofErr w:type="gramStart"/>
-      <w:r>
-        <w:rPr>
-          <w:rFonts w:ascii="Roboto" w:hAnsi="Roboto"/>
-          <w:sz w:val="24"/>
-          <w:szCs w:val="24"/>
-        </w:rPr>
-        <w:t>fit,minmax</w:t>
-      </w:r>
-      <w:proofErr w:type="spellEnd"/>
-      <w:proofErr w:type="gramEnd"/>
-      <w:r>
-        <w:rPr>
-          <w:rFonts w:ascii="Roboto" w:hAnsi="Roboto"/>
-          <w:sz w:val="24"/>
-          <w:szCs w:val="24"/>
-        </w:rPr>
-        <w:t>(200px,1fr));</w:t>
+        <w:t>grid-template-columns: repeat(auto-fit,minmax(200px,1fr));</w:t>
       </w:r>
     </w:p>
     <w:p>
@@ -7826,51 +4676,15 @@
           <w:szCs w:val="24"/>
         </w:rPr>
         <w:lastRenderedPageBreak/>
-        <w:t>grid-auto-rows:150px</w:t>
-      </w:r>
-      <w:proofErr w:type="gramStart"/>
-      <w:r>
-        <w:rPr>
-          <w:rFonts w:ascii="Roboto" w:hAnsi="Roboto"/>
-          <w:sz w:val="24"/>
-          <w:szCs w:val="24"/>
-        </w:rPr>
-        <w:t>;</w:t>
-      </w:r>
-      <w:r>
-        <w:rPr>
-          <w:rFonts w:ascii="Roboto" w:hAnsi="Roboto"/>
-          <w:sz w:val="24"/>
-          <w:szCs w:val="24"/>
-        </w:rPr>
-        <w:t xml:space="preserve"> .</w:t>
-      </w:r>
-      <w:proofErr w:type="gramEnd"/>
-      <w:r>
-        <w:rPr>
-          <w:rFonts w:ascii="Roboto" w:hAnsi="Roboto"/>
-          <w:sz w:val="24"/>
-          <w:szCs w:val="24"/>
-        </w:rPr>
-        <w:t xml:space="preserve"> The auto-fit creates as many as columns can be added provided by the min-max function that has 1fr </w:t>
-      </w:r>
-      <w:proofErr w:type="gramStart"/>
-      <w:r>
-        <w:rPr>
-          <w:rFonts w:ascii="Roboto" w:hAnsi="Roboto"/>
-          <w:sz w:val="24"/>
-          <w:szCs w:val="24"/>
-        </w:rPr>
-        <w:t>an a</w:t>
-      </w:r>
-      <w:proofErr w:type="gramEnd"/>
-      <w:r>
-        <w:rPr>
-          <w:rFonts w:ascii="Roboto" w:hAnsi="Roboto"/>
-          <w:sz w:val="24"/>
-          <w:szCs w:val="24"/>
-        </w:rPr>
-        <w:t xml:space="preserve"> minimum of 200px. If there is 1000px width we will have 5 boxes per row, if we have only 7</w:t>
+        <w:t>grid-auto-rows:150px;</w:t>
+      </w:r>
+      <w:r>
+        <w:rPr>
+          <w:rFonts w:ascii="Roboto" w:hAnsi="Roboto"/>
+          <w:sz w:val="24"/>
+          <w:szCs w:val="24"/>
+        </w:rPr>
+        <w:t xml:space="preserve"> . The auto-fit creates as many as columns can be added provided by the min-max function that has 1fr an a minimum of 200px. If there is 1000px width we will have 5 boxes per row, if we have only 7</w:t>
       </w:r>
       <w:r>
         <w:rPr>
@@ -7936,7 +4750,6 @@
           <w:szCs w:val="24"/>
         </w:rPr>
       </w:pPr>
-      <w:proofErr w:type="spellStart"/>
       <w:r>
         <w:rPr>
           <w:rFonts w:ascii="Roboto" w:hAnsi="Roboto"/>
@@ -7945,51 +4758,30 @@
           <w:sz w:val="24"/>
           <w:szCs w:val="24"/>
         </w:rPr>
-        <w:t>Nexter</w:t>
-      </w:r>
-      <w:proofErr w:type="spellEnd"/>
-      <w:r>
-        <w:rPr>
-          <w:rFonts w:ascii="Roboto" w:hAnsi="Roboto"/>
-          <w:b/>
-          <w:bCs/>
-          <w:sz w:val="24"/>
-          <w:szCs w:val="24"/>
-        </w:rPr>
-        <w:t xml:space="preserve"> project</w:t>
-      </w:r>
-    </w:p>
-    <w:p>
-      <w:pPr>
-        <w:pStyle w:val="ListParagraph"/>
-        <w:numPr>
-          <w:ilvl w:val="0"/>
-          <w:numId w:val="12"/>
-        </w:numPr>
-        <w:rPr>
-          <w:rFonts w:ascii="Roboto" w:hAnsi="Roboto"/>
-          <w:sz w:val="24"/>
-          <w:szCs w:val="24"/>
-        </w:rPr>
-      </w:pPr>
-      <w:r>
-        <w:rPr>
-          <w:rFonts w:ascii="Roboto" w:hAnsi="Roboto"/>
-          <w:sz w:val="24"/>
-          <w:szCs w:val="24"/>
-        </w:rPr>
-        <w:t xml:space="preserve">Overall layout: How to build a complex and modern layout using advanced CSS grid techniques; - How to choose different row and column track sizes for different types of </w:t>
-      </w:r>
-      <w:proofErr w:type="gramStart"/>
-      <w:r>
-        <w:rPr>
-          <w:rFonts w:ascii="Roboto" w:hAnsi="Roboto"/>
-          <w:sz w:val="24"/>
-          <w:szCs w:val="24"/>
-        </w:rPr>
-        <w:t>content</w:t>
-      </w:r>
-      <w:proofErr w:type="gramEnd"/>
+        <w:t>Nexter project</w:t>
+      </w:r>
+    </w:p>
+    <w:p>
+      <w:pPr>
+        <w:pStyle w:val="ListParagraph"/>
+        <w:numPr>
+          <w:ilvl w:val="0"/>
+          <w:numId w:val="12"/>
+        </w:numPr>
+        <w:rPr>
+          <w:rFonts w:ascii="Roboto" w:hAnsi="Roboto"/>
+          <w:sz w:val="24"/>
+          <w:szCs w:val="24"/>
+        </w:rPr>
+      </w:pPr>
+      <w:r>
+        <w:rPr>
+          <w:rFonts w:ascii="Roboto" w:hAnsi="Roboto"/>
+          <w:sz w:val="24"/>
+          <w:szCs w:val="24"/>
+        </w:rPr>
+        <w:t>Overall layout: How to build a complex and modern layout using advanced CSS grid techniques; - How to choose different row and column track sizes for different types of content</w:t>
+      </w:r>
     </w:p>
     <w:p>
       <w:pPr>
@@ -8081,12 +4873,69 @@
     </w:p>
     <w:p>
       <w:pPr>
-        <w:rPr>
-          <w:rFonts w:ascii="Roboto" w:hAnsi="Roboto"/>
-          <w:sz w:val="24"/>
-          <w:szCs w:val="24"/>
-        </w:rPr>
-      </w:pPr>
+        <w:pStyle w:val="ListParagraph"/>
+        <w:numPr>
+          <w:ilvl w:val="0"/>
+          <w:numId w:val="12"/>
+        </w:numPr>
+        <w:rPr>
+          <w:rFonts w:ascii="Roboto" w:hAnsi="Roboto"/>
+          <w:sz w:val="24"/>
+          <w:szCs w:val="24"/>
+        </w:rPr>
+      </w:pPr>
+      <w:r>
+        <w:rPr>
+          <w:rFonts w:ascii="Roboto" w:hAnsi="Roboto"/>
+          <w:sz w:val="24"/>
+          <w:szCs w:val="24"/>
+        </w:rPr>
+        <w:t>Header section: how to manage vertical spacing in a responsive layout using CSS Grid techniques; -How to use:: before and ::after as grid items</w:t>
+      </w:r>
+    </w:p>
+    <w:p>
+      <w:pPr>
+        <w:pStyle w:val="ListParagraph"/>
+        <w:numPr>
+          <w:ilvl w:val="0"/>
+          <w:numId w:val="12"/>
+        </w:numPr>
+        <w:rPr>
+          <w:rFonts w:ascii="Roboto" w:hAnsi="Roboto"/>
+          <w:sz w:val="24"/>
+          <w:szCs w:val="24"/>
+        </w:rPr>
+      </w:pPr>
+      <w:r>
+        <w:rPr>
+          <w:rFonts w:ascii="Roboto" w:hAnsi="Roboto"/>
+          <w:sz w:val="24"/>
+          <w:szCs w:val="24"/>
+        </w:rPr>
+        <w:t>Grid support: When we need to support older browser we should use the progression enhancement technique.</w:t>
+      </w:r>
+    </w:p>
+    <w:p>
+      <w:pPr>
+        <w:pStyle w:val="ListParagraph"/>
+        <w:numPr>
+          <w:ilvl w:val="0"/>
+          <w:numId w:val="12"/>
+        </w:numPr>
+        <w:rPr>
+          <w:rFonts w:ascii="Roboto" w:hAnsi="Roboto"/>
+          <w:sz w:val="24"/>
+          <w:szCs w:val="24"/>
+        </w:rPr>
+      </w:pPr>
+      <w:r>
+        <w:rPr>
+          <w:rFonts w:ascii="Roboto" w:hAnsi="Roboto"/>
+          <w:sz w:val="24"/>
+          <w:szCs w:val="24"/>
+        </w:rPr>
+        <w:t>Next: -subgrids, individual grid column/row gap, select each row, column individualy.</w:t>
+      </w:r>
     </w:p>
     <w:p>
       <w:pPr>
